--- a/database/Database.docx
+++ b/database/Database.docx
@@ -12,7 +12,175 @@
         <w:rPr>
           <w:lang w:val="ru-RU"/>
         </w:rPr>
-        <w:t>База даних – система структурованої інформації, необхідної для дії підсистем та користувачів самої бази, складається з ієрархії таблиць.</w:t>
+        <w:t xml:space="preserve">База </w:t>
+      </w:r>
+      <w:proofErr w:type="spellStart"/>
+      <w:r>
+        <w:rPr>
+          <w:lang w:val="ru-RU"/>
+        </w:rPr>
+        <w:t>даних</w:t>
+      </w:r>
+      <w:proofErr w:type="spellEnd"/>
+      <w:r>
+        <w:rPr>
+          <w:lang w:val="ru-RU"/>
+        </w:rPr>
+        <w:t xml:space="preserve"> – система </w:t>
+      </w:r>
+      <w:proofErr w:type="spellStart"/>
+      <w:r>
+        <w:rPr>
+          <w:lang w:val="ru-RU"/>
+        </w:rPr>
+        <w:t>структурованої</w:t>
+      </w:r>
+      <w:proofErr w:type="spellEnd"/>
+      <w:r>
+        <w:rPr>
+          <w:lang w:val="ru-RU"/>
+        </w:rPr>
+        <w:t xml:space="preserve"> </w:t>
+      </w:r>
+      <w:proofErr w:type="spellStart"/>
+      <w:r>
+        <w:rPr>
+          <w:lang w:val="ru-RU"/>
+        </w:rPr>
+        <w:t>інформації</w:t>
+      </w:r>
+      <w:proofErr w:type="spellEnd"/>
+      <w:r>
+        <w:rPr>
+          <w:lang w:val="ru-RU"/>
+        </w:rPr>
+        <w:t xml:space="preserve">, </w:t>
+      </w:r>
+      <w:proofErr w:type="spellStart"/>
+      <w:r>
+        <w:rPr>
+          <w:lang w:val="ru-RU"/>
+        </w:rPr>
+        <w:t>необхідної</w:t>
+      </w:r>
+      <w:proofErr w:type="spellEnd"/>
+      <w:r>
+        <w:rPr>
+          <w:lang w:val="ru-RU"/>
+        </w:rPr>
+        <w:t xml:space="preserve"> для </w:t>
+      </w:r>
+      <w:proofErr w:type="spellStart"/>
+      <w:r>
+        <w:rPr>
+          <w:lang w:val="ru-RU"/>
+        </w:rPr>
+        <w:t>дії</w:t>
+      </w:r>
+      <w:proofErr w:type="spellEnd"/>
+      <w:r>
+        <w:rPr>
+          <w:lang w:val="ru-RU"/>
+        </w:rPr>
+        <w:t xml:space="preserve"> </w:t>
+      </w:r>
+      <w:proofErr w:type="spellStart"/>
+      <w:r>
+        <w:rPr>
+          <w:lang w:val="ru-RU"/>
+        </w:rPr>
+        <w:t>підсистем</w:t>
+      </w:r>
+      <w:proofErr w:type="spellEnd"/>
+      <w:r>
+        <w:rPr>
+          <w:lang w:val="ru-RU"/>
+        </w:rPr>
+        <w:t xml:space="preserve"> та </w:t>
+      </w:r>
+      <w:proofErr w:type="spellStart"/>
+      <w:r>
+        <w:rPr>
+          <w:lang w:val="ru-RU"/>
+        </w:rPr>
+        <w:t>користувачів</w:t>
+      </w:r>
+      <w:proofErr w:type="spellEnd"/>
+      <w:r>
+        <w:rPr>
+          <w:lang w:val="ru-RU"/>
+        </w:rPr>
+        <w:t xml:space="preserve"> </w:t>
+      </w:r>
+      <w:proofErr w:type="spellStart"/>
+      <w:r>
+        <w:rPr>
+          <w:lang w:val="ru-RU"/>
+        </w:rPr>
+        <w:t>самої</w:t>
+      </w:r>
+      <w:proofErr w:type="spellEnd"/>
+      <w:r>
+        <w:rPr>
+          <w:lang w:val="ru-RU"/>
+        </w:rPr>
+        <w:t xml:space="preserve"> </w:t>
+      </w:r>
+      <w:proofErr w:type="spellStart"/>
+      <w:r>
+        <w:rPr>
+          <w:lang w:val="ru-RU"/>
+        </w:rPr>
+        <w:t>бази</w:t>
+      </w:r>
+      <w:proofErr w:type="spellEnd"/>
+      <w:r>
+        <w:rPr>
+          <w:lang w:val="ru-RU"/>
+        </w:rPr>
+        <w:t xml:space="preserve">, </w:t>
+      </w:r>
+      <w:proofErr w:type="spellStart"/>
+      <w:r>
+        <w:rPr>
+          <w:lang w:val="ru-RU"/>
+        </w:rPr>
+        <w:t>складається</w:t>
+      </w:r>
+      <w:proofErr w:type="spellEnd"/>
+      <w:r>
+        <w:rPr>
+          <w:lang w:val="ru-RU"/>
+        </w:rPr>
+        <w:t xml:space="preserve"> з </w:t>
+      </w:r>
+      <w:proofErr w:type="spellStart"/>
+      <w:r>
+        <w:rPr>
+          <w:lang w:val="ru-RU"/>
+        </w:rPr>
+        <w:t>ієрархії</w:t>
+      </w:r>
+      <w:proofErr w:type="spellEnd"/>
+      <w:r>
+        <w:rPr>
+          <w:lang w:val="ru-RU"/>
+        </w:rPr>
+        <w:t xml:space="preserve"> </w:t>
+      </w:r>
+      <w:proofErr w:type="spellStart"/>
+      <w:r>
+        <w:rPr>
+          <w:lang w:val="ru-RU"/>
+        </w:rPr>
+        <w:t>таблиць</w:t>
+      </w:r>
+      <w:proofErr w:type="spellEnd"/>
+      <w:r>
+        <w:rPr>
+          <w:lang w:val="ru-RU"/>
+        </w:rPr>
+        <w:t>.</w:t>
       </w:r>
     </w:p>
     <w:p>
@@ -32,7 +200,93 @@
         <w:rPr>
           <w:lang w:val="ru-RU"/>
         </w:rPr>
-        <w:t>Роль – записа, подання та збереження інформації в таблицях бази.</w:t>
+        <w:t xml:space="preserve">Роль – </w:t>
+      </w:r>
+      <w:proofErr w:type="spellStart"/>
+      <w:r>
+        <w:rPr>
+          <w:lang w:val="ru-RU"/>
+        </w:rPr>
+        <w:t>запис</w:t>
+      </w:r>
+      <w:bookmarkStart w:id="0" w:name="_GoBack"/>
+      <w:bookmarkEnd w:id="0"/>
+      <w:proofErr w:type="spellEnd"/>
+      <w:r>
+        <w:rPr>
+          <w:lang w:val="ru-RU"/>
+        </w:rPr>
+        <w:t xml:space="preserve">, </w:t>
+      </w:r>
+      <w:proofErr w:type="spellStart"/>
+      <w:r>
+        <w:rPr>
+          <w:lang w:val="ru-RU"/>
+        </w:rPr>
+        <w:t>подання</w:t>
+      </w:r>
+      <w:proofErr w:type="spellEnd"/>
+      <w:r>
+        <w:rPr>
+          <w:lang w:val="ru-RU"/>
+        </w:rPr>
+        <w:t xml:space="preserve"> та </w:t>
+      </w:r>
+      <w:proofErr w:type="spellStart"/>
+      <w:r>
+        <w:rPr>
+          <w:lang w:val="ru-RU"/>
+        </w:rPr>
+        <w:t>збереження</w:t>
+      </w:r>
+      <w:proofErr w:type="spellEnd"/>
+      <w:r>
+        <w:rPr>
+          <w:lang w:val="ru-RU"/>
+        </w:rPr>
+        <w:t xml:space="preserve"> </w:t>
+      </w:r>
+      <w:proofErr w:type="spellStart"/>
+      <w:r>
+        <w:rPr>
+          <w:lang w:val="ru-RU"/>
+        </w:rPr>
+        <w:t>інформації</w:t>
+      </w:r>
+      <w:proofErr w:type="spellEnd"/>
+      <w:r>
+        <w:rPr>
+          <w:lang w:val="ru-RU"/>
+        </w:rPr>
+        <w:t xml:space="preserve"> в </w:t>
+      </w:r>
+      <w:proofErr w:type="spellStart"/>
+      <w:r>
+        <w:rPr>
+          <w:lang w:val="ru-RU"/>
+        </w:rPr>
+        <w:t>таблицях</w:t>
+      </w:r>
+      <w:proofErr w:type="spellEnd"/>
+      <w:r>
+        <w:rPr>
+          <w:lang w:val="ru-RU"/>
+        </w:rPr>
+        <w:t xml:space="preserve"> </w:t>
+      </w:r>
+      <w:proofErr w:type="spellStart"/>
+      <w:r>
+        <w:rPr>
+          <w:lang w:val="ru-RU"/>
+        </w:rPr>
+        <w:t>бази</w:t>
+      </w:r>
+      <w:proofErr w:type="spellEnd"/>
+      <w:r>
+        <w:rPr>
+          <w:lang w:val="ru-RU"/>
+        </w:rPr>
+        <w:t>.</w:t>
       </w:r>
     </w:p>
     <w:p>
@@ -50,14 +304,34 @@
           <w:lang w:val="ru-RU"/>
         </w:rPr>
       </w:pPr>
+      <w:proofErr w:type="spellStart"/>
       <w:r>
         <w:rPr>
           <w:b/>
           <w:bCs/>
           <w:lang w:val="ru-RU"/>
         </w:rPr>
-        <w:t>Юзкейси баз даних</w:t>
-      </w:r>
+        <w:t>Юзкейси</w:t>
+      </w:r>
+      <w:proofErr w:type="spellEnd"/>
+      <w:r>
+        <w:rPr>
+          <w:b/>
+          <w:bCs/>
+          <w:lang w:val="ru-RU"/>
+        </w:rPr>
+        <w:t xml:space="preserve"> баз </w:t>
+      </w:r>
+      <w:proofErr w:type="spellStart"/>
+      <w:r>
+        <w:rPr>
+          <w:b/>
+          <w:bCs/>
+          <w:lang w:val="ru-RU"/>
+        </w:rPr>
+        <w:t>даних</w:t>
+      </w:r>
+      <w:proofErr w:type="spellEnd"/>
     </w:p>
     <w:p>
       <w:pPr>
@@ -67,10 +341,7 @@
       </w:pPr>
     </w:p>
     <w:p/>
-    <w:p>
-      <w:bookmarkStart w:id="0" w:name="_GoBack"/>
-      <w:bookmarkEnd w:id="0"/>
-    </w:p>
+    <w:p/>
     <w:sectPr>
       <w:pgSz w:w="11906" w:h="16838"/>
       <w:pgMar w:top="1134" w:right="850" w:bottom="1134" w:left="1701" w:header="708" w:footer="708" w:gutter="0"/>

--- a/database/Database.docx
+++ b/database/Database.docx
@@ -4,12 +4,19 @@
   <w:body>
     <w:p>
       <w:pPr>
-        <w:rPr>
-          <w:lang w:val="ru-RU"/>
-        </w:rPr>
-      </w:pPr>
-      <w:r>
-        <w:rPr>
+        <w:jc w:val="center"/>
+        <w:rPr>
+          <w:b/>
+          <w:sz w:val="36"/>
+          <w:szCs w:val="36"/>
+          <w:lang w:val="ru-RU"/>
+        </w:rPr>
+      </w:pPr>
+      <w:r>
+        <w:rPr>
+          <w:b/>
+          <w:sz w:val="36"/>
+          <w:szCs w:val="36"/>
           <w:lang w:val="ru-RU"/>
         </w:rPr>
         <w:t xml:space="preserve">База </w:t>
@@ -17,175 +24,22 @@
       <w:proofErr w:type="spellStart"/>
       <w:r>
         <w:rPr>
+          <w:b/>
+          <w:sz w:val="36"/>
+          <w:szCs w:val="36"/>
           <w:lang w:val="ru-RU"/>
         </w:rPr>
         <w:t>даних</w:t>
       </w:r>
       <w:proofErr w:type="spellEnd"/>
-      <w:r>
-        <w:rPr>
-          <w:lang w:val="ru-RU"/>
-        </w:rPr>
-        <w:t xml:space="preserve"> – система </w:t>
-      </w:r>
-      <w:proofErr w:type="spellStart"/>
-      <w:r>
-        <w:rPr>
-          <w:lang w:val="ru-RU"/>
-        </w:rPr>
-        <w:t>структурованої</w:t>
-      </w:r>
-      <w:proofErr w:type="spellEnd"/>
-      <w:r>
-        <w:rPr>
-          <w:lang w:val="ru-RU"/>
-        </w:rPr>
-        <w:t xml:space="preserve"> </w:t>
-      </w:r>
-      <w:proofErr w:type="spellStart"/>
-      <w:r>
-        <w:rPr>
-          <w:lang w:val="ru-RU"/>
-        </w:rPr>
-        <w:t>інформації</w:t>
-      </w:r>
-      <w:proofErr w:type="spellEnd"/>
-      <w:r>
-        <w:rPr>
-          <w:lang w:val="ru-RU"/>
-        </w:rPr>
-        <w:t xml:space="preserve">, </w:t>
-      </w:r>
-      <w:proofErr w:type="spellStart"/>
-      <w:r>
-        <w:rPr>
-          <w:lang w:val="ru-RU"/>
-        </w:rPr>
-        <w:t>необхідної</w:t>
-      </w:r>
-      <w:proofErr w:type="spellEnd"/>
-      <w:r>
-        <w:rPr>
-          <w:lang w:val="ru-RU"/>
-        </w:rPr>
-        <w:t xml:space="preserve"> для </w:t>
-      </w:r>
-      <w:proofErr w:type="spellStart"/>
-      <w:r>
-        <w:rPr>
-          <w:lang w:val="ru-RU"/>
-        </w:rPr>
-        <w:t>дії</w:t>
-      </w:r>
-      <w:proofErr w:type="spellEnd"/>
-      <w:r>
-        <w:rPr>
-          <w:lang w:val="ru-RU"/>
-        </w:rPr>
-        <w:t xml:space="preserve"> </w:t>
-      </w:r>
-      <w:proofErr w:type="spellStart"/>
-      <w:r>
-        <w:rPr>
-          <w:lang w:val="ru-RU"/>
-        </w:rPr>
-        <w:t>підсистем</w:t>
-      </w:r>
-      <w:proofErr w:type="spellEnd"/>
-      <w:r>
-        <w:rPr>
-          <w:lang w:val="ru-RU"/>
-        </w:rPr>
-        <w:t xml:space="preserve"> та </w:t>
-      </w:r>
-      <w:proofErr w:type="spellStart"/>
-      <w:r>
-        <w:rPr>
-          <w:lang w:val="ru-RU"/>
-        </w:rPr>
-        <w:t>користувачів</w:t>
-      </w:r>
-      <w:proofErr w:type="spellEnd"/>
-      <w:r>
-        <w:rPr>
-          <w:lang w:val="ru-RU"/>
-        </w:rPr>
-        <w:t xml:space="preserve"> </w:t>
-      </w:r>
-      <w:proofErr w:type="spellStart"/>
-      <w:r>
-        <w:rPr>
-          <w:lang w:val="ru-RU"/>
-        </w:rPr>
-        <w:t>самої</w:t>
-      </w:r>
-      <w:proofErr w:type="spellEnd"/>
-      <w:r>
-        <w:rPr>
-          <w:lang w:val="ru-RU"/>
-        </w:rPr>
-        <w:t xml:space="preserve"> </w:t>
-      </w:r>
-      <w:proofErr w:type="spellStart"/>
-      <w:r>
-        <w:rPr>
-          <w:lang w:val="ru-RU"/>
-        </w:rPr>
-        <w:t>бази</w:t>
-      </w:r>
-      <w:proofErr w:type="spellEnd"/>
-      <w:r>
-        <w:rPr>
-          <w:lang w:val="ru-RU"/>
-        </w:rPr>
-        <w:t xml:space="preserve">, </w:t>
-      </w:r>
-      <w:proofErr w:type="spellStart"/>
-      <w:r>
-        <w:rPr>
-          <w:lang w:val="ru-RU"/>
-        </w:rPr>
-        <w:t>складається</w:t>
-      </w:r>
-      <w:proofErr w:type="spellEnd"/>
-      <w:r>
-        <w:rPr>
-          <w:lang w:val="ru-RU"/>
-        </w:rPr>
-        <w:t xml:space="preserve"> з </w:t>
-      </w:r>
-      <w:proofErr w:type="spellStart"/>
-      <w:r>
-        <w:rPr>
-          <w:lang w:val="ru-RU"/>
-        </w:rPr>
-        <w:t>ієрархії</w:t>
-      </w:r>
-      <w:proofErr w:type="spellEnd"/>
-      <w:r>
-        <w:rPr>
-          <w:lang w:val="ru-RU"/>
-        </w:rPr>
-        <w:t xml:space="preserve"> </w:t>
-      </w:r>
-      <w:proofErr w:type="spellStart"/>
-      <w:r>
-        <w:rPr>
-          <w:lang w:val="ru-RU"/>
-        </w:rPr>
-        <w:t>таблиць</w:t>
-      </w:r>
-      <w:proofErr w:type="spellEnd"/>
-      <w:r>
-        <w:rPr>
-          <w:lang w:val="ru-RU"/>
-        </w:rPr>
-        <w:t>.</w:t>
-      </w:r>
     </w:p>
     <w:p>
       <w:pPr>
-        <w:rPr>
+        <w:jc w:val="center"/>
+        <w:rPr>
+          <w:b/>
+          <w:sz w:val="36"/>
+          <w:szCs w:val="36"/>
           <w:lang w:val="ru-RU"/>
         </w:rPr>
       </w:pPr>
@@ -193,14 +47,594 @@
     <w:p>
       <w:pPr>
         <w:rPr>
-          <w:lang w:val="ru-RU"/>
-        </w:rPr>
-      </w:pPr>
-      <w:r>
-        <w:rPr>
-          <w:lang w:val="ru-RU"/>
-        </w:rPr>
-        <w:t xml:space="preserve">Роль – </w:t>
+          <w:rFonts w:ascii="Times New Roman" w:hAnsi="Times New Roman" w:cs="Times New Roman"/>
+          <w:color w:val="222222"/>
+          <w:shd w:val="clear" w:color="auto" w:fill="FFFFFF"/>
+        </w:rPr>
+      </w:pPr>
+      <w:r>
+        <w:rPr>
+          <w:rFonts w:ascii="Times New Roman" w:hAnsi="Times New Roman" w:cs="Times New Roman"/>
+          <w:b/>
+          <w:bCs/>
+          <w:color w:val="222222"/>
+          <w:shd w:val="clear" w:color="auto" w:fill="FFFFFF"/>
+          <w:lang w:val="ru-RU"/>
+        </w:rPr>
+        <w:t xml:space="preserve">База </w:t>
+      </w:r>
+      <w:proofErr w:type="spellStart"/>
+      <w:r>
+        <w:rPr>
+          <w:rFonts w:ascii="Times New Roman" w:hAnsi="Times New Roman" w:cs="Times New Roman"/>
+          <w:b/>
+          <w:bCs/>
+          <w:color w:val="222222"/>
+          <w:shd w:val="clear" w:color="auto" w:fill="FFFFFF"/>
+          <w:lang w:val="ru-RU"/>
+        </w:rPr>
+        <w:t>даних</w:t>
+      </w:r>
+      <w:proofErr w:type="spellEnd"/>
+      <w:r>
+        <w:rPr>
+          <w:rFonts w:ascii="Times New Roman" w:hAnsi="Times New Roman" w:cs="Times New Roman"/>
+          <w:color w:val="222222"/>
+          <w:shd w:val="clear" w:color="auto" w:fill="FFFFFF"/>
+        </w:rPr>
+        <w:t> </w:t>
+      </w:r>
+      <w:r>
+        <w:rPr>
+          <w:rFonts w:ascii="Times New Roman" w:hAnsi="Times New Roman" w:cs="Times New Roman"/>
+          <w:color w:val="222222"/>
+          <w:shd w:val="clear" w:color="auto" w:fill="FFFFFF"/>
+          <w:lang w:val="ru-RU"/>
+        </w:rPr>
+        <w:t>(</w:t>
+      </w:r>
+      <w:hyperlink r:id="rId5" w:tooltip="Англійська мова" w:history="1">
+        <w:r>
+          <w:rPr>
+            <w:rStyle w:val="a3"/>
+            <w:rFonts w:ascii="Times New Roman" w:hAnsi="Times New Roman" w:cs="Times New Roman"/>
+            <w:color w:val="0B0080"/>
+            <w:u w:val="none"/>
+            <w:shd w:val="clear" w:color="auto" w:fill="FFFFFF"/>
+            <w:lang w:val="ru-RU"/>
+          </w:rPr>
+          <w:t>англ.</w:t>
+        </w:r>
+      </w:hyperlink>
+      <w:r>
+        <w:rPr>
+          <w:rFonts w:ascii="Times New Roman" w:hAnsi="Times New Roman" w:cs="Times New Roman"/>
+          <w:color w:val="222222"/>
+          <w:shd w:val="clear" w:color="auto" w:fill="FFFFFF"/>
+        </w:rPr>
+        <w:t> </w:t>
+      </w:r>
+      <w:r>
+        <w:rPr>
+          <w:rFonts w:ascii="Times New Roman" w:hAnsi="Times New Roman" w:cs="Times New Roman"/>
+          <w:i/>
+          <w:iCs/>
+          <w:color w:val="222222"/>
+          <w:shd w:val="clear" w:color="auto" w:fill="FFFFFF"/>
+          <w:lang w:val="en"/>
+        </w:rPr>
+        <w:t>database</w:t>
+      </w:r>
+      <w:r>
+        <w:rPr>
+          <w:rFonts w:ascii="Times New Roman" w:hAnsi="Times New Roman" w:cs="Times New Roman"/>
+          <w:color w:val="222222"/>
+          <w:shd w:val="clear" w:color="auto" w:fill="FFFFFF"/>
+        </w:rPr>
+        <w:t xml:space="preserve">) – </w:t>
+      </w:r>
+      <w:proofErr w:type="spellStart"/>
+      <w:r>
+        <w:rPr>
+          <w:rFonts w:ascii="Times New Roman" w:hAnsi="Times New Roman" w:cs="Times New Roman"/>
+          <w:color w:val="222222"/>
+          <w:shd w:val="clear" w:color="auto" w:fill="FFFFFF"/>
+          <w:lang w:val="ru-RU"/>
+        </w:rPr>
+        <w:t>сукупність</w:t>
+      </w:r>
+      <w:proofErr w:type="spellEnd"/>
+      <w:r>
+        <w:rPr>
+          <w:rFonts w:ascii="Times New Roman" w:hAnsi="Times New Roman" w:cs="Times New Roman"/>
+          <w:color w:val="222222"/>
+          <w:shd w:val="clear" w:color="auto" w:fill="FFFFFF"/>
+        </w:rPr>
+        <w:t> </w:t>
+      </w:r>
+      <w:hyperlink r:id="rId6" w:tooltip="Дані (обчислювальна техніка)" w:history="1">
+        <w:proofErr w:type="spellStart"/>
+        <w:r>
+          <w:rPr>
+            <w:rStyle w:val="a3"/>
+            <w:rFonts w:ascii="Times New Roman" w:hAnsi="Times New Roman" w:cs="Times New Roman"/>
+            <w:color w:val="000000" w:themeColor="text1"/>
+            <w:u w:val="none"/>
+            <w:shd w:val="clear" w:color="auto" w:fill="FFFFFF"/>
+            <w:lang w:val="ru-RU"/>
+          </w:rPr>
+          <w:t>даних</w:t>
+        </w:r>
+        <w:proofErr w:type="spellEnd"/>
+      </w:hyperlink>
+      <w:r>
+        <w:rPr>
+          <w:rFonts w:ascii="Times New Roman" w:hAnsi="Times New Roman" w:cs="Times New Roman"/>
+          <w:color w:val="222222"/>
+          <w:shd w:val="clear" w:color="auto" w:fill="FFFFFF"/>
+        </w:rPr>
+        <w:t xml:space="preserve">, </w:t>
+      </w:r>
+      <w:proofErr w:type="spellStart"/>
+      <w:r>
+        <w:rPr>
+          <w:rFonts w:ascii="Times New Roman" w:hAnsi="Times New Roman" w:cs="Times New Roman"/>
+          <w:color w:val="222222"/>
+          <w:shd w:val="clear" w:color="auto" w:fill="FFFFFF"/>
+          <w:lang w:val="ru-RU"/>
+        </w:rPr>
+        <w:t>організованих</w:t>
+      </w:r>
+      <w:proofErr w:type="spellEnd"/>
+      <w:r>
+        <w:rPr>
+          <w:rFonts w:ascii="Times New Roman" w:hAnsi="Times New Roman" w:cs="Times New Roman"/>
+          <w:color w:val="222222"/>
+          <w:shd w:val="clear" w:color="auto" w:fill="FFFFFF"/>
+        </w:rPr>
+        <w:t xml:space="preserve"> </w:t>
+      </w:r>
+      <w:proofErr w:type="spellStart"/>
+      <w:r>
+        <w:rPr>
+          <w:rFonts w:ascii="Times New Roman" w:hAnsi="Times New Roman" w:cs="Times New Roman"/>
+          <w:color w:val="222222"/>
+          <w:shd w:val="clear" w:color="auto" w:fill="FFFFFF"/>
+          <w:lang w:val="ru-RU"/>
+        </w:rPr>
+        <w:t>відповідно</w:t>
+      </w:r>
+      <w:proofErr w:type="spellEnd"/>
+      <w:r>
+        <w:rPr>
+          <w:rFonts w:ascii="Times New Roman" w:hAnsi="Times New Roman" w:cs="Times New Roman"/>
+          <w:color w:val="222222"/>
+          <w:shd w:val="clear" w:color="auto" w:fill="FFFFFF"/>
+        </w:rPr>
+        <w:t xml:space="preserve"> </w:t>
+      </w:r>
+      <w:r>
+        <w:rPr>
+          <w:rFonts w:ascii="Times New Roman" w:hAnsi="Times New Roman" w:cs="Times New Roman"/>
+          <w:color w:val="222222"/>
+          <w:shd w:val="clear" w:color="auto" w:fill="FFFFFF"/>
+          <w:lang w:val="ru-RU"/>
+        </w:rPr>
+        <w:t>до</w:t>
+      </w:r>
+      <w:r>
+        <w:rPr>
+          <w:rFonts w:ascii="Times New Roman" w:hAnsi="Times New Roman" w:cs="Times New Roman"/>
+          <w:color w:val="222222"/>
+          <w:shd w:val="clear" w:color="auto" w:fill="FFFFFF"/>
+        </w:rPr>
+        <w:t xml:space="preserve"> </w:t>
+      </w:r>
+      <w:proofErr w:type="spellStart"/>
+      <w:r>
+        <w:rPr>
+          <w:rFonts w:ascii="Times New Roman" w:hAnsi="Times New Roman" w:cs="Times New Roman"/>
+          <w:color w:val="222222"/>
+          <w:shd w:val="clear" w:color="auto" w:fill="FFFFFF"/>
+          <w:lang w:val="ru-RU"/>
+        </w:rPr>
+        <w:t>концепції</w:t>
+      </w:r>
+      <w:proofErr w:type="spellEnd"/>
+      <w:r>
+        <w:rPr>
+          <w:rFonts w:ascii="Times New Roman" w:hAnsi="Times New Roman" w:cs="Times New Roman"/>
+          <w:color w:val="222222"/>
+          <w:shd w:val="clear" w:color="auto" w:fill="FFFFFF"/>
+        </w:rPr>
+        <w:t xml:space="preserve">, </w:t>
+      </w:r>
+      <w:r>
+        <w:rPr>
+          <w:rFonts w:ascii="Times New Roman" w:hAnsi="Times New Roman" w:cs="Times New Roman"/>
+          <w:color w:val="222222"/>
+          <w:shd w:val="clear" w:color="auto" w:fill="FFFFFF"/>
+          <w:lang w:val="ru-RU"/>
+        </w:rPr>
+        <w:t>яка</w:t>
+      </w:r>
+      <w:r>
+        <w:rPr>
+          <w:rFonts w:ascii="Times New Roman" w:hAnsi="Times New Roman" w:cs="Times New Roman"/>
+          <w:color w:val="222222"/>
+          <w:shd w:val="clear" w:color="auto" w:fill="FFFFFF"/>
+        </w:rPr>
+        <w:t xml:space="preserve"> </w:t>
+      </w:r>
+      <w:proofErr w:type="spellStart"/>
+      <w:r>
+        <w:rPr>
+          <w:rFonts w:ascii="Times New Roman" w:hAnsi="Times New Roman" w:cs="Times New Roman"/>
+          <w:color w:val="222222"/>
+          <w:shd w:val="clear" w:color="auto" w:fill="FFFFFF"/>
+          <w:lang w:val="ru-RU"/>
+        </w:rPr>
+        <w:t>описує</w:t>
+      </w:r>
+      <w:proofErr w:type="spellEnd"/>
+      <w:r>
+        <w:rPr>
+          <w:rFonts w:ascii="Times New Roman" w:hAnsi="Times New Roman" w:cs="Times New Roman"/>
+          <w:color w:val="222222"/>
+          <w:shd w:val="clear" w:color="auto" w:fill="FFFFFF"/>
+        </w:rPr>
+        <w:t xml:space="preserve"> </w:t>
+      </w:r>
+      <w:r>
+        <w:rPr>
+          <w:rFonts w:ascii="Times New Roman" w:hAnsi="Times New Roman" w:cs="Times New Roman"/>
+          <w:color w:val="222222"/>
+          <w:shd w:val="clear" w:color="auto" w:fill="FFFFFF"/>
+          <w:lang w:val="ru-RU"/>
+        </w:rPr>
+        <w:t>характеристику</w:t>
+      </w:r>
+      <w:r>
+        <w:rPr>
+          <w:rFonts w:ascii="Times New Roman" w:hAnsi="Times New Roman" w:cs="Times New Roman"/>
+          <w:color w:val="222222"/>
+          <w:shd w:val="clear" w:color="auto" w:fill="FFFFFF"/>
+        </w:rPr>
+        <w:t xml:space="preserve"> </w:t>
+      </w:r>
+      <w:proofErr w:type="spellStart"/>
+      <w:r>
+        <w:rPr>
+          <w:rFonts w:ascii="Times New Roman" w:hAnsi="Times New Roman" w:cs="Times New Roman"/>
+          <w:color w:val="222222"/>
+          <w:shd w:val="clear" w:color="auto" w:fill="FFFFFF"/>
+          <w:lang w:val="ru-RU"/>
+        </w:rPr>
+        <w:t>цих</w:t>
+      </w:r>
+      <w:proofErr w:type="spellEnd"/>
+      <w:r>
+        <w:rPr>
+          <w:rFonts w:ascii="Times New Roman" w:hAnsi="Times New Roman" w:cs="Times New Roman"/>
+          <w:color w:val="222222"/>
+          <w:shd w:val="clear" w:color="auto" w:fill="FFFFFF"/>
+        </w:rPr>
+        <w:t xml:space="preserve"> </w:t>
+      </w:r>
+      <w:proofErr w:type="spellStart"/>
+      <w:r>
+        <w:rPr>
+          <w:rFonts w:ascii="Times New Roman" w:hAnsi="Times New Roman" w:cs="Times New Roman"/>
+          <w:color w:val="222222"/>
+          <w:shd w:val="clear" w:color="auto" w:fill="FFFFFF"/>
+          <w:lang w:val="ru-RU"/>
+        </w:rPr>
+        <w:t>даних</w:t>
+      </w:r>
+      <w:proofErr w:type="spellEnd"/>
+      <w:r>
+        <w:rPr>
+          <w:rFonts w:ascii="Times New Roman" w:hAnsi="Times New Roman" w:cs="Times New Roman"/>
+          <w:color w:val="222222"/>
+          <w:shd w:val="clear" w:color="auto" w:fill="FFFFFF"/>
+        </w:rPr>
+        <w:t xml:space="preserve"> </w:t>
+      </w:r>
+      <w:r>
+        <w:rPr>
+          <w:rFonts w:ascii="Times New Roman" w:hAnsi="Times New Roman" w:cs="Times New Roman"/>
+          <w:color w:val="222222"/>
+          <w:shd w:val="clear" w:color="auto" w:fill="FFFFFF"/>
+          <w:lang w:val="ru-RU"/>
+        </w:rPr>
+        <w:t>і</w:t>
+      </w:r>
+      <w:r>
+        <w:rPr>
+          <w:rFonts w:ascii="Times New Roman" w:hAnsi="Times New Roman" w:cs="Times New Roman"/>
+          <w:color w:val="222222"/>
+          <w:shd w:val="clear" w:color="auto" w:fill="FFFFFF"/>
+        </w:rPr>
+        <w:t xml:space="preserve"> </w:t>
+      </w:r>
+      <w:proofErr w:type="spellStart"/>
+      <w:r>
+        <w:rPr>
+          <w:rFonts w:ascii="Times New Roman" w:hAnsi="Times New Roman" w:cs="Times New Roman"/>
+          <w:color w:val="222222"/>
+          <w:shd w:val="clear" w:color="auto" w:fill="FFFFFF"/>
+          <w:lang w:val="ru-RU"/>
+        </w:rPr>
+        <w:t>взаємозв</w:t>
+      </w:r>
+      <w:proofErr w:type="spellEnd"/>
+      <w:r>
+        <w:rPr>
+          <w:rFonts w:ascii="Times New Roman" w:hAnsi="Times New Roman" w:cs="Times New Roman"/>
+          <w:color w:val="222222"/>
+          <w:shd w:val="clear" w:color="auto" w:fill="FFFFFF"/>
+        </w:rPr>
+        <w:t>'</w:t>
+      </w:r>
+      <w:proofErr w:type="spellStart"/>
+      <w:r>
+        <w:rPr>
+          <w:rFonts w:ascii="Times New Roman" w:hAnsi="Times New Roman" w:cs="Times New Roman"/>
+          <w:color w:val="222222"/>
+          <w:shd w:val="clear" w:color="auto" w:fill="FFFFFF"/>
+          <w:lang w:val="ru-RU"/>
+        </w:rPr>
+        <w:t>язки</w:t>
+      </w:r>
+      <w:proofErr w:type="spellEnd"/>
+      <w:r>
+        <w:rPr>
+          <w:rFonts w:ascii="Times New Roman" w:hAnsi="Times New Roman" w:cs="Times New Roman"/>
+          <w:color w:val="222222"/>
+          <w:shd w:val="clear" w:color="auto" w:fill="FFFFFF"/>
+        </w:rPr>
+        <w:t xml:space="preserve"> </w:t>
+      </w:r>
+      <w:proofErr w:type="spellStart"/>
+      <w:r>
+        <w:rPr>
+          <w:rFonts w:ascii="Times New Roman" w:hAnsi="Times New Roman" w:cs="Times New Roman"/>
+          <w:color w:val="222222"/>
+          <w:shd w:val="clear" w:color="auto" w:fill="FFFFFF"/>
+          <w:lang w:val="ru-RU"/>
+        </w:rPr>
+        <w:t>між</w:t>
+      </w:r>
+      <w:proofErr w:type="spellEnd"/>
+      <w:r>
+        <w:rPr>
+          <w:rFonts w:ascii="Times New Roman" w:hAnsi="Times New Roman" w:cs="Times New Roman"/>
+          <w:color w:val="222222"/>
+          <w:shd w:val="clear" w:color="auto" w:fill="FFFFFF"/>
+        </w:rPr>
+        <w:t xml:space="preserve"> </w:t>
+      </w:r>
+      <w:proofErr w:type="spellStart"/>
+      <w:r>
+        <w:rPr>
+          <w:rFonts w:ascii="Times New Roman" w:hAnsi="Times New Roman" w:cs="Times New Roman"/>
+          <w:color w:val="222222"/>
+          <w:shd w:val="clear" w:color="auto" w:fill="FFFFFF"/>
+          <w:lang w:val="ru-RU"/>
+        </w:rPr>
+        <w:t>їх</w:t>
+      </w:r>
+      <w:proofErr w:type="spellEnd"/>
+      <w:r>
+        <w:rPr>
+          <w:rFonts w:ascii="Times New Roman" w:hAnsi="Times New Roman" w:cs="Times New Roman"/>
+          <w:color w:val="222222"/>
+          <w:shd w:val="clear" w:color="auto" w:fill="FFFFFF"/>
+        </w:rPr>
+        <w:t xml:space="preserve"> </w:t>
+      </w:r>
+      <w:proofErr w:type="spellStart"/>
+      <w:r>
+        <w:rPr>
+          <w:rFonts w:ascii="Times New Roman" w:hAnsi="Times New Roman" w:cs="Times New Roman"/>
+          <w:color w:val="222222"/>
+          <w:shd w:val="clear" w:color="auto" w:fill="FFFFFF"/>
+          <w:lang w:val="ru-RU"/>
+        </w:rPr>
+        <w:t>елементами</w:t>
+      </w:r>
+      <w:proofErr w:type="spellEnd"/>
+      <w:r>
+        <w:rPr>
+          <w:rFonts w:ascii="Times New Roman" w:hAnsi="Times New Roman" w:cs="Times New Roman"/>
+          <w:color w:val="222222"/>
+          <w:shd w:val="clear" w:color="auto" w:fill="FFFFFF"/>
+        </w:rPr>
+        <w:t xml:space="preserve">; </w:t>
+      </w:r>
+      <w:proofErr w:type="spellStart"/>
+      <w:r>
+        <w:rPr>
+          <w:rFonts w:ascii="Times New Roman" w:hAnsi="Times New Roman" w:cs="Times New Roman"/>
+          <w:color w:val="222222"/>
+          <w:shd w:val="clear" w:color="auto" w:fill="FFFFFF"/>
+          <w:lang w:val="ru-RU"/>
+        </w:rPr>
+        <w:t>ця</w:t>
+      </w:r>
+      <w:proofErr w:type="spellEnd"/>
+      <w:r>
+        <w:rPr>
+          <w:rFonts w:ascii="Times New Roman" w:hAnsi="Times New Roman" w:cs="Times New Roman"/>
+          <w:color w:val="222222"/>
+          <w:shd w:val="clear" w:color="auto" w:fill="FFFFFF"/>
+        </w:rPr>
+        <w:t xml:space="preserve"> </w:t>
+      </w:r>
+      <w:proofErr w:type="spellStart"/>
+      <w:r>
+        <w:rPr>
+          <w:rFonts w:ascii="Times New Roman" w:hAnsi="Times New Roman" w:cs="Times New Roman"/>
+          <w:color w:val="222222"/>
+          <w:shd w:val="clear" w:color="auto" w:fill="FFFFFF"/>
+          <w:lang w:val="ru-RU"/>
+        </w:rPr>
+        <w:t>сукупність</w:t>
+      </w:r>
+      <w:proofErr w:type="spellEnd"/>
+      <w:r>
+        <w:rPr>
+          <w:rFonts w:ascii="Times New Roman" w:hAnsi="Times New Roman" w:cs="Times New Roman"/>
+          <w:color w:val="222222"/>
+          <w:shd w:val="clear" w:color="auto" w:fill="FFFFFF"/>
+        </w:rPr>
+        <w:t xml:space="preserve"> </w:t>
+      </w:r>
+      <w:proofErr w:type="spellStart"/>
+      <w:r>
+        <w:rPr>
+          <w:rFonts w:ascii="Times New Roman" w:hAnsi="Times New Roman" w:cs="Times New Roman"/>
+          <w:color w:val="222222"/>
+          <w:shd w:val="clear" w:color="auto" w:fill="FFFFFF"/>
+          <w:lang w:val="ru-RU"/>
+        </w:rPr>
+        <w:t>підтримує</w:t>
+      </w:r>
+      <w:proofErr w:type="spellEnd"/>
+      <w:r>
+        <w:rPr>
+          <w:rFonts w:ascii="Arial" w:hAnsi="Arial" w:cs="Arial"/>
+          <w:color w:val="222222"/>
+          <w:sz w:val="21"/>
+          <w:szCs w:val="21"/>
+          <w:shd w:val="clear" w:color="auto" w:fill="FFFFFF"/>
+        </w:rPr>
+        <w:t xml:space="preserve"> </w:t>
+      </w:r>
+      <w:proofErr w:type="spellStart"/>
+      <w:r>
+        <w:rPr>
+          <w:rFonts w:ascii="Times New Roman" w:hAnsi="Times New Roman" w:cs="Times New Roman"/>
+          <w:color w:val="222222"/>
+          <w:shd w:val="clear" w:color="auto" w:fill="FFFFFF"/>
+          <w:lang w:val="ru-RU"/>
+        </w:rPr>
+        <w:t>щонайменше</w:t>
+      </w:r>
+      <w:proofErr w:type="spellEnd"/>
+      <w:r>
+        <w:rPr>
+          <w:rFonts w:ascii="Times New Roman" w:hAnsi="Times New Roman" w:cs="Times New Roman"/>
+          <w:color w:val="222222"/>
+          <w:shd w:val="clear" w:color="auto" w:fill="FFFFFF"/>
+        </w:rPr>
+        <w:t xml:space="preserve"> </w:t>
+      </w:r>
+      <w:r>
+        <w:rPr>
+          <w:rFonts w:ascii="Times New Roman" w:hAnsi="Times New Roman" w:cs="Times New Roman"/>
+          <w:color w:val="222222"/>
+          <w:shd w:val="clear" w:color="auto" w:fill="FFFFFF"/>
+          <w:lang w:val="ru-RU"/>
+        </w:rPr>
+        <w:t>одну</w:t>
+      </w:r>
+      <w:r>
+        <w:rPr>
+          <w:rFonts w:ascii="Times New Roman" w:hAnsi="Times New Roman" w:cs="Times New Roman"/>
+          <w:color w:val="222222"/>
+          <w:shd w:val="clear" w:color="auto" w:fill="FFFFFF"/>
+        </w:rPr>
+        <w:t xml:space="preserve"> </w:t>
+      </w:r>
+      <w:r>
+        <w:rPr>
+          <w:rFonts w:ascii="Times New Roman" w:hAnsi="Times New Roman" w:cs="Times New Roman"/>
+          <w:color w:val="222222"/>
+          <w:shd w:val="clear" w:color="auto" w:fill="FFFFFF"/>
+          <w:lang w:val="ru-RU"/>
+        </w:rPr>
+        <w:t>з</w:t>
+      </w:r>
+      <w:r>
+        <w:rPr>
+          <w:rFonts w:ascii="Times New Roman" w:hAnsi="Times New Roman" w:cs="Times New Roman"/>
+          <w:color w:val="222222"/>
+          <w:shd w:val="clear" w:color="auto" w:fill="FFFFFF"/>
+        </w:rPr>
+        <w:t xml:space="preserve"> </w:t>
+      </w:r>
+      <w:r>
+        <w:rPr>
+          <w:rFonts w:ascii="Times New Roman" w:hAnsi="Times New Roman" w:cs="Times New Roman"/>
+          <w:color w:val="222222"/>
+          <w:shd w:val="clear" w:color="auto" w:fill="FFFFFF"/>
+          <w:lang w:val="ru-RU"/>
+        </w:rPr>
+        <w:t>областей</w:t>
+      </w:r>
+      <w:r>
+        <w:rPr>
+          <w:rFonts w:ascii="Times New Roman" w:hAnsi="Times New Roman" w:cs="Times New Roman"/>
+          <w:color w:val="222222"/>
+          <w:shd w:val="clear" w:color="auto" w:fill="FFFFFF"/>
+        </w:rPr>
+        <w:t xml:space="preserve"> </w:t>
+      </w:r>
+      <w:proofErr w:type="spellStart"/>
+      <w:r>
+        <w:rPr>
+          <w:rFonts w:ascii="Times New Roman" w:hAnsi="Times New Roman" w:cs="Times New Roman"/>
+          <w:color w:val="222222"/>
+          <w:shd w:val="clear" w:color="auto" w:fill="FFFFFF"/>
+          <w:lang w:val="ru-RU"/>
+        </w:rPr>
+        <w:t>застосування</w:t>
+      </w:r>
+      <w:proofErr w:type="spellEnd"/>
+      <w:r>
+        <w:rPr>
+          <w:rFonts w:ascii="Times New Roman" w:hAnsi="Times New Roman" w:cs="Times New Roman"/>
+          <w:color w:val="222222"/>
+          <w:shd w:val="clear" w:color="auto" w:fill="FFFFFF"/>
+        </w:rPr>
+        <w:t>.</w:t>
+      </w:r>
+    </w:p>
+    <w:p>
+      <w:pPr>
+        <w:rPr>
+          <w:rFonts w:ascii="Times New Roman" w:hAnsi="Times New Roman" w:cs="Times New Roman"/>
+          <w:color w:val="222222"/>
+          <w:shd w:val="clear" w:color="auto" w:fill="FFFFFF"/>
+        </w:rPr>
+      </w:pPr>
+    </w:p>
+    <w:p>
+      <w:pPr>
+        <w:rPr>
+          <w:lang w:val="ru-RU"/>
+        </w:rPr>
+      </w:pPr>
+      <w:r>
+        <w:rPr>
+          <w:rFonts w:ascii="Times New Roman" w:hAnsi="Times New Roman" w:cs="Times New Roman"/>
+          <w:lang w:val="ru-RU"/>
+        </w:rPr>
+        <w:t>Роль</w:t>
+      </w:r>
+      <w:r>
+        <w:rPr>
+          <w:sz w:val="26"/>
+          <w:lang w:val="ru-RU"/>
+        </w:rPr>
+        <w:t xml:space="preserve"> </w:t>
+      </w:r>
+      <w:r>
+        <w:rPr>
+          <w:lang w:val="ru-RU"/>
+        </w:rPr>
+        <w:t xml:space="preserve">– </w:t>
       </w:r>
       <w:proofErr w:type="spellStart"/>
       <w:r>
@@ -209,139 +643,5136 @@
         </w:rPr>
         <w:t>запис</w:t>
       </w:r>
+      <w:proofErr w:type="spellEnd"/>
+      <w:r>
+        <w:rPr>
+          <w:lang w:val="ru-RU"/>
+        </w:rPr>
+        <w:t xml:space="preserve">, </w:t>
+      </w:r>
+      <w:proofErr w:type="spellStart"/>
+      <w:r>
+        <w:rPr>
+          <w:lang w:val="ru-RU"/>
+        </w:rPr>
+        <w:t>подання</w:t>
+      </w:r>
+      <w:proofErr w:type="spellEnd"/>
+      <w:r>
+        <w:rPr>
+          <w:lang w:val="ru-RU"/>
+        </w:rPr>
+        <w:t xml:space="preserve"> та </w:t>
+      </w:r>
+      <w:proofErr w:type="spellStart"/>
+      <w:r>
+        <w:rPr>
+          <w:lang w:val="ru-RU"/>
+        </w:rPr>
+        <w:t>збереження</w:t>
+      </w:r>
+      <w:proofErr w:type="spellEnd"/>
+      <w:r>
+        <w:rPr>
+          <w:lang w:val="ru-RU"/>
+        </w:rPr>
+        <w:t xml:space="preserve"> </w:t>
+      </w:r>
+      <w:proofErr w:type="spellStart"/>
+      <w:r>
+        <w:rPr>
+          <w:lang w:val="ru-RU"/>
+        </w:rPr>
+        <w:t>інформації</w:t>
+      </w:r>
+      <w:proofErr w:type="spellEnd"/>
+      <w:r>
+        <w:rPr>
+          <w:lang w:val="ru-RU"/>
+        </w:rPr>
+        <w:t xml:space="preserve"> в </w:t>
+      </w:r>
+      <w:proofErr w:type="spellStart"/>
+      <w:r>
+        <w:rPr>
+          <w:lang w:val="ru-RU"/>
+        </w:rPr>
+        <w:t>таблицях</w:t>
+      </w:r>
+      <w:proofErr w:type="spellEnd"/>
+      <w:r>
+        <w:rPr>
+          <w:lang w:val="ru-RU"/>
+        </w:rPr>
+        <w:t xml:space="preserve"> </w:t>
+      </w:r>
+      <w:proofErr w:type="spellStart"/>
+      <w:r>
+        <w:rPr>
+          <w:lang w:val="ru-RU"/>
+        </w:rPr>
+        <w:t>бази</w:t>
+      </w:r>
+      <w:proofErr w:type="spellEnd"/>
+      <w:r>
+        <w:rPr>
+          <w:lang w:val="ru-RU"/>
+        </w:rPr>
+        <w:t>.</w:t>
+      </w:r>
+    </w:p>
+    <w:p>
+      <w:pPr>
+        <w:rPr>
+          <w:lang w:val="ru-RU"/>
+        </w:rPr>
+      </w:pPr>
+    </w:p>
+    <w:p>
+      <w:pPr>
+        <w:shd w:val="clear" w:color="auto" w:fill="FFFFFF"/>
+        <w:spacing w:before="120" w:after="120"/>
+        <w:rPr>
+          <w:rFonts w:ascii="Times New Roman" w:eastAsia="Times New Roman" w:hAnsi="Times New Roman" w:cs="Times New Roman"/>
+          <w:color w:val="000000" w:themeColor="text1"/>
+          <w:kern w:val="0"/>
+          <w:lang w:val="ru-RU" w:eastAsia="ru-RU" w:bidi="ar-SA"/>
+        </w:rPr>
+      </w:pPr>
+      <w:proofErr w:type="spellStart"/>
+      <w:r>
+        <w:rPr>
+          <w:rFonts w:ascii="Times New Roman" w:eastAsia="Times New Roman" w:hAnsi="Times New Roman" w:cs="Times New Roman"/>
+          <w:color w:val="000000" w:themeColor="text1"/>
+          <w:kern w:val="0"/>
+          <w:lang w:val="ru-RU" w:eastAsia="ru-RU" w:bidi="ar-SA"/>
+        </w:rPr>
+        <w:t>Бази</w:t>
+      </w:r>
+      <w:proofErr w:type="spellEnd"/>
+      <w:r>
+        <w:rPr>
+          <w:rFonts w:ascii="Times New Roman" w:eastAsia="Times New Roman" w:hAnsi="Times New Roman" w:cs="Times New Roman"/>
+          <w:color w:val="000000" w:themeColor="text1"/>
+          <w:kern w:val="0"/>
+          <w:lang w:val="ru-RU" w:eastAsia="ru-RU" w:bidi="ar-SA"/>
+        </w:rPr>
+        <w:t xml:space="preserve"> </w:t>
+      </w:r>
+      <w:proofErr w:type="spellStart"/>
+      <w:r>
+        <w:rPr>
+          <w:rFonts w:ascii="Times New Roman" w:eastAsia="Times New Roman" w:hAnsi="Times New Roman" w:cs="Times New Roman"/>
+          <w:color w:val="000000" w:themeColor="text1"/>
+          <w:kern w:val="0"/>
+          <w:lang w:val="ru-RU" w:eastAsia="ru-RU" w:bidi="ar-SA"/>
+        </w:rPr>
+        <w:t>даних</w:t>
+      </w:r>
+      <w:proofErr w:type="spellEnd"/>
+      <w:r>
+        <w:rPr>
+          <w:rFonts w:ascii="Times New Roman" w:eastAsia="Times New Roman" w:hAnsi="Times New Roman" w:cs="Times New Roman"/>
+          <w:color w:val="000000" w:themeColor="text1"/>
+          <w:kern w:val="0"/>
+          <w:lang w:val="ru-RU" w:eastAsia="ru-RU" w:bidi="ar-SA"/>
+        </w:rPr>
+        <w:t xml:space="preserve"> </w:t>
+      </w:r>
+      <w:proofErr w:type="spellStart"/>
+      <w:r>
+        <w:rPr>
+          <w:rFonts w:ascii="Times New Roman" w:eastAsia="Times New Roman" w:hAnsi="Times New Roman" w:cs="Times New Roman"/>
+          <w:color w:val="000000" w:themeColor="text1"/>
+          <w:kern w:val="0"/>
+          <w:lang w:val="ru-RU" w:eastAsia="ru-RU" w:bidi="ar-SA"/>
+        </w:rPr>
+        <w:t>класифікують</w:t>
+      </w:r>
+      <w:proofErr w:type="spellEnd"/>
+      <w:r>
+        <w:rPr>
+          <w:rFonts w:ascii="Times New Roman" w:eastAsia="Times New Roman" w:hAnsi="Times New Roman" w:cs="Times New Roman"/>
+          <w:color w:val="000000" w:themeColor="text1"/>
+          <w:kern w:val="0"/>
+          <w:lang w:val="ru-RU" w:eastAsia="ru-RU" w:bidi="ar-SA"/>
+        </w:rPr>
+        <w:t xml:space="preserve"> за </w:t>
+      </w:r>
+      <w:proofErr w:type="spellStart"/>
+      <w:r>
+        <w:rPr>
+          <w:rFonts w:ascii="Times New Roman" w:eastAsia="Times New Roman" w:hAnsi="Times New Roman" w:cs="Times New Roman"/>
+          <w:color w:val="000000" w:themeColor="text1"/>
+          <w:kern w:val="0"/>
+          <w:lang w:val="ru-RU" w:eastAsia="ru-RU" w:bidi="ar-SA"/>
+        </w:rPr>
+        <w:t>різними</w:t>
+      </w:r>
+      <w:proofErr w:type="spellEnd"/>
+      <w:r>
+        <w:rPr>
+          <w:rFonts w:ascii="Times New Roman" w:eastAsia="Times New Roman" w:hAnsi="Times New Roman" w:cs="Times New Roman"/>
+          <w:color w:val="000000" w:themeColor="text1"/>
+          <w:kern w:val="0"/>
+          <w:lang w:val="ru-RU" w:eastAsia="ru-RU" w:bidi="ar-SA"/>
+        </w:rPr>
+        <w:t xml:space="preserve"> </w:t>
+      </w:r>
+      <w:proofErr w:type="spellStart"/>
+      <w:r>
+        <w:rPr>
+          <w:rFonts w:ascii="Times New Roman" w:eastAsia="Times New Roman" w:hAnsi="Times New Roman" w:cs="Times New Roman"/>
+          <w:color w:val="000000" w:themeColor="text1"/>
+          <w:kern w:val="0"/>
+          <w:lang w:val="ru-RU" w:eastAsia="ru-RU" w:bidi="ar-SA"/>
+        </w:rPr>
+        <w:t>критеріями</w:t>
+      </w:r>
+      <w:proofErr w:type="spellEnd"/>
+      <w:r>
+        <w:rPr>
+          <w:rFonts w:ascii="Times New Roman" w:eastAsia="Times New Roman" w:hAnsi="Times New Roman" w:cs="Times New Roman"/>
+          <w:color w:val="000000" w:themeColor="text1"/>
+          <w:kern w:val="0"/>
+          <w:lang w:val="ru-RU" w:eastAsia="ru-RU" w:bidi="ar-SA"/>
+        </w:rPr>
+        <w:t xml:space="preserve">. За </w:t>
+      </w:r>
+      <w:proofErr w:type="spellStart"/>
+      <w:r>
+        <w:rPr>
+          <w:rFonts w:ascii="Times New Roman" w:eastAsia="Times New Roman" w:hAnsi="Times New Roman" w:cs="Times New Roman"/>
+          <w:color w:val="000000" w:themeColor="text1"/>
+          <w:kern w:val="0"/>
+          <w:lang w:val="ru-RU" w:eastAsia="ru-RU" w:bidi="ar-SA"/>
+        </w:rPr>
+        <w:t>моделлю</w:t>
+      </w:r>
+      <w:proofErr w:type="spellEnd"/>
+      <w:r>
+        <w:rPr>
+          <w:rFonts w:ascii="Times New Roman" w:eastAsia="Times New Roman" w:hAnsi="Times New Roman" w:cs="Times New Roman"/>
+          <w:color w:val="000000" w:themeColor="text1"/>
+          <w:kern w:val="0"/>
+          <w:lang w:val="ru-RU" w:eastAsia="ru-RU" w:bidi="ar-SA"/>
+        </w:rPr>
+        <w:t xml:space="preserve"> </w:t>
+      </w:r>
+      <w:proofErr w:type="spellStart"/>
+      <w:r>
+        <w:rPr>
+          <w:rFonts w:ascii="Times New Roman" w:eastAsia="Times New Roman" w:hAnsi="Times New Roman" w:cs="Times New Roman"/>
+          <w:color w:val="000000" w:themeColor="text1"/>
+          <w:kern w:val="0"/>
+          <w:lang w:val="ru-RU" w:eastAsia="ru-RU" w:bidi="ar-SA"/>
+        </w:rPr>
+        <w:t>організації</w:t>
+      </w:r>
+      <w:proofErr w:type="spellEnd"/>
+      <w:r>
+        <w:rPr>
+          <w:rFonts w:ascii="Times New Roman" w:eastAsia="Times New Roman" w:hAnsi="Times New Roman" w:cs="Times New Roman"/>
+          <w:color w:val="000000" w:themeColor="text1"/>
+          <w:kern w:val="0"/>
+          <w:lang w:val="ru-RU" w:eastAsia="ru-RU" w:bidi="ar-SA"/>
+        </w:rPr>
+        <w:t> </w:t>
+      </w:r>
+      <w:proofErr w:type="spellStart"/>
+      <w:r>
+        <w:rPr>
+          <w:rFonts w:ascii="Times New Roman" w:eastAsia="Times New Roman" w:hAnsi="Times New Roman" w:cs="Times New Roman"/>
+          <w:color w:val="000000" w:themeColor="text1"/>
+          <w:kern w:val="0"/>
+          <w:lang w:val="ru-RU" w:eastAsia="ru-RU" w:bidi="ar-SA"/>
+        </w:rPr>
+        <w:fldChar w:fldCharType="begin"/>
+      </w:r>
+      <w:r>
+        <w:rPr>
+          <w:rFonts w:ascii="Times New Roman" w:eastAsia="Times New Roman" w:hAnsi="Times New Roman" w:cs="Times New Roman"/>
+          <w:color w:val="000000" w:themeColor="text1"/>
+          <w:kern w:val="0"/>
+          <w:lang w:val="ru-RU" w:eastAsia="ru-RU" w:bidi="ar-SA"/>
+        </w:rPr>
+        <w:instrText xml:space="preserve"> HYPERLINK "https://uk.wikipedia.org/wiki/%D0%94%D0%B0%D0%BD%D1%96_(%D0%BE%D0%B1%D1%87%D0%B8%D1%81%D0%BB%D1%8E%D0%B2%D0%B0%D0%BB%D1%8C%D0%BD%D0%B0_%D1%82%D0%B5%D1%85%D0%BD%D1%96%D0%BA%D0%B0)" \o "Дані (обчислювальна техніка)" </w:instrText>
+      </w:r>
+      <w:r>
+        <w:rPr>
+          <w:rFonts w:ascii="Times New Roman" w:eastAsia="Times New Roman" w:hAnsi="Times New Roman" w:cs="Times New Roman"/>
+          <w:color w:val="000000" w:themeColor="text1"/>
+          <w:kern w:val="0"/>
+          <w:lang w:val="ru-RU" w:eastAsia="ru-RU" w:bidi="ar-SA"/>
+        </w:rPr>
+        <w:fldChar w:fldCharType="separate"/>
+      </w:r>
+      <w:r>
+        <w:rPr>
+          <w:rFonts w:ascii="Times New Roman" w:eastAsia="Times New Roman" w:hAnsi="Times New Roman" w:cs="Times New Roman"/>
+          <w:color w:val="000000" w:themeColor="text1"/>
+          <w:kern w:val="0"/>
+          <w:lang w:val="ru-RU" w:eastAsia="ru-RU" w:bidi="ar-SA"/>
+        </w:rPr>
+        <w:t>даних</w:t>
+      </w:r>
+      <w:proofErr w:type="spellEnd"/>
+      <w:r>
+        <w:rPr>
+          <w:rFonts w:ascii="Times New Roman" w:eastAsia="Times New Roman" w:hAnsi="Times New Roman" w:cs="Times New Roman"/>
+          <w:color w:val="000000" w:themeColor="text1"/>
+          <w:kern w:val="0"/>
+          <w:lang w:val="ru-RU" w:eastAsia="ru-RU" w:bidi="ar-SA"/>
+        </w:rPr>
+        <w:fldChar w:fldCharType="end"/>
+      </w:r>
+      <w:r>
+        <w:rPr>
+          <w:rFonts w:ascii="Times New Roman" w:eastAsia="Times New Roman" w:hAnsi="Times New Roman" w:cs="Times New Roman"/>
+          <w:color w:val="000000" w:themeColor="text1"/>
+          <w:kern w:val="0"/>
+          <w:lang w:val="ru-RU" w:eastAsia="ru-RU" w:bidi="ar-SA"/>
+        </w:rPr>
+        <w:t> </w:t>
+      </w:r>
+      <w:proofErr w:type="spellStart"/>
+      <w:r>
+        <w:rPr>
+          <w:rFonts w:ascii="Times New Roman" w:eastAsia="Times New Roman" w:hAnsi="Times New Roman" w:cs="Times New Roman"/>
+          <w:color w:val="000000" w:themeColor="text1"/>
+          <w:kern w:val="0"/>
+          <w:lang w:val="ru-RU" w:eastAsia="ru-RU" w:bidi="ar-SA"/>
+        </w:rPr>
+        <w:t>розрізняють</w:t>
+      </w:r>
+      <w:proofErr w:type="spellEnd"/>
+      <w:r>
+        <w:rPr>
+          <w:rFonts w:ascii="Times New Roman" w:eastAsia="Times New Roman" w:hAnsi="Times New Roman" w:cs="Times New Roman"/>
+          <w:color w:val="000000" w:themeColor="text1"/>
+          <w:kern w:val="0"/>
+          <w:lang w:val="ru-RU" w:eastAsia="ru-RU" w:bidi="ar-SA"/>
+        </w:rPr>
+        <w:t xml:space="preserve"> </w:t>
+      </w:r>
+      <w:proofErr w:type="spellStart"/>
+      <w:r>
+        <w:rPr>
+          <w:rFonts w:ascii="Times New Roman" w:eastAsia="Times New Roman" w:hAnsi="Times New Roman" w:cs="Times New Roman"/>
+          <w:color w:val="000000" w:themeColor="text1"/>
+          <w:kern w:val="0"/>
+          <w:lang w:val="ru-RU" w:eastAsia="ru-RU" w:bidi="ar-SA"/>
+        </w:rPr>
+        <w:t>такі</w:t>
+      </w:r>
+      <w:proofErr w:type="spellEnd"/>
+      <w:r>
+        <w:rPr>
+          <w:rFonts w:ascii="Times New Roman" w:eastAsia="Times New Roman" w:hAnsi="Times New Roman" w:cs="Times New Roman"/>
+          <w:color w:val="000000" w:themeColor="text1"/>
+          <w:kern w:val="0"/>
+          <w:lang w:val="ru-RU" w:eastAsia="ru-RU" w:bidi="ar-SA"/>
+        </w:rPr>
+        <w:t xml:space="preserve"> </w:t>
+      </w:r>
+      <w:proofErr w:type="spellStart"/>
+      <w:r>
+        <w:rPr>
+          <w:rFonts w:ascii="Times New Roman" w:eastAsia="Times New Roman" w:hAnsi="Times New Roman" w:cs="Times New Roman"/>
+          <w:color w:val="000000" w:themeColor="text1"/>
+          <w:kern w:val="0"/>
+          <w:lang w:val="ru-RU" w:eastAsia="ru-RU" w:bidi="ar-SA"/>
+        </w:rPr>
+        <w:t>бази</w:t>
+      </w:r>
+      <w:proofErr w:type="spellEnd"/>
+      <w:r>
+        <w:rPr>
+          <w:rFonts w:ascii="Times New Roman" w:eastAsia="Times New Roman" w:hAnsi="Times New Roman" w:cs="Times New Roman"/>
+          <w:color w:val="000000" w:themeColor="text1"/>
+          <w:kern w:val="0"/>
+          <w:lang w:val="ru-RU" w:eastAsia="ru-RU" w:bidi="ar-SA"/>
+        </w:rPr>
+        <w:t xml:space="preserve"> </w:t>
+      </w:r>
+      <w:proofErr w:type="spellStart"/>
+      <w:r>
+        <w:rPr>
+          <w:rFonts w:ascii="Times New Roman" w:eastAsia="Times New Roman" w:hAnsi="Times New Roman" w:cs="Times New Roman"/>
+          <w:color w:val="000000" w:themeColor="text1"/>
+          <w:kern w:val="0"/>
+          <w:lang w:val="ru-RU" w:eastAsia="ru-RU" w:bidi="ar-SA"/>
+        </w:rPr>
+        <w:t>даних</w:t>
+      </w:r>
+      <w:proofErr w:type="spellEnd"/>
+      <w:r>
+        <w:rPr>
+          <w:rFonts w:ascii="Times New Roman" w:eastAsia="Times New Roman" w:hAnsi="Times New Roman" w:cs="Times New Roman"/>
+          <w:color w:val="000000" w:themeColor="text1"/>
+          <w:kern w:val="0"/>
+          <w:lang w:val="ru-RU" w:eastAsia="ru-RU" w:bidi="ar-SA"/>
+        </w:rPr>
+        <w:t>:</w:t>
+      </w:r>
+    </w:p>
+    <w:p>
+      <w:pPr>
+        <w:numPr>
+          <w:ilvl w:val="0"/>
+          <w:numId w:val="1"/>
+        </w:numPr>
+        <w:shd w:val="clear" w:color="auto" w:fill="FFFFFF"/>
+        <w:spacing w:before="100" w:beforeAutospacing="1" w:after="24"/>
+        <w:ind w:left="384"/>
+        <w:rPr>
+          <w:rFonts w:ascii="Times New Roman" w:eastAsia="Times New Roman" w:hAnsi="Times New Roman" w:cs="Times New Roman"/>
+          <w:color w:val="000000" w:themeColor="text1"/>
+          <w:kern w:val="0"/>
+          <w:lang w:val="ru-RU" w:eastAsia="ru-RU" w:bidi="ar-SA"/>
+        </w:rPr>
+      </w:pPr>
+      <w:proofErr w:type="spellStart"/>
+      <w:r>
+        <w:rPr>
+          <w:rFonts w:ascii="Times New Roman" w:eastAsia="Times New Roman" w:hAnsi="Times New Roman" w:cs="Times New Roman"/>
+          <w:color w:val="000000" w:themeColor="text1"/>
+          <w:kern w:val="0"/>
+          <w:lang w:val="ru-RU" w:eastAsia="ru-RU" w:bidi="ar-SA"/>
+        </w:rPr>
+        <w:t>Ієрархічна</w:t>
+      </w:r>
+      <w:proofErr w:type="spellEnd"/>
+      <w:r>
+        <w:rPr>
+          <w:rFonts w:ascii="Times New Roman" w:eastAsia="Times New Roman" w:hAnsi="Times New Roman" w:cs="Times New Roman"/>
+          <w:color w:val="000000" w:themeColor="text1"/>
+          <w:kern w:val="0"/>
+          <w:lang w:val="ru-RU" w:eastAsia="ru-RU" w:bidi="ar-SA"/>
+        </w:rPr>
+        <w:t xml:space="preserve">. </w:t>
+      </w:r>
+      <w:proofErr w:type="spellStart"/>
+      <w:r>
+        <w:rPr>
+          <w:rFonts w:ascii="Times New Roman" w:eastAsia="Times New Roman" w:hAnsi="Times New Roman" w:cs="Times New Roman"/>
+          <w:color w:val="000000" w:themeColor="text1"/>
+          <w:kern w:val="0"/>
+          <w:lang w:val="ru-RU" w:eastAsia="ru-RU" w:bidi="ar-SA"/>
+        </w:rPr>
+        <w:t>Ієрархічна</w:t>
+      </w:r>
+      <w:proofErr w:type="spellEnd"/>
+      <w:r>
+        <w:rPr>
+          <w:rFonts w:ascii="Times New Roman" w:eastAsia="Times New Roman" w:hAnsi="Times New Roman" w:cs="Times New Roman"/>
+          <w:color w:val="000000" w:themeColor="text1"/>
+          <w:kern w:val="0"/>
+          <w:lang w:val="ru-RU" w:eastAsia="ru-RU" w:bidi="ar-SA"/>
+        </w:rPr>
+        <w:t xml:space="preserve"> база </w:t>
+      </w:r>
+      <w:proofErr w:type="spellStart"/>
+      <w:r>
+        <w:rPr>
+          <w:rFonts w:ascii="Times New Roman" w:eastAsia="Times New Roman" w:hAnsi="Times New Roman" w:cs="Times New Roman"/>
+          <w:color w:val="000000" w:themeColor="text1"/>
+          <w:kern w:val="0"/>
+          <w:lang w:val="ru-RU" w:eastAsia="ru-RU" w:bidi="ar-SA"/>
+        </w:rPr>
+        <w:t>даних</w:t>
+      </w:r>
+      <w:proofErr w:type="spellEnd"/>
+      <w:r>
+        <w:rPr>
+          <w:rFonts w:ascii="Times New Roman" w:eastAsia="Times New Roman" w:hAnsi="Times New Roman" w:cs="Times New Roman"/>
+          <w:color w:val="000000" w:themeColor="text1"/>
+          <w:kern w:val="0"/>
+          <w:lang w:val="ru-RU" w:eastAsia="ru-RU" w:bidi="ar-SA"/>
+        </w:rPr>
+        <w:t xml:space="preserve"> </w:t>
+      </w:r>
+      <w:proofErr w:type="spellStart"/>
+      <w:r>
+        <w:rPr>
+          <w:rFonts w:ascii="Times New Roman" w:eastAsia="Times New Roman" w:hAnsi="Times New Roman" w:cs="Times New Roman"/>
+          <w:color w:val="000000" w:themeColor="text1"/>
+          <w:kern w:val="0"/>
+          <w:lang w:val="ru-RU" w:eastAsia="ru-RU" w:bidi="ar-SA"/>
+        </w:rPr>
+        <w:t>може</w:t>
+      </w:r>
+      <w:proofErr w:type="spellEnd"/>
+      <w:r>
+        <w:rPr>
+          <w:rFonts w:ascii="Times New Roman" w:eastAsia="Times New Roman" w:hAnsi="Times New Roman" w:cs="Times New Roman"/>
+          <w:color w:val="000000" w:themeColor="text1"/>
+          <w:kern w:val="0"/>
+          <w:lang w:val="ru-RU" w:eastAsia="ru-RU" w:bidi="ar-SA"/>
+        </w:rPr>
+        <w:t xml:space="preserve"> бути представлена як дерево, </w:t>
+      </w:r>
+      <w:proofErr w:type="spellStart"/>
+      <w:r>
+        <w:rPr>
+          <w:rFonts w:ascii="Times New Roman" w:eastAsia="Times New Roman" w:hAnsi="Times New Roman" w:cs="Times New Roman"/>
+          <w:color w:val="000000" w:themeColor="text1"/>
+          <w:kern w:val="0"/>
+          <w:lang w:val="ru-RU" w:eastAsia="ru-RU" w:bidi="ar-SA"/>
+        </w:rPr>
+        <w:t>що</w:t>
+      </w:r>
+      <w:proofErr w:type="spellEnd"/>
+      <w:r>
+        <w:rPr>
+          <w:rFonts w:ascii="Times New Roman" w:eastAsia="Times New Roman" w:hAnsi="Times New Roman" w:cs="Times New Roman"/>
+          <w:color w:val="000000" w:themeColor="text1"/>
+          <w:kern w:val="0"/>
+          <w:lang w:val="ru-RU" w:eastAsia="ru-RU" w:bidi="ar-SA"/>
+        </w:rPr>
+        <w:t xml:space="preserve"> </w:t>
+      </w:r>
+      <w:proofErr w:type="spellStart"/>
+      <w:r>
+        <w:rPr>
+          <w:rFonts w:ascii="Times New Roman" w:eastAsia="Times New Roman" w:hAnsi="Times New Roman" w:cs="Times New Roman"/>
+          <w:color w:val="000000" w:themeColor="text1"/>
+          <w:kern w:val="0"/>
+          <w:lang w:val="ru-RU" w:eastAsia="ru-RU" w:bidi="ar-SA"/>
+        </w:rPr>
+        <w:t>складається</w:t>
+      </w:r>
+      <w:proofErr w:type="spellEnd"/>
+      <w:r>
+        <w:rPr>
+          <w:rFonts w:ascii="Times New Roman" w:eastAsia="Times New Roman" w:hAnsi="Times New Roman" w:cs="Times New Roman"/>
+          <w:color w:val="000000" w:themeColor="text1"/>
+          <w:kern w:val="0"/>
+          <w:lang w:val="ru-RU" w:eastAsia="ru-RU" w:bidi="ar-SA"/>
+        </w:rPr>
+        <w:t xml:space="preserve"> з </w:t>
+      </w:r>
+      <w:proofErr w:type="spellStart"/>
+      <w:r>
+        <w:rPr>
+          <w:rFonts w:ascii="Times New Roman" w:eastAsia="Times New Roman" w:hAnsi="Times New Roman" w:cs="Times New Roman"/>
+          <w:color w:val="000000" w:themeColor="text1"/>
+          <w:kern w:val="0"/>
+          <w:lang w:val="ru-RU" w:eastAsia="ru-RU" w:bidi="ar-SA"/>
+        </w:rPr>
+        <w:t>об'єктів</w:t>
+      </w:r>
+      <w:proofErr w:type="spellEnd"/>
+      <w:r>
+        <w:rPr>
+          <w:rFonts w:ascii="Times New Roman" w:eastAsia="Times New Roman" w:hAnsi="Times New Roman" w:cs="Times New Roman"/>
+          <w:color w:val="000000" w:themeColor="text1"/>
+          <w:kern w:val="0"/>
+          <w:lang w:val="ru-RU" w:eastAsia="ru-RU" w:bidi="ar-SA"/>
+        </w:rPr>
+        <w:t xml:space="preserve"> </w:t>
+      </w:r>
+      <w:proofErr w:type="spellStart"/>
+      <w:r>
+        <w:rPr>
+          <w:rFonts w:ascii="Times New Roman" w:eastAsia="Times New Roman" w:hAnsi="Times New Roman" w:cs="Times New Roman"/>
+          <w:color w:val="000000" w:themeColor="text1"/>
+          <w:kern w:val="0"/>
+          <w:lang w:val="ru-RU" w:eastAsia="ru-RU" w:bidi="ar-SA"/>
+        </w:rPr>
+        <w:t>різних</w:t>
+      </w:r>
+      <w:proofErr w:type="spellEnd"/>
+      <w:r>
+        <w:rPr>
+          <w:rFonts w:ascii="Times New Roman" w:eastAsia="Times New Roman" w:hAnsi="Times New Roman" w:cs="Times New Roman"/>
+          <w:color w:val="000000" w:themeColor="text1"/>
+          <w:kern w:val="0"/>
+          <w:lang w:val="ru-RU" w:eastAsia="ru-RU" w:bidi="ar-SA"/>
+        </w:rPr>
+        <w:t xml:space="preserve"> </w:t>
+      </w:r>
+      <w:proofErr w:type="spellStart"/>
+      <w:r>
+        <w:rPr>
+          <w:rFonts w:ascii="Times New Roman" w:eastAsia="Times New Roman" w:hAnsi="Times New Roman" w:cs="Times New Roman"/>
+          <w:color w:val="000000" w:themeColor="text1"/>
+          <w:kern w:val="0"/>
+          <w:lang w:val="ru-RU" w:eastAsia="ru-RU" w:bidi="ar-SA"/>
+        </w:rPr>
+        <w:t>рівнів</w:t>
+      </w:r>
+      <w:proofErr w:type="spellEnd"/>
+      <w:r>
+        <w:rPr>
+          <w:rFonts w:ascii="Times New Roman" w:eastAsia="Times New Roman" w:hAnsi="Times New Roman" w:cs="Times New Roman"/>
+          <w:color w:val="000000" w:themeColor="text1"/>
+          <w:kern w:val="0"/>
+          <w:lang w:val="ru-RU" w:eastAsia="ru-RU" w:bidi="ar-SA"/>
+        </w:rPr>
+        <w:t xml:space="preserve">. </w:t>
+      </w:r>
+      <w:proofErr w:type="spellStart"/>
+      <w:r>
+        <w:rPr>
+          <w:rFonts w:ascii="Times New Roman" w:eastAsia="Times New Roman" w:hAnsi="Times New Roman" w:cs="Times New Roman"/>
+          <w:color w:val="000000" w:themeColor="text1"/>
+          <w:kern w:val="0"/>
+          <w:lang w:val="ru-RU" w:eastAsia="ru-RU" w:bidi="ar-SA"/>
+        </w:rPr>
+        <w:t>Між</w:t>
+      </w:r>
+      <w:proofErr w:type="spellEnd"/>
+      <w:r>
+        <w:rPr>
+          <w:rFonts w:ascii="Times New Roman" w:eastAsia="Times New Roman" w:hAnsi="Times New Roman" w:cs="Times New Roman"/>
+          <w:color w:val="000000" w:themeColor="text1"/>
+          <w:kern w:val="0"/>
+          <w:lang w:val="ru-RU" w:eastAsia="ru-RU" w:bidi="ar-SA"/>
+        </w:rPr>
+        <w:t xml:space="preserve"> </w:t>
+      </w:r>
+      <w:proofErr w:type="spellStart"/>
+      <w:r>
+        <w:rPr>
+          <w:rFonts w:ascii="Times New Roman" w:eastAsia="Times New Roman" w:hAnsi="Times New Roman" w:cs="Times New Roman"/>
+          <w:color w:val="000000" w:themeColor="text1"/>
+          <w:kern w:val="0"/>
+          <w:lang w:val="ru-RU" w:eastAsia="ru-RU" w:bidi="ar-SA"/>
+        </w:rPr>
+        <w:t>об'єктами</w:t>
+      </w:r>
+      <w:proofErr w:type="spellEnd"/>
+      <w:r>
+        <w:rPr>
+          <w:rFonts w:ascii="Times New Roman" w:eastAsia="Times New Roman" w:hAnsi="Times New Roman" w:cs="Times New Roman"/>
+          <w:color w:val="000000" w:themeColor="text1"/>
+          <w:kern w:val="0"/>
+          <w:lang w:val="ru-RU" w:eastAsia="ru-RU" w:bidi="ar-SA"/>
+        </w:rPr>
+        <w:t xml:space="preserve"> </w:t>
+      </w:r>
+      <w:proofErr w:type="spellStart"/>
+      <w:r>
+        <w:rPr>
+          <w:rFonts w:ascii="Times New Roman" w:eastAsia="Times New Roman" w:hAnsi="Times New Roman" w:cs="Times New Roman"/>
+          <w:color w:val="000000" w:themeColor="text1"/>
+          <w:kern w:val="0"/>
+          <w:lang w:val="ru-RU" w:eastAsia="ru-RU" w:bidi="ar-SA"/>
+        </w:rPr>
+        <w:t>існують</w:t>
+      </w:r>
+      <w:proofErr w:type="spellEnd"/>
+      <w:r>
+        <w:rPr>
+          <w:rFonts w:ascii="Times New Roman" w:eastAsia="Times New Roman" w:hAnsi="Times New Roman" w:cs="Times New Roman"/>
+          <w:color w:val="000000" w:themeColor="text1"/>
+          <w:kern w:val="0"/>
+          <w:lang w:val="ru-RU" w:eastAsia="ru-RU" w:bidi="ar-SA"/>
+        </w:rPr>
+        <w:t xml:space="preserve"> </w:t>
+      </w:r>
+      <w:proofErr w:type="spellStart"/>
+      <w:r>
+        <w:rPr>
+          <w:rFonts w:ascii="Times New Roman" w:eastAsia="Times New Roman" w:hAnsi="Times New Roman" w:cs="Times New Roman"/>
+          <w:color w:val="000000" w:themeColor="text1"/>
+          <w:kern w:val="0"/>
+          <w:lang w:val="ru-RU" w:eastAsia="ru-RU" w:bidi="ar-SA"/>
+        </w:rPr>
+        <w:t>зв'язки</w:t>
+      </w:r>
+      <w:proofErr w:type="spellEnd"/>
+      <w:r>
+        <w:rPr>
+          <w:rFonts w:ascii="Times New Roman" w:eastAsia="Times New Roman" w:hAnsi="Times New Roman" w:cs="Times New Roman"/>
+          <w:color w:val="000000" w:themeColor="text1"/>
+          <w:kern w:val="0"/>
+          <w:lang w:val="ru-RU" w:eastAsia="ru-RU" w:bidi="ar-SA"/>
+        </w:rPr>
+        <w:t xml:space="preserve"> типу «предок-</w:t>
+      </w:r>
+      <w:proofErr w:type="spellStart"/>
+      <w:r>
+        <w:rPr>
+          <w:rFonts w:ascii="Times New Roman" w:eastAsia="Times New Roman" w:hAnsi="Times New Roman" w:cs="Times New Roman"/>
+          <w:color w:val="000000" w:themeColor="text1"/>
+          <w:kern w:val="0"/>
+          <w:lang w:val="ru-RU" w:eastAsia="ru-RU" w:bidi="ar-SA"/>
+        </w:rPr>
+        <w:t>нащадок</w:t>
+      </w:r>
+      <w:proofErr w:type="spellEnd"/>
+      <w:r>
+        <w:rPr>
+          <w:rFonts w:ascii="Times New Roman" w:eastAsia="Times New Roman" w:hAnsi="Times New Roman" w:cs="Times New Roman"/>
+          <w:color w:val="000000" w:themeColor="text1"/>
+          <w:kern w:val="0"/>
+          <w:lang w:val="ru-RU" w:eastAsia="ru-RU" w:bidi="ar-SA"/>
+        </w:rPr>
+        <w:t xml:space="preserve">». При </w:t>
+      </w:r>
+      <w:proofErr w:type="spellStart"/>
+      <w:r>
+        <w:rPr>
+          <w:rFonts w:ascii="Times New Roman" w:eastAsia="Times New Roman" w:hAnsi="Times New Roman" w:cs="Times New Roman"/>
+          <w:color w:val="000000" w:themeColor="text1"/>
+          <w:kern w:val="0"/>
+          <w:lang w:val="ru-RU" w:eastAsia="ru-RU" w:bidi="ar-SA"/>
+        </w:rPr>
+        <w:t>цьому</w:t>
+      </w:r>
+      <w:proofErr w:type="spellEnd"/>
+      <w:r>
+        <w:rPr>
+          <w:rFonts w:ascii="Times New Roman" w:eastAsia="Times New Roman" w:hAnsi="Times New Roman" w:cs="Times New Roman"/>
+          <w:color w:val="000000" w:themeColor="text1"/>
+          <w:kern w:val="0"/>
+          <w:lang w:val="ru-RU" w:eastAsia="ru-RU" w:bidi="ar-SA"/>
+        </w:rPr>
+        <w:t xml:space="preserve"> </w:t>
+      </w:r>
+      <w:proofErr w:type="spellStart"/>
+      <w:r>
+        <w:rPr>
+          <w:rFonts w:ascii="Times New Roman" w:eastAsia="Times New Roman" w:hAnsi="Times New Roman" w:cs="Times New Roman"/>
+          <w:color w:val="000000" w:themeColor="text1"/>
+          <w:kern w:val="0"/>
+          <w:lang w:val="ru-RU" w:eastAsia="ru-RU" w:bidi="ar-SA"/>
+        </w:rPr>
+        <w:t>можлива</w:t>
+      </w:r>
+      <w:proofErr w:type="spellEnd"/>
+      <w:r>
+        <w:rPr>
+          <w:rFonts w:ascii="Times New Roman" w:eastAsia="Times New Roman" w:hAnsi="Times New Roman" w:cs="Times New Roman"/>
+          <w:color w:val="000000" w:themeColor="text1"/>
+          <w:kern w:val="0"/>
+          <w:lang w:val="ru-RU" w:eastAsia="ru-RU" w:bidi="ar-SA"/>
+        </w:rPr>
+        <w:t xml:space="preserve"> </w:t>
+      </w:r>
+      <w:proofErr w:type="spellStart"/>
+      <w:r>
+        <w:rPr>
+          <w:rFonts w:ascii="Times New Roman" w:eastAsia="Times New Roman" w:hAnsi="Times New Roman" w:cs="Times New Roman"/>
+          <w:color w:val="000000" w:themeColor="text1"/>
+          <w:kern w:val="0"/>
+          <w:lang w:val="ru-RU" w:eastAsia="ru-RU" w:bidi="ar-SA"/>
+        </w:rPr>
+        <w:t>ситуація</w:t>
+      </w:r>
+      <w:proofErr w:type="spellEnd"/>
+      <w:r>
+        <w:rPr>
+          <w:rFonts w:ascii="Times New Roman" w:eastAsia="Times New Roman" w:hAnsi="Times New Roman" w:cs="Times New Roman"/>
+          <w:color w:val="000000" w:themeColor="text1"/>
+          <w:kern w:val="0"/>
+          <w:lang w:val="ru-RU" w:eastAsia="ru-RU" w:bidi="ar-SA"/>
+        </w:rPr>
+        <w:t xml:space="preserve">, коли </w:t>
+      </w:r>
+      <w:proofErr w:type="spellStart"/>
+      <w:r>
+        <w:rPr>
+          <w:rFonts w:ascii="Times New Roman" w:eastAsia="Times New Roman" w:hAnsi="Times New Roman" w:cs="Times New Roman"/>
+          <w:color w:val="000000" w:themeColor="text1"/>
+          <w:kern w:val="0"/>
+          <w:lang w:val="ru-RU" w:eastAsia="ru-RU" w:bidi="ar-SA"/>
+        </w:rPr>
+        <w:t>об'єкт</w:t>
+      </w:r>
+      <w:proofErr w:type="spellEnd"/>
+      <w:r>
+        <w:rPr>
+          <w:rFonts w:ascii="Times New Roman" w:eastAsia="Times New Roman" w:hAnsi="Times New Roman" w:cs="Times New Roman"/>
+          <w:color w:val="000000" w:themeColor="text1"/>
+          <w:kern w:val="0"/>
+          <w:lang w:val="ru-RU" w:eastAsia="ru-RU" w:bidi="ar-SA"/>
+        </w:rPr>
+        <w:t xml:space="preserve"> не </w:t>
+      </w:r>
+      <w:proofErr w:type="spellStart"/>
+      <w:r>
+        <w:rPr>
+          <w:rFonts w:ascii="Times New Roman" w:eastAsia="Times New Roman" w:hAnsi="Times New Roman" w:cs="Times New Roman"/>
+          <w:color w:val="000000" w:themeColor="text1"/>
+          <w:kern w:val="0"/>
+          <w:lang w:val="ru-RU" w:eastAsia="ru-RU" w:bidi="ar-SA"/>
+        </w:rPr>
+        <w:t>має</w:t>
+      </w:r>
+      <w:proofErr w:type="spellEnd"/>
+      <w:r>
+        <w:rPr>
+          <w:rFonts w:ascii="Times New Roman" w:eastAsia="Times New Roman" w:hAnsi="Times New Roman" w:cs="Times New Roman"/>
+          <w:color w:val="000000" w:themeColor="text1"/>
+          <w:kern w:val="0"/>
+          <w:lang w:val="ru-RU" w:eastAsia="ru-RU" w:bidi="ar-SA"/>
+        </w:rPr>
+        <w:t xml:space="preserve"> </w:t>
+      </w:r>
+      <w:proofErr w:type="spellStart"/>
+      <w:r>
+        <w:rPr>
+          <w:rFonts w:ascii="Times New Roman" w:eastAsia="Times New Roman" w:hAnsi="Times New Roman" w:cs="Times New Roman"/>
+          <w:color w:val="000000" w:themeColor="text1"/>
+          <w:kern w:val="0"/>
+          <w:lang w:val="ru-RU" w:eastAsia="ru-RU" w:bidi="ar-SA"/>
+        </w:rPr>
+        <w:t>нащадків</w:t>
+      </w:r>
+      <w:proofErr w:type="spellEnd"/>
+      <w:r>
+        <w:rPr>
+          <w:rFonts w:ascii="Times New Roman" w:eastAsia="Times New Roman" w:hAnsi="Times New Roman" w:cs="Times New Roman"/>
+          <w:color w:val="000000" w:themeColor="text1"/>
+          <w:kern w:val="0"/>
+          <w:lang w:val="ru-RU" w:eastAsia="ru-RU" w:bidi="ar-SA"/>
+        </w:rPr>
+        <w:t xml:space="preserve"> </w:t>
+      </w:r>
+      <w:proofErr w:type="spellStart"/>
+      <w:r>
+        <w:rPr>
+          <w:rFonts w:ascii="Times New Roman" w:eastAsia="Times New Roman" w:hAnsi="Times New Roman" w:cs="Times New Roman"/>
+          <w:color w:val="000000" w:themeColor="text1"/>
+          <w:kern w:val="0"/>
+          <w:lang w:val="ru-RU" w:eastAsia="ru-RU" w:bidi="ar-SA"/>
+        </w:rPr>
+        <w:t>або</w:t>
+      </w:r>
+      <w:proofErr w:type="spellEnd"/>
+      <w:r>
+        <w:rPr>
+          <w:rFonts w:ascii="Times New Roman" w:eastAsia="Times New Roman" w:hAnsi="Times New Roman" w:cs="Times New Roman"/>
+          <w:color w:val="000000" w:themeColor="text1"/>
+          <w:kern w:val="0"/>
+          <w:lang w:val="ru-RU" w:eastAsia="ru-RU" w:bidi="ar-SA"/>
+        </w:rPr>
+        <w:t xml:space="preserve"> </w:t>
+      </w:r>
+      <w:proofErr w:type="spellStart"/>
+      <w:r>
+        <w:rPr>
+          <w:rFonts w:ascii="Times New Roman" w:eastAsia="Times New Roman" w:hAnsi="Times New Roman" w:cs="Times New Roman"/>
+          <w:color w:val="000000" w:themeColor="text1"/>
+          <w:kern w:val="0"/>
+          <w:lang w:val="ru-RU" w:eastAsia="ru-RU" w:bidi="ar-SA"/>
+        </w:rPr>
+        <w:t>має</w:t>
+      </w:r>
+      <w:proofErr w:type="spellEnd"/>
+      <w:r>
+        <w:rPr>
+          <w:rFonts w:ascii="Times New Roman" w:eastAsia="Times New Roman" w:hAnsi="Times New Roman" w:cs="Times New Roman"/>
+          <w:color w:val="000000" w:themeColor="text1"/>
+          <w:kern w:val="0"/>
+          <w:lang w:val="ru-RU" w:eastAsia="ru-RU" w:bidi="ar-SA"/>
+        </w:rPr>
+        <w:t xml:space="preserve"> </w:t>
+      </w:r>
+      <w:proofErr w:type="spellStart"/>
+      <w:r>
+        <w:rPr>
+          <w:rFonts w:ascii="Times New Roman" w:eastAsia="Times New Roman" w:hAnsi="Times New Roman" w:cs="Times New Roman"/>
+          <w:color w:val="000000" w:themeColor="text1"/>
+          <w:kern w:val="0"/>
+          <w:lang w:val="ru-RU" w:eastAsia="ru-RU" w:bidi="ar-SA"/>
+        </w:rPr>
+        <w:t>їх</w:t>
+      </w:r>
+      <w:proofErr w:type="spellEnd"/>
+      <w:r>
+        <w:rPr>
+          <w:rFonts w:ascii="Times New Roman" w:eastAsia="Times New Roman" w:hAnsi="Times New Roman" w:cs="Times New Roman"/>
+          <w:color w:val="000000" w:themeColor="text1"/>
+          <w:kern w:val="0"/>
+          <w:lang w:val="ru-RU" w:eastAsia="ru-RU" w:bidi="ar-SA"/>
+        </w:rPr>
+        <w:t xml:space="preserve"> </w:t>
+      </w:r>
+      <w:proofErr w:type="spellStart"/>
+      <w:r>
+        <w:rPr>
+          <w:rFonts w:ascii="Times New Roman" w:eastAsia="Times New Roman" w:hAnsi="Times New Roman" w:cs="Times New Roman"/>
+          <w:color w:val="000000" w:themeColor="text1"/>
+          <w:kern w:val="0"/>
+          <w:lang w:val="ru-RU" w:eastAsia="ru-RU" w:bidi="ar-SA"/>
+        </w:rPr>
+        <w:t>декілька</w:t>
+      </w:r>
+      <w:proofErr w:type="spellEnd"/>
+      <w:r>
+        <w:rPr>
+          <w:rFonts w:ascii="Times New Roman" w:eastAsia="Times New Roman" w:hAnsi="Times New Roman" w:cs="Times New Roman"/>
+          <w:color w:val="000000" w:themeColor="text1"/>
+          <w:kern w:val="0"/>
+          <w:lang w:val="ru-RU" w:eastAsia="ru-RU" w:bidi="ar-SA"/>
+        </w:rPr>
+        <w:t xml:space="preserve">, </w:t>
+      </w:r>
+      <w:proofErr w:type="spellStart"/>
+      <w:r>
+        <w:rPr>
+          <w:rFonts w:ascii="Times New Roman" w:eastAsia="Times New Roman" w:hAnsi="Times New Roman" w:cs="Times New Roman"/>
+          <w:color w:val="000000" w:themeColor="text1"/>
+          <w:kern w:val="0"/>
+          <w:lang w:val="ru-RU" w:eastAsia="ru-RU" w:bidi="ar-SA"/>
+        </w:rPr>
+        <w:t>тоді</w:t>
+      </w:r>
+      <w:proofErr w:type="spellEnd"/>
+      <w:r>
+        <w:rPr>
+          <w:rFonts w:ascii="Times New Roman" w:eastAsia="Times New Roman" w:hAnsi="Times New Roman" w:cs="Times New Roman"/>
+          <w:color w:val="000000" w:themeColor="text1"/>
+          <w:kern w:val="0"/>
+          <w:lang w:val="ru-RU" w:eastAsia="ru-RU" w:bidi="ar-SA"/>
+        </w:rPr>
+        <w:t xml:space="preserve"> як у </w:t>
+      </w:r>
+      <w:proofErr w:type="spellStart"/>
+      <w:r>
+        <w:rPr>
+          <w:rFonts w:ascii="Times New Roman" w:eastAsia="Times New Roman" w:hAnsi="Times New Roman" w:cs="Times New Roman"/>
+          <w:color w:val="000000" w:themeColor="text1"/>
+          <w:kern w:val="0"/>
+          <w:lang w:val="ru-RU" w:eastAsia="ru-RU" w:bidi="ar-SA"/>
+        </w:rPr>
+        <w:t>об'єкта-нащадка</w:t>
+      </w:r>
+      <w:proofErr w:type="spellEnd"/>
+      <w:r>
+        <w:rPr>
+          <w:rFonts w:ascii="Times New Roman" w:eastAsia="Times New Roman" w:hAnsi="Times New Roman" w:cs="Times New Roman"/>
+          <w:color w:val="000000" w:themeColor="text1"/>
+          <w:kern w:val="0"/>
+          <w:lang w:val="ru-RU" w:eastAsia="ru-RU" w:bidi="ar-SA"/>
+        </w:rPr>
+        <w:t xml:space="preserve"> </w:t>
+      </w:r>
+      <w:proofErr w:type="spellStart"/>
+      <w:r>
+        <w:rPr>
+          <w:rFonts w:ascii="Times New Roman" w:eastAsia="Times New Roman" w:hAnsi="Times New Roman" w:cs="Times New Roman"/>
+          <w:color w:val="000000" w:themeColor="text1"/>
+          <w:kern w:val="0"/>
+          <w:lang w:val="ru-RU" w:eastAsia="ru-RU" w:bidi="ar-SA"/>
+        </w:rPr>
+        <w:t>обов'язково</w:t>
+      </w:r>
+      <w:proofErr w:type="spellEnd"/>
+      <w:r>
+        <w:rPr>
+          <w:rFonts w:ascii="Times New Roman" w:eastAsia="Times New Roman" w:hAnsi="Times New Roman" w:cs="Times New Roman"/>
+          <w:color w:val="000000" w:themeColor="text1"/>
+          <w:kern w:val="0"/>
+          <w:lang w:val="ru-RU" w:eastAsia="ru-RU" w:bidi="ar-SA"/>
+        </w:rPr>
+        <w:t xml:space="preserve"> </w:t>
+      </w:r>
+      <w:proofErr w:type="spellStart"/>
+      <w:r>
+        <w:rPr>
+          <w:rFonts w:ascii="Times New Roman" w:eastAsia="Times New Roman" w:hAnsi="Times New Roman" w:cs="Times New Roman"/>
+          <w:color w:val="000000" w:themeColor="text1"/>
+          <w:kern w:val="0"/>
+          <w:lang w:val="ru-RU" w:eastAsia="ru-RU" w:bidi="ar-SA"/>
+        </w:rPr>
+        <w:t>тільки</w:t>
+      </w:r>
+      <w:proofErr w:type="spellEnd"/>
+      <w:r>
+        <w:rPr>
+          <w:rFonts w:ascii="Times New Roman" w:eastAsia="Times New Roman" w:hAnsi="Times New Roman" w:cs="Times New Roman"/>
+          <w:color w:val="000000" w:themeColor="text1"/>
+          <w:kern w:val="0"/>
+          <w:lang w:val="ru-RU" w:eastAsia="ru-RU" w:bidi="ar-SA"/>
+        </w:rPr>
+        <w:t xml:space="preserve"> один предок.</w:t>
+      </w:r>
+    </w:p>
+    <w:p>
+      <w:pPr>
+        <w:numPr>
+          <w:ilvl w:val="0"/>
+          <w:numId w:val="1"/>
+        </w:numPr>
+        <w:shd w:val="clear" w:color="auto" w:fill="FFFFFF"/>
+        <w:spacing w:before="100" w:beforeAutospacing="1" w:after="24"/>
+        <w:ind w:left="384"/>
+        <w:rPr>
+          <w:rFonts w:ascii="Times New Roman" w:eastAsia="Times New Roman" w:hAnsi="Times New Roman" w:cs="Times New Roman"/>
+          <w:color w:val="000000" w:themeColor="text1"/>
+          <w:kern w:val="0"/>
+          <w:lang w:val="ru-RU" w:eastAsia="ru-RU" w:bidi="ar-SA"/>
+        </w:rPr>
+      </w:pPr>
+      <w:proofErr w:type="spellStart"/>
+      <w:r>
+        <w:rPr>
+          <w:rFonts w:ascii="Times New Roman" w:eastAsia="Times New Roman" w:hAnsi="Times New Roman" w:cs="Times New Roman"/>
+          <w:color w:val="000000" w:themeColor="text1"/>
+          <w:kern w:val="0"/>
+          <w:lang w:val="ru-RU" w:eastAsia="ru-RU" w:bidi="ar-SA"/>
+        </w:rPr>
+        <w:t>Мережна</w:t>
+      </w:r>
+      <w:proofErr w:type="spellEnd"/>
+      <w:r>
+        <w:rPr>
+          <w:rFonts w:ascii="Times New Roman" w:eastAsia="Times New Roman" w:hAnsi="Times New Roman" w:cs="Times New Roman"/>
+          <w:color w:val="000000" w:themeColor="text1"/>
+          <w:kern w:val="0"/>
+          <w:lang w:val="ru-RU" w:eastAsia="ru-RU" w:bidi="ar-SA"/>
+        </w:rPr>
+        <w:t xml:space="preserve">. </w:t>
+      </w:r>
+      <w:proofErr w:type="spellStart"/>
+      <w:r>
+        <w:rPr>
+          <w:rFonts w:ascii="Times New Roman" w:eastAsia="Times New Roman" w:hAnsi="Times New Roman" w:cs="Times New Roman"/>
+          <w:color w:val="000000" w:themeColor="text1"/>
+          <w:kern w:val="0"/>
+          <w:lang w:val="ru-RU" w:eastAsia="ru-RU" w:bidi="ar-SA"/>
+        </w:rPr>
+        <w:t>Така</w:t>
+      </w:r>
+      <w:proofErr w:type="spellEnd"/>
+      <w:r>
+        <w:rPr>
+          <w:rFonts w:ascii="Times New Roman" w:eastAsia="Times New Roman" w:hAnsi="Times New Roman" w:cs="Times New Roman"/>
+          <w:color w:val="000000" w:themeColor="text1"/>
+          <w:kern w:val="0"/>
+          <w:lang w:val="ru-RU" w:eastAsia="ru-RU" w:bidi="ar-SA"/>
+        </w:rPr>
+        <w:t xml:space="preserve"> база </w:t>
+      </w:r>
+      <w:proofErr w:type="spellStart"/>
+      <w:r>
+        <w:rPr>
+          <w:rFonts w:ascii="Times New Roman" w:eastAsia="Times New Roman" w:hAnsi="Times New Roman" w:cs="Times New Roman"/>
+          <w:color w:val="000000" w:themeColor="text1"/>
+          <w:kern w:val="0"/>
+          <w:lang w:val="ru-RU" w:eastAsia="ru-RU" w:bidi="ar-SA"/>
+        </w:rPr>
+        <w:t>даних</w:t>
+      </w:r>
+      <w:proofErr w:type="spellEnd"/>
+      <w:r>
+        <w:rPr>
+          <w:rFonts w:ascii="Times New Roman" w:eastAsia="Times New Roman" w:hAnsi="Times New Roman" w:cs="Times New Roman"/>
+          <w:color w:val="000000" w:themeColor="text1"/>
+          <w:kern w:val="0"/>
+          <w:lang w:val="ru-RU" w:eastAsia="ru-RU" w:bidi="ar-SA"/>
+        </w:rPr>
+        <w:t xml:space="preserve"> </w:t>
+      </w:r>
+      <w:proofErr w:type="spellStart"/>
+      <w:r>
+        <w:rPr>
+          <w:rFonts w:ascii="Times New Roman" w:eastAsia="Times New Roman" w:hAnsi="Times New Roman" w:cs="Times New Roman"/>
+          <w:color w:val="000000" w:themeColor="text1"/>
+          <w:kern w:val="0"/>
+          <w:lang w:val="ru-RU" w:eastAsia="ru-RU" w:bidi="ar-SA"/>
+        </w:rPr>
+        <w:t>подібна</w:t>
+      </w:r>
+      <w:proofErr w:type="spellEnd"/>
+      <w:r>
+        <w:rPr>
+          <w:rFonts w:ascii="Times New Roman" w:eastAsia="Times New Roman" w:hAnsi="Times New Roman" w:cs="Times New Roman"/>
+          <w:color w:val="000000" w:themeColor="text1"/>
+          <w:kern w:val="0"/>
+          <w:lang w:val="ru-RU" w:eastAsia="ru-RU" w:bidi="ar-SA"/>
+        </w:rPr>
+        <w:t xml:space="preserve"> до </w:t>
+      </w:r>
+      <w:proofErr w:type="spellStart"/>
+      <w:r>
+        <w:rPr>
+          <w:rFonts w:ascii="Times New Roman" w:eastAsia="Times New Roman" w:hAnsi="Times New Roman" w:cs="Times New Roman"/>
+          <w:color w:val="000000" w:themeColor="text1"/>
+          <w:kern w:val="0"/>
+          <w:lang w:val="ru-RU" w:eastAsia="ru-RU" w:bidi="ar-SA"/>
+        </w:rPr>
+        <w:t>ієрархічної</w:t>
+      </w:r>
+      <w:proofErr w:type="spellEnd"/>
+      <w:r>
+        <w:rPr>
+          <w:rFonts w:ascii="Times New Roman" w:eastAsia="Times New Roman" w:hAnsi="Times New Roman" w:cs="Times New Roman"/>
+          <w:color w:val="000000" w:themeColor="text1"/>
+          <w:kern w:val="0"/>
+          <w:lang w:val="ru-RU" w:eastAsia="ru-RU" w:bidi="ar-SA"/>
+        </w:rPr>
+        <w:t xml:space="preserve">, за </w:t>
+      </w:r>
+      <w:proofErr w:type="spellStart"/>
+      <w:r>
+        <w:rPr>
+          <w:rFonts w:ascii="Times New Roman" w:eastAsia="Times New Roman" w:hAnsi="Times New Roman" w:cs="Times New Roman"/>
+          <w:color w:val="000000" w:themeColor="text1"/>
+          <w:kern w:val="0"/>
+          <w:lang w:val="ru-RU" w:eastAsia="ru-RU" w:bidi="ar-SA"/>
+        </w:rPr>
+        <w:t>винятком</w:t>
+      </w:r>
+      <w:proofErr w:type="spellEnd"/>
+      <w:r>
+        <w:rPr>
+          <w:rFonts w:ascii="Times New Roman" w:eastAsia="Times New Roman" w:hAnsi="Times New Roman" w:cs="Times New Roman"/>
+          <w:color w:val="000000" w:themeColor="text1"/>
+          <w:kern w:val="0"/>
+          <w:lang w:val="ru-RU" w:eastAsia="ru-RU" w:bidi="ar-SA"/>
+        </w:rPr>
+        <w:t xml:space="preserve"> того, </w:t>
+      </w:r>
+      <w:proofErr w:type="spellStart"/>
+      <w:r>
+        <w:rPr>
+          <w:rFonts w:ascii="Times New Roman" w:eastAsia="Times New Roman" w:hAnsi="Times New Roman" w:cs="Times New Roman"/>
+          <w:color w:val="000000" w:themeColor="text1"/>
+          <w:kern w:val="0"/>
+          <w:lang w:val="ru-RU" w:eastAsia="ru-RU" w:bidi="ar-SA"/>
+        </w:rPr>
+        <w:t>що</w:t>
+      </w:r>
+      <w:proofErr w:type="spellEnd"/>
+      <w:r>
+        <w:rPr>
+          <w:rFonts w:ascii="Times New Roman" w:eastAsia="Times New Roman" w:hAnsi="Times New Roman" w:cs="Times New Roman"/>
+          <w:color w:val="000000" w:themeColor="text1"/>
+          <w:kern w:val="0"/>
+          <w:lang w:val="ru-RU" w:eastAsia="ru-RU" w:bidi="ar-SA"/>
+        </w:rPr>
+        <w:t xml:space="preserve"> </w:t>
+      </w:r>
+      <w:proofErr w:type="spellStart"/>
+      <w:r>
+        <w:rPr>
+          <w:rFonts w:ascii="Times New Roman" w:eastAsia="Times New Roman" w:hAnsi="Times New Roman" w:cs="Times New Roman"/>
+          <w:color w:val="000000" w:themeColor="text1"/>
+          <w:kern w:val="0"/>
+          <w:lang w:val="ru-RU" w:eastAsia="ru-RU" w:bidi="ar-SA"/>
+        </w:rPr>
+        <w:t>кожен</w:t>
+      </w:r>
+      <w:proofErr w:type="spellEnd"/>
+      <w:r>
+        <w:rPr>
+          <w:rFonts w:ascii="Times New Roman" w:eastAsia="Times New Roman" w:hAnsi="Times New Roman" w:cs="Times New Roman"/>
+          <w:color w:val="000000" w:themeColor="text1"/>
+          <w:kern w:val="0"/>
+          <w:lang w:val="ru-RU" w:eastAsia="ru-RU" w:bidi="ar-SA"/>
+        </w:rPr>
+        <w:t xml:space="preserve"> </w:t>
+      </w:r>
+      <w:proofErr w:type="spellStart"/>
+      <w:r>
+        <w:rPr>
+          <w:rFonts w:ascii="Times New Roman" w:eastAsia="Times New Roman" w:hAnsi="Times New Roman" w:cs="Times New Roman"/>
+          <w:color w:val="000000" w:themeColor="text1"/>
+          <w:kern w:val="0"/>
+          <w:lang w:val="ru-RU" w:eastAsia="ru-RU" w:bidi="ar-SA"/>
+        </w:rPr>
+        <w:t>об'єкт</w:t>
+      </w:r>
+      <w:proofErr w:type="spellEnd"/>
+      <w:r>
+        <w:rPr>
+          <w:rFonts w:ascii="Times New Roman" w:eastAsia="Times New Roman" w:hAnsi="Times New Roman" w:cs="Times New Roman"/>
+          <w:color w:val="000000" w:themeColor="text1"/>
+          <w:kern w:val="0"/>
+          <w:lang w:val="ru-RU" w:eastAsia="ru-RU" w:bidi="ar-SA"/>
+        </w:rPr>
+        <w:t xml:space="preserve"> </w:t>
+      </w:r>
+      <w:proofErr w:type="spellStart"/>
+      <w:r>
+        <w:rPr>
+          <w:rFonts w:ascii="Times New Roman" w:eastAsia="Times New Roman" w:hAnsi="Times New Roman" w:cs="Times New Roman"/>
+          <w:color w:val="000000" w:themeColor="text1"/>
+          <w:kern w:val="0"/>
+          <w:lang w:val="ru-RU" w:eastAsia="ru-RU" w:bidi="ar-SA"/>
+        </w:rPr>
+        <w:t>може</w:t>
+      </w:r>
+      <w:proofErr w:type="spellEnd"/>
+      <w:r>
+        <w:rPr>
+          <w:rFonts w:ascii="Times New Roman" w:eastAsia="Times New Roman" w:hAnsi="Times New Roman" w:cs="Times New Roman"/>
+          <w:color w:val="000000" w:themeColor="text1"/>
+          <w:kern w:val="0"/>
+          <w:lang w:val="ru-RU" w:eastAsia="ru-RU" w:bidi="ar-SA"/>
+        </w:rPr>
+        <w:t xml:space="preserve"> </w:t>
+      </w:r>
+      <w:proofErr w:type="spellStart"/>
+      <w:r>
+        <w:rPr>
+          <w:rFonts w:ascii="Times New Roman" w:eastAsia="Times New Roman" w:hAnsi="Times New Roman" w:cs="Times New Roman"/>
+          <w:color w:val="000000" w:themeColor="text1"/>
+          <w:kern w:val="0"/>
+          <w:lang w:val="ru-RU" w:eastAsia="ru-RU" w:bidi="ar-SA"/>
+        </w:rPr>
+        <w:t>мати</w:t>
+      </w:r>
+      <w:proofErr w:type="spellEnd"/>
+      <w:r>
+        <w:rPr>
+          <w:rFonts w:ascii="Times New Roman" w:eastAsia="Times New Roman" w:hAnsi="Times New Roman" w:cs="Times New Roman"/>
+          <w:color w:val="000000" w:themeColor="text1"/>
+          <w:kern w:val="0"/>
+          <w:lang w:val="ru-RU" w:eastAsia="ru-RU" w:bidi="ar-SA"/>
+        </w:rPr>
+        <w:t xml:space="preserve"> </w:t>
+      </w:r>
+      <w:proofErr w:type="spellStart"/>
+      <w:r>
+        <w:rPr>
+          <w:rFonts w:ascii="Times New Roman" w:eastAsia="Times New Roman" w:hAnsi="Times New Roman" w:cs="Times New Roman"/>
+          <w:color w:val="000000" w:themeColor="text1"/>
+          <w:kern w:val="0"/>
+          <w:lang w:val="ru-RU" w:eastAsia="ru-RU" w:bidi="ar-SA"/>
+        </w:rPr>
+        <w:t>більше</w:t>
+      </w:r>
+      <w:proofErr w:type="spellEnd"/>
+      <w:r>
+        <w:rPr>
+          <w:rFonts w:ascii="Times New Roman" w:eastAsia="Times New Roman" w:hAnsi="Times New Roman" w:cs="Times New Roman"/>
+          <w:color w:val="000000" w:themeColor="text1"/>
+          <w:kern w:val="0"/>
+          <w:lang w:val="ru-RU" w:eastAsia="ru-RU" w:bidi="ar-SA"/>
+        </w:rPr>
+        <w:t xml:space="preserve"> одного предка.</w:t>
+      </w:r>
+    </w:p>
+    <w:p>
+      <w:pPr>
+        <w:numPr>
+          <w:ilvl w:val="0"/>
+          <w:numId w:val="1"/>
+        </w:numPr>
+        <w:shd w:val="clear" w:color="auto" w:fill="FFFFFF"/>
+        <w:spacing w:before="100" w:beforeAutospacing="1" w:after="24"/>
+        <w:ind w:left="384"/>
+        <w:rPr>
+          <w:rFonts w:ascii="Times New Roman" w:eastAsia="Times New Roman" w:hAnsi="Times New Roman" w:cs="Times New Roman"/>
+          <w:color w:val="000000" w:themeColor="text1"/>
+          <w:kern w:val="0"/>
+          <w:lang w:val="ru-RU" w:eastAsia="ru-RU" w:bidi="ar-SA"/>
+        </w:rPr>
+      </w:pPr>
+      <w:hyperlink r:id="rId7" w:tooltip="Реляційна база даних" w:history="1">
+        <w:proofErr w:type="spellStart"/>
+        <w:r>
+          <w:rPr>
+            <w:rFonts w:ascii="Times New Roman" w:eastAsia="Times New Roman" w:hAnsi="Times New Roman" w:cs="Times New Roman"/>
+            <w:color w:val="000000" w:themeColor="text1"/>
+            <w:kern w:val="0"/>
+            <w:lang w:val="ru-RU" w:eastAsia="ru-RU" w:bidi="ar-SA"/>
+          </w:rPr>
+          <w:t>Реляційна</w:t>
+        </w:r>
+        <w:proofErr w:type="spellEnd"/>
+      </w:hyperlink>
+      <w:r>
+        <w:rPr>
+          <w:rFonts w:ascii="Times New Roman" w:eastAsia="Times New Roman" w:hAnsi="Times New Roman" w:cs="Times New Roman"/>
+          <w:color w:val="000000" w:themeColor="text1"/>
+          <w:kern w:val="0"/>
+          <w:lang w:val="ru-RU" w:eastAsia="ru-RU" w:bidi="ar-SA"/>
+        </w:rPr>
+        <w:t>. </w:t>
+      </w:r>
+      <w:proofErr w:type="spellStart"/>
+      <w:r>
+        <w:rPr>
+          <w:rFonts w:ascii="Times New Roman" w:eastAsia="Times New Roman" w:hAnsi="Times New Roman" w:cs="Times New Roman"/>
+          <w:color w:val="000000" w:themeColor="text1"/>
+          <w:kern w:val="0"/>
+          <w:lang w:val="ru-RU" w:eastAsia="ru-RU" w:bidi="ar-SA"/>
+        </w:rPr>
+        <w:fldChar w:fldCharType="begin"/>
+      </w:r>
+      <w:r>
+        <w:rPr>
+          <w:rFonts w:ascii="Times New Roman" w:eastAsia="Times New Roman" w:hAnsi="Times New Roman" w:cs="Times New Roman"/>
+          <w:color w:val="000000" w:themeColor="text1"/>
+          <w:kern w:val="0"/>
+          <w:lang w:val="ru-RU" w:eastAsia="ru-RU" w:bidi="ar-SA"/>
+        </w:rPr>
+        <w:instrText xml:space="preserve"> HYPERLINK "https://uk.wikipedia.org/wiki/%D0%A0%D0%B5%D0%BB%D1%8F%D1%86%D1%96%D0%B9%D0%BD%D0%B0_%D0%B1%D0%B0%D0%B7%D0%B0_%D0%B4%D0%B0%D0%BD%D0%B8%D1%85" \o "Реляційна база даних" </w:instrText>
+      </w:r>
+      <w:r>
+        <w:rPr>
+          <w:rFonts w:ascii="Times New Roman" w:eastAsia="Times New Roman" w:hAnsi="Times New Roman" w:cs="Times New Roman"/>
+          <w:color w:val="000000" w:themeColor="text1"/>
+          <w:kern w:val="0"/>
+          <w:lang w:val="ru-RU" w:eastAsia="ru-RU" w:bidi="ar-SA"/>
+        </w:rPr>
+        <w:fldChar w:fldCharType="separate"/>
+      </w:r>
+      <w:r>
+        <w:rPr>
+          <w:rFonts w:ascii="Times New Roman" w:eastAsia="Times New Roman" w:hAnsi="Times New Roman" w:cs="Times New Roman"/>
+          <w:color w:val="000000" w:themeColor="text1"/>
+          <w:kern w:val="0"/>
+          <w:lang w:val="ru-RU" w:eastAsia="ru-RU" w:bidi="ar-SA"/>
+        </w:rPr>
+        <w:t>Реляційна</w:t>
+      </w:r>
+      <w:proofErr w:type="spellEnd"/>
+      <w:r>
+        <w:rPr>
+          <w:rFonts w:ascii="Times New Roman" w:eastAsia="Times New Roman" w:hAnsi="Times New Roman" w:cs="Times New Roman"/>
+          <w:color w:val="000000" w:themeColor="text1"/>
+          <w:kern w:val="0"/>
+          <w:lang w:val="ru-RU" w:eastAsia="ru-RU" w:bidi="ar-SA"/>
+        </w:rPr>
+        <w:t xml:space="preserve"> база </w:t>
+      </w:r>
+      <w:proofErr w:type="spellStart"/>
+      <w:r>
+        <w:rPr>
+          <w:rFonts w:ascii="Times New Roman" w:eastAsia="Times New Roman" w:hAnsi="Times New Roman" w:cs="Times New Roman"/>
+          <w:color w:val="000000" w:themeColor="text1"/>
+          <w:kern w:val="0"/>
+          <w:lang w:val="ru-RU" w:eastAsia="ru-RU" w:bidi="ar-SA"/>
+        </w:rPr>
+        <w:t>даних</w:t>
+      </w:r>
+      <w:proofErr w:type="spellEnd"/>
+      <w:r>
+        <w:rPr>
+          <w:rFonts w:ascii="Times New Roman" w:eastAsia="Times New Roman" w:hAnsi="Times New Roman" w:cs="Times New Roman"/>
+          <w:color w:val="000000" w:themeColor="text1"/>
+          <w:kern w:val="0"/>
+          <w:lang w:val="ru-RU" w:eastAsia="ru-RU" w:bidi="ar-SA"/>
+        </w:rPr>
+        <w:fldChar w:fldCharType="end"/>
+      </w:r>
+      <w:r>
+        <w:rPr>
+          <w:rFonts w:ascii="Times New Roman" w:eastAsia="Times New Roman" w:hAnsi="Times New Roman" w:cs="Times New Roman"/>
+          <w:color w:val="000000" w:themeColor="text1"/>
+          <w:kern w:val="0"/>
+          <w:lang w:val="ru-RU" w:eastAsia="ru-RU" w:bidi="ar-SA"/>
+        </w:rPr>
+        <w:t> </w:t>
+      </w:r>
+      <w:proofErr w:type="spellStart"/>
+      <w:r>
+        <w:rPr>
+          <w:rFonts w:ascii="Times New Roman" w:eastAsia="Times New Roman" w:hAnsi="Times New Roman" w:cs="Times New Roman"/>
+          <w:color w:val="000000" w:themeColor="text1"/>
+          <w:kern w:val="0"/>
+          <w:lang w:val="ru-RU" w:eastAsia="ru-RU" w:bidi="ar-SA"/>
+        </w:rPr>
+        <w:t>зберігає</w:t>
+      </w:r>
+      <w:proofErr w:type="spellEnd"/>
+      <w:r>
+        <w:rPr>
+          <w:rFonts w:ascii="Times New Roman" w:eastAsia="Times New Roman" w:hAnsi="Times New Roman" w:cs="Times New Roman"/>
+          <w:color w:val="000000" w:themeColor="text1"/>
+          <w:kern w:val="0"/>
+          <w:lang w:val="ru-RU" w:eastAsia="ru-RU" w:bidi="ar-SA"/>
+        </w:rPr>
+        <w:t xml:space="preserve"> </w:t>
+      </w:r>
+      <w:proofErr w:type="spellStart"/>
+      <w:r>
+        <w:rPr>
+          <w:rFonts w:ascii="Times New Roman" w:eastAsia="Times New Roman" w:hAnsi="Times New Roman" w:cs="Times New Roman"/>
+          <w:color w:val="000000" w:themeColor="text1"/>
+          <w:kern w:val="0"/>
+          <w:lang w:val="ru-RU" w:eastAsia="ru-RU" w:bidi="ar-SA"/>
+        </w:rPr>
+        <w:t>дані</w:t>
+      </w:r>
+      <w:proofErr w:type="spellEnd"/>
+      <w:r>
+        <w:rPr>
+          <w:rFonts w:ascii="Times New Roman" w:eastAsia="Times New Roman" w:hAnsi="Times New Roman" w:cs="Times New Roman"/>
+          <w:color w:val="000000" w:themeColor="text1"/>
+          <w:kern w:val="0"/>
+          <w:lang w:val="ru-RU" w:eastAsia="ru-RU" w:bidi="ar-SA"/>
+        </w:rPr>
+        <w:t xml:space="preserve"> у </w:t>
+      </w:r>
+      <w:proofErr w:type="spellStart"/>
+      <w:r>
+        <w:rPr>
+          <w:rFonts w:ascii="Times New Roman" w:eastAsia="Times New Roman" w:hAnsi="Times New Roman" w:cs="Times New Roman"/>
+          <w:color w:val="000000" w:themeColor="text1"/>
+          <w:kern w:val="0"/>
+          <w:lang w:val="ru-RU" w:eastAsia="ru-RU" w:bidi="ar-SA"/>
+        </w:rPr>
+        <w:t>вигляді</w:t>
+      </w:r>
+      <w:proofErr w:type="spellEnd"/>
+      <w:r>
+        <w:rPr>
+          <w:rFonts w:ascii="Times New Roman" w:eastAsia="Times New Roman" w:hAnsi="Times New Roman" w:cs="Times New Roman"/>
+          <w:color w:val="000000" w:themeColor="text1"/>
+          <w:kern w:val="0"/>
+          <w:lang w:val="ru-RU" w:eastAsia="ru-RU" w:bidi="ar-SA"/>
+        </w:rPr>
+        <w:t xml:space="preserve"> </w:t>
+      </w:r>
+      <w:proofErr w:type="spellStart"/>
+      <w:r>
+        <w:rPr>
+          <w:rFonts w:ascii="Times New Roman" w:eastAsia="Times New Roman" w:hAnsi="Times New Roman" w:cs="Times New Roman"/>
+          <w:color w:val="000000" w:themeColor="text1"/>
+          <w:kern w:val="0"/>
+          <w:lang w:val="ru-RU" w:eastAsia="ru-RU" w:bidi="ar-SA"/>
+        </w:rPr>
+        <w:t>таблиць</w:t>
+      </w:r>
+      <w:proofErr w:type="spellEnd"/>
+      <w:r>
+        <w:rPr>
+          <w:rFonts w:ascii="Times New Roman" w:eastAsia="Times New Roman" w:hAnsi="Times New Roman" w:cs="Times New Roman"/>
+          <w:color w:val="000000" w:themeColor="text1"/>
+          <w:kern w:val="0"/>
+          <w:lang w:val="ru-RU" w:eastAsia="ru-RU" w:bidi="ar-SA"/>
+        </w:rPr>
+        <w:t xml:space="preserve">. </w:t>
+      </w:r>
+      <w:proofErr w:type="spellStart"/>
+      <w:r>
+        <w:rPr>
+          <w:rFonts w:ascii="Times New Roman" w:eastAsia="Times New Roman" w:hAnsi="Times New Roman" w:cs="Times New Roman"/>
+          <w:color w:val="000000" w:themeColor="text1"/>
+          <w:kern w:val="0"/>
+          <w:lang w:val="ru-RU" w:eastAsia="ru-RU" w:bidi="ar-SA"/>
+        </w:rPr>
+        <w:t>Найвживаніші</w:t>
+      </w:r>
+      <w:proofErr w:type="spellEnd"/>
+      <w:r>
+        <w:rPr>
+          <w:rFonts w:ascii="Times New Roman" w:eastAsia="Times New Roman" w:hAnsi="Times New Roman" w:cs="Times New Roman"/>
+          <w:color w:val="000000" w:themeColor="text1"/>
+          <w:kern w:val="0"/>
+          <w:lang w:val="ru-RU" w:eastAsia="ru-RU" w:bidi="ar-SA"/>
+        </w:rPr>
+        <w:t> </w:t>
+      </w:r>
+      <w:hyperlink r:id="rId8" w:tooltip="Система керування базами даних" w:history="1">
+        <w:r>
+          <w:rPr>
+            <w:rFonts w:ascii="Times New Roman" w:eastAsia="Times New Roman" w:hAnsi="Times New Roman" w:cs="Times New Roman"/>
+            <w:color w:val="000000" w:themeColor="text1"/>
+            <w:kern w:val="0"/>
+            <w:lang w:val="ru-RU" w:eastAsia="ru-RU" w:bidi="ar-SA"/>
+          </w:rPr>
+          <w:t>СКБД</w:t>
+        </w:r>
+      </w:hyperlink>
+      <w:r>
+        <w:rPr>
+          <w:rFonts w:ascii="Times New Roman" w:eastAsia="Times New Roman" w:hAnsi="Times New Roman" w:cs="Times New Roman"/>
+          <w:color w:val="000000" w:themeColor="text1"/>
+          <w:kern w:val="0"/>
+          <w:lang w:val="ru-RU" w:eastAsia="ru-RU" w:bidi="ar-SA"/>
+        </w:rPr>
+        <w:t> </w:t>
+      </w:r>
+      <w:proofErr w:type="spellStart"/>
+      <w:r>
+        <w:rPr>
+          <w:rFonts w:ascii="Times New Roman" w:eastAsia="Times New Roman" w:hAnsi="Times New Roman" w:cs="Times New Roman"/>
+          <w:color w:val="000000" w:themeColor="text1"/>
+          <w:kern w:val="0"/>
+          <w:lang w:val="ru-RU" w:eastAsia="ru-RU" w:bidi="ar-SA"/>
+        </w:rPr>
+        <w:t>використовують</w:t>
+      </w:r>
+      <w:proofErr w:type="spellEnd"/>
+      <w:r>
+        <w:rPr>
+          <w:rFonts w:ascii="Times New Roman" w:eastAsia="Times New Roman" w:hAnsi="Times New Roman" w:cs="Times New Roman"/>
+          <w:color w:val="000000" w:themeColor="text1"/>
+          <w:kern w:val="0"/>
+          <w:lang w:val="ru-RU" w:eastAsia="ru-RU" w:bidi="ar-SA"/>
+        </w:rPr>
+        <w:t> </w:t>
+      </w:r>
+      <w:proofErr w:type="spellStart"/>
+      <w:r>
+        <w:rPr>
+          <w:rFonts w:ascii="Times New Roman" w:eastAsia="Times New Roman" w:hAnsi="Times New Roman" w:cs="Times New Roman"/>
+          <w:color w:val="000000" w:themeColor="text1"/>
+          <w:kern w:val="0"/>
+          <w:lang w:val="ru-RU" w:eastAsia="ru-RU" w:bidi="ar-SA"/>
+        </w:rPr>
+        <w:fldChar w:fldCharType="begin"/>
+      </w:r>
+      <w:r>
+        <w:rPr>
+          <w:rFonts w:ascii="Times New Roman" w:eastAsia="Times New Roman" w:hAnsi="Times New Roman" w:cs="Times New Roman"/>
+          <w:color w:val="000000" w:themeColor="text1"/>
+          <w:kern w:val="0"/>
+          <w:lang w:val="ru-RU" w:eastAsia="ru-RU" w:bidi="ar-SA"/>
+        </w:rPr>
+        <w:instrText xml:space="preserve"> HYPERLINK "https://uk.wikipedia.org/wiki/%D0%A0%D0%B5%D0%BB%D1%8F%D1%86%D1%96%D0%B9%D0%BD%D0%B0_%D0%BC%D0%BE%D0%B4%D0%B5%D0%BB%D1%8C_%D0%B4%D0%B0%D0%BD%D0%B8%D1%85" \o "Реляційна модель даних" </w:instrText>
+      </w:r>
+      <w:r>
+        <w:rPr>
+          <w:rFonts w:ascii="Times New Roman" w:eastAsia="Times New Roman" w:hAnsi="Times New Roman" w:cs="Times New Roman"/>
+          <w:color w:val="000000" w:themeColor="text1"/>
+          <w:kern w:val="0"/>
+          <w:lang w:val="ru-RU" w:eastAsia="ru-RU" w:bidi="ar-SA"/>
+        </w:rPr>
+        <w:fldChar w:fldCharType="separate"/>
+      </w:r>
+      <w:r>
+        <w:rPr>
+          <w:rFonts w:ascii="Times New Roman" w:eastAsia="Times New Roman" w:hAnsi="Times New Roman" w:cs="Times New Roman"/>
+          <w:color w:val="000000" w:themeColor="text1"/>
+          <w:kern w:val="0"/>
+          <w:lang w:val="ru-RU" w:eastAsia="ru-RU" w:bidi="ar-SA"/>
+        </w:rPr>
+        <w:t>реляційну</w:t>
+      </w:r>
+      <w:proofErr w:type="spellEnd"/>
+      <w:r>
+        <w:rPr>
+          <w:rFonts w:ascii="Times New Roman" w:eastAsia="Times New Roman" w:hAnsi="Times New Roman" w:cs="Times New Roman"/>
+          <w:color w:val="000000" w:themeColor="text1"/>
+          <w:kern w:val="0"/>
+          <w:lang w:val="ru-RU" w:eastAsia="ru-RU" w:bidi="ar-SA"/>
+        </w:rPr>
+        <w:t xml:space="preserve"> модель </w:t>
+      </w:r>
+      <w:proofErr w:type="spellStart"/>
+      <w:r>
+        <w:rPr>
+          <w:rFonts w:ascii="Times New Roman" w:eastAsia="Times New Roman" w:hAnsi="Times New Roman" w:cs="Times New Roman"/>
+          <w:color w:val="000000" w:themeColor="text1"/>
+          <w:kern w:val="0"/>
+          <w:lang w:val="ru-RU" w:eastAsia="ru-RU" w:bidi="ar-SA"/>
+        </w:rPr>
+        <w:t>даних</w:t>
+      </w:r>
+      <w:proofErr w:type="spellEnd"/>
+      <w:r>
+        <w:rPr>
+          <w:rFonts w:ascii="Times New Roman" w:eastAsia="Times New Roman" w:hAnsi="Times New Roman" w:cs="Times New Roman"/>
+          <w:color w:val="000000" w:themeColor="text1"/>
+          <w:kern w:val="0"/>
+          <w:lang w:val="ru-RU" w:eastAsia="ru-RU" w:bidi="ar-SA"/>
+        </w:rPr>
+        <w:fldChar w:fldCharType="end"/>
+      </w:r>
+      <w:r>
+        <w:rPr>
+          <w:rFonts w:ascii="Times New Roman" w:eastAsia="Times New Roman" w:hAnsi="Times New Roman" w:cs="Times New Roman"/>
+          <w:color w:val="000000" w:themeColor="text1"/>
+          <w:kern w:val="0"/>
+          <w:lang w:val="ru-RU" w:eastAsia="ru-RU" w:bidi="ar-SA"/>
+        </w:rPr>
+        <w:t>.</w:t>
+      </w:r>
+    </w:p>
+    <w:p>
+      <w:pPr>
+        <w:numPr>
+          <w:ilvl w:val="0"/>
+          <w:numId w:val="1"/>
+        </w:numPr>
+        <w:shd w:val="clear" w:color="auto" w:fill="FFFFFF"/>
+        <w:spacing w:before="100" w:beforeAutospacing="1" w:after="24"/>
+        <w:ind w:left="384"/>
+        <w:rPr>
+          <w:rFonts w:ascii="Times New Roman" w:eastAsia="Times New Roman" w:hAnsi="Times New Roman" w:cs="Times New Roman"/>
+          <w:color w:val="000000" w:themeColor="text1"/>
+          <w:kern w:val="0"/>
+          <w:lang w:val="ru-RU" w:eastAsia="ru-RU" w:bidi="ar-SA"/>
+        </w:rPr>
+      </w:pPr>
+      <w:proofErr w:type="spellStart"/>
+      <w:r>
+        <w:rPr>
+          <w:rFonts w:ascii="Times New Roman" w:eastAsia="Times New Roman" w:hAnsi="Times New Roman" w:cs="Times New Roman"/>
+          <w:color w:val="000000" w:themeColor="text1"/>
+          <w:kern w:val="0"/>
+          <w:lang w:val="ru-RU" w:eastAsia="ru-RU" w:bidi="ar-SA"/>
+        </w:rPr>
+        <w:t>Об'єктно-орієнтована</w:t>
+      </w:r>
+      <w:proofErr w:type="spellEnd"/>
+      <w:r>
+        <w:rPr>
+          <w:rFonts w:ascii="Times New Roman" w:eastAsia="Times New Roman" w:hAnsi="Times New Roman" w:cs="Times New Roman"/>
+          <w:color w:val="000000" w:themeColor="text1"/>
+          <w:kern w:val="0"/>
+          <w:lang w:val="ru-RU" w:eastAsia="ru-RU" w:bidi="ar-SA"/>
+        </w:rPr>
+        <w:t xml:space="preserve">. У </w:t>
+      </w:r>
+      <w:proofErr w:type="spellStart"/>
+      <w:r>
+        <w:rPr>
+          <w:rFonts w:ascii="Times New Roman" w:eastAsia="Times New Roman" w:hAnsi="Times New Roman" w:cs="Times New Roman"/>
+          <w:color w:val="000000" w:themeColor="text1"/>
+          <w:kern w:val="0"/>
+          <w:lang w:val="ru-RU" w:eastAsia="ru-RU" w:bidi="ar-SA"/>
+        </w:rPr>
+        <w:t>базі</w:t>
+      </w:r>
+      <w:proofErr w:type="spellEnd"/>
+      <w:r>
+        <w:rPr>
+          <w:rFonts w:ascii="Times New Roman" w:eastAsia="Times New Roman" w:hAnsi="Times New Roman" w:cs="Times New Roman"/>
+          <w:color w:val="000000" w:themeColor="text1"/>
+          <w:kern w:val="0"/>
+          <w:lang w:val="ru-RU" w:eastAsia="ru-RU" w:bidi="ar-SA"/>
+        </w:rPr>
+        <w:t xml:space="preserve"> </w:t>
+      </w:r>
+      <w:proofErr w:type="spellStart"/>
+      <w:r>
+        <w:rPr>
+          <w:rFonts w:ascii="Times New Roman" w:eastAsia="Times New Roman" w:hAnsi="Times New Roman" w:cs="Times New Roman"/>
+          <w:color w:val="000000" w:themeColor="text1"/>
+          <w:kern w:val="0"/>
+          <w:lang w:val="ru-RU" w:eastAsia="ru-RU" w:bidi="ar-SA"/>
+        </w:rPr>
+        <w:t>даних</w:t>
+      </w:r>
+      <w:proofErr w:type="spellEnd"/>
+      <w:r>
+        <w:rPr>
+          <w:rFonts w:ascii="Times New Roman" w:eastAsia="Times New Roman" w:hAnsi="Times New Roman" w:cs="Times New Roman"/>
+          <w:color w:val="000000" w:themeColor="text1"/>
+          <w:kern w:val="0"/>
+          <w:lang w:val="ru-RU" w:eastAsia="ru-RU" w:bidi="ar-SA"/>
+        </w:rPr>
+        <w:t xml:space="preserve"> </w:t>
+      </w:r>
+      <w:proofErr w:type="spellStart"/>
+      <w:r>
+        <w:rPr>
+          <w:rFonts w:ascii="Times New Roman" w:eastAsia="Times New Roman" w:hAnsi="Times New Roman" w:cs="Times New Roman"/>
+          <w:color w:val="000000" w:themeColor="text1"/>
+          <w:kern w:val="0"/>
+          <w:lang w:val="ru-RU" w:eastAsia="ru-RU" w:bidi="ar-SA"/>
+        </w:rPr>
+        <w:t>цього</w:t>
+      </w:r>
+      <w:proofErr w:type="spellEnd"/>
+      <w:r>
+        <w:rPr>
+          <w:rFonts w:ascii="Times New Roman" w:eastAsia="Times New Roman" w:hAnsi="Times New Roman" w:cs="Times New Roman"/>
+          <w:color w:val="000000" w:themeColor="text1"/>
+          <w:kern w:val="0"/>
+          <w:lang w:val="ru-RU" w:eastAsia="ru-RU" w:bidi="ar-SA"/>
+        </w:rPr>
+        <w:t xml:space="preserve"> виду </w:t>
+      </w:r>
+      <w:proofErr w:type="spellStart"/>
+      <w:r>
+        <w:rPr>
+          <w:rFonts w:ascii="Times New Roman" w:eastAsia="Times New Roman" w:hAnsi="Times New Roman" w:cs="Times New Roman"/>
+          <w:color w:val="000000" w:themeColor="text1"/>
+          <w:kern w:val="0"/>
+          <w:lang w:val="ru-RU" w:eastAsia="ru-RU" w:bidi="ar-SA"/>
+        </w:rPr>
+        <w:t>дані</w:t>
+      </w:r>
+      <w:proofErr w:type="spellEnd"/>
+      <w:r>
+        <w:rPr>
+          <w:rFonts w:ascii="Times New Roman" w:eastAsia="Times New Roman" w:hAnsi="Times New Roman" w:cs="Times New Roman"/>
+          <w:color w:val="000000" w:themeColor="text1"/>
+          <w:kern w:val="0"/>
+          <w:lang w:val="ru-RU" w:eastAsia="ru-RU" w:bidi="ar-SA"/>
+        </w:rPr>
+        <w:t xml:space="preserve"> </w:t>
+      </w:r>
+      <w:proofErr w:type="spellStart"/>
+      <w:r>
+        <w:rPr>
+          <w:rFonts w:ascii="Times New Roman" w:eastAsia="Times New Roman" w:hAnsi="Times New Roman" w:cs="Times New Roman"/>
+          <w:color w:val="000000" w:themeColor="text1"/>
+          <w:kern w:val="0"/>
+          <w:lang w:val="ru-RU" w:eastAsia="ru-RU" w:bidi="ar-SA"/>
+        </w:rPr>
+        <w:t>оформляють</w:t>
+      </w:r>
+      <w:proofErr w:type="spellEnd"/>
+      <w:r>
+        <w:rPr>
+          <w:rFonts w:ascii="Times New Roman" w:eastAsia="Times New Roman" w:hAnsi="Times New Roman" w:cs="Times New Roman"/>
+          <w:color w:val="000000" w:themeColor="text1"/>
+          <w:kern w:val="0"/>
+          <w:lang w:val="ru-RU" w:eastAsia="ru-RU" w:bidi="ar-SA"/>
+        </w:rPr>
+        <w:t xml:space="preserve"> у </w:t>
+      </w:r>
+      <w:proofErr w:type="spellStart"/>
+      <w:r>
+        <w:rPr>
+          <w:rFonts w:ascii="Times New Roman" w:eastAsia="Times New Roman" w:hAnsi="Times New Roman" w:cs="Times New Roman"/>
+          <w:color w:val="000000" w:themeColor="text1"/>
+          <w:kern w:val="0"/>
+          <w:lang w:val="ru-RU" w:eastAsia="ru-RU" w:bidi="ar-SA"/>
+        </w:rPr>
+        <w:t>вигляді</w:t>
+      </w:r>
+      <w:proofErr w:type="spellEnd"/>
+      <w:r>
+        <w:rPr>
+          <w:rFonts w:ascii="Times New Roman" w:eastAsia="Times New Roman" w:hAnsi="Times New Roman" w:cs="Times New Roman"/>
+          <w:color w:val="000000" w:themeColor="text1"/>
+          <w:kern w:val="0"/>
+          <w:lang w:val="ru-RU" w:eastAsia="ru-RU" w:bidi="ar-SA"/>
+        </w:rPr>
+        <w:t xml:space="preserve"> моделей </w:t>
+      </w:r>
+      <w:proofErr w:type="spellStart"/>
+      <w:r>
+        <w:rPr>
+          <w:rFonts w:ascii="Times New Roman" w:eastAsia="Times New Roman" w:hAnsi="Times New Roman" w:cs="Times New Roman"/>
+          <w:color w:val="000000" w:themeColor="text1"/>
+          <w:kern w:val="0"/>
+          <w:lang w:val="ru-RU" w:eastAsia="ru-RU" w:bidi="ar-SA"/>
+        </w:rPr>
+        <w:t>об'єктів</w:t>
+      </w:r>
+      <w:proofErr w:type="spellEnd"/>
+      <w:r>
+        <w:rPr>
+          <w:rFonts w:ascii="Times New Roman" w:eastAsia="Times New Roman" w:hAnsi="Times New Roman" w:cs="Times New Roman"/>
+          <w:color w:val="000000" w:themeColor="text1"/>
+          <w:kern w:val="0"/>
+          <w:lang w:val="ru-RU" w:eastAsia="ru-RU" w:bidi="ar-SA"/>
+        </w:rPr>
+        <w:t>.</w:t>
+      </w:r>
+    </w:p>
+    <w:p>
+      <w:pPr>
+        <w:shd w:val="clear" w:color="auto" w:fill="FFFFFF"/>
+        <w:spacing w:before="120" w:after="120"/>
+        <w:rPr>
+          <w:rFonts w:ascii="Times New Roman" w:eastAsia="Times New Roman" w:hAnsi="Times New Roman" w:cs="Times New Roman"/>
+          <w:color w:val="000000" w:themeColor="text1"/>
+          <w:kern w:val="0"/>
+          <w:lang w:val="ru-RU" w:eastAsia="ru-RU" w:bidi="ar-SA"/>
+        </w:rPr>
+      </w:pPr>
+      <w:r>
+        <w:rPr>
+          <w:rFonts w:ascii="Times New Roman" w:eastAsia="Times New Roman" w:hAnsi="Times New Roman" w:cs="Times New Roman"/>
+          <w:color w:val="000000" w:themeColor="text1"/>
+          <w:kern w:val="0"/>
+          <w:lang w:val="ru-RU" w:eastAsia="ru-RU" w:bidi="ar-SA"/>
+        </w:rPr>
+        <w:t xml:space="preserve">За </w:t>
+      </w:r>
+      <w:proofErr w:type="spellStart"/>
+      <w:r>
+        <w:rPr>
+          <w:rFonts w:ascii="Times New Roman" w:eastAsia="Times New Roman" w:hAnsi="Times New Roman" w:cs="Times New Roman"/>
+          <w:color w:val="000000" w:themeColor="text1"/>
+          <w:kern w:val="0"/>
+          <w:lang w:val="ru-RU" w:eastAsia="ru-RU" w:bidi="ar-SA"/>
+        </w:rPr>
+        <w:t>розміщенням</w:t>
+      </w:r>
+      <w:proofErr w:type="spellEnd"/>
+      <w:r>
+        <w:rPr>
+          <w:rFonts w:ascii="Times New Roman" w:eastAsia="Times New Roman" w:hAnsi="Times New Roman" w:cs="Times New Roman"/>
+          <w:color w:val="000000" w:themeColor="text1"/>
+          <w:kern w:val="0"/>
+          <w:lang w:val="ru-RU" w:eastAsia="ru-RU" w:bidi="ar-SA"/>
+        </w:rPr>
+        <w:t xml:space="preserve"> </w:t>
+      </w:r>
+      <w:proofErr w:type="spellStart"/>
+      <w:r>
+        <w:rPr>
+          <w:rFonts w:ascii="Times New Roman" w:eastAsia="Times New Roman" w:hAnsi="Times New Roman" w:cs="Times New Roman"/>
+          <w:color w:val="000000" w:themeColor="text1"/>
+          <w:kern w:val="0"/>
+          <w:lang w:val="ru-RU" w:eastAsia="ru-RU" w:bidi="ar-SA"/>
+        </w:rPr>
+        <w:t>даних</w:t>
+      </w:r>
+      <w:proofErr w:type="spellEnd"/>
+      <w:r>
+        <w:rPr>
+          <w:rFonts w:ascii="Times New Roman" w:eastAsia="Times New Roman" w:hAnsi="Times New Roman" w:cs="Times New Roman"/>
+          <w:color w:val="000000" w:themeColor="text1"/>
+          <w:kern w:val="0"/>
+          <w:lang w:val="ru-RU" w:eastAsia="ru-RU" w:bidi="ar-SA"/>
+        </w:rPr>
+        <w:t xml:space="preserve"> </w:t>
+      </w:r>
+      <w:proofErr w:type="spellStart"/>
+      <w:r>
+        <w:rPr>
+          <w:rFonts w:ascii="Times New Roman" w:eastAsia="Times New Roman" w:hAnsi="Times New Roman" w:cs="Times New Roman"/>
+          <w:color w:val="000000" w:themeColor="text1"/>
+          <w:kern w:val="0"/>
+          <w:lang w:val="ru-RU" w:eastAsia="ru-RU" w:bidi="ar-SA"/>
+        </w:rPr>
+        <w:t>виділяють</w:t>
+      </w:r>
+      <w:proofErr w:type="spellEnd"/>
+      <w:r>
+        <w:rPr>
+          <w:rFonts w:ascii="Times New Roman" w:eastAsia="Times New Roman" w:hAnsi="Times New Roman" w:cs="Times New Roman"/>
+          <w:color w:val="000000" w:themeColor="text1"/>
+          <w:kern w:val="0"/>
+          <w:lang w:val="ru-RU" w:eastAsia="ru-RU" w:bidi="ar-SA"/>
+        </w:rPr>
+        <w:t xml:space="preserve"> </w:t>
+      </w:r>
+      <w:proofErr w:type="spellStart"/>
+      <w:r>
+        <w:rPr>
+          <w:rFonts w:ascii="Times New Roman" w:eastAsia="Times New Roman" w:hAnsi="Times New Roman" w:cs="Times New Roman"/>
+          <w:color w:val="000000" w:themeColor="text1"/>
+          <w:kern w:val="0"/>
+          <w:lang w:val="ru-RU" w:eastAsia="ru-RU" w:bidi="ar-SA"/>
+        </w:rPr>
+        <w:t>такі</w:t>
+      </w:r>
+      <w:proofErr w:type="spellEnd"/>
+      <w:r>
+        <w:rPr>
+          <w:rFonts w:ascii="Times New Roman" w:eastAsia="Times New Roman" w:hAnsi="Times New Roman" w:cs="Times New Roman"/>
+          <w:color w:val="000000" w:themeColor="text1"/>
+          <w:kern w:val="0"/>
+          <w:lang w:val="ru-RU" w:eastAsia="ru-RU" w:bidi="ar-SA"/>
+        </w:rPr>
+        <w:t xml:space="preserve"> </w:t>
+      </w:r>
+      <w:proofErr w:type="spellStart"/>
+      <w:r>
+        <w:rPr>
+          <w:rFonts w:ascii="Times New Roman" w:eastAsia="Times New Roman" w:hAnsi="Times New Roman" w:cs="Times New Roman"/>
+          <w:color w:val="000000" w:themeColor="text1"/>
+          <w:kern w:val="0"/>
+          <w:lang w:val="ru-RU" w:eastAsia="ru-RU" w:bidi="ar-SA"/>
+        </w:rPr>
+        <w:t>види</w:t>
+      </w:r>
+      <w:proofErr w:type="spellEnd"/>
+      <w:r>
+        <w:rPr>
+          <w:rFonts w:ascii="Times New Roman" w:eastAsia="Times New Roman" w:hAnsi="Times New Roman" w:cs="Times New Roman"/>
+          <w:color w:val="000000" w:themeColor="text1"/>
+          <w:kern w:val="0"/>
+          <w:lang w:val="ru-RU" w:eastAsia="ru-RU" w:bidi="ar-SA"/>
+        </w:rPr>
+        <w:t xml:space="preserve"> баз:</w:t>
+      </w:r>
+    </w:p>
+    <w:p>
+      <w:pPr>
+        <w:numPr>
+          <w:ilvl w:val="0"/>
+          <w:numId w:val="2"/>
+        </w:numPr>
+        <w:shd w:val="clear" w:color="auto" w:fill="FFFFFF"/>
+        <w:spacing w:before="100" w:beforeAutospacing="1" w:after="24"/>
+        <w:ind w:left="384"/>
+        <w:rPr>
+          <w:rFonts w:ascii="Times New Roman" w:eastAsia="Times New Roman" w:hAnsi="Times New Roman" w:cs="Times New Roman"/>
+          <w:color w:val="000000" w:themeColor="text1"/>
+          <w:kern w:val="0"/>
+          <w:lang w:val="ru-RU" w:eastAsia="ru-RU" w:bidi="ar-SA"/>
+        </w:rPr>
+      </w:pPr>
+      <w:r>
+        <w:rPr>
+          <w:rFonts w:ascii="Times New Roman" w:eastAsia="Times New Roman" w:hAnsi="Times New Roman" w:cs="Times New Roman"/>
+          <w:color w:val="000000" w:themeColor="text1"/>
+          <w:kern w:val="0"/>
+          <w:lang w:val="ru-RU" w:eastAsia="ru-RU" w:bidi="ar-SA"/>
+        </w:rPr>
+        <w:t xml:space="preserve">Локальна, </w:t>
+      </w:r>
+      <w:proofErr w:type="spellStart"/>
+      <w:r>
+        <w:rPr>
+          <w:rFonts w:ascii="Times New Roman" w:eastAsia="Times New Roman" w:hAnsi="Times New Roman" w:cs="Times New Roman"/>
+          <w:color w:val="000000" w:themeColor="text1"/>
+          <w:kern w:val="0"/>
+          <w:lang w:val="ru-RU" w:eastAsia="ru-RU" w:bidi="ar-SA"/>
+        </w:rPr>
+        <w:t>або</w:t>
+      </w:r>
+      <w:proofErr w:type="spellEnd"/>
+      <w:r>
+        <w:rPr>
+          <w:rFonts w:ascii="Times New Roman" w:eastAsia="Times New Roman" w:hAnsi="Times New Roman" w:cs="Times New Roman"/>
+          <w:color w:val="000000" w:themeColor="text1"/>
+          <w:kern w:val="0"/>
+          <w:lang w:val="ru-RU" w:eastAsia="ru-RU" w:bidi="ar-SA"/>
+        </w:rPr>
+        <w:t xml:space="preserve"> </w:t>
+      </w:r>
+      <w:proofErr w:type="spellStart"/>
+      <w:r>
+        <w:rPr>
+          <w:rFonts w:ascii="Times New Roman" w:eastAsia="Times New Roman" w:hAnsi="Times New Roman" w:cs="Times New Roman"/>
+          <w:color w:val="000000" w:themeColor="text1"/>
+          <w:kern w:val="0"/>
+          <w:lang w:val="ru-RU" w:eastAsia="ru-RU" w:bidi="ar-SA"/>
+        </w:rPr>
+        <w:t>централізована</w:t>
+      </w:r>
+      <w:proofErr w:type="spellEnd"/>
+      <w:r>
+        <w:rPr>
+          <w:rFonts w:ascii="Times New Roman" w:eastAsia="Times New Roman" w:hAnsi="Times New Roman" w:cs="Times New Roman"/>
+          <w:color w:val="000000" w:themeColor="text1"/>
+          <w:kern w:val="0"/>
+          <w:lang w:val="ru-RU" w:eastAsia="ru-RU" w:bidi="ar-SA"/>
+        </w:rPr>
+        <w:t xml:space="preserve">. </w:t>
+      </w:r>
+      <w:proofErr w:type="spellStart"/>
+      <w:r>
+        <w:rPr>
+          <w:rFonts w:ascii="Times New Roman" w:eastAsia="Times New Roman" w:hAnsi="Times New Roman" w:cs="Times New Roman"/>
+          <w:color w:val="000000" w:themeColor="text1"/>
+          <w:kern w:val="0"/>
+          <w:lang w:val="ru-RU" w:eastAsia="ru-RU" w:bidi="ar-SA"/>
+        </w:rPr>
+        <w:t>Така</w:t>
+      </w:r>
+      <w:proofErr w:type="spellEnd"/>
+      <w:r>
+        <w:rPr>
+          <w:rFonts w:ascii="Times New Roman" w:eastAsia="Times New Roman" w:hAnsi="Times New Roman" w:cs="Times New Roman"/>
+          <w:color w:val="000000" w:themeColor="text1"/>
+          <w:kern w:val="0"/>
+          <w:lang w:val="ru-RU" w:eastAsia="ru-RU" w:bidi="ar-SA"/>
+        </w:rPr>
+        <w:t xml:space="preserve"> база </w:t>
+      </w:r>
+      <w:proofErr w:type="spellStart"/>
+      <w:r>
+        <w:rPr>
+          <w:rFonts w:ascii="Times New Roman" w:eastAsia="Times New Roman" w:hAnsi="Times New Roman" w:cs="Times New Roman"/>
+          <w:color w:val="000000" w:themeColor="text1"/>
+          <w:kern w:val="0"/>
+          <w:lang w:val="ru-RU" w:eastAsia="ru-RU" w:bidi="ar-SA"/>
+        </w:rPr>
+        <w:t>даних</w:t>
+      </w:r>
+      <w:proofErr w:type="spellEnd"/>
+      <w:r>
+        <w:rPr>
+          <w:rFonts w:ascii="Times New Roman" w:eastAsia="Times New Roman" w:hAnsi="Times New Roman" w:cs="Times New Roman"/>
+          <w:color w:val="000000" w:themeColor="text1"/>
+          <w:kern w:val="0"/>
+          <w:lang w:val="ru-RU" w:eastAsia="ru-RU" w:bidi="ar-SA"/>
+        </w:rPr>
+        <w:t xml:space="preserve"> </w:t>
+      </w:r>
+      <w:proofErr w:type="spellStart"/>
+      <w:r>
+        <w:rPr>
+          <w:rFonts w:ascii="Times New Roman" w:eastAsia="Times New Roman" w:hAnsi="Times New Roman" w:cs="Times New Roman"/>
+          <w:color w:val="000000" w:themeColor="text1"/>
+          <w:kern w:val="0"/>
+          <w:lang w:val="ru-RU" w:eastAsia="ru-RU" w:bidi="ar-SA"/>
+        </w:rPr>
+        <w:t>підтримується</w:t>
+      </w:r>
+      <w:proofErr w:type="spellEnd"/>
+      <w:r>
+        <w:rPr>
+          <w:rFonts w:ascii="Times New Roman" w:eastAsia="Times New Roman" w:hAnsi="Times New Roman" w:cs="Times New Roman"/>
+          <w:color w:val="000000" w:themeColor="text1"/>
+          <w:kern w:val="0"/>
+          <w:lang w:val="ru-RU" w:eastAsia="ru-RU" w:bidi="ar-SA"/>
+        </w:rPr>
+        <w:t xml:space="preserve"> на одному </w:t>
+      </w:r>
+      <w:proofErr w:type="spellStart"/>
+      <w:r>
+        <w:rPr>
+          <w:rFonts w:ascii="Times New Roman" w:eastAsia="Times New Roman" w:hAnsi="Times New Roman" w:cs="Times New Roman"/>
+          <w:color w:val="000000" w:themeColor="text1"/>
+          <w:kern w:val="0"/>
+          <w:lang w:val="ru-RU" w:eastAsia="ru-RU" w:bidi="ar-SA"/>
+        </w:rPr>
+        <w:t>комп'ютері</w:t>
+      </w:r>
+      <w:proofErr w:type="spellEnd"/>
+      <w:r>
+        <w:rPr>
+          <w:rFonts w:ascii="Times New Roman" w:eastAsia="Times New Roman" w:hAnsi="Times New Roman" w:cs="Times New Roman"/>
+          <w:color w:val="000000" w:themeColor="text1"/>
+          <w:kern w:val="0"/>
+          <w:lang w:val="ru-RU" w:eastAsia="ru-RU" w:bidi="ar-SA"/>
+        </w:rPr>
+        <w:t>.</w:t>
+      </w:r>
+    </w:p>
+    <w:p>
+      <w:pPr>
+        <w:numPr>
+          <w:ilvl w:val="0"/>
+          <w:numId w:val="2"/>
+        </w:numPr>
+        <w:shd w:val="clear" w:color="auto" w:fill="FFFFFF"/>
+        <w:spacing w:before="100" w:beforeAutospacing="1" w:after="24"/>
+        <w:ind w:left="384"/>
+        <w:rPr>
+          <w:rFonts w:ascii="Times New Roman" w:eastAsia="Times New Roman" w:hAnsi="Times New Roman" w:cs="Times New Roman"/>
+          <w:color w:val="000000" w:themeColor="text1"/>
+          <w:kern w:val="0"/>
+          <w:lang w:val="ru-RU" w:eastAsia="ru-RU" w:bidi="ar-SA"/>
+        </w:rPr>
+      </w:pPr>
+      <w:proofErr w:type="spellStart"/>
+      <w:r>
+        <w:rPr>
+          <w:rFonts w:ascii="Times New Roman" w:eastAsia="Times New Roman" w:hAnsi="Times New Roman" w:cs="Times New Roman"/>
+          <w:color w:val="000000" w:themeColor="text1"/>
+          <w:kern w:val="0"/>
+          <w:lang w:val="ru-RU" w:eastAsia="ru-RU" w:bidi="ar-SA"/>
+        </w:rPr>
+        <w:t>Розподілена</w:t>
+      </w:r>
+      <w:proofErr w:type="spellEnd"/>
+      <w:r>
+        <w:rPr>
+          <w:rFonts w:ascii="Times New Roman" w:eastAsia="Times New Roman" w:hAnsi="Times New Roman" w:cs="Times New Roman"/>
+          <w:color w:val="000000" w:themeColor="text1"/>
+          <w:kern w:val="0"/>
+          <w:lang w:val="ru-RU" w:eastAsia="ru-RU" w:bidi="ar-SA"/>
+        </w:rPr>
+        <w:t xml:space="preserve">. </w:t>
+      </w:r>
+      <w:proofErr w:type="spellStart"/>
+      <w:r>
+        <w:rPr>
+          <w:rFonts w:ascii="Times New Roman" w:eastAsia="Times New Roman" w:hAnsi="Times New Roman" w:cs="Times New Roman"/>
+          <w:color w:val="000000" w:themeColor="text1"/>
+          <w:kern w:val="0"/>
+          <w:lang w:val="ru-RU" w:eastAsia="ru-RU" w:bidi="ar-SA"/>
+        </w:rPr>
+        <w:t>Частини</w:t>
+      </w:r>
+      <w:proofErr w:type="spellEnd"/>
+      <w:r>
+        <w:rPr>
+          <w:rFonts w:ascii="Times New Roman" w:eastAsia="Times New Roman" w:hAnsi="Times New Roman" w:cs="Times New Roman"/>
+          <w:color w:val="000000" w:themeColor="text1"/>
+          <w:kern w:val="0"/>
+          <w:lang w:val="ru-RU" w:eastAsia="ru-RU" w:bidi="ar-SA"/>
+        </w:rPr>
+        <w:t xml:space="preserve"> </w:t>
+      </w:r>
+      <w:proofErr w:type="spellStart"/>
+      <w:r>
+        <w:rPr>
+          <w:rFonts w:ascii="Times New Roman" w:eastAsia="Times New Roman" w:hAnsi="Times New Roman" w:cs="Times New Roman"/>
+          <w:color w:val="000000" w:themeColor="text1"/>
+          <w:kern w:val="0"/>
+          <w:lang w:val="ru-RU" w:eastAsia="ru-RU" w:bidi="ar-SA"/>
+        </w:rPr>
+        <w:t>такої</w:t>
+      </w:r>
+      <w:proofErr w:type="spellEnd"/>
+      <w:r>
+        <w:rPr>
+          <w:rFonts w:ascii="Times New Roman" w:eastAsia="Times New Roman" w:hAnsi="Times New Roman" w:cs="Times New Roman"/>
+          <w:color w:val="000000" w:themeColor="text1"/>
+          <w:kern w:val="0"/>
+          <w:lang w:val="ru-RU" w:eastAsia="ru-RU" w:bidi="ar-SA"/>
+        </w:rPr>
+        <w:t xml:space="preserve"> </w:t>
+      </w:r>
+      <w:proofErr w:type="spellStart"/>
+      <w:r>
+        <w:rPr>
+          <w:rFonts w:ascii="Times New Roman" w:eastAsia="Times New Roman" w:hAnsi="Times New Roman" w:cs="Times New Roman"/>
+          <w:color w:val="000000" w:themeColor="text1"/>
+          <w:kern w:val="0"/>
+          <w:lang w:val="ru-RU" w:eastAsia="ru-RU" w:bidi="ar-SA"/>
+        </w:rPr>
+        <w:t>бази</w:t>
+      </w:r>
+      <w:proofErr w:type="spellEnd"/>
+      <w:r>
+        <w:rPr>
+          <w:rFonts w:ascii="Times New Roman" w:eastAsia="Times New Roman" w:hAnsi="Times New Roman" w:cs="Times New Roman"/>
+          <w:color w:val="000000" w:themeColor="text1"/>
+          <w:kern w:val="0"/>
+          <w:lang w:val="ru-RU" w:eastAsia="ru-RU" w:bidi="ar-SA"/>
+        </w:rPr>
+        <w:t xml:space="preserve"> </w:t>
+      </w:r>
+      <w:proofErr w:type="spellStart"/>
+      <w:r>
+        <w:rPr>
+          <w:rFonts w:ascii="Times New Roman" w:eastAsia="Times New Roman" w:hAnsi="Times New Roman" w:cs="Times New Roman"/>
+          <w:color w:val="000000" w:themeColor="text1"/>
+          <w:kern w:val="0"/>
+          <w:lang w:val="ru-RU" w:eastAsia="ru-RU" w:bidi="ar-SA"/>
+        </w:rPr>
+        <w:t>даних</w:t>
+      </w:r>
+      <w:proofErr w:type="spellEnd"/>
+      <w:r>
+        <w:rPr>
+          <w:rFonts w:ascii="Times New Roman" w:eastAsia="Times New Roman" w:hAnsi="Times New Roman" w:cs="Times New Roman"/>
+          <w:color w:val="000000" w:themeColor="text1"/>
+          <w:kern w:val="0"/>
+          <w:lang w:val="ru-RU" w:eastAsia="ru-RU" w:bidi="ar-SA"/>
+        </w:rPr>
+        <w:t xml:space="preserve"> </w:t>
+      </w:r>
+      <w:proofErr w:type="spellStart"/>
+      <w:r>
+        <w:rPr>
+          <w:rFonts w:ascii="Times New Roman" w:eastAsia="Times New Roman" w:hAnsi="Times New Roman" w:cs="Times New Roman"/>
+          <w:color w:val="000000" w:themeColor="text1"/>
+          <w:kern w:val="0"/>
+          <w:lang w:val="ru-RU" w:eastAsia="ru-RU" w:bidi="ar-SA"/>
+        </w:rPr>
+        <w:t>розміщують</w:t>
+      </w:r>
+      <w:proofErr w:type="spellEnd"/>
+      <w:r>
+        <w:rPr>
+          <w:rFonts w:ascii="Times New Roman" w:eastAsia="Times New Roman" w:hAnsi="Times New Roman" w:cs="Times New Roman"/>
+          <w:color w:val="000000" w:themeColor="text1"/>
+          <w:kern w:val="0"/>
+          <w:lang w:val="ru-RU" w:eastAsia="ru-RU" w:bidi="ar-SA"/>
+        </w:rPr>
+        <w:t xml:space="preserve"> на </w:t>
+      </w:r>
+      <w:proofErr w:type="spellStart"/>
+      <w:r>
+        <w:rPr>
+          <w:rFonts w:ascii="Times New Roman" w:eastAsia="Times New Roman" w:hAnsi="Times New Roman" w:cs="Times New Roman"/>
+          <w:color w:val="000000" w:themeColor="text1"/>
+          <w:kern w:val="0"/>
+          <w:lang w:val="ru-RU" w:eastAsia="ru-RU" w:bidi="ar-SA"/>
+        </w:rPr>
+        <w:t>різних</w:t>
+      </w:r>
+      <w:proofErr w:type="spellEnd"/>
+      <w:r>
+        <w:rPr>
+          <w:rFonts w:ascii="Times New Roman" w:eastAsia="Times New Roman" w:hAnsi="Times New Roman" w:cs="Times New Roman"/>
+          <w:color w:val="000000" w:themeColor="text1"/>
+          <w:kern w:val="0"/>
+          <w:lang w:val="ru-RU" w:eastAsia="ru-RU" w:bidi="ar-SA"/>
+        </w:rPr>
+        <w:t xml:space="preserve"> </w:t>
+      </w:r>
+      <w:proofErr w:type="spellStart"/>
+      <w:r>
+        <w:rPr>
+          <w:rFonts w:ascii="Times New Roman" w:eastAsia="Times New Roman" w:hAnsi="Times New Roman" w:cs="Times New Roman"/>
+          <w:color w:val="000000" w:themeColor="text1"/>
+          <w:kern w:val="0"/>
+          <w:lang w:val="ru-RU" w:eastAsia="ru-RU" w:bidi="ar-SA"/>
+        </w:rPr>
+        <w:t>комп'ютерах</w:t>
+      </w:r>
+      <w:proofErr w:type="spellEnd"/>
+      <w:r>
+        <w:rPr>
+          <w:rFonts w:ascii="Times New Roman" w:eastAsia="Times New Roman" w:hAnsi="Times New Roman" w:cs="Times New Roman"/>
+          <w:color w:val="000000" w:themeColor="text1"/>
+          <w:kern w:val="0"/>
+          <w:lang w:val="ru-RU" w:eastAsia="ru-RU" w:bidi="ar-SA"/>
+        </w:rPr>
+        <w:t xml:space="preserve"> </w:t>
+      </w:r>
+      <w:proofErr w:type="spellStart"/>
+      <w:r>
+        <w:rPr>
+          <w:rFonts w:ascii="Times New Roman" w:eastAsia="Times New Roman" w:hAnsi="Times New Roman" w:cs="Times New Roman"/>
+          <w:color w:val="000000" w:themeColor="text1"/>
+          <w:kern w:val="0"/>
+          <w:lang w:val="ru-RU" w:eastAsia="ru-RU" w:bidi="ar-SA"/>
+        </w:rPr>
+        <w:t>мережі</w:t>
+      </w:r>
+      <w:proofErr w:type="spellEnd"/>
+      <w:r>
+        <w:rPr>
+          <w:rFonts w:ascii="Times New Roman" w:eastAsia="Times New Roman" w:hAnsi="Times New Roman" w:cs="Times New Roman"/>
+          <w:color w:val="000000" w:themeColor="text1"/>
+          <w:kern w:val="0"/>
+          <w:lang w:val="ru-RU" w:eastAsia="ru-RU" w:bidi="ar-SA"/>
+        </w:rPr>
+        <w:t>.</w:t>
+      </w:r>
+    </w:p>
+    <w:p>
+      <w:pPr>
+        <w:rPr>
+          <w:lang w:val="ru-RU"/>
+        </w:rPr>
+      </w:pPr>
+    </w:p>
+    <w:p>
+      <w:pPr>
+        <w:rPr>
+          <w:rFonts w:ascii="Times New Roman" w:hAnsi="Times New Roman" w:cs="Times New Roman"/>
+          <w:lang w:val="ru-RU"/>
+        </w:rPr>
+      </w:pPr>
+      <w:r>
+        <w:rPr>
+          <w:rFonts w:ascii="Times New Roman" w:hAnsi="Times New Roman" w:cs="Times New Roman"/>
+          <w:lang w:val="ru-RU"/>
+        </w:rPr>
+        <w:t>Ми будем</w:t>
+      </w:r>
+      <w:r>
+        <w:rPr>
+          <w:rFonts w:ascii="Times New Roman" w:hAnsi="Times New Roman" w:cs="Times New Roman"/>
+          <w:lang w:val="uk-UA"/>
+        </w:rPr>
+        <w:t>о</w:t>
+      </w:r>
+      <w:r>
+        <w:rPr>
+          <w:rFonts w:ascii="Times New Roman" w:hAnsi="Times New Roman" w:cs="Times New Roman"/>
+          <w:lang w:val="ru-RU"/>
+        </w:rPr>
+        <w:t xml:space="preserve"> </w:t>
+      </w:r>
+      <w:proofErr w:type="spellStart"/>
+      <w:r>
+        <w:rPr>
+          <w:rFonts w:ascii="Times New Roman" w:hAnsi="Times New Roman" w:cs="Times New Roman"/>
+          <w:lang w:val="ru-RU"/>
+        </w:rPr>
+        <w:t>використовувати</w:t>
+      </w:r>
+      <w:proofErr w:type="spellEnd"/>
+      <w:r>
+        <w:rPr>
+          <w:rFonts w:ascii="Times New Roman" w:hAnsi="Times New Roman" w:cs="Times New Roman"/>
+          <w:lang w:val="ru-RU"/>
+        </w:rPr>
+        <w:t xml:space="preserve"> </w:t>
+      </w:r>
+      <w:proofErr w:type="spellStart"/>
+      <w:r>
+        <w:rPr>
+          <w:rFonts w:ascii="Times New Roman" w:hAnsi="Times New Roman" w:cs="Times New Roman"/>
+          <w:b/>
+          <w:lang w:val="ru-RU"/>
+        </w:rPr>
+        <w:t>реляційну</w:t>
+      </w:r>
+      <w:proofErr w:type="spellEnd"/>
+      <w:r>
+        <w:rPr>
+          <w:rFonts w:ascii="Times New Roman" w:hAnsi="Times New Roman" w:cs="Times New Roman"/>
+          <w:b/>
+          <w:lang w:val="ru-RU"/>
+        </w:rPr>
+        <w:t xml:space="preserve"> базу </w:t>
+      </w:r>
+      <w:proofErr w:type="spellStart"/>
+      <w:r>
+        <w:rPr>
+          <w:rFonts w:ascii="Times New Roman" w:hAnsi="Times New Roman" w:cs="Times New Roman"/>
+          <w:b/>
+          <w:lang w:val="ru-RU"/>
+        </w:rPr>
+        <w:t>даних</w:t>
+      </w:r>
+      <w:proofErr w:type="spellEnd"/>
+      <w:r>
+        <w:rPr>
+          <w:rFonts w:ascii="Times New Roman" w:hAnsi="Times New Roman" w:cs="Times New Roman"/>
+          <w:lang w:val="ru-RU"/>
+        </w:rPr>
+        <w:t>.</w:t>
+      </w:r>
+    </w:p>
+    <w:p>
+      <w:pPr>
+        <w:rPr>
+          <w:rFonts w:ascii="Times New Roman" w:hAnsi="Times New Roman" w:cs="Times New Roman"/>
+          <w:lang w:val="ru-RU"/>
+        </w:rPr>
+      </w:pPr>
+      <w:proofErr w:type="spellStart"/>
+      <w:r>
+        <w:rPr>
+          <w:rFonts w:ascii="Times New Roman" w:hAnsi="Times New Roman" w:cs="Times New Roman"/>
+          <w:b/>
+          <w:bCs/>
+          <w:color w:val="222222"/>
+          <w:shd w:val="clear" w:color="auto" w:fill="FFFFFF"/>
+          <w:lang w:val="ru-RU"/>
+        </w:rPr>
+        <w:t>Реляційна</w:t>
+      </w:r>
+      <w:proofErr w:type="spellEnd"/>
+      <w:r>
+        <w:rPr>
+          <w:rFonts w:ascii="Times New Roman" w:hAnsi="Times New Roman" w:cs="Times New Roman"/>
+          <w:b/>
+          <w:bCs/>
+          <w:color w:val="222222"/>
+          <w:shd w:val="clear" w:color="auto" w:fill="FFFFFF"/>
+          <w:lang w:val="ru-RU"/>
+        </w:rPr>
+        <w:t xml:space="preserve"> база </w:t>
+      </w:r>
+      <w:proofErr w:type="spellStart"/>
+      <w:r>
+        <w:rPr>
+          <w:rFonts w:ascii="Times New Roman" w:hAnsi="Times New Roman" w:cs="Times New Roman"/>
+          <w:b/>
+          <w:bCs/>
+          <w:color w:val="222222"/>
+          <w:shd w:val="clear" w:color="auto" w:fill="FFFFFF"/>
+          <w:lang w:val="ru-RU"/>
+        </w:rPr>
+        <w:t>даних</w:t>
+      </w:r>
+      <w:proofErr w:type="spellEnd"/>
+      <w:r>
+        <w:rPr>
+          <w:rFonts w:ascii="Times New Roman" w:hAnsi="Times New Roman" w:cs="Times New Roman"/>
+          <w:color w:val="222222"/>
+          <w:shd w:val="clear" w:color="auto" w:fill="FFFFFF"/>
+        </w:rPr>
+        <w:t> </w:t>
+      </w:r>
+      <w:r>
+        <w:rPr>
+          <w:rFonts w:ascii="Times New Roman" w:hAnsi="Times New Roman" w:cs="Times New Roman"/>
+          <w:color w:val="222222"/>
+          <w:shd w:val="clear" w:color="auto" w:fill="FFFFFF"/>
+          <w:lang w:val="ru-RU"/>
+        </w:rPr>
+        <w:t>—</w:t>
+      </w:r>
+      <w:r>
+        <w:rPr>
+          <w:rFonts w:ascii="Times New Roman" w:hAnsi="Times New Roman" w:cs="Times New Roman"/>
+          <w:color w:val="222222"/>
+          <w:shd w:val="clear" w:color="auto" w:fill="FFFFFF"/>
+        </w:rPr>
+        <w:t> </w:t>
+      </w:r>
+      <w:r>
+        <w:rPr>
+          <w:rFonts w:ascii="Times New Roman" w:hAnsi="Times New Roman" w:cs="Times New Roman"/>
+          <w:b/>
+          <w:bCs/>
+          <w:color w:val="222222"/>
+          <w:shd w:val="clear" w:color="auto" w:fill="FFFFFF"/>
+          <w:lang w:val="ru-RU"/>
+        </w:rPr>
+        <w:t xml:space="preserve">база </w:t>
+      </w:r>
+      <w:proofErr w:type="spellStart"/>
+      <w:r>
+        <w:rPr>
+          <w:rFonts w:ascii="Times New Roman" w:hAnsi="Times New Roman" w:cs="Times New Roman"/>
+          <w:b/>
+          <w:bCs/>
+          <w:color w:val="222222"/>
+          <w:shd w:val="clear" w:color="auto" w:fill="FFFFFF"/>
+          <w:lang w:val="ru-RU"/>
+        </w:rPr>
+        <w:t>даних</w:t>
+      </w:r>
+      <w:proofErr w:type="spellEnd"/>
+      <w:r>
+        <w:rPr>
+          <w:rFonts w:ascii="Times New Roman" w:hAnsi="Times New Roman" w:cs="Times New Roman"/>
+          <w:color w:val="222222"/>
+          <w:shd w:val="clear" w:color="auto" w:fill="FFFFFF"/>
+          <w:lang w:val="ru-RU"/>
+        </w:rPr>
+        <w:t>, заснована на</w:t>
+      </w:r>
+      <w:r>
+        <w:rPr>
+          <w:rFonts w:ascii="Times New Roman" w:hAnsi="Times New Roman" w:cs="Times New Roman"/>
+          <w:color w:val="222222"/>
+          <w:shd w:val="clear" w:color="auto" w:fill="FFFFFF"/>
+        </w:rPr>
+        <w:t> </w:t>
+      </w:r>
+      <w:proofErr w:type="spellStart"/>
+      <w:r>
+        <w:rPr>
+          <w:rFonts w:ascii="Times New Roman" w:hAnsi="Times New Roman" w:cs="Times New Roman"/>
+          <w:b/>
+          <w:bCs/>
+          <w:color w:val="222222"/>
+          <w:shd w:val="clear" w:color="auto" w:fill="FFFFFF"/>
+          <w:lang w:val="ru-RU"/>
+        </w:rPr>
+        <w:t>реляційній</w:t>
+      </w:r>
+      <w:proofErr w:type="spellEnd"/>
+      <w:r>
+        <w:rPr>
+          <w:rFonts w:ascii="Times New Roman" w:hAnsi="Times New Roman" w:cs="Times New Roman"/>
+          <w:color w:val="222222"/>
+          <w:shd w:val="clear" w:color="auto" w:fill="FFFFFF"/>
+        </w:rPr>
+        <w:t> </w:t>
+      </w:r>
+      <w:proofErr w:type="spellStart"/>
+      <w:r>
+        <w:rPr>
+          <w:rFonts w:ascii="Times New Roman" w:hAnsi="Times New Roman" w:cs="Times New Roman"/>
+          <w:color w:val="222222"/>
+          <w:shd w:val="clear" w:color="auto" w:fill="FFFFFF"/>
+          <w:lang w:val="ru-RU"/>
+        </w:rPr>
+        <w:t>моделі</w:t>
+      </w:r>
+      <w:proofErr w:type="spellEnd"/>
+      <w:r>
+        <w:rPr>
+          <w:rFonts w:ascii="Times New Roman" w:hAnsi="Times New Roman" w:cs="Times New Roman"/>
+          <w:color w:val="222222"/>
+          <w:shd w:val="clear" w:color="auto" w:fill="FFFFFF"/>
+        </w:rPr>
+        <w:t> </w:t>
+      </w:r>
+      <w:proofErr w:type="spellStart"/>
+      <w:r>
+        <w:rPr>
+          <w:rFonts w:ascii="Times New Roman" w:hAnsi="Times New Roman" w:cs="Times New Roman"/>
+          <w:b/>
+          <w:bCs/>
+          <w:color w:val="222222"/>
+          <w:shd w:val="clear" w:color="auto" w:fill="FFFFFF"/>
+          <w:lang w:val="ru-RU"/>
+        </w:rPr>
+        <w:t>даних</w:t>
+      </w:r>
+      <w:proofErr w:type="spellEnd"/>
+      <w:r>
+        <w:rPr>
+          <w:rFonts w:ascii="Times New Roman" w:hAnsi="Times New Roman" w:cs="Times New Roman"/>
+          <w:color w:val="222222"/>
+          <w:shd w:val="clear" w:color="auto" w:fill="FFFFFF"/>
+          <w:lang w:val="ru-RU"/>
+        </w:rPr>
+        <w:t>. Слово «</w:t>
+      </w:r>
+      <w:proofErr w:type="spellStart"/>
+      <w:r>
+        <w:rPr>
+          <w:rFonts w:ascii="Times New Roman" w:hAnsi="Times New Roman" w:cs="Times New Roman"/>
+          <w:b/>
+          <w:bCs/>
+          <w:color w:val="222222"/>
+          <w:shd w:val="clear" w:color="auto" w:fill="FFFFFF"/>
+          <w:lang w:val="ru-RU"/>
+        </w:rPr>
+        <w:t>реляційний</w:t>
+      </w:r>
+      <w:proofErr w:type="spellEnd"/>
+      <w:r>
+        <w:rPr>
+          <w:rFonts w:ascii="Times New Roman" w:hAnsi="Times New Roman" w:cs="Times New Roman"/>
+          <w:color w:val="222222"/>
+          <w:shd w:val="clear" w:color="auto" w:fill="FFFFFF"/>
+          <w:lang w:val="ru-RU"/>
+        </w:rPr>
+        <w:t xml:space="preserve">» походить </w:t>
+      </w:r>
+      <w:proofErr w:type="spellStart"/>
+      <w:r>
+        <w:rPr>
+          <w:rFonts w:ascii="Times New Roman" w:hAnsi="Times New Roman" w:cs="Times New Roman"/>
+          <w:color w:val="222222"/>
+          <w:shd w:val="clear" w:color="auto" w:fill="FFFFFF"/>
+          <w:lang w:val="ru-RU"/>
+        </w:rPr>
+        <w:t>від</w:t>
+      </w:r>
+      <w:proofErr w:type="spellEnd"/>
+      <w:r>
+        <w:rPr>
+          <w:rFonts w:ascii="Times New Roman" w:hAnsi="Times New Roman" w:cs="Times New Roman"/>
+          <w:color w:val="222222"/>
+          <w:shd w:val="clear" w:color="auto" w:fill="FFFFFF"/>
+          <w:lang w:val="ru-RU"/>
+        </w:rPr>
+        <w:t xml:space="preserve"> англ. </w:t>
+      </w:r>
+      <w:r>
+        <w:rPr>
+          <w:rFonts w:ascii="Times New Roman" w:hAnsi="Times New Roman" w:cs="Times New Roman"/>
+          <w:color w:val="222222"/>
+          <w:shd w:val="clear" w:color="auto" w:fill="FFFFFF"/>
+        </w:rPr>
+        <w:t>relation</w:t>
+      </w:r>
+      <w:r>
+        <w:rPr>
+          <w:rFonts w:ascii="Times New Roman" w:hAnsi="Times New Roman" w:cs="Times New Roman"/>
+          <w:color w:val="222222"/>
+          <w:shd w:val="clear" w:color="auto" w:fill="FFFFFF"/>
+          <w:lang w:val="ru-RU"/>
+        </w:rPr>
+        <w:t xml:space="preserve">. Для </w:t>
+      </w:r>
+      <w:proofErr w:type="spellStart"/>
+      <w:r>
+        <w:rPr>
+          <w:rFonts w:ascii="Times New Roman" w:hAnsi="Times New Roman" w:cs="Times New Roman"/>
+          <w:color w:val="222222"/>
+          <w:shd w:val="clear" w:color="auto" w:fill="FFFFFF"/>
+          <w:lang w:val="ru-RU"/>
+        </w:rPr>
+        <w:t>роботи</w:t>
+      </w:r>
+      <w:proofErr w:type="spellEnd"/>
+      <w:r>
+        <w:rPr>
+          <w:rFonts w:ascii="Times New Roman" w:hAnsi="Times New Roman" w:cs="Times New Roman"/>
+          <w:color w:val="222222"/>
+          <w:shd w:val="clear" w:color="auto" w:fill="FFFFFF"/>
+          <w:lang w:val="ru-RU"/>
+        </w:rPr>
+        <w:t xml:space="preserve"> з</w:t>
+      </w:r>
+      <w:r>
+        <w:rPr>
+          <w:rFonts w:ascii="Times New Roman" w:hAnsi="Times New Roman" w:cs="Times New Roman"/>
+          <w:color w:val="222222"/>
+          <w:shd w:val="clear" w:color="auto" w:fill="FFFFFF"/>
+        </w:rPr>
+        <w:t> </w:t>
+      </w:r>
+      <w:proofErr w:type="spellStart"/>
+      <w:r>
+        <w:rPr>
+          <w:rFonts w:ascii="Times New Roman" w:hAnsi="Times New Roman" w:cs="Times New Roman"/>
+          <w:b/>
+          <w:bCs/>
+          <w:color w:val="222222"/>
+          <w:shd w:val="clear" w:color="auto" w:fill="FFFFFF"/>
+          <w:lang w:val="ru-RU"/>
+        </w:rPr>
+        <w:t>реляційними</w:t>
+      </w:r>
+      <w:proofErr w:type="spellEnd"/>
+      <w:r>
+        <w:rPr>
+          <w:rFonts w:ascii="Times New Roman" w:hAnsi="Times New Roman" w:cs="Times New Roman"/>
+          <w:color w:val="222222"/>
+          <w:shd w:val="clear" w:color="auto" w:fill="FFFFFF"/>
+        </w:rPr>
+        <w:t> </w:t>
+      </w:r>
+      <w:r>
+        <w:rPr>
+          <w:rFonts w:ascii="Times New Roman" w:hAnsi="Times New Roman" w:cs="Times New Roman"/>
+          <w:color w:val="222222"/>
+          <w:shd w:val="clear" w:color="auto" w:fill="FFFFFF"/>
+          <w:lang w:val="ru-RU"/>
+        </w:rPr>
+        <w:t xml:space="preserve">БД </w:t>
+      </w:r>
+      <w:proofErr w:type="spellStart"/>
+      <w:r>
+        <w:rPr>
+          <w:rFonts w:ascii="Times New Roman" w:hAnsi="Times New Roman" w:cs="Times New Roman"/>
+          <w:color w:val="222222"/>
+          <w:shd w:val="clear" w:color="auto" w:fill="FFFFFF"/>
+          <w:lang w:val="ru-RU"/>
+        </w:rPr>
+        <w:t>застосовують</w:t>
+      </w:r>
+      <w:r>
+        <w:rPr>
+          <w:rFonts w:ascii="Times New Roman" w:hAnsi="Times New Roman" w:cs="Times New Roman"/>
+          <w:b/>
+          <w:bCs/>
+          <w:color w:val="222222"/>
+          <w:shd w:val="clear" w:color="auto" w:fill="FFFFFF"/>
+          <w:lang w:val="ru-RU"/>
+        </w:rPr>
+        <w:t>реляційні</w:t>
+      </w:r>
+      <w:proofErr w:type="spellEnd"/>
+      <w:r>
+        <w:rPr>
+          <w:rFonts w:ascii="Times New Roman" w:hAnsi="Times New Roman" w:cs="Times New Roman"/>
+          <w:color w:val="222222"/>
+          <w:shd w:val="clear" w:color="auto" w:fill="FFFFFF"/>
+        </w:rPr>
+        <w:t> </w:t>
+      </w:r>
+      <w:r>
+        <w:rPr>
+          <w:rFonts w:ascii="Times New Roman" w:hAnsi="Times New Roman" w:cs="Times New Roman"/>
+          <w:color w:val="222222"/>
+          <w:shd w:val="clear" w:color="auto" w:fill="FFFFFF"/>
+          <w:lang w:val="ru-RU"/>
+        </w:rPr>
+        <w:t xml:space="preserve">СКБД. </w:t>
+      </w:r>
+      <w:proofErr w:type="spellStart"/>
+      <w:r>
+        <w:rPr>
+          <w:rFonts w:ascii="Times New Roman" w:hAnsi="Times New Roman" w:cs="Times New Roman"/>
+          <w:color w:val="222222"/>
+          <w:shd w:val="clear" w:color="auto" w:fill="FFFFFF"/>
+          <w:lang w:val="ru-RU"/>
+        </w:rPr>
+        <w:t>Інакше</w:t>
+      </w:r>
+      <w:proofErr w:type="spellEnd"/>
+      <w:r>
+        <w:rPr>
+          <w:rFonts w:ascii="Times New Roman" w:hAnsi="Times New Roman" w:cs="Times New Roman"/>
+          <w:color w:val="222222"/>
+          <w:shd w:val="clear" w:color="auto" w:fill="FFFFFF"/>
+          <w:lang w:val="ru-RU"/>
+        </w:rPr>
+        <w:t xml:space="preserve"> </w:t>
+      </w:r>
+      <w:proofErr w:type="spellStart"/>
+      <w:r>
+        <w:rPr>
+          <w:rFonts w:ascii="Times New Roman" w:hAnsi="Times New Roman" w:cs="Times New Roman"/>
+          <w:color w:val="222222"/>
+          <w:shd w:val="clear" w:color="auto" w:fill="FFFFFF"/>
+          <w:lang w:val="ru-RU"/>
+        </w:rPr>
+        <w:t>кажучи</w:t>
+      </w:r>
+      <w:proofErr w:type="spellEnd"/>
+      <w:r>
+        <w:rPr>
+          <w:rFonts w:ascii="Times New Roman" w:hAnsi="Times New Roman" w:cs="Times New Roman"/>
+          <w:color w:val="222222"/>
+          <w:shd w:val="clear" w:color="auto" w:fill="FFFFFF"/>
+          <w:lang w:val="ru-RU"/>
+        </w:rPr>
+        <w:t>,</w:t>
+      </w:r>
+      <w:r>
+        <w:rPr>
+          <w:rFonts w:ascii="Times New Roman" w:hAnsi="Times New Roman" w:cs="Times New Roman"/>
+          <w:color w:val="222222"/>
+          <w:shd w:val="clear" w:color="auto" w:fill="FFFFFF"/>
+        </w:rPr>
+        <w:t> </w:t>
+      </w:r>
+      <w:proofErr w:type="spellStart"/>
+      <w:r>
+        <w:rPr>
+          <w:rFonts w:ascii="Times New Roman" w:hAnsi="Times New Roman" w:cs="Times New Roman"/>
+          <w:b/>
+          <w:bCs/>
+          <w:color w:val="222222"/>
+          <w:shd w:val="clear" w:color="auto" w:fill="FFFFFF"/>
+          <w:lang w:val="ru-RU"/>
+        </w:rPr>
+        <w:t>реляційна</w:t>
+      </w:r>
+      <w:proofErr w:type="spellEnd"/>
+      <w:r>
+        <w:rPr>
+          <w:rFonts w:ascii="Times New Roman" w:hAnsi="Times New Roman" w:cs="Times New Roman"/>
+          <w:b/>
+          <w:bCs/>
+          <w:color w:val="222222"/>
+          <w:shd w:val="clear" w:color="auto" w:fill="FFFFFF"/>
+          <w:lang w:val="ru-RU"/>
+        </w:rPr>
+        <w:t xml:space="preserve"> база </w:t>
+      </w:r>
+      <w:proofErr w:type="spellStart"/>
+      <w:r>
+        <w:rPr>
+          <w:rFonts w:ascii="Times New Roman" w:hAnsi="Times New Roman" w:cs="Times New Roman"/>
+          <w:b/>
+          <w:bCs/>
+          <w:color w:val="222222"/>
+          <w:shd w:val="clear" w:color="auto" w:fill="FFFFFF"/>
+          <w:lang w:val="ru-RU"/>
+        </w:rPr>
+        <w:t>даних</w:t>
+      </w:r>
+      <w:proofErr w:type="spellEnd"/>
+      <w:r>
+        <w:rPr>
+          <w:rFonts w:ascii="Times New Roman" w:hAnsi="Times New Roman" w:cs="Times New Roman"/>
+          <w:color w:val="222222"/>
+          <w:shd w:val="clear" w:color="auto" w:fill="FFFFFF"/>
+        </w:rPr>
+        <w:t> </w:t>
+      </w:r>
+      <w:r>
+        <w:rPr>
+          <w:rFonts w:ascii="Times New Roman" w:hAnsi="Times New Roman" w:cs="Times New Roman"/>
+          <w:color w:val="222222"/>
+          <w:shd w:val="clear" w:color="auto" w:fill="FFFFFF"/>
+          <w:lang w:val="ru-RU"/>
+        </w:rPr>
+        <w:t xml:space="preserve">— </w:t>
+      </w:r>
+      <w:proofErr w:type="spellStart"/>
+      <w:r>
+        <w:rPr>
+          <w:rFonts w:ascii="Times New Roman" w:hAnsi="Times New Roman" w:cs="Times New Roman"/>
+          <w:color w:val="222222"/>
+          <w:shd w:val="clear" w:color="auto" w:fill="FFFFFF"/>
+          <w:lang w:val="ru-RU"/>
+        </w:rPr>
+        <w:t>це</w:t>
+      </w:r>
+      <w:proofErr w:type="spellEnd"/>
+      <w:r>
+        <w:rPr>
+          <w:rFonts w:ascii="Times New Roman" w:hAnsi="Times New Roman" w:cs="Times New Roman"/>
+          <w:color w:val="222222"/>
+          <w:shd w:val="clear" w:color="auto" w:fill="FFFFFF"/>
+        </w:rPr>
+        <w:t> </w:t>
+      </w:r>
+      <w:r>
+        <w:rPr>
+          <w:rFonts w:ascii="Times New Roman" w:hAnsi="Times New Roman" w:cs="Times New Roman"/>
+          <w:b/>
+          <w:bCs/>
+          <w:color w:val="222222"/>
+          <w:shd w:val="clear" w:color="auto" w:fill="FFFFFF"/>
+          <w:lang w:val="ru-RU"/>
+        </w:rPr>
+        <w:t xml:space="preserve">база </w:t>
+      </w:r>
+      <w:proofErr w:type="spellStart"/>
+      <w:r>
+        <w:rPr>
+          <w:rFonts w:ascii="Times New Roman" w:hAnsi="Times New Roman" w:cs="Times New Roman"/>
+          <w:b/>
+          <w:bCs/>
+          <w:color w:val="222222"/>
+          <w:shd w:val="clear" w:color="auto" w:fill="FFFFFF"/>
+          <w:lang w:val="ru-RU"/>
+        </w:rPr>
+        <w:t>даних</w:t>
+      </w:r>
+      <w:proofErr w:type="spellEnd"/>
+      <w:r>
+        <w:rPr>
+          <w:rFonts w:ascii="Times New Roman" w:hAnsi="Times New Roman" w:cs="Times New Roman"/>
+          <w:color w:val="222222"/>
+          <w:shd w:val="clear" w:color="auto" w:fill="FFFFFF"/>
+          <w:lang w:val="ru-RU"/>
+        </w:rPr>
+        <w:t xml:space="preserve">, яка </w:t>
+      </w:r>
+      <w:proofErr w:type="spellStart"/>
+      <w:r>
+        <w:rPr>
+          <w:rFonts w:ascii="Times New Roman" w:hAnsi="Times New Roman" w:cs="Times New Roman"/>
+          <w:color w:val="222222"/>
+          <w:shd w:val="clear" w:color="auto" w:fill="FFFFFF"/>
+          <w:lang w:val="ru-RU"/>
+        </w:rPr>
+        <w:t>сприймається</w:t>
+      </w:r>
+      <w:proofErr w:type="spellEnd"/>
+      <w:r>
+        <w:rPr>
+          <w:rFonts w:ascii="Times New Roman" w:hAnsi="Times New Roman" w:cs="Times New Roman"/>
+          <w:color w:val="222222"/>
+          <w:shd w:val="clear" w:color="auto" w:fill="FFFFFF"/>
+          <w:lang w:val="ru-RU"/>
+        </w:rPr>
+        <w:t xml:space="preserve"> </w:t>
+      </w:r>
+      <w:proofErr w:type="spellStart"/>
+      <w:r>
+        <w:rPr>
+          <w:rFonts w:ascii="Times New Roman" w:hAnsi="Times New Roman" w:cs="Times New Roman"/>
+          <w:color w:val="222222"/>
+          <w:shd w:val="clear" w:color="auto" w:fill="FFFFFF"/>
+          <w:lang w:val="ru-RU"/>
+        </w:rPr>
+        <w:t>користувачем</w:t>
+      </w:r>
+      <w:proofErr w:type="spellEnd"/>
+      <w:r>
+        <w:rPr>
+          <w:rFonts w:ascii="Times New Roman" w:hAnsi="Times New Roman" w:cs="Times New Roman"/>
+          <w:color w:val="222222"/>
+          <w:shd w:val="clear" w:color="auto" w:fill="FFFFFF"/>
+          <w:lang w:val="ru-RU"/>
+        </w:rPr>
+        <w:t xml:space="preserve"> як </w:t>
+      </w:r>
+      <w:proofErr w:type="spellStart"/>
+      <w:r>
+        <w:rPr>
+          <w:rFonts w:ascii="Times New Roman" w:hAnsi="Times New Roman" w:cs="Times New Roman"/>
+          <w:color w:val="222222"/>
+          <w:shd w:val="clear" w:color="auto" w:fill="FFFFFF"/>
+          <w:lang w:val="ru-RU"/>
+        </w:rPr>
+        <w:t>набір</w:t>
+      </w:r>
+      <w:proofErr w:type="spellEnd"/>
+      <w:r>
+        <w:rPr>
+          <w:rFonts w:ascii="Times New Roman" w:hAnsi="Times New Roman" w:cs="Times New Roman"/>
+          <w:color w:val="222222"/>
+          <w:shd w:val="clear" w:color="auto" w:fill="FFFFFF"/>
+          <w:lang w:val="ru-RU"/>
+        </w:rPr>
+        <w:t xml:space="preserve"> </w:t>
+      </w:r>
+      <w:proofErr w:type="spellStart"/>
+      <w:r>
+        <w:rPr>
+          <w:rFonts w:ascii="Times New Roman" w:hAnsi="Times New Roman" w:cs="Times New Roman"/>
+          <w:color w:val="222222"/>
+          <w:shd w:val="clear" w:color="auto" w:fill="FFFFFF"/>
+          <w:lang w:val="ru-RU"/>
+        </w:rPr>
+        <w:t>нормалізованих</w:t>
+      </w:r>
+      <w:proofErr w:type="spellEnd"/>
+      <w:r>
+        <w:rPr>
+          <w:rFonts w:ascii="Times New Roman" w:hAnsi="Times New Roman" w:cs="Times New Roman"/>
+          <w:color w:val="222222"/>
+          <w:shd w:val="clear" w:color="auto" w:fill="FFFFFF"/>
+          <w:lang w:val="ru-RU"/>
+        </w:rPr>
+        <w:t xml:space="preserve"> </w:t>
+      </w:r>
+      <w:proofErr w:type="spellStart"/>
+      <w:r>
+        <w:rPr>
+          <w:rFonts w:ascii="Times New Roman" w:hAnsi="Times New Roman" w:cs="Times New Roman"/>
+          <w:color w:val="222222"/>
+          <w:shd w:val="clear" w:color="auto" w:fill="FFFFFF"/>
+          <w:lang w:val="ru-RU"/>
+        </w:rPr>
+        <w:t>відношень</w:t>
+      </w:r>
+      <w:proofErr w:type="spellEnd"/>
+      <w:r>
+        <w:rPr>
+          <w:rFonts w:ascii="Times New Roman" w:hAnsi="Times New Roman" w:cs="Times New Roman"/>
+          <w:color w:val="222222"/>
+          <w:shd w:val="clear" w:color="auto" w:fill="FFFFFF"/>
+          <w:lang w:val="ru-RU"/>
+        </w:rPr>
+        <w:t xml:space="preserve"> </w:t>
+      </w:r>
+      <w:proofErr w:type="spellStart"/>
+      <w:r>
+        <w:rPr>
+          <w:rFonts w:ascii="Times New Roman" w:hAnsi="Times New Roman" w:cs="Times New Roman"/>
+          <w:color w:val="222222"/>
+          <w:shd w:val="clear" w:color="auto" w:fill="FFFFFF"/>
+          <w:lang w:val="ru-RU"/>
+        </w:rPr>
+        <w:t>різного</w:t>
+      </w:r>
+      <w:proofErr w:type="spellEnd"/>
+      <w:r>
+        <w:rPr>
+          <w:rFonts w:ascii="Times New Roman" w:hAnsi="Times New Roman" w:cs="Times New Roman"/>
+          <w:color w:val="222222"/>
+          <w:shd w:val="clear" w:color="auto" w:fill="FFFFFF"/>
+          <w:lang w:val="ru-RU"/>
+        </w:rPr>
+        <w:t xml:space="preserve"> </w:t>
+      </w:r>
+      <w:proofErr w:type="spellStart"/>
+      <w:r>
+        <w:rPr>
+          <w:rFonts w:ascii="Times New Roman" w:hAnsi="Times New Roman" w:cs="Times New Roman"/>
+          <w:color w:val="222222"/>
+          <w:shd w:val="clear" w:color="auto" w:fill="FFFFFF"/>
+          <w:lang w:val="ru-RU"/>
+        </w:rPr>
+        <w:t>ступеня</w:t>
+      </w:r>
+      <w:proofErr w:type="spellEnd"/>
+      <w:r>
+        <w:rPr>
+          <w:rFonts w:ascii="Times New Roman" w:hAnsi="Times New Roman" w:cs="Times New Roman"/>
+          <w:color w:val="222222"/>
+          <w:shd w:val="clear" w:color="auto" w:fill="FFFFFF"/>
+          <w:lang w:val="ru-RU"/>
+        </w:rPr>
+        <w:t>.</w:t>
+      </w:r>
+    </w:p>
+    <w:p>
+      <w:pPr>
+        <w:rPr>
+          <w:lang w:val="ru-RU"/>
+        </w:rPr>
+      </w:pPr>
+    </w:p>
+    <w:p>
+      <w:pPr>
+        <w:rPr>
+          <w:lang w:val="ru-RU"/>
+        </w:rPr>
+      </w:pPr>
+      <w:r>
+        <w:rPr>
+          <w:noProof/>
+          <w:lang w:val="ru-RU" w:eastAsia="ru-RU" w:bidi="ar-SA"/>
+        </w:rPr>
+        <w:drawing>
+          <wp:inline distT="0" distB="0" distL="0" distR="0">
+            <wp:extent cx="3333750" cy="1562100"/>
+            <wp:effectExtent l="0" t="0" r="0" b="0"/>
+            <wp:docPr id="1" name="Рисунок 1" descr="Ð ÐµÐ·ÑÐ»ÑÑÐ°Ñ Ð¿Ð¾ÑÑÐºÑ Ð·Ð¾Ð±ÑÐ°Ð¶ÐµÐ½Ñ Ð·Ð° Ð·Ð°Ð¿Ð¸ÑÐ¾Ð¼ &quot;ÑÐµÐ»ÑÑÑÐ¹Ð½Ð° Ð±Ð°Ð·Ð° Ð´Ð°Ð½Ð¸Ñ+&quot;"/>
+            <wp:cNvGraphicFramePr>
+              <a:graphicFrameLocks xmlns:a="http://schemas.openxmlformats.org/drawingml/2006/main" noChangeAspect="1"/>
+            </wp:cNvGraphicFramePr>
+            <a:graphic xmlns:a="http://schemas.openxmlformats.org/drawingml/2006/main">
+              <a:graphicData uri="http://schemas.openxmlformats.org/drawingml/2006/picture">
+                <pic:pic xmlns:pic="http://schemas.openxmlformats.org/drawingml/2006/picture">
+                  <pic:nvPicPr>
+                    <pic:cNvPr id="0" name="Picture 1" descr="Ð ÐµÐ·ÑÐ»ÑÑÐ°Ñ Ð¿Ð¾ÑÑÐºÑ Ð·Ð¾Ð±ÑÐ°Ð¶ÐµÐ½Ñ Ð·Ð° Ð·Ð°Ð¿Ð¸ÑÐ¾Ð¼ &quot;ÑÐµÐ»ÑÑÑÐ¹Ð½Ð° Ð±Ð°Ð·Ð° Ð´Ð°Ð½Ð¸Ñ+&quot;"/>
+                    <pic:cNvPicPr>
+                      <a:picLocks noChangeAspect="1" noChangeArrowheads="1"/>
+                    </pic:cNvPicPr>
+                  </pic:nvPicPr>
+                  <pic:blipFill>
+                    <a:blip r:embed="rId9">
+                      <a:extLst>
+                        <a:ext uri="{28A0092B-C50C-407E-A947-70E740481C1C}">
+                          <a14:useLocalDpi xmlns:a14="http://schemas.microsoft.com/office/drawing/2010/main" val="0"/>
+                        </a:ext>
+                      </a:extLst>
+                    </a:blip>
+                    <a:srcRect/>
+                    <a:stretch>
+                      <a:fillRect/>
+                    </a:stretch>
+                  </pic:blipFill>
+                  <pic:spPr bwMode="auto">
+                    <a:xfrm>
+                      <a:off x="0" y="0"/>
+                      <a:ext cx="3333750" cy="1562100"/>
+                    </a:xfrm>
+                    <a:prstGeom prst="rect">
+                      <a:avLst/>
+                    </a:prstGeom>
+                    <a:noFill/>
+                    <a:ln>
+                      <a:noFill/>
+                    </a:ln>
+                  </pic:spPr>
+                </pic:pic>
+              </a:graphicData>
+            </a:graphic>
+          </wp:inline>
+        </w:drawing>
+      </w:r>
+    </w:p>
+    <w:p>
+      <w:pPr>
+        <w:jc w:val="center"/>
+        <w:rPr>
+          <w:b/>
+          <w:sz w:val="36"/>
+          <w:szCs w:val="36"/>
+          <w:lang w:val="ru-RU"/>
+        </w:rPr>
+      </w:pPr>
+    </w:p>
+    <w:p>
+      <w:pPr>
+        <w:jc w:val="center"/>
+        <w:rPr>
+          <w:b/>
+          <w:sz w:val="36"/>
+          <w:szCs w:val="36"/>
+          <w:lang w:val="ru-RU"/>
+        </w:rPr>
+      </w:pPr>
+    </w:p>
+    <w:p>
+      <w:pPr>
+        <w:jc w:val="center"/>
+        <w:rPr>
+          <w:b/>
+          <w:sz w:val="36"/>
+          <w:szCs w:val="36"/>
+          <w:lang w:val="ru-RU"/>
+        </w:rPr>
+      </w:pPr>
+    </w:p>
+    <w:p>
+      <w:pPr>
+        <w:jc w:val="center"/>
+        <w:rPr>
+          <w:b/>
+          <w:sz w:val="36"/>
+          <w:szCs w:val="36"/>
+          <w:lang w:val="ru-RU"/>
+        </w:rPr>
+      </w:pPr>
+    </w:p>
+    <w:p>
+      <w:pPr>
+        <w:jc w:val="center"/>
+        <w:rPr>
+          <w:b/>
+          <w:sz w:val="36"/>
+          <w:szCs w:val="36"/>
+          <w:lang w:val="ru-RU"/>
+        </w:rPr>
+      </w:pPr>
+    </w:p>
+    <w:p>
+      <w:pPr>
+        <w:jc w:val="center"/>
+        <w:rPr>
+          <w:b/>
+          <w:sz w:val="36"/>
+          <w:szCs w:val="36"/>
+          <w:lang w:val="ru-RU"/>
+        </w:rPr>
+      </w:pPr>
+    </w:p>
+    <w:p>
+      <w:pPr>
+        <w:jc w:val="center"/>
+        <w:rPr>
+          <w:sz w:val="36"/>
+          <w:szCs w:val="36"/>
+          <w:lang w:val="ru-RU"/>
+        </w:rPr>
+      </w:pPr>
+      <w:r>
+        <w:rPr>
+          <w:b/>
+          <w:sz w:val="36"/>
+          <w:szCs w:val="36"/>
+          <w:lang w:val="ru-RU"/>
+        </w:rPr>
+        <w:lastRenderedPageBreak/>
+        <w:t xml:space="preserve">Система </w:t>
+      </w:r>
+      <w:proofErr w:type="spellStart"/>
+      <w:r>
+        <w:rPr>
+          <w:b/>
+          <w:sz w:val="36"/>
+          <w:szCs w:val="36"/>
+          <w:lang w:val="ru-RU"/>
+        </w:rPr>
+        <w:t>керування</w:t>
+      </w:r>
+      <w:proofErr w:type="spellEnd"/>
+      <w:r>
+        <w:rPr>
+          <w:b/>
+          <w:sz w:val="36"/>
+          <w:szCs w:val="36"/>
+          <w:lang w:val="ru-RU"/>
+        </w:rPr>
+        <w:t xml:space="preserve"> базами </w:t>
+      </w:r>
+      <w:proofErr w:type="spellStart"/>
+      <w:r>
+        <w:rPr>
+          <w:b/>
+          <w:sz w:val="36"/>
+          <w:szCs w:val="36"/>
+          <w:lang w:val="ru-RU"/>
+        </w:rPr>
+        <w:t>даних</w:t>
+      </w:r>
+      <w:proofErr w:type="spellEnd"/>
+      <w:r>
+        <w:rPr>
+          <w:sz w:val="36"/>
+          <w:szCs w:val="36"/>
+          <w:lang w:val="ru-RU"/>
+        </w:rPr>
+        <w:t xml:space="preserve"> (СКБД</w:t>
+      </w:r>
+      <w:r>
+        <w:rPr>
+          <w:sz w:val="36"/>
+          <w:szCs w:val="36"/>
+          <w:lang w:val="ru-RU"/>
+        </w:rPr>
+        <w:t xml:space="preserve"> </w:t>
+      </w:r>
+      <w:proofErr w:type="spellStart"/>
+      <w:r>
+        <w:rPr>
+          <w:sz w:val="36"/>
+          <w:szCs w:val="36"/>
+          <w:lang w:val="ru-RU"/>
+        </w:rPr>
+        <w:t>або</w:t>
+      </w:r>
+      <w:proofErr w:type="spellEnd"/>
+      <w:r>
+        <w:rPr>
+          <w:sz w:val="36"/>
+          <w:szCs w:val="36"/>
+          <w:lang w:val="ru-RU"/>
+        </w:rPr>
+        <w:t xml:space="preserve"> СУБД</w:t>
+      </w:r>
+      <w:r>
+        <w:rPr>
+          <w:sz w:val="36"/>
+          <w:szCs w:val="36"/>
+          <w:lang w:val="ru-RU"/>
+        </w:rPr>
+        <w:t>)</w:t>
+      </w:r>
+    </w:p>
+    <w:p>
+      <w:pPr>
+        <w:rPr>
+          <w:rFonts w:ascii="Times New Roman" w:hAnsi="Times New Roman" w:cs="Times New Roman"/>
+          <w:color w:val="000000" w:themeColor="text1"/>
+          <w:shd w:val="clear" w:color="auto" w:fill="FFFFFF"/>
+        </w:rPr>
+      </w:pPr>
+      <w:proofErr w:type="spellStart"/>
+      <w:r>
+        <w:rPr>
+          <w:rFonts w:ascii="Times New Roman" w:hAnsi="Times New Roman" w:cs="Times New Roman"/>
+          <w:b/>
+          <w:bCs/>
+          <w:color w:val="000000" w:themeColor="text1"/>
+          <w:shd w:val="clear" w:color="auto" w:fill="FFFFFF"/>
+          <w:lang w:val="ru-RU"/>
+        </w:rPr>
+        <w:t>Систе́ма</w:t>
+      </w:r>
+      <w:proofErr w:type="spellEnd"/>
+      <w:r>
+        <w:rPr>
+          <w:rFonts w:ascii="Times New Roman" w:hAnsi="Times New Roman" w:cs="Times New Roman"/>
+          <w:b/>
+          <w:bCs/>
+          <w:color w:val="000000" w:themeColor="text1"/>
+          <w:shd w:val="clear" w:color="auto" w:fill="FFFFFF"/>
+          <w:lang w:val="ru-RU"/>
+        </w:rPr>
+        <w:t xml:space="preserve"> </w:t>
+      </w:r>
+      <w:proofErr w:type="spellStart"/>
+      <w:r>
+        <w:rPr>
+          <w:rFonts w:ascii="Times New Roman" w:hAnsi="Times New Roman" w:cs="Times New Roman"/>
+          <w:b/>
+          <w:bCs/>
+          <w:color w:val="000000" w:themeColor="text1"/>
+          <w:shd w:val="clear" w:color="auto" w:fill="FFFFFF"/>
+          <w:lang w:val="ru-RU"/>
+        </w:rPr>
+        <w:t>керування</w:t>
+      </w:r>
+      <w:proofErr w:type="spellEnd"/>
+      <w:r>
+        <w:rPr>
+          <w:rFonts w:ascii="Times New Roman" w:hAnsi="Times New Roman" w:cs="Times New Roman"/>
+          <w:b/>
+          <w:bCs/>
+          <w:color w:val="000000" w:themeColor="text1"/>
+          <w:shd w:val="clear" w:color="auto" w:fill="FFFFFF"/>
+          <w:lang w:val="ru-RU"/>
+        </w:rPr>
+        <w:t xml:space="preserve"> </w:t>
+      </w:r>
+      <w:proofErr w:type="spellStart"/>
+      <w:r>
+        <w:rPr>
+          <w:rFonts w:ascii="Times New Roman" w:hAnsi="Times New Roman" w:cs="Times New Roman"/>
+          <w:b/>
+          <w:bCs/>
+          <w:color w:val="000000" w:themeColor="text1"/>
+          <w:shd w:val="clear" w:color="auto" w:fill="FFFFFF"/>
+          <w:lang w:val="ru-RU"/>
+        </w:rPr>
+        <w:t>ба́зами</w:t>
+      </w:r>
+      <w:proofErr w:type="spellEnd"/>
+      <w:r>
+        <w:rPr>
+          <w:rFonts w:ascii="Times New Roman" w:hAnsi="Times New Roman" w:cs="Times New Roman"/>
+          <w:b/>
+          <w:bCs/>
+          <w:color w:val="000000" w:themeColor="text1"/>
+          <w:shd w:val="clear" w:color="auto" w:fill="FFFFFF"/>
+          <w:lang w:val="ru-RU"/>
+        </w:rPr>
+        <w:t xml:space="preserve"> </w:t>
+      </w:r>
+      <w:proofErr w:type="spellStart"/>
+      <w:r>
+        <w:rPr>
+          <w:rFonts w:ascii="Times New Roman" w:hAnsi="Times New Roman" w:cs="Times New Roman"/>
+          <w:b/>
+          <w:bCs/>
+          <w:color w:val="000000" w:themeColor="text1"/>
+          <w:shd w:val="clear" w:color="auto" w:fill="FFFFFF"/>
+          <w:lang w:val="ru-RU"/>
+        </w:rPr>
+        <w:t>да́них</w:t>
+      </w:r>
+      <w:proofErr w:type="spellEnd"/>
+      <w:r>
+        <w:rPr>
+          <w:rFonts w:ascii="Times New Roman" w:hAnsi="Times New Roman" w:cs="Times New Roman"/>
+          <w:color w:val="000000" w:themeColor="text1"/>
+          <w:shd w:val="clear" w:color="auto" w:fill="FFFFFF"/>
+        </w:rPr>
+        <w:t> </w:t>
+      </w:r>
+      <w:r>
+        <w:rPr>
+          <w:rFonts w:ascii="Times New Roman" w:hAnsi="Times New Roman" w:cs="Times New Roman"/>
+          <w:color w:val="000000" w:themeColor="text1"/>
+          <w:shd w:val="clear" w:color="auto" w:fill="FFFFFF"/>
+          <w:lang w:val="ru-RU"/>
+        </w:rPr>
+        <w:t>(</w:t>
+      </w:r>
+      <w:r>
+        <w:rPr>
+          <w:rFonts w:ascii="Times New Roman" w:hAnsi="Times New Roman" w:cs="Times New Roman"/>
+          <w:i/>
+          <w:iCs/>
+          <w:color w:val="000000" w:themeColor="text1"/>
+          <w:shd w:val="clear" w:color="auto" w:fill="FFFFFF"/>
+          <w:lang w:val="ru-RU"/>
+        </w:rPr>
+        <w:t>СКБД</w:t>
+      </w:r>
+      <w:r>
+        <w:rPr>
+          <w:rFonts w:ascii="Times New Roman" w:hAnsi="Times New Roman" w:cs="Times New Roman"/>
+          <w:color w:val="000000" w:themeColor="text1"/>
+          <w:shd w:val="clear" w:color="auto" w:fill="FFFFFF"/>
+          <w:lang w:val="ru-RU"/>
+        </w:rPr>
+        <w:t xml:space="preserve">) </w:t>
+      </w:r>
+      <w:proofErr w:type="spellStart"/>
+      <w:r>
+        <w:rPr>
+          <w:rFonts w:ascii="Times New Roman" w:hAnsi="Times New Roman" w:cs="Times New Roman"/>
+          <w:color w:val="000000" w:themeColor="text1"/>
+          <w:shd w:val="clear" w:color="auto" w:fill="FFFFFF"/>
+          <w:lang w:val="ru-RU"/>
+        </w:rPr>
+        <w:t>або</w:t>
+      </w:r>
+      <w:proofErr w:type="spellEnd"/>
+      <w:r>
+        <w:rPr>
+          <w:rFonts w:ascii="Times New Roman" w:hAnsi="Times New Roman" w:cs="Times New Roman"/>
+          <w:color w:val="000000" w:themeColor="text1"/>
+          <w:shd w:val="clear" w:color="auto" w:fill="FFFFFF"/>
+        </w:rPr>
+        <w:t> </w:t>
+      </w:r>
+      <w:proofErr w:type="spellStart"/>
+      <w:r>
+        <w:rPr>
+          <w:rFonts w:ascii="Times New Roman" w:hAnsi="Times New Roman" w:cs="Times New Roman"/>
+          <w:b/>
+          <w:bCs/>
+          <w:color w:val="000000" w:themeColor="text1"/>
+          <w:shd w:val="clear" w:color="auto" w:fill="FFFFFF"/>
+          <w:lang w:val="ru-RU"/>
+        </w:rPr>
+        <w:t>Систе́ма</w:t>
+      </w:r>
+      <w:proofErr w:type="spellEnd"/>
+      <w:r>
+        <w:rPr>
+          <w:rFonts w:ascii="Times New Roman" w:hAnsi="Times New Roman" w:cs="Times New Roman"/>
+          <w:b/>
+          <w:bCs/>
+          <w:color w:val="000000" w:themeColor="text1"/>
+          <w:shd w:val="clear" w:color="auto" w:fill="FFFFFF"/>
+          <w:lang w:val="ru-RU"/>
+        </w:rPr>
+        <w:t xml:space="preserve"> </w:t>
+      </w:r>
+      <w:proofErr w:type="spellStart"/>
+      <w:r>
+        <w:rPr>
+          <w:rFonts w:ascii="Times New Roman" w:hAnsi="Times New Roman" w:cs="Times New Roman"/>
+          <w:b/>
+          <w:bCs/>
+          <w:color w:val="000000" w:themeColor="text1"/>
+          <w:shd w:val="clear" w:color="auto" w:fill="FFFFFF"/>
+          <w:lang w:val="ru-RU"/>
+        </w:rPr>
+        <w:t>управлі́ння</w:t>
+      </w:r>
+      <w:proofErr w:type="spellEnd"/>
+      <w:r>
+        <w:rPr>
+          <w:rFonts w:ascii="Times New Roman" w:hAnsi="Times New Roman" w:cs="Times New Roman"/>
+          <w:b/>
+          <w:bCs/>
+          <w:color w:val="000000" w:themeColor="text1"/>
+          <w:shd w:val="clear" w:color="auto" w:fill="FFFFFF"/>
+          <w:lang w:val="ru-RU"/>
+        </w:rPr>
+        <w:t xml:space="preserve"> </w:t>
+      </w:r>
+      <w:proofErr w:type="spellStart"/>
+      <w:r>
+        <w:rPr>
+          <w:rFonts w:ascii="Times New Roman" w:hAnsi="Times New Roman" w:cs="Times New Roman"/>
+          <w:b/>
+          <w:bCs/>
+          <w:color w:val="000000" w:themeColor="text1"/>
+          <w:shd w:val="clear" w:color="auto" w:fill="FFFFFF"/>
+          <w:lang w:val="ru-RU"/>
+        </w:rPr>
+        <w:t>ба́зами</w:t>
+      </w:r>
+      <w:proofErr w:type="spellEnd"/>
+      <w:r>
+        <w:rPr>
+          <w:rFonts w:ascii="Times New Roman" w:hAnsi="Times New Roman" w:cs="Times New Roman"/>
+          <w:b/>
+          <w:bCs/>
+          <w:color w:val="000000" w:themeColor="text1"/>
+          <w:shd w:val="clear" w:color="auto" w:fill="FFFFFF"/>
+          <w:lang w:val="ru-RU"/>
+        </w:rPr>
+        <w:t xml:space="preserve"> </w:t>
+      </w:r>
+      <w:proofErr w:type="spellStart"/>
+      <w:r>
+        <w:rPr>
+          <w:rFonts w:ascii="Times New Roman" w:hAnsi="Times New Roman" w:cs="Times New Roman"/>
+          <w:b/>
+          <w:bCs/>
+          <w:color w:val="000000" w:themeColor="text1"/>
+          <w:shd w:val="clear" w:color="auto" w:fill="FFFFFF"/>
+          <w:lang w:val="ru-RU"/>
+        </w:rPr>
+        <w:t>да́них</w:t>
+      </w:r>
+      <w:proofErr w:type="spellEnd"/>
+      <w:r>
+        <w:rPr>
+          <w:rFonts w:ascii="Times New Roman" w:hAnsi="Times New Roman" w:cs="Times New Roman"/>
+          <w:color w:val="000000" w:themeColor="text1"/>
+          <w:shd w:val="clear" w:color="auto" w:fill="FFFFFF"/>
+        </w:rPr>
+        <w:t> </w:t>
+      </w:r>
+      <w:r>
+        <w:rPr>
+          <w:rFonts w:ascii="Times New Roman" w:hAnsi="Times New Roman" w:cs="Times New Roman"/>
+          <w:color w:val="000000" w:themeColor="text1"/>
+          <w:shd w:val="clear" w:color="auto" w:fill="FFFFFF"/>
+          <w:lang w:val="ru-RU"/>
+        </w:rPr>
+        <w:t>(</w:t>
+      </w:r>
+      <w:r>
+        <w:rPr>
+          <w:rFonts w:ascii="Times New Roman" w:hAnsi="Times New Roman" w:cs="Times New Roman"/>
+          <w:i/>
+          <w:iCs/>
+          <w:color w:val="000000" w:themeColor="text1"/>
+          <w:shd w:val="clear" w:color="auto" w:fill="FFFFFF"/>
+          <w:lang w:val="ru-RU"/>
+        </w:rPr>
+        <w:t>СУБД</w:t>
+      </w:r>
+      <w:r>
+        <w:rPr>
+          <w:rFonts w:ascii="Times New Roman" w:hAnsi="Times New Roman" w:cs="Times New Roman"/>
+          <w:color w:val="000000" w:themeColor="text1"/>
+          <w:shd w:val="clear" w:color="auto" w:fill="FFFFFF"/>
+          <w:lang w:val="ru-RU"/>
+        </w:rPr>
+        <w:t xml:space="preserve">) </w:t>
+      </w:r>
+      <w:proofErr w:type="spellStart"/>
+      <w:r>
+        <w:rPr>
+          <w:rFonts w:ascii="Times New Roman" w:hAnsi="Times New Roman" w:cs="Times New Roman"/>
+          <w:color w:val="000000" w:themeColor="text1"/>
+          <w:shd w:val="clear" w:color="auto" w:fill="FFFFFF"/>
+          <w:lang w:val="ru-RU"/>
+        </w:rPr>
+        <w:t>або</w:t>
+      </w:r>
+      <w:proofErr w:type="spellEnd"/>
+      <w:r>
+        <w:rPr>
+          <w:rFonts w:ascii="Times New Roman" w:hAnsi="Times New Roman" w:cs="Times New Roman"/>
+          <w:color w:val="000000" w:themeColor="text1"/>
+          <w:shd w:val="clear" w:color="auto" w:fill="FFFFFF"/>
+          <w:lang w:val="ru-RU"/>
+        </w:rPr>
+        <w:t xml:space="preserve"> (</w:t>
+      </w:r>
+      <w:hyperlink r:id="rId10" w:tooltip="Англійська мова" w:history="1">
+        <w:r>
+          <w:rPr>
+            <w:rStyle w:val="a3"/>
+            <w:rFonts w:ascii="Times New Roman" w:hAnsi="Times New Roman" w:cs="Times New Roman"/>
+            <w:color w:val="000000" w:themeColor="text1"/>
+            <w:u w:val="none"/>
+            <w:shd w:val="clear" w:color="auto" w:fill="FFFFFF"/>
+            <w:lang w:val="ru-RU"/>
+          </w:rPr>
+          <w:t>англ.</w:t>
+        </w:r>
+      </w:hyperlink>
+      <w:r>
+        <w:rPr>
+          <w:rFonts w:ascii="Times New Roman" w:hAnsi="Times New Roman" w:cs="Times New Roman"/>
+          <w:color w:val="000000" w:themeColor="text1"/>
+          <w:shd w:val="clear" w:color="auto" w:fill="FFFFFF"/>
+        </w:rPr>
+        <w:t> </w:t>
+      </w:r>
+      <w:r>
+        <w:rPr>
+          <w:rFonts w:ascii="Times New Roman" w:hAnsi="Times New Roman" w:cs="Times New Roman"/>
+          <w:i/>
+          <w:iCs/>
+          <w:color w:val="000000" w:themeColor="text1"/>
+          <w:shd w:val="clear" w:color="auto" w:fill="FFFFFF"/>
+          <w:lang w:val="en"/>
+        </w:rPr>
+        <w:t>Database Management System</w:t>
+      </w:r>
+      <w:r>
+        <w:rPr>
+          <w:rFonts w:ascii="Times New Roman" w:hAnsi="Times New Roman" w:cs="Times New Roman"/>
+          <w:color w:val="000000" w:themeColor="text1"/>
+          <w:shd w:val="clear" w:color="auto" w:fill="FFFFFF"/>
+        </w:rPr>
+        <w:t xml:space="preserve">, DBMS) — </w:t>
+      </w:r>
+      <w:proofErr w:type="spellStart"/>
+      <w:r>
+        <w:rPr>
+          <w:rFonts w:ascii="Times New Roman" w:hAnsi="Times New Roman" w:cs="Times New Roman"/>
+          <w:color w:val="000000" w:themeColor="text1"/>
+          <w:shd w:val="clear" w:color="auto" w:fill="FFFFFF"/>
+        </w:rPr>
+        <w:t>комплекс</w:t>
+      </w:r>
+      <w:proofErr w:type="spellEnd"/>
+      <w:r>
+        <w:rPr>
+          <w:rFonts w:ascii="Times New Roman" w:hAnsi="Times New Roman" w:cs="Times New Roman"/>
+          <w:color w:val="000000" w:themeColor="text1"/>
+          <w:shd w:val="clear" w:color="auto" w:fill="FFFFFF"/>
+        </w:rPr>
+        <w:t> </w:t>
+      </w:r>
+      <w:proofErr w:type="spellStart"/>
+      <w:r>
+        <w:rPr>
+          <w:rFonts w:ascii="Times New Roman" w:hAnsi="Times New Roman" w:cs="Times New Roman"/>
+          <w:color w:val="000000" w:themeColor="text1"/>
+        </w:rPr>
+        <w:fldChar w:fldCharType="begin"/>
+      </w:r>
+      <w:r>
+        <w:rPr>
+          <w:rFonts w:ascii="Times New Roman" w:hAnsi="Times New Roman" w:cs="Times New Roman"/>
+          <w:color w:val="000000" w:themeColor="text1"/>
+        </w:rPr>
+        <w:instrText xml:space="preserve"> HYPERLINK "https://uk.wikipedia.org/wiki/%D0%9F%D1%80%D0%BE%D0%B3%D1%80%D0%B0%D0%BC%D0%BD%D0%B5_%D0%B7%D0%B0%D0%B1%D0%B5%D0%B7%D0%BF%D0%B5%D1%87%D0%B5%D0%BD%D0%BD%D1%8F" \o "Програмне забезпечення" </w:instrText>
+      </w:r>
+      <w:r>
+        <w:rPr>
+          <w:rFonts w:ascii="Times New Roman" w:hAnsi="Times New Roman" w:cs="Times New Roman"/>
+          <w:color w:val="000000" w:themeColor="text1"/>
+        </w:rPr>
+        <w:fldChar w:fldCharType="separate"/>
+      </w:r>
+      <w:r>
+        <w:rPr>
+          <w:rStyle w:val="a3"/>
+          <w:rFonts w:ascii="Times New Roman" w:hAnsi="Times New Roman" w:cs="Times New Roman"/>
+          <w:color w:val="000000" w:themeColor="text1"/>
+          <w:u w:val="none"/>
+          <w:shd w:val="clear" w:color="auto" w:fill="FFFFFF"/>
+        </w:rPr>
+        <w:t>програмного</w:t>
+      </w:r>
+      <w:proofErr w:type="spellEnd"/>
+      <w:r>
+        <w:rPr>
+          <w:rStyle w:val="a3"/>
+          <w:rFonts w:ascii="Times New Roman" w:hAnsi="Times New Roman" w:cs="Times New Roman"/>
+          <w:color w:val="000000" w:themeColor="text1"/>
+          <w:u w:val="none"/>
+          <w:shd w:val="clear" w:color="auto" w:fill="FFFFFF"/>
+        </w:rPr>
+        <w:t xml:space="preserve"> </w:t>
+      </w:r>
+      <w:proofErr w:type="spellStart"/>
+      <w:r>
+        <w:rPr>
+          <w:rStyle w:val="a3"/>
+          <w:rFonts w:ascii="Times New Roman" w:hAnsi="Times New Roman" w:cs="Times New Roman"/>
+          <w:color w:val="000000" w:themeColor="text1"/>
+          <w:u w:val="none"/>
+          <w:shd w:val="clear" w:color="auto" w:fill="FFFFFF"/>
+        </w:rPr>
+        <w:t>забезпечення</w:t>
+      </w:r>
+      <w:proofErr w:type="spellEnd"/>
+      <w:r>
+        <w:rPr>
+          <w:rFonts w:ascii="Times New Roman" w:hAnsi="Times New Roman" w:cs="Times New Roman"/>
+          <w:color w:val="000000" w:themeColor="text1"/>
+        </w:rPr>
+        <w:fldChar w:fldCharType="end"/>
+      </w:r>
+      <w:r>
+        <w:rPr>
+          <w:rFonts w:ascii="Times New Roman" w:hAnsi="Times New Roman" w:cs="Times New Roman"/>
+          <w:color w:val="000000" w:themeColor="text1"/>
+          <w:shd w:val="clear" w:color="auto" w:fill="FFFFFF"/>
+        </w:rPr>
+        <w:t xml:space="preserve">, </w:t>
+      </w:r>
+      <w:proofErr w:type="spellStart"/>
+      <w:r>
+        <w:rPr>
+          <w:rFonts w:ascii="Times New Roman" w:hAnsi="Times New Roman" w:cs="Times New Roman"/>
+          <w:color w:val="000000" w:themeColor="text1"/>
+          <w:shd w:val="clear" w:color="auto" w:fill="FFFFFF"/>
+        </w:rPr>
+        <w:t>що</w:t>
+      </w:r>
+      <w:proofErr w:type="spellEnd"/>
+      <w:r>
+        <w:rPr>
+          <w:rFonts w:ascii="Times New Roman" w:hAnsi="Times New Roman" w:cs="Times New Roman"/>
+          <w:color w:val="000000" w:themeColor="text1"/>
+          <w:shd w:val="clear" w:color="auto" w:fill="FFFFFF"/>
+        </w:rPr>
+        <w:t xml:space="preserve"> </w:t>
+      </w:r>
+      <w:proofErr w:type="spellStart"/>
+      <w:r>
+        <w:rPr>
+          <w:rFonts w:ascii="Times New Roman" w:hAnsi="Times New Roman" w:cs="Times New Roman"/>
+          <w:color w:val="000000" w:themeColor="text1"/>
+          <w:shd w:val="clear" w:color="auto" w:fill="FFFFFF"/>
+        </w:rPr>
+        <w:t>надає</w:t>
+      </w:r>
+      <w:proofErr w:type="spellEnd"/>
+      <w:r>
+        <w:rPr>
+          <w:rFonts w:ascii="Times New Roman" w:hAnsi="Times New Roman" w:cs="Times New Roman"/>
+          <w:color w:val="000000" w:themeColor="text1"/>
+          <w:shd w:val="clear" w:color="auto" w:fill="FFFFFF"/>
+        </w:rPr>
+        <w:t xml:space="preserve"> </w:t>
+      </w:r>
+      <w:proofErr w:type="spellStart"/>
+      <w:r>
+        <w:rPr>
+          <w:rFonts w:ascii="Times New Roman" w:hAnsi="Times New Roman" w:cs="Times New Roman"/>
+          <w:color w:val="000000" w:themeColor="text1"/>
+          <w:shd w:val="clear" w:color="auto" w:fill="FFFFFF"/>
+        </w:rPr>
+        <w:t>можливості</w:t>
+      </w:r>
+      <w:proofErr w:type="spellEnd"/>
+      <w:r>
+        <w:rPr>
+          <w:rFonts w:ascii="Times New Roman" w:hAnsi="Times New Roman" w:cs="Times New Roman"/>
+          <w:color w:val="000000" w:themeColor="text1"/>
+          <w:shd w:val="clear" w:color="auto" w:fill="FFFFFF"/>
+        </w:rPr>
+        <w:t xml:space="preserve"> </w:t>
+      </w:r>
+      <w:proofErr w:type="spellStart"/>
+      <w:r>
+        <w:rPr>
+          <w:rFonts w:ascii="Times New Roman" w:hAnsi="Times New Roman" w:cs="Times New Roman"/>
+          <w:color w:val="000000" w:themeColor="text1"/>
+          <w:shd w:val="clear" w:color="auto" w:fill="FFFFFF"/>
+        </w:rPr>
+        <w:t>створення</w:t>
+      </w:r>
+      <w:proofErr w:type="spellEnd"/>
+      <w:r>
+        <w:rPr>
+          <w:rFonts w:ascii="Times New Roman" w:hAnsi="Times New Roman" w:cs="Times New Roman"/>
+          <w:color w:val="000000" w:themeColor="text1"/>
+          <w:shd w:val="clear" w:color="auto" w:fill="FFFFFF"/>
+        </w:rPr>
+        <w:t xml:space="preserve">, </w:t>
+      </w:r>
+      <w:proofErr w:type="spellStart"/>
+      <w:r>
+        <w:rPr>
+          <w:rFonts w:ascii="Times New Roman" w:hAnsi="Times New Roman" w:cs="Times New Roman"/>
+          <w:color w:val="000000" w:themeColor="text1"/>
+          <w:shd w:val="clear" w:color="auto" w:fill="FFFFFF"/>
+        </w:rPr>
+        <w:t>збереження</w:t>
+      </w:r>
+      <w:proofErr w:type="spellEnd"/>
+      <w:r>
+        <w:rPr>
+          <w:rFonts w:ascii="Times New Roman" w:hAnsi="Times New Roman" w:cs="Times New Roman"/>
+          <w:color w:val="000000" w:themeColor="text1"/>
+          <w:shd w:val="clear" w:color="auto" w:fill="FFFFFF"/>
+        </w:rPr>
+        <w:t xml:space="preserve">, </w:t>
+      </w:r>
+      <w:proofErr w:type="spellStart"/>
+      <w:r>
+        <w:rPr>
+          <w:rFonts w:ascii="Times New Roman" w:hAnsi="Times New Roman" w:cs="Times New Roman"/>
+          <w:color w:val="000000" w:themeColor="text1"/>
+          <w:shd w:val="clear" w:color="auto" w:fill="FFFFFF"/>
+        </w:rPr>
+        <w:t>оновлення</w:t>
+      </w:r>
+      <w:proofErr w:type="spellEnd"/>
+      <w:r>
+        <w:rPr>
+          <w:rFonts w:ascii="Times New Roman" w:hAnsi="Times New Roman" w:cs="Times New Roman"/>
+          <w:color w:val="000000" w:themeColor="text1"/>
+          <w:shd w:val="clear" w:color="auto" w:fill="FFFFFF"/>
+        </w:rPr>
+        <w:t xml:space="preserve"> </w:t>
+      </w:r>
+      <w:proofErr w:type="spellStart"/>
+      <w:r>
+        <w:rPr>
+          <w:rFonts w:ascii="Times New Roman" w:hAnsi="Times New Roman" w:cs="Times New Roman"/>
+          <w:color w:val="000000" w:themeColor="text1"/>
+          <w:shd w:val="clear" w:color="auto" w:fill="FFFFFF"/>
+        </w:rPr>
+        <w:t>та</w:t>
+      </w:r>
+      <w:proofErr w:type="spellEnd"/>
+      <w:r>
+        <w:rPr>
+          <w:rFonts w:ascii="Times New Roman" w:hAnsi="Times New Roman" w:cs="Times New Roman"/>
+          <w:color w:val="000000" w:themeColor="text1"/>
+          <w:shd w:val="clear" w:color="auto" w:fill="FFFFFF"/>
+        </w:rPr>
+        <w:t xml:space="preserve"> </w:t>
+      </w:r>
+      <w:proofErr w:type="spellStart"/>
+      <w:r>
+        <w:rPr>
+          <w:rFonts w:ascii="Times New Roman" w:hAnsi="Times New Roman" w:cs="Times New Roman"/>
+          <w:color w:val="000000" w:themeColor="text1"/>
+          <w:shd w:val="clear" w:color="auto" w:fill="FFFFFF"/>
+        </w:rPr>
+        <w:t>пошуку</w:t>
+      </w:r>
+      <w:proofErr w:type="spellEnd"/>
+      <w:r>
+        <w:rPr>
+          <w:rFonts w:ascii="Times New Roman" w:hAnsi="Times New Roman" w:cs="Times New Roman"/>
+          <w:color w:val="000000" w:themeColor="text1"/>
+          <w:shd w:val="clear" w:color="auto" w:fill="FFFFFF"/>
+        </w:rPr>
+        <w:t xml:space="preserve"> </w:t>
+      </w:r>
+      <w:proofErr w:type="spellStart"/>
+      <w:r>
+        <w:rPr>
+          <w:rFonts w:ascii="Times New Roman" w:hAnsi="Times New Roman" w:cs="Times New Roman"/>
+          <w:color w:val="000000" w:themeColor="text1"/>
+          <w:shd w:val="clear" w:color="auto" w:fill="FFFFFF"/>
+        </w:rPr>
+        <w:t>інформації</w:t>
+      </w:r>
+      <w:proofErr w:type="spellEnd"/>
+      <w:r>
+        <w:rPr>
+          <w:rFonts w:ascii="Times New Roman" w:hAnsi="Times New Roman" w:cs="Times New Roman"/>
+          <w:color w:val="000000" w:themeColor="text1"/>
+          <w:shd w:val="clear" w:color="auto" w:fill="FFFFFF"/>
+        </w:rPr>
+        <w:t xml:space="preserve"> в </w:t>
+      </w:r>
+      <w:proofErr w:type="spellStart"/>
+      <w:r>
+        <w:rPr>
+          <w:rFonts w:ascii="Times New Roman" w:hAnsi="Times New Roman" w:cs="Times New Roman"/>
+          <w:color w:val="000000" w:themeColor="text1"/>
+        </w:rPr>
+        <w:fldChar w:fldCharType="begin"/>
+      </w:r>
+      <w:r>
+        <w:rPr>
+          <w:rFonts w:ascii="Times New Roman" w:hAnsi="Times New Roman" w:cs="Times New Roman"/>
+          <w:color w:val="000000" w:themeColor="text1"/>
+        </w:rPr>
+        <w:instrText xml:space="preserve"> HYPERLINK "https://uk.wikipedia.org/wiki/%D0%91%D0%B0%D0%B7%D0%B0_%D0%B4%D0%B0%D0%BD%D0%B8%D1%85" \o "База даних" </w:instrText>
+      </w:r>
+      <w:r>
+        <w:rPr>
+          <w:rFonts w:ascii="Times New Roman" w:hAnsi="Times New Roman" w:cs="Times New Roman"/>
+          <w:color w:val="000000" w:themeColor="text1"/>
+        </w:rPr>
+        <w:fldChar w:fldCharType="separate"/>
+      </w:r>
+      <w:r>
+        <w:rPr>
+          <w:rStyle w:val="a3"/>
+          <w:rFonts w:ascii="Times New Roman" w:hAnsi="Times New Roman" w:cs="Times New Roman"/>
+          <w:color w:val="000000" w:themeColor="text1"/>
+          <w:u w:val="none"/>
+          <w:shd w:val="clear" w:color="auto" w:fill="FFFFFF"/>
+        </w:rPr>
+        <w:t>базах</w:t>
+      </w:r>
+      <w:proofErr w:type="spellEnd"/>
+      <w:r>
+        <w:rPr>
+          <w:rStyle w:val="a3"/>
+          <w:rFonts w:ascii="Times New Roman" w:hAnsi="Times New Roman" w:cs="Times New Roman"/>
+          <w:color w:val="000000" w:themeColor="text1"/>
+          <w:u w:val="none"/>
+          <w:shd w:val="clear" w:color="auto" w:fill="FFFFFF"/>
+        </w:rPr>
+        <w:t xml:space="preserve"> </w:t>
+      </w:r>
+      <w:proofErr w:type="spellStart"/>
+      <w:r>
+        <w:rPr>
+          <w:rStyle w:val="a3"/>
+          <w:rFonts w:ascii="Times New Roman" w:hAnsi="Times New Roman" w:cs="Times New Roman"/>
+          <w:color w:val="000000" w:themeColor="text1"/>
+          <w:u w:val="none"/>
+          <w:shd w:val="clear" w:color="auto" w:fill="FFFFFF"/>
+        </w:rPr>
+        <w:t>даних</w:t>
+      </w:r>
+      <w:proofErr w:type="spellEnd"/>
+      <w:r>
+        <w:rPr>
+          <w:rFonts w:ascii="Times New Roman" w:hAnsi="Times New Roman" w:cs="Times New Roman"/>
+          <w:color w:val="000000" w:themeColor="text1"/>
+        </w:rPr>
+        <w:fldChar w:fldCharType="end"/>
+      </w:r>
+      <w:r>
+        <w:rPr>
+          <w:rFonts w:ascii="Times New Roman" w:hAnsi="Times New Roman" w:cs="Times New Roman"/>
+          <w:color w:val="000000" w:themeColor="text1"/>
+          <w:shd w:val="clear" w:color="auto" w:fill="FFFFFF"/>
+        </w:rPr>
+        <w:t xml:space="preserve"> з </w:t>
+      </w:r>
+      <w:proofErr w:type="spellStart"/>
+      <w:r>
+        <w:rPr>
+          <w:rFonts w:ascii="Times New Roman" w:hAnsi="Times New Roman" w:cs="Times New Roman"/>
+          <w:color w:val="000000" w:themeColor="text1"/>
+          <w:shd w:val="clear" w:color="auto" w:fill="FFFFFF"/>
+        </w:rPr>
+        <w:t>контролем</w:t>
+      </w:r>
+      <w:proofErr w:type="spellEnd"/>
+      <w:r>
+        <w:rPr>
+          <w:rFonts w:ascii="Times New Roman" w:hAnsi="Times New Roman" w:cs="Times New Roman"/>
+          <w:color w:val="000000" w:themeColor="text1"/>
+          <w:shd w:val="clear" w:color="auto" w:fill="FFFFFF"/>
+        </w:rPr>
+        <w:t xml:space="preserve"> </w:t>
+      </w:r>
+      <w:proofErr w:type="spellStart"/>
+      <w:r>
+        <w:rPr>
+          <w:rFonts w:ascii="Times New Roman" w:hAnsi="Times New Roman" w:cs="Times New Roman"/>
+          <w:color w:val="000000" w:themeColor="text1"/>
+          <w:shd w:val="clear" w:color="auto" w:fill="FFFFFF"/>
+        </w:rPr>
+        <w:t>доступу</w:t>
+      </w:r>
+      <w:proofErr w:type="spellEnd"/>
+      <w:r>
+        <w:rPr>
+          <w:rFonts w:ascii="Times New Roman" w:hAnsi="Times New Roman" w:cs="Times New Roman"/>
+          <w:color w:val="000000" w:themeColor="text1"/>
+          <w:shd w:val="clear" w:color="auto" w:fill="FFFFFF"/>
+        </w:rPr>
+        <w:t xml:space="preserve"> </w:t>
+      </w:r>
+      <w:proofErr w:type="spellStart"/>
+      <w:r>
+        <w:rPr>
+          <w:rFonts w:ascii="Times New Roman" w:hAnsi="Times New Roman" w:cs="Times New Roman"/>
+          <w:color w:val="000000" w:themeColor="text1"/>
+          <w:shd w:val="clear" w:color="auto" w:fill="FFFFFF"/>
+        </w:rPr>
+        <w:t>до</w:t>
+      </w:r>
+      <w:proofErr w:type="spellEnd"/>
+      <w:r>
+        <w:rPr>
+          <w:rFonts w:ascii="Times New Roman" w:hAnsi="Times New Roman" w:cs="Times New Roman"/>
+          <w:color w:val="000000" w:themeColor="text1"/>
+          <w:shd w:val="clear" w:color="auto" w:fill="FFFFFF"/>
+        </w:rPr>
+        <w:t xml:space="preserve"> </w:t>
+      </w:r>
+      <w:proofErr w:type="spellStart"/>
+      <w:r>
+        <w:rPr>
+          <w:rFonts w:ascii="Times New Roman" w:hAnsi="Times New Roman" w:cs="Times New Roman"/>
+          <w:color w:val="000000" w:themeColor="text1"/>
+          <w:shd w:val="clear" w:color="auto" w:fill="FFFFFF"/>
+        </w:rPr>
+        <w:t>даних</w:t>
+      </w:r>
+      <w:proofErr w:type="spellEnd"/>
+      <w:r>
+        <w:rPr>
+          <w:rFonts w:ascii="Times New Roman" w:hAnsi="Times New Roman" w:cs="Times New Roman"/>
+          <w:color w:val="000000" w:themeColor="text1"/>
+          <w:shd w:val="clear" w:color="auto" w:fill="FFFFFF"/>
+        </w:rPr>
+        <w:t>.</w:t>
+      </w:r>
+    </w:p>
+    <w:p>
+      <w:pPr>
+        <w:rPr>
+          <w:rFonts w:ascii="Times New Roman" w:hAnsi="Times New Roman" w:cs="Times New Roman"/>
+          <w:color w:val="000000" w:themeColor="text1"/>
+        </w:rPr>
+      </w:pPr>
+      <w:r>
+        <w:rPr>
+          <w:noProof/>
+          <w:lang w:val="ru-RU" w:eastAsia="ru-RU" w:bidi="ar-SA"/>
+        </w:rPr>
+        <w:drawing>
+          <wp:inline distT="0" distB="0" distL="0" distR="0">
+            <wp:extent cx="5940425" cy="4449518"/>
+            <wp:effectExtent l="0" t="0" r="3175" b="8255"/>
+            <wp:docPr id="2" name="Рисунок 2" descr="Ð ÐµÐ·ÑÐ»ÑÑÐ°Ñ Ð¿Ð¾ÑÑÐºÑ Ð·Ð¾Ð±ÑÐ°Ð¶ÐµÐ½Ñ Ð·Ð° Ð·Ð°Ð¿Ð¸ÑÐ¾Ð¼ &quot;ÑÐ¸Ð¿Ð¸ Ð¡ÐÐÐ&quot;"/>
+            <wp:cNvGraphicFramePr>
+              <a:graphicFrameLocks xmlns:a="http://schemas.openxmlformats.org/drawingml/2006/main" noChangeAspect="1"/>
+            </wp:cNvGraphicFramePr>
+            <a:graphic xmlns:a="http://schemas.openxmlformats.org/drawingml/2006/main">
+              <a:graphicData uri="http://schemas.openxmlformats.org/drawingml/2006/picture">
+                <pic:pic xmlns:pic="http://schemas.openxmlformats.org/drawingml/2006/picture">
+                  <pic:nvPicPr>
+                    <pic:cNvPr id="0" name="Picture 3" descr="Ð ÐµÐ·ÑÐ»ÑÑÐ°Ñ Ð¿Ð¾ÑÑÐºÑ Ð·Ð¾Ð±ÑÐ°Ð¶ÐµÐ½Ñ Ð·Ð° Ð·Ð°Ð¿Ð¸ÑÐ¾Ð¼ &quot;ÑÐ¸Ð¿Ð¸ Ð¡ÐÐÐ&quot;"/>
+                    <pic:cNvPicPr>
+                      <a:picLocks noChangeAspect="1" noChangeArrowheads="1"/>
+                    </pic:cNvPicPr>
+                  </pic:nvPicPr>
+                  <pic:blipFill>
+                    <a:blip r:embed="rId11">
+                      <a:extLst>
+                        <a:ext uri="{28A0092B-C50C-407E-A947-70E740481C1C}">
+                          <a14:useLocalDpi xmlns:a14="http://schemas.microsoft.com/office/drawing/2010/main" val="0"/>
+                        </a:ext>
+                      </a:extLst>
+                    </a:blip>
+                    <a:srcRect/>
+                    <a:stretch>
+                      <a:fillRect/>
+                    </a:stretch>
+                  </pic:blipFill>
+                  <pic:spPr bwMode="auto">
+                    <a:xfrm>
+                      <a:off x="0" y="0"/>
+                      <a:ext cx="5940425" cy="4449518"/>
+                    </a:xfrm>
+                    <a:prstGeom prst="rect">
+                      <a:avLst/>
+                    </a:prstGeom>
+                    <a:noFill/>
+                    <a:ln>
+                      <a:noFill/>
+                    </a:ln>
+                  </pic:spPr>
+                </pic:pic>
+              </a:graphicData>
+            </a:graphic>
+          </wp:inline>
+        </w:drawing>
+      </w:r>
+    </w:p>
+    <w:p>
+      <w:pPr>
+        <w:rPr>
+          <w:rFonts w:ascii="Times New Roman" w:hAnsi="Times New Roman" w:cs="Times New Roman"/>
+          <w:color w:val="000000" w:themeColor="text1"/>
+          <w:lang w:val="ru-RU"/>
+        </w:rPr>
+      </w:pPr>
+      <w:r>
+        <w:rPr>
+          <w:rFonts w:ascii="Times New Roman" w:hAnsi="Times New Roman" w:cs="Times New Roman"/>
+          <w:color w:val="000000" w:themeColor="text1"/>
+          <w:lang w:val="uk-UA"/>
+        </w:rPr>
+        <w:t>Популярні СУБД</w:t>
+      </w:r>
+      <w:r>
+        <w:rPr>
+          <w:rFonts w:ascii="Times New Roman" w:hAnsi="Times New Roman" w:cs="Times New Roman"/>
+          <w:color w:val="000000" w:themeColor="text1"/>
+        </w:rPr>
+        <w:t>:</w:t>
+      </w:r>
+    </w:p>
+    <w:p>
+      <w:pPr>
+        <w:numPr>
+          <w:ilvl w:val="0"/>
+          <w:numId w:val="3"/>
+        </w:numPr>
+        <w:shd w:val="clear" w:color="auto" w:fill="FFFFFF"/>
+        <w:spacing w:after="60"/>
+        <w:ind w:left="0"/>
+        <w:rPr>
+          <w:rFonts w:ascii="Times New Roman" w:eastAsia="Times New Roman" w:hAnsi="Times New Roman" w:cs="Times New Roman"/>
+          <w:color w:val="000000" w:themeColor="text1"/>
+          <w:kern w:val="0"/>
+          <w:lang w:val="ru-RU" w:eastAsia="ru-RU" w:bidi="ar-SA"/>
+        </w:rPr>
+      </w:pPr>
+      <w:proofErr w:type="spellStart"/>
+      <w:r>
+        <w:rPr>
+          <w:rFonts w:ascii="Times New Roman" w:eastAsia="Times New Roman" w:hAnsi="Times New Roman" w:cs="Times New Roman"/>
+          <w:color w:val="000000" w:themeColor="text1"/>
+          <w:kern w:val="0"/>
+          <w:lang w:val="ru-RU" w:eastAsia="ru-RU" w:bidi="ar-SA"/>
+        </w:rPr>
+        <w:t>Oracle</w:t>
+      </w:r>
+      <w:proofErr w:type="spellEnd"/>
+      <w:r>
+        <w:rPr>
+          <w:rFonts w:ascii="Times New Roman" w:eastAsia="Times New Roman" w:hAnsi="Times New Roman" w:cs="Times New Roman"/>
+          <w:color w:val="000000" w:themeColor="text1"/>
+          <w:kern w:val="0"/>
+          <w:lang w:val="ru-RU" w:eastAsia="ru-RU" w:bidi="ar-SA"/>
+        </w:rPr>
+        <w:t>;</w:t>
+      </w:r>
+    </w:p>
+    <w:p>
+      <w:pPr>
+        <w:numPr>
+          <w:ilvl w:val="0"/>
+          <w:numId w:val="3"/>
+        </w:numPr>
+        <w:shd w:val="clear" w:color="auto" w:fill="FFFFFF"/>
+        <w:spacing w:after="60"/>
+        <w:ind w:left="0"/>
+        <w:rPr>
+          <w:rFonts w:ascii="Times New Roman" w:eastAsia="Times New Roman" w:hAnsi="Times New Roman" w:cs="Times New Roman"/>
+          <w:color w:val="000000" w:themeColor="text1"/>
+          <w:kern w:val="0"/>
+          <w:lang w:val="ru-RU" w:eastAsia="ru-RU" w:bidi="ar-SA"/>
+        </w:rPr>
+      </w:pPr>
+      <w:proofErr w:type="spellStart"/>
+      <w:r>
+        <w:rPr>
+          <w:rFonts w:ascii="Times New Roman" w:eastAsia="Times New Roman" w:hAnsi="Times New Roman" w:cs="Times New Roman"/>
+          <w:b/>
+          <w:bCs/>
+          <w:color w:val="000000" w:themeColor="text1"/>
+          <w:kern w:val="0"/>
+          <w:lang w:val="ru-RU" w:eastAsia="ru-RU" w:bidi="ar-SA"/>
+        </w:rPr>
+        <w:t>MySQL</w:t>
+      </w:r>
+      <w:proofErr w:type="spellEnd"/>
+      <w:r>
+        <w:rPr>
+          <w:rFonts w:ascii="Times New Roman" w:eastAsia="Times New Roman" w:hAnsi="Times New Roman" w:cs="Times New Roman"/>
+          <w:color w:val="000000" w:themeColor="text1"/>
+          <w:kern w:val="0"/>
+          <w:lang w:val="ru-RU" w:eastAsia="ru-RU" w:bidi="ar-SA"/>
+        </w:rPr>
+        <w:t>;</w:t>
+      </w:r>
+    </w:p>
+    <w:p>
+      <w:pPr>
+        <w:numPr>
+          <w:ilvl w:val="0"/>
+          <w:numId w:val="3"/>
+        </w:numPr>
+        <w:shd w:val="clear" w:color="auto" w:fill="FFFFFF"/>
+        <w:spacing w:after="60"/>
+        <w:ind w:left="0"/>
+        <w:rPr>
+          <w:rFonts w:ascii="Times New Roman" w:eastAsia="Times New Roman" w:hAnsi="Times New Roman" w:cs="Times New Roman"/>
+          <w:color w:val="000000" w:themeColor="text1"/>
+          <w:kern w:val="0"/>
+          <w:lang w:val="ru-RU" w:eastAsia="ru-RU" w:bidi="ar-SA"/>
+        </w:rPr>
+      </w:pPr>
+      <w:proofErr w:type="spellStart"/>
+      <w:r>
+        <w:rPr>
+          <w:rFonts w:ascii="Times New Roman" w:eastAsia="Times New Roman" w:hAnsi="Times New Roman" w:cs="Times New Roman"/>
+          <w:color w:val="000000" w:themeColor="text1"/>
+          <w:kern w:val="0"/>
+          <w:lang w:val="ru-RU" w:eastAsia="ru-RU" w:bidi="ar-SA"/>
+        </w:rPr>
+        <w:t>Microsoft</w:t>
+      </w:r>
+      <w:proofErr w:type="spellEnd"/>
+      <w:r>
+        <w:rPr>
+          <w:rFonts w:ascii="Times New Roman" w:eastAsia="Times New Roman" w:hAnsi="Times New Roman" w:cs="Times New Roman"/>
+          <w:color w:val="000000" w:themeColor="text1"/>
+          <w:kern w:val="0"/>
+          <w:lang w:val="ru-RU" w:eastAsia="ru-RU" w:bidi="ar-SA"/>
+        </w:rPr>
+        <w:t xml:space="preserve"> SQL </w:t>
+      </w:r>
+      <w:proofErr w:type="spellStart"/>
+      <w:r>
+        <w:rPr>
+          <w:rFonts w:ascii="Times New Roman" w:eastAsia="Times New Roman" w:hAnsi="Times New Roman" w:cs="Times New Roman"/>
+          <w:color w:val="000000" w:themeColor="text1"/>
+          <w:kern w:val="0"/>
+          <w:lang w:val="ru-RU" w:eastAsia="ru-RU" w:bidi="ar-SA"/>
+        </w:rPr>
+        <w:t>Server</w:t>
+      </w:r>
+      <w:proofErr w:type="spellEnd"/>
+      <w:r>
+        <w:rPr>
+          <w:rFonts w:ascii="Times New Roman" w:eastAsia="Times New Roman" w:hAnsi="Times New Roman" w:cs="Times New Roman"/>
+          <w:color w:val="000000" w:themeColor="text1"/>
+          <w:kern w:val="0"/>
+          <w:lang w:val="ru-RU" w:eastAsia="ru-RU" w:bidi="ar-SA"/>
+        </w:rPr>
+        <w:t>;</w:t>
+      </w:r>
+    </w:p>
+    <w:p>
+      <w:pPr>
+        <w:numPr>
+          <w:ilvl w:val="0"/>
+          <w:numId w:val="3"/>
+        </w:numPr>
+        <w:shd w:val="clear" w:color="auto" w:fill="FFFFFF"/>
+        <w:spacing w:after="60"/>
+        <w:ind w:left="0"/>
+        <w:rPr>
+          <w:rFonts w:ascii="Times New Roman" w:eastAsia="Times New Roman" w:hAnsi="Times New Roman" w:cs="Times New Roman"/>
+          <w:color w:val="000000" w:themeColor="text1"/>
+          <w:kern w:val="0"/>
+          <w:lang w:val="ru-RU" w:eastAsia="ru-RU" w:bidi="ar-SA"/>
+        </w:rPr>
+      </w:pPr>
+      <w:proofErr w:type="spellStart"/>
+      <w:r>
+        <w:rPr>
+          <w:rFonts w:ascii="Times New Roman" w:eastAsia="Times New Roman" w:hAnsi="Times New Roman" w:cs="Times New Roman"/>
+          <w:color w:val="000000" w:themeColor="text1"/>
+          <w:kern w:val="0"/>
+          <w:lang w:val="ru-RU" w:eastAsia="ru-RU" w:bidi="ar-SA"/>
+        </w:rPr>
+        <w:t>PostgreSQL</w:t>
+      </w:r>
+      <w:proofErr w:type="spellEnd"/>
+      <w:r>
+        <w:rPr>
+          <w:rFonts w:ascii="Times New Roman" w:eastAsia="Times New Roman" w:hAnsi="Times New Roman" w:cs="Times New Roman"/>
+          <w:color w:val="000000" w:themeColor="text1"/>
+          <w:kern w:val="0"/>
+          <w:lang w:val="ru-RU" w:eastAsia="ru-RU" w:bidi="ar-SA"/>
+        </w:rPr>
+        <w:t>;</w:t>
+      </w:r>
+    </w:p>
+    <w:p>
+      <w:pPr>
+        <w:numPr>
+          <w:ilvl w:val="0"/>
+          <w:numId w:val="3"/>
+        </w:numPr>
+        <w:shd w:val="clear" w:color="auto" w:fill="FFFFFF"/>
+        <w:spacing w:after="60"/>
+        <w:ind w:left="0"/>
+        <w:rPr>
+          <w:rFonts w:ascii="Times New Roman" w:eastAsia="Times New Roman" w:hAnsi="Times New Roman" w:cs="Times New Roman"/>
+          <w:color w:val="000000" w:themeColor="text1"/>
+          <w:kern w:val="0"/>
+          <w:lang w:val="ru-RU" w:eastAsia="ru-RU" w:bidi="ar-SA"/>
+        </w:rPr>
+      </w:pPr>
+      <w:proofErr w:type="spellStart"/>
+      <w:r>
+        <w:rPr>
+          <w:rFonts w:ascii="Times New Roman" w:eastAsia="Times New Roman" w:hAnsi="Times New Roman" w:cs="Times New Roman"/>
+          <w:b/>
+          <w:bCs/>
+          <w:color w:val="000000" w:themeColor="text1"/>
+          <w:kern w:val="0"/>
+          <w:lang w:val="ru-RU" w:eastAsia="ru-RU" w:bidi="ar-SA"/>
+        </w:rPr>
+        <w:t>MongoDB</w:t>
+      </w:r>
+      <w:proofErr w:type="spellEnd"/>
+      <w:r>
+        <w:rPr>
+          <w:rFonts w:ascii="Times New Roman" w:eastAsia="Times New Roman" w:hAnsi="Times New Roman" w:cs="Times New Roman"/>
+          <w:color w:val="000000" w:themeColor="text1"/>
+          <w:kern w:val="0"/>
+          <w:lang w:val="ru-RU" w:eastAsia="ru-RU" w:bidi="ar-SA"/>
+        </w:rPr>
+        <w:t>;</w:t>
+      </w:r>
+    </w:p>
+    <w:p>
+      <w:pPr>
+        <w:numPr>
+          <w:ilvl w:val="0"/>
+          <w:numId w:val="3"/>
+        </w:numPr>
+        <w:shd w:val="clear" w:color="auto" w:fill="FFFFFF"/>
+        <w:spacing w:after="60"/>
+        <w:ind w:left="0"/>
+        <w:rPr>
+          <w:rFonts w:ascii="Times New Roman" w:eastAsia="Times New Roman" w:hAnsi="Times New Roman" w:cs="Times New Roman"/>
+          <w:color w:val="000000" w:themeColor="text1"/>
+          <w:kern w:val="0"/>
+          <w:lang w:val="ru-RU" w:eastAsia="ru-RU" w:bidi="ar-SA"/>
+        </w:rPr>
+      </w:pPr>
+      <w:r>
+        <w:rPr>
+          <w:rFonts w:ascii="Times New Roman" w:eastAsia="Times New Roman" w:hAnsi="Times New Roman" w:cs="Times New Roman"/>
+          <w:b/>
+          <w:bCs/>
+          <w:color w:val="000000" w:themeColor="text1"/>
+          <w:kern w:val="0"/>
+          <w:lang w:val="ru-RU" w:eastAsia="ru-RU" w:bidi="ar-SA"/>
+        </w:rPr>
+        <w:t>DB2</w:t>
+      </w:r>
+      <w:r>
+        <w:rPr>
+          <w:rFonts w:ascii="Times New Roman" w:eastAsia="Times New Roman" w:hAnsi="Times New Roman" w:cs="Times New Roman"/>
+          <w:color w:val="000000" w:themeColor="text1"/>
+          <w:kern w:val="0"/>
+          <w:lang w:val="ru-RU" w:eastAsia="ru-RU" w:bidi="ar-SA"/>
+        </w:rPr>
+        <w:t>;</w:t>
+      </w:r>
+    </w:p>
+    <w:p>
+      <w:pPr>
+        <w:numPr>
+          <w:ilvl w:val="0"/>
+          <w:numId w:val="3"/>
+        </w:numPr>
+        <w:shd w:val="clear" w:color="auto" w:fill="FFFFFF"/>
+        <w:spacing w:after="60"/>
+        <w:ind w:left="0"/>
+        <w:rPr>
+          <w:rFonts w:ascii="Times New Roman" w:eastAsia="Times New Roman" w:hAnsi="Times New Roman" w:cs="Times New Roman"/>
+          <w:color w:val="000000" w:themeColor="text1"/>
+          <w:kern w:val="0"/>
+          <w:lang w:val="ru-RU" w:eastAsia="ru-RU" w:bidi="ar-SA"/>
+        </w:rPr>
+      </w:pPr>
+      <w:proofErr w:type="spellStart"/>
+      <w:r>
+        <w:rPr>
+          <w:rFonts w:ascii="Times New Roman" w:eastAsia="Times New Roman" w:hAnsi="Times New Roman" w:cs="Times New Roman"/>
+          <w:color w:val="000000" w:themeColor="text1"/>
+          <w:kern w:val="0"/>
+          <w:lang w:val="ru-RU" w:eastAsia="ru-RU" w:bidi="ar-SA"/>
+        </w:rPr>
+        <w:t>Cassandra</w:t>
+      </w:r>
+      <w:proofErr w:type="spellEnd"/>
+      <w:r>
+        <w:rPr>
+          <w:rFonts w:ascii="Times New Roman" w:eastAsia="Times New Roman" w:hAnsi="Times New Roman" w:cs="Times New Roman"/>
+          <w:color w:val="000000" w:themeColor="text1"/>
+          <w:kern w:val="0"/>
+          <w:lang w:val="ru-RU" w:eastAsia="ru-RU" w:bidi="ar-SA"/>
+        </w:rPr>
+        <w:t>;</w:t>
+      </w:r>
+    </w:p>
+    <w:p>
+      <w:pPr>
+        <w:numPr>
+          <w:ilvl w:val="0"/>
+          <w:numId w:val="3"/>
+        </w:numPr>
+        <w:shd w:val="clear" w:color="auto" w:fill="FFFFFF"/>
+        <w:spacing w:after="60"/>
+        <w:ind w:left="0"/>
+        <w:rPr>
+          <w:rFonts w:ascii="Times New Roman" w:eastAsia="Times New Roman" w:hAnsi="Times New Roman" w:cs="Times New Roman"/>
+          <w:color w:val="000000" w:themeColor="text1"/>
+          <w:kern w:val="0"/>
+          <w:lang w:val="ru-RU" w:eastAsia="ru-RU" w:bidi="ar-SA"/>
+        </w:rPr>
+      </w:pPr>
+      <w:proofErr w:type="spellStart"/>
+      <w:r>
+        <w:rPr>
+          <w:rFonts w:ascii="Times New Roman" w:eastAsia="Times New Roman" w:hAnsi="Times New Roman" w:cs="Times New Roman"/>
+          <w:b/>
+          <w:bCs/>
+          <w:color w:val="000000" w:themeColor="text1"/>
+          <w:kern w:val="0"/>
+          <w:lang w:val="ru-RU" w:eastAsia="ru-RU" w:bidi="ar-SA"/>
+        </w:rPr>
+        <w:t>Microsoft</w:t>
+      </w:r>
+      <w:proofErr w:type="spellEnd"/>
+      <w:r>
+        <w:rPr>
+          <w:rFonts w:ascii="Times New Roman" w:eastAsia="Times New Roman" w:hAnsi="Times New Roman" w:cs="Times New Roman"/>
+          <w:b/>
+          <w:bCs/>
+          <w:color w:val="000000" w:themeColor="text1"/>
+          <w:kern w:val="0"/>
+          <w:lang w:val="ru-RU" w:eastAsia="ru-RU" w:bidi="ar-SA"/>
+        </w:rPr>
+        <w:t xml:space="preserve"> </w:t>
+      </w:r>
+      <w:proofErr w:type="spellStart"/>
+      <w:r>
+        <w:rPr>
+          <w:rFonts w:ascii="Times New Roman" w:eastAsia="Times New Roman" w:hAnsi="Times New Roman" w:cs="Times New Roman"/>
+          <w:b/>
+          <w:bCs/>
+          <w:color w:val="000000" w:themeColor="text1"/>
+          <w:kern w:val="0"/>
+          <w:lang w:val="ru-RU" w:eastAsia="ru-RU" w:bidi="ar-SA"/>
+        </w:rPr>
+        <w:t>Access</w:t>
+      </w:r>
+      <w:proofErr w:type="spellEnd"/>
+      <w:r>
+        <w:rPr>
+          <w:rFonts w:ascii="Times New Roman" w:eastAsia="Times New Roman" w:hAnsi="Times New Roman" w:cs="Times New Roman"/>
+          <w:color w:val="000000" w:themeColor="text1"/>
+          <w:kern w:val="0"/>
+          <w:lang w:val="ru-RU" w:eastAsia="ru-RU" w:bidi="ar-SA"/>
+        </w:rPr>
+        <w:t>;</w:t>
+      </w:r>
+    </w:p>
+    <w:p>
+      <w:pPr>
+        <w:rPr>
+          <w:rFonts w:ascii="Times New Roman" w:hAnsi="Times New Roman" w:cs="Times New Roman"/>
+          <w:color w:val="000000" w:themeColor="text1"/>
+          <w:lang w:val="ru-RU"/>
+        </w:rPr>
+      </w:pPr>
+    </w:p>
+    <w:p>
+      <w:pPr>
+        <w:rPr>
+          <w:rFonts w:ascii="Times New Roman" w:hAnsi="Times New Roman" w:cs="Times New Roman"/>
+          <w:color w:val="000000" w:themeColor="text1"/>
+        </w:rPr>
+      </w:pPr>
+    </w:p>
+    <w:p>
+      <w:pPr>
+        <w:rPr>
+          <w:rFonts w:ascii="Times New Roman" w:hAnsi="Times New Roman" w:cs="Times New Roman"/>
+          <w:color w:val="000000" w:themeColor="text1"/>
+          <w:lang w:val="ru-RU"/>
+        </w:rPr>
+      </w:pPr>
+      <w:r>
+        <w:rPr>
+          <w:rFonts w:ascii="Times New Roman" w:hAnsi="Times New Roman" w:cs="Times New Roman"/>
+          <w:color w:val="000000" w:themeColor="text1"/>
+          <w:lang w:val="uk-UA"/>
+        </w:rPr>
+        <w:t>В нашому проекті ми будемо</w:t>
+      </w:r>
+      <w:r>
+        <w:rPr>
+          <w:rFonts w:ascii="Times New Roman" w:hAnsi="Times New Roman" w:cs="Times New Roman"/>
+          <w:color w:val="000000" w:themeColor="text1"/>
+          <w:lang w:val="uk-UA"/>
+        </w:rPr>
+        <w:t xml:space="preserve"> використовувати</w:t>
+      </w:r>
+      <w:r>
+        <w:rPr>
+          <w:rFonts w:ascii="Times New Roman" w:hAnsi="Times New Roman" w:cs="Times New Roman"/>
+          <w:color w:val="000000" w:themeColor="text1"/>
+          <w:lang w:val="ru-RU"/>
+        </w:rPr>
+        <w:t xml:space="preserve"> </w:t>
+      </w:r>
+      <w:proofErr w:type="spellStart"/>
+      <w:r>
+        <w:rPr>
+          <w:rFonts w:ascii="Times New Roman" w:hAnsi="Times New Roman" w:cs="Times New Roman"/>
+          <w:color w:val="000000" w:themeColor="text1"/>
+          <w:lang w:val="ru-RU"/>
+        </w:rPr>
+        <w:t>мову</w:t>
+      </w:r>
+      <w:proofErr w:type="spellEnd"/>
+      <w:r>
+        <w:rPr>
+          <w:rFonts w:ascii="Times New Roman" w:hAnsi="Times New Roman" w:cs="Times New Roman"/>
+          <w:color w:val="000000" w:themeColor="text1"/>
+          <w:lang w:val="uk-UA"/>
+        </w:rPr>
+        <w:t xml:space="preserve"> </w:t>
+      </w:r>
+      <w:r>
+        <w:rPr>
+          <w:rFonts w:ascii="Times New Roman" w:hAnsi="Times New Roman" w:cs="Times New Roman"/>
+          <w:color w:val="000000" w:themeColor="text1"/>
+        </w:rPr>
+        <w:t>SQL</w:t>
+      </w:r>
+      <w:r>
+        <w:rPr>
+          <w:rFonts w:ascii="Times New Roman" w:hAnsi="Times New Roman" w:cs="Times New Roman"/>
+          <w:color w:val="000000" w:themeColor="text1"/>
+          <w:lang w:val="ru-RU"/>
+        </w:rPr>
+        <w:t xml:space="preserve"> для </w:t>
+      </w:r>
+      <w:proofErr w:type="spellStart"/>
+      <w:r>
+        <w:rPr>
+          <w:rFonts w:ascii="Times New Roman" w:hAnsi="Times New Roman" w:cs="Times New Roman"/>
+          <w:color w:val="000000" w:themeColor="text1"/>
+          <w:lang w:val="ru-RU"/>
+        </w:rPr>
+        <w:t>керування</w:t>
+      </w:r>
+      <w:proofErr w:type="spellEnd"/>
+      <w:r>
+        <w:rPr>
+          <w:rFonts w:ascii="Times New Roman" w:hAnsi="Times New Roman" w:cs="Times New Roman"/>
+          <w:color w:val="000000" w:themeColor="text1"/>
+          <w:lang w:val="ru-RU"/>
+        </w:rPr>
+        <w:t xml:space="preserve"> </w:t>
+      </w:r>
+      <w:proofErr w:type="spellStart"/>
+      <w:r>
+        <w:rPr>
+          <w:rFonts w:ascii="Times New Roman" w:hAnsi="Times New Roman" w:cs="Times New Roman"/>
+          <w:color w:val="000000" w:themeColor="text1"/>
+          <w:lang w:val="ru-RU"/>
+        </w:rPr>
+        <w:t>даними</w:t>
+      </w:r>
+      <w:proofErr w:type="spellEnd"/>
+      <w:r>
+        <w:rPr>
+          <w:rFonts w:ascii="Times New Roman" w:hAnsi="Times New Roman" w:cs="Times New Roman"/>
+          <w:color w:val="000000" w:themeColor="text1"/>
+          <w:lang w:val="ru-RU"/>
+        </w:rPr>
+        <w:t xml:space="preserve"> БД.</w:t>
+      </w:r>
+    </w:p>
+    <w:p>
+      <w:pPr>
+        <w:rPr>
+          <w:rFonts w:ascii="Times New Roman" w:hAnsi="Times New Roman" w:cs="Times New Roman"/>
+          <w:color w:val="000000" w:themeColor="text1"/>
+          <w:shd w:val="clear" w:color="auto" w:fill="FFFFFF"/>
+          <w:lang w:val="ru-RU"/>
+        </w:rPr>
+      </w:pPr>
+      <w:r>
+        <w:rPr>
+          <w:rFonts w:ascii="Times New Roman" w:hAnsi="Times New Roman" w:cs="Times New Roman"/>
+          <w:b/>
+          <w:bCs/>
+          <w:color w:val="000000" w:themeColor="text1"/>
+          <w:shd w:val="clear" w:color="auto" w:fill="FFFFFF"/>
+        </w:rPr>
+        <w:t>SQL</w:t>
+      </w:r>
+      <w:r>
+        <w:rPr>
+          <w:rFonts w:ascii="Times New Roman" w:hAnsi="Times New Roman" w:cs="Times New Roman"/>
+          <w:color w:val="000000" w:themeColor="text1"/>
+          <w:shd w:val="clear" w:color="auto" w:fill="FFFFFF"/>
+        </w:rPr>
+        <w:t> </w:t>
+      </w:r>
+      <w:r>
+        <w:rPr>
+          <w:rFonts w:ascii="Times New Roman" w:hAnsi="Times New Roman" w:cs="Times New Roman"/>
+          <w:color w:val="000000" w:themeColor="text1"/>
+          <w:shd w:val="clear" w:color="auto" w:fill="FFFFFF"/>
+          <w:lang w:val="ru-RU"/>
+        </w:rPr>
+        <w:t>(</w:t>
+      </w:r>
+      <w:hyperlink r:id="rId12" w:tooltip="Англійська мова" w:history="1">
+        <w:r>
+          <w:rPr>
+            <w:rStyle w:val="a3"/>
+            <w:rFonts w:ascii="Times New Roman" w:hAnsi="Times New Roman" w:cs="Times New Roman"/>
+            <w:color w:val="000000" w:themeColor="text1"/>
+            <w:u w:val="none"/>
+            <w:shd w:val="clear" w:color="auto" w:fill="FFFFFF"/>
+            <w:lang w:val="ru-RU"/>
+          </w:rPr>
+          <w:t>англ.</w:t>
+        </w:r>
+      </w:hyperlink>
+      <w:r>
+        <w:rPr>
+          <w:rFonts w:ascii="Times New Roman" w:hAnsi="Times New Roman" w:cs="Times New Roman"/>
+          <w:color w:val="000000" w:themeColor="text1"/>
+          <w:shd w:val="clear" w:color="auto" w:fill="FFFFFF"/>
+        </w:rPr>
+        <w:t> </w:t>
+      </w:r>
+      <w:r>
+        <w:rPr>
+          <w:rFonts w:ascii="Times New Roman" w:hAnsi="Times New Roman" w:cs="Times New Roman"/>
+          <w:i/>
+          <w:iCs/>
+          <w:color w:val="000000" w:themeColor="text1"/>
+          <w:shd w:val="clear" w:color="auto" w:fill="FFFFFF"/>
+          <w:lang w:val="en"/>
+        </w:rPr>
+        <w:t>Structured</w:t>
+      </w:r>
+      <w:r>
+        <w:rPr>
+          <w:rFonts w:ascii="Times New Roman" w:hAnsi="Times New Roman" w:cs="Times New Roman"/>
+          <w:i/>
+          <w:iCs/>
+          <w:color w:val="000000" w:themeColor="text1"/>
+          <w:shd w:val="clear" w:color="auto" w:fill="FFFFFF"/>
+          <w:lang w:val="ru-RU"/>
+        </w:rPr>
+        <w:t xml:space="preserve"> </w:t>
+      </w:r>
+      <w:r>
+        <w:rPr>
+          <w:rFonts w:ascii="Times New Roman" w:hAnsi="Times New Roman" w:cs="Times New Roman"/>
+          <w:i/>
+          <w:iCs/>
+          <w:color w:val="000000" w:themeColor="text1"/>
+          <w:shd w:val="clear" w:color="auto" w:fill="FFFFFF"/>
+          <w:lang w:val="en"/>
+        </w:rPr>
+        <w:t>query</w:t>
+      </w:r>
+      <w:r>
+        <w:rPr>
+          <w:rFonts w:ascii="Times New Roman" w:hAnsi="Times New Roman" w:cs="Times New Roman"/>
+          <w:i/>
+          <w:iCs/>
+          <w:color w:val="000000" w:themeColor="text1"/>
+          <w:shd w:val="clear" w:color="auto" w:fill="FFFFFF"/>
+          <w:lang w:val="ru-RU"/>
+        </w:rPr>
+        <w:t xml:space="preserve"> </w:t>
+      </w:r>
+      <w:r>
+        <w:rPr>
+          <w:rFonts w:ascii="Times New Roman" w:hAnsi="Times New Roman" w:cs="Times New Roman"/>
+          <w:i/>
+          <w:iCs/>
+          <w:color w:val="000000" w:themeColor="text1"/>
+          <w:shd w:val="clear" w:color="auto" w:fill="FFFFFF"/>
+          <w:lang w:val="en"/>
+        </w:rPr>
+        <w:t>language</w:t>
+      </w:r>
+      <w:r>
+        <w:rPr>
+          <w:rFonts w:ascii="Times New Roman" w:hAnsi="Times New Roman" w:cs="Times New Roman"/>
+          <w:color w:val="000000" w:themeColor="text1"/>
+          <w:shd w:val="clear" w:color="auto" w:fill="FFFFFF"/>
+        </w:rPr>
+        <w:t> </w:t>
+      </w:r>
+      <w:r>
+        <w:rPr>
+          <w:rFonts w:ascii="Times New Roman" w:hAnsi="Times New Roman" w:cs="Times New Roman"/>
+          <w:color w:val="000000" w:themeColor="text1"/>
+          <w:shd w:val="clear" w:color="auto" w:fill="FFFFFF"/>
+          <w:lang w:val="ru-RU"/>
+        </w:rPr>
+        <w:t xml:space="preserve">— </w:t>
+      </w:r>
+      <w:proofErr w:type="spellStart"/>
+      <w:r>
+        <w:rPr>
+          <w:rFonts w:ascii="Times New Roman" w:hAnsi="Times New Roman" w:cs="Times New Roman"/>
+          <w:color w:val="000000" w:themeColor="text1"/>
+          <w:shd w:val="clear" w:color="auto" w:fill="FFFFFF"/>
+          <w:lang w:val="ru-RU"/>
+        </w:rPr>
+        <w:t>мова</w:t>
+      </w:r>
+      <w:proofErr w:type="spellEnd"/>
+      <w:r>
+        <w:rPr>
+          <w:rFonts w:ascii="Times New Roman" w:hAnsi="Times New Roman" w:cs="Times New Roman"/>
+          <w:color w:val="000000" w:themeColor="text1"/>
+          <w:shd w:val="clear" w:color="auto" w:fill="FFFFFF"/>
+          <w:lang w:val="ru-RU"/>
+        </w:rPr>
+        <w:t xml:space="preserve"> </w:t>
+      </w:r>
+      <w:proofErr w:type="spellStart"/>
+      <w:r>
+        <w:rPr>
+          <w:rFonts w:ascii="Times New Roman" w:hAnsi="Times New Roman" w:cs="Times New Roman"/>
+          <w:color w:val="000000" w:themeColor="text1"/>
+          <w:shd w:val="clear" w:color="auto" w:fill="FFFFFF"/>
+          <w:lang w:val="ru-RU"/>
+        </w:rPr>
+        <w:t>структурованих</w:t>
+      </w:r>
+      <w:proofErr w:type="spellEnd"/>
+      <w:r>
+        <w:rPr>
+          <w:rFonts w:ascii="Times New Roman" w:hAnsi="Times New Roman" w:cs="Times New Roman"/>
+          <w:color w:val="000000" w:themeColor="text1"/>
+          <w:shd w:val="clear" w:color="auto" w:fill="FFFFFF"/>
+          <w:lang w:val="ru-RU"/>
+        </w:rPr>
+        <w:t xml:space="preserve"> </w:t>
+      </w:r>
+      <w:proofErr w:type="spellStart"/>
+      <w:r>
+        <w:rPr>
+          <w:rFonts w:ascii="Times New Roman" w:hAnsi="Times New Roman" w:cs="Times New Roman"/>
+          <w:color w:val="000000" w:themeColor="text1"/>
+          <w:shd w:val="clear" w:color="auto" w:fill="FFFFFF"/>
+          <w:lang w:val="ru-RU"/>
+        </w:rPr>
+        <w:t>запитів</w:t>
+      </w:r>
+      <w:proofErr w:type="spellEnd"/>
+      <w:r>
+        <w:rPr>
+          <w:rFonts w:ascii="Times New Roman" w:hAnsi="Times New Roman" w:cs="Times New Roman"/>
+          <w:color w:val="000000" w:themeColor="text1"/>
+          <w:shd w:val="clear" w:color="auto" w:fill="FFFFFF"/>
+          <w:lang w:val="ru-RU"/>
+        </w:rPr>
+        <w:t>)</w:t>
+      </w:r>
+      <w:r>
+        <w:rPr>
+          <w:rFonts w:ascii="Times New Roman" w:hAnsi="Times New Roman" w:cs="Times New Roman"/>
+          <w:color w:val="000000" w:themeColor="text1"/>
+          <w:shd w:val="clear" w:color="auto" w:fill="FFFFFF"/>
+        </w:rPr>
+        <w:t> </w:t>
+      </w:r>
+      <w:r>
+        <w:rPr>
+          <w:rFonts w:ascii="Times New Roman" w:hAnsi="Times New Roman" w:cs="Times New Roman"/>
+          <w:color w:val="000000" w:themeColor="text1"/>
+          <w:shd w:val="clear" w:color="auto" w:fill="FFFFFF"/>
+          <w:lang w:val="ru-RU"/>
+        </w:rPr>
+        <w:t>—</w:t>
+      </w:r>
+      <w:r>
+        <w:rPr>
+          <w:rFonts w:ascii="Times New Roman" w:hAnsi="Times New Roman" w:cs="Times New Roman"/>
+          <w:color w:val="000000" w:themeColor="text1"/>
+          <w:shd w:val="clear" w:color="auto" w:fill="FFFFFF"/>
+        </w:rPr>
+        <w:t> </w:t>
+      </w:r>
+      <w:hyperlink r:id="rId13" w:tooltip="Декларативне програмування" w:history="1">
+        <w:r>
+          <w:rPr>
+            <w:rStyle w:val="a3"/>
+            <w:rFonts w:ascii="Times New Roman" w:hAnsi="Times New Roman" w:cs="Times New Roman"/>
+            <w:color w:val="000000" w:themeColor="text1"/>
+            <w:u w:val="none"/>
+            <w:shd w:val="clear" w:color="auto" w:fill="FFFFFF"/>
+            <w:lang w:val="ru-RU"/>
+          </w:rPr>
+          <w:t xml:space="preserve">декларативна </w:t>
+        </w:r>
+        <w:proofErr w:type="spellStart"/>
+        <w:r>
+          <w:rPr>
+            <w:rStyle w:val="a3"/>
+            <w:rFonts w:ascii="Times New Roman" w:hAnsi="Times New Roman" w:cs="Times New Roman"/>
+            <w:color w:val="000000" w:themeColor="text1"/>
+            <w:u w:val="none"/>
+            <w:shd w:val="clear" w:color="auto" w:fill="FFFFFF"/>
+            <w:lang w:val="ru-RU"/>
+          </w:rPr>
+          <w:t>мова</w:t>
+        </w:r>
+        <w:proofErr w:type="spellEnd"/>
+        <w:r>
+          <w:rPr>
+            <w:rStyle w:val="a3"/>
+            <w:rFonts w:ascii="Times New Roman" w:hAnsi="Times New Roman" w:cs="Times New Roman"/>
+            <w:color w:val="000000" w:themeColor="text1"/>
+            <w:u w:val="none"/>
+            <w:shd w:val="clear" w:color="auto" w:fill="FFFFFF"/>
+            <w:lang w:val="ru-RU"/>
+          </w:rPr>
+          <w:t xml:space="preserve"> </w:t>
+        </w:r>
+        <w:proofErr w:type="spellStart"/>
+        <w:r>
+          <w:rPr>
+            <w:rStyle w:val="a3"/>
+            <w:rFonts w:ascii="Times New Roman" w:hAnsi="Times New Roman" w:cs="Times New Roman"/>
+            <w:color w:val="000000" w:themeColor="text1"/>
+            <w:u w:val="none"/>
+            <w:shd w:val="clear" w:color="auto" w:fill="FFFFFF"/>
+            <w:lang w:val="ru-RU"/>
+          </w:rPr>
+          <w:t>програмування</w:t>
+        </w:r>
+        <w:proofErr w:type="spellEnd"/>
+      </w:hyperlink>
+      <w:r>
+        <w:rPr>
+          <w:rFonts w:ascii="Times New Roman" w:hAnsi="Times New Roman" w:cs="Times New Roman"/>
+          <w:color w:val="000000" w:themeColor="text1"/>
+          <w:shd w:val="clear" w:color="auto" w:fill="FFFFFF"/>
+        </w:rPr>
+        <w:t> </w:t>
+      </w:r>
+      <w:r>
+        <w:rPr>
+          <w:rFonts w:ascii="Times New Roman" w:hAnsi="Times New Roman" w:cs="Times New Roman"/>
+          <w:color w:val="000000" w:themeColor="text1"/>
+          <w:shd w:val="clear" w:color="auto" w:fill="FFFFFF"/>
+          <w:lang w:val="ru-RU"/>
+        </w:rPr>
+        <w:t xml:space="preserve">для </w:t>
+      </w:r>
+      <w:proofErr w:type="spellStart"/>
+      <w:r>
+        <w:rPr>
+          <w:rFonts w:ascii="Times New Roman" w:hAnsi="Times New Roman" w:cs="Times New Roman"/>
+          <w:color w:val="000000" w:themeColor="text1"/>
+          <w:shd w:val="clear" w:color="auto" w:fill="FFFFFF"/>
+          <w:lang w:val="ru-RU"/>
+        </w:rPr>
+        <w:t>взаємодії</w:t>
+      </w:r>
+      <w:proofErr w:type="spellEnd"/>
+      <w:r>
+        <w:rPr>
+          <w:rFonts w:ascii="Times New Roman" w:hAnsi="Times New Roman" w:cs="Times New Roman"/>
+          <w:color w:val="000000" w:themeColor="text1"/>
+          <w:shd w:val="clear" w:color="auto" w:fill="FFFFFF"/>
+          <w:lang w:val="ru-RU"/>
+        </w:rPr>
+        <w:t xml:space="preserve"> </w:t>
+      </w:r>
+      <w:proofErr w:type="spellStart"/>
+      <w:r>
+        <w:rPr>
+          <w:rFonts w:ascii="Times New Roman" w:hAnsi="Times New Roman" w:cs="Times New Roman"/>
+          <w:color w:val="000000" w:themeColor="text1"/>
+          <w:shd w:val="clear" w:color="auto" w:fill="FFFFFF"/>
+          <w:lang w:val="ru-RU"/>
+        </w:rPr>
+        <w:t>користувача</w:t>
+      </w:r>
+      <w:proofErr w:type="spellEnd"/>
+      <w:r>
+        <w:rPr>
+          <w:rFonts w:ascii="Times New Roman" w:hAnsi="Times New Roman" w:cs="Times New Roman"/>
+          <w:color w:val="000000" w:themeColor="text1"/>
+          <w:shd w:val="clear" w:color="auto" w:fill="FFFFFF"/>
+          <w:lang w:val="ru-RU"/>
+        </w:rPr>
+        <w:t xml:space="preserve"> з</w:t>
+      </w:r>
+      <w:r>
+        <w:rPr>
+          <w:rFonts w:ascii="Times New Roman" w:hAnsi="Times New Roman" w:cs="Times New Roman"/>
+          <w:color w:val="000000" w:themeColor="text1"/>
+          <w:shd w:val="clear" w:color="auto" w:fill="FFFFFF"/>
+        </w:rPr>
+        <w:t> </w:t>
+      </w:r>
+      <w:hyperlink r:id="rId14" w:tooltip="База даних" w:history="1">
+        <w:r>
+          <w:rPr>
+            <w:rStyle w:val="a3"/>
+            <w:rFonts w:ascii="Times New Roman" w:hAnsi="Times New Roman" w:cs="Times New Roman"/>
+            <w:color w:val="000000" w:themeColor="text1"/>
+            <w:u w:val="none"/>
+            <w:shd w:val="clear" w:color="auto" w:fill="FFFFFF"/>
+            <w:lang w:val="ru-RU"/>
+          </w:rPr>
+          <w:t xml:space="preserve">базами </w:t>
+        </w:r>
+        <w:proofErr w:type="spellStart"/>
+        <w:r>
+          <w:rPr>
+            <w:rStyle w:val="a3"/>
+            <w:rFonts w:ascii="Times New Roman" w:hAnsi="Times New Roman" w:cs="Times New Roman"/>
+            <w:color w:val="000000" w:themeColor="text1"/>
+            <w:u w:val="none"/>
+            <w:shd w:val="clear" w:color="auto" w:fill="FFFFFF"/>
+            <w:lang w:val="ru-RU"/>
+          </w:rPr>
+          <w:t>даних</w:t>
+        </w:r>
+        <w:proofErr w:type="spellEnd"/>
+      </w:hyperlink>
+      <w:r>
+        <w:rPr>
+          <w:rFonts w:ascii="Times New Roman" w:hAnsi="Times New Roman" w:cs="Times New Roman"/>
+          <w:color w:val="000000" w:themeColor="text1"/>
+          <w:shd w:val="clear" w:color="auto" w:fill="FFFFFF"/>
+          <w:lang w:val="ru-RU"/>
+        </w:rPr>
+        <w:t xml:space="preserve">, </w:t>
+      </w:r>
+      <w:proofErr w:type="spellStart"/>
+      <w:r>
+        <w:rPr>
+          <w:rFonts w:ascii="Times New Roman" w:hAnsi="Times New Roman" w:cs="Times New Roman"/>
+          <w:color w:val="000000" w:themeColor="text1"/>
+          <w:shd w:val="clear" w:color="auto" w:fill="FFFFFF"/>
+          <w:lang w:val="ru-RU"/>
+        </w:rPr>
+        <w:t>що</w:t>
+      </w:r>
+      <w:proofErr w:type="spellEnd"/>
+      <w:r>
+        <w:rPr>
+          <w:rFonts w:ascii="Times New Roman" w:hAnsi="Times New Roman" w:cs="Times New Roman"/>
+          <w:color w:val="000000" w:themeColor="text1"/>
+          <w:shd w:val="clear" w:color="auto" w:fill="FFFFFF"/>
+          <w:lang w:val="ru-RU"/>
+        </w:rPr>
+        <w:t xml:space="preserve"> </w:t>
+      </w:r>
+      <w:proofErr w:type="spellStart"/>
+      <w:r>
+        <w:rPr>
+          <w:rFonts w:ascii="Times New Roman" w:hAnsi="Times New Roman" w:cs="Times New Roman"/>
+          <w:color w:val="000000" w:themeColor="text1"/>
+          <w:shd w:val="clear" w:color="auto" w:fill="FFFFFF"/>
+          <w:lang w:val="ru-RU"/>
+        </w:rPr>
+        <w:t>застосовується</w:t>
+      </w:r>
+      <w:proofErr w:type="spellEnd"/>
+      <w:r>
+        <w:rPr>
+          <w:rFonts w:ascii="Times New Roman" w:hAnsi="Times New Roman" w:cs="Times New Roman"/>
+          <w:color w:val="000000" w:themeColor="text1"/>
+          <w:shd w:val="clear" w:color="auto" w:fill="FFFFFF"/>
+          <w:lang w:val="ru-RU"/>
+        </w:rPr>
+        <w:t xml:space="preserve"> для </w:t>
+      </w:r>
+      <w:proofErr w:type="spellStart"/>
+      <w:r>
+        <w:rPr>
+          <w:rFonts w:ascii="Times New Roman" w:hAnsi="Times New Roman" w:cs="Times New Roman"/>
+          <w:color w:val="000000" w:themeColor="text1"/>
+          <w:shd w:val="clear" w:color="auto" w:fill="FFFFFF"/>
+          <w:lang w:val="ru-RU"/>
+        </w:rPr>
+        <w:t>формування</w:t>
+      </w:r>
+      <w:proofErr w:type="spellEnd"/>
+      <w:r>
+        <w:rPr>
+          <w:rFonts w:ascii="Times New Roman" w:hAnsi="Times New Roman" w:cs="Times New Roman"/>
+          <w:color w:val="000000" w:themeColor="text1"/>
+          <w:shd w:val="clear" w:color="auto" w:fill="FFFFFF"/>
+          <w:lang w:val="ru-RU"/>
+        </w:rPr>
+        <w:t xml:space="preserve"> </w:t>
+      </w:r>
+      <w:proofErr w:type="spellStart"/>
+      <w:r>
+        <w:rPr>
+          <w:rFonts w:ascii="Times New Roman" w:hAnsi="Times New Roman" w:cs="Times New Roman"/>
+          <w:color w:val="000000" w:themeColor="text1"/>
+          <w:shd w:val="clear" w:color="auto" w:fill="FFFFFF"/>
+          <w:lang w:val="ru-RU"/>
+        </w:rPr>
+        <w:t>запитів</w:t>
+      </w:r>
+      <w:proofErr w:type="spellEnd"/>
+      <w:r>
+        <w:rPr>
+          <w:rFonts w:ascii="Times New Roman" w:hAnsi="Times New Roman" w:cs="Times New Roman"/>
+          <w:color w:val="000000" w:themeColor="text1"/>
+          <w:shd w:val="clear" w:color="auto" w:fill="FFFFFF"/>
+          <w:lang w:val="ru-RU"/>
+        </w:rPr>
+        <w:t xml:space="preserve">, </w:t>
+      </w:r>
+      <w:proofErr w:type="spellStart"/>
+      <w:r>
+        <w:rPr>
+          <w:rFonts w:ascii="Times New Roman" w:hAnsi="Times New Roman" w:cs="Times New Roman"/>
+          <w:color w:val="000000" w:themeColor="text1"/>
+          <w:shd w:val="clear" w:color="auto" w:fill="FFFFFF"/>
+          <w:lang w:val="ru-RU"/>
+        </w:rPr>
+        <w:t>оновлення</w:t>
+      </w:r>
+      <w:proofErr w:type="spellEnd"/>
+      <w:r>
+        <w:rPr>
+          <w:rFonts w:ascii="Times New Roman" w:hAnsi="Times New Roman" w:cs="Times New Roman"/>
+          <w:color w:val="000000" w:themeColor="text1"/>
+          <w:shd w:val="clear" w:color="auto" w:fill="FFFFFF"/>
+          <w:lang w:val="ru-RU"/>
+        </w:rPr>
+        <w:t xml:space="preserve"> і </w:t>
+      </w:r>
+      <w:proofErr w:type="spellStart"/>
+      <w:r>
+        <w:rPr>
+          <w:rFonts w:ascii="Times New Roman" w:hAnsi="Times New Roman" w:cs="Times New Roman"/>
+          <w:color w:val="000000" w:themeColor="text1"/>
+          <w:shd w:val="clear" w:color="auto" w:fill="FFFFFF"/>
+          <w:lang w:val="ru-RU"/>
+        </w:rPr>
+        <w:t>керування</w:t>
+      </w:r>
+      <w:proofErr w:type="spellEnd"/>
+      <w:r>
+        <w:rPr>
+          <w:rFonts w:ascii="Times New Roman" w:hAnsi="Times New Roman" w:cs="Times New Roman"/>
+          <w:color w:val="000000" w:themeColor="text1"/>
+          <w:shd w:val="clear" w:color="auto" w:fill="FFFFFF"/>
+        </w:rPr>
+        <w:t> </w:t>
+      </w:r>
+      <w:hyperlink r:id="rId15" w:tooltip="Реляційна база даних" w:history="1">
+        <w:proofErr w:type="spellStart"/>
+        <w:r>
+          <w:rPr>
+            <w:rStyle w:val="a3"/>
+            <w:rFonts w:ascii="Times New Roman" w:hAnsi="Times New Roman" w:cs="Times New Roman"/>
+            <w:color w:val="000000" w:themeColor="text1"/>
+            <w:u w:val="none"/>
+            <w:shd w:val="clear" w:color="auto" w:fill="FFFFFF"/>
+            <w:lang w:val="ru-RU"/>
+          </w:rPr>
+          <w:t>реляційними</w:t>
+        </w:r>
+        <w:proofErr w:type="spellEnd"/>
+        <w:r>
+          <w:rPr>
+            <w:rStyle w:val="a3"/>
+            <w:rFonts w:ascii="Times New Roman" w:hAnsi="Times New Roman" w:cs="Times New Roman"/>
+            <w:color w:val="000000" w:themeColor="text1"/>
+            <w:u w:val="none"/>
+            <w:shd w:val="clear" w:color="auto" w:fill="FFFFFF"/>
+            <w:lang w:val="ru-RU"/>
+          </w:rPr>
+          <w:t xml:space="preserve"> БД</w:t>
+        </w:r>
+      </w:hyperlink>
+      <w:r>
+        <w:rPr>
+          <w:rFonts w:ascii="Times New Roman" w:hAnsi="Times New Roman" w:cs="Times New Roman"/>
+          <w:color w:val="000000" w:themeColor="text1"/>
+          <w:shd w:val="clear" w:color="auto" w:fill="FFFFFF"/>
+          <w:lang w:val="ru-RU"/>
+        </w:rPr>
+        <w:t xml:space="preserve">, </w:t>
+      </w:r>
+      <w:proofErr w:type="spellStart"/>
+      <w:r>
+        <w:rPr>
+          <w:rFonts w:ascii="Times New Roman" w:hAnsi="Times New Roman" w:cs="Times New Roman"/>
+          <w:color w:val="000000" w:themeColor="text1"/>
+          <w:shd w:val="clear" w:color="auto" w:fill="FFFFFF"/>
+          <w:lang w:val="ru-RU"/>
+        </w:rPr>
+        <w:t>створення</w:t>
+      </w:r>
+      <w:proofErr w:type="spellEnd"/>
+      <w:r>
+        <w:rPr>
+          <w:rFonts w:ascii="Times New Roman" w:hAnsi="Times New Roman" w:cs="Times New Roman"/>
+          <w:color w:val="000000" w:themeColor="text1"/>
+          <w:shd w:val="clear" w:color="auto" w:fill="FFFFFF"/>
+          <w:lang w:val="ru-RU"/>
+        </w:rPr>
+        <w:t xml:space="preserve"> </w:t>
+      </w:r>
+      <w:proofErr w:type="spellStart"/>
+      <w:r>
+        <w:rPr>
+          <w:rFonts w:ascii="Times New Roman" w:hAnsi="Times New Roman" w:cs="Times New Roman"/>
+          <w:color w:val="000000" w:themeColor="text1"/>
+          <w:shd w:val="clear" w:color="auto" w:fill="FFFFFF"/>
+          <w:lang w:val="ru-RU"/>
+        </w:rPr>
+        <w:t>схеми</w:t>
+      </w:r>
+      <w:proofErr w:type="spellEnd"/>
+      <w:r>
+        <w:rPr>
+          <w:rFonts w:ascii="Times New Roman" w:hAnsi="Times New Roman" w:cs="Times New Roman"/>
+          <w:color w:val="000000" w:themeColor="text1"/>
+          <w:shd w:val="clear" w:color="auto" w:fill="FFFFFF"/>
+          <w:lang w:val="ru-RU"/>
+        </w:rPr>
+        <w:t xml:space="preserve"> </w:t>
+      </w:r>
+      <w:proofErr w:type="spellStart"/>
+      <w:r>
+        <w:rPr>
+          <w:rFonts w:ascii="Times New Roman" w:hAnsi="Times New Roman" w:cs="Times New Roman"/>
+          <w:color w:val="000000" w:themeColor="text1"/>
+          <w:shd w:val="clear" w:color="auto" w:fill="FFFFFF"/>
+          <w:lang w:val="ru-RU"/>
+        </w:rPr>
+        <w:t>бази</w:t>
+      </w:r>
+      <w:proofErr w:type="spellEnd"/>
+      <w:r>
+        <w:rPr>
+          <w:rFonts w:ascii="Times New Roman" w:hAnsi="Times New Roman" w:cs="Times New Roman"/>
+          <w:color w:val="000000" w:themeColor="text1"/>
+          <w:shd w:val="clear" w:color="auto" w:fill="FFFFFF"/>
+          <w:lang w:val="ru-RU"/>
+        </w:rPr>
+        <w:t xml:space="preserve"> </w:t>
+      </w:r>
+      <w:proofErr w:type="spellStart"/>
+      <w:r>
+        <w:rPr>
+          <w:rFonts w:ascii="Times New Roman" w:hAnsi="Times New Roman" w:cs="Times New Roman"/>
+          <w:color w:val="000000" w:themeColor="text1"/>
+          <w:shd w:val="clear" w:color="auto" w:fill="FFFFFF"/>
+          <w:lang w:val="ru-RU"/>
+        </w:rPr>
+        <w:t>даних</w:t>
+      </w:r>
+      <w:proofErr w:type="spellEnd"/>
+      <w:r>
+        <w:rPr>
+          <w:rFonts w:ascii="Times New Roman" w:hAnsi="Times New Roman" w:cs="Times New Roman"/>
+          <w:color w:val="000000" w:themeColor="text1"/>
+          <w:shd w:val="clear" w:color="auto" w:fill="FFFFFF"/>
+          <w:lang w:val="ru-RU"/>
+        </w:rPr>
+        <w:t xml:space="preserve"> та </w:t>
+      </w:r>
+      <w:proofErr w:type="spellStart"/>
+      <w:r>
+        <w:rPr>
+          <w:rFonts w:ascii="Times New Roman" w:hAnsi="Times New Roman" w:cs="Times New Roman"/>
+          <w:color w:val="000000" w:themeColor="text1"/>
+          <w:shd w:val="clear" w:color="auto" w:fill="FFFFFF"/>
+          <w:lang w:val="ru-RU"/>
+        </w:rPr>
+        <w:t>її</w:t>
+      </w:r>
+      <w:proofErr w:type="spellEnd"/>
+      <w:r>
+        <w:rPr>
+          <w:rFonts w:ascii="Times New Roman" w:hAnsi="Times New Roman" w:cs="Times New Roman"/>
+          <w:color w:val="000000" w:themeColor="text1"/>
+          <w:shd w:val="clear" w:color="auto" w:fill="FFFFFF"/>
+          <w:lang w:val="ru-RU"/>
+        </w:rPr>
+        <w:t xml:space="preserve"> </w:t>
+      </w:r>
+      <w:proofErr w:type="spellStart"/>
+      <w:r>
+        <w:rPr>
+          <w:rFonts w:ascii="Times New Roman" w:hAnsi="Times New Roman" w:cs="Times New Roman"/>
+          <w:color w:val="000000" w:themeColor="text1"/>
+          <w:shd w:val="clear" w:color="auto" w:fill="FFFFFF"/>
+          <w:lang w:val="ru-RU"/>
+        </w:rPr>
+        <w:t>модифікації</w:t>
+      </w:r>
+      <w:proofErr w:type="spellEnd"/>
+      <w:r>
+        <w:rPr>
+          <w:rFonts w:ascii="Times New Roman" w:hAnsi="Times New Roman" w:cs="Times New Roman"/>
+          <w:color w:val="000000" w:themeColor="text1"/>
+          <w:shd w:val="clear" w:color="auto" w:fill="FFFFFF"/>
+          <w:lang w:val="ru-RU"/>
+        </w:rPr>
+        <w:t xml:space="preserve">, </w:t>
+      </w:r>
+      <w:proofErr w:type="spellStart"/>
+      <w:r>
+        <w:rPr>
+          <w:rFonts w:ascii="Times New Roman" w:hAnsi="Times New Roman" w:cs="Times New Roman"/>
+          <w:color w:val="000000" w:themeColor="text1"/>
+          <w:shd w:val="clear" w:color="auto" w:fill="FFFFFF"/>
+          <w:lang w:val="ru-RU"/>
+        </w:rPr>
+        <w:t>системи</w:t>
+      </w:r>
+      <w:proofErr w:type="spellEnd"/>
+      <w:r>
+        <w:rPr>
+          <w:rFonts w:ascii="Times New Roman" w:hAnsi="Times New Roman" w:cs="Times New Roman"/>
+          <w:color w:val="000000" w:themeColor="text1"/>
+          <w:shd w:val="clear" w:color="auto" w:fill="FFFFFF"/>
+          <w:lang w:val="ru-RU"/>
+        </w:rPr>
+        <w:t xml:space="preserve"> контролю за доступом до </w:t>
+      </w:r>
+      <w:proofErr w:type="spellStart"/>
+      <w:r>
+        <w:rPr>
+          <w:rFonts w:ascii="Times New Roman" w:hAnsi="Times New Roman" w:cs="Times New Roman"/>
+          <w:color w:val="000000" w:themeColor="text1"/>
+          <w:shd w:val="clear" w:color="auto" w:fill="FFFFFF"/>
+          <w:lang w:val="ru-RU"/>
+        </w:rPr>
+        <w:t>бази</w:t>
+      </w:r>
+      <w:proofErr w:type="spellEnd"/>
+      <w:r>
+        <w:rPr>
+          <w:rFonts w:ascii="Times New Roman" w:hAnsi="Times New Roman" w:cs="Times New Roman"/>
+          <w:color w:val="000000" w:themeColor="text1"/>
+          <w:shd w:val="clear" w:color="auto" w:fill="FFFFFF"/>
+          <w:lang w:val="ru-RU"/>
+        </w:rPr>
+        <w:t xml:space="preserve"> </w:t>
+      </w:r>
+      <w:proofErr w:type="spellStart"/>
+      <w:r>
+        <w:rPr>
+          <w:rFonts w:ascii="Times New Roman" w:hAnsi="Times New Roman" w:cs="Times New Roman"/>
+          <w:color w:val="000000" w:themeColor="text1"/>
+          <w:shd w:val="clear" w:color="auto" w:fill="FFFFFF"/>
+          <w:lang w:val="ru-RU"/>
+        </w:rPr>
+        <w:t>даних</w:t>
+      </w:r>
+      <w:proofErr w:type="spellEnd"/>
+      <w:r>
+        <w:rPr>
+          <w:rFonts w:ascii="Times New Roman" w:hAnsi="Times New Roman" w:cs="Times New Roman"/>
+          <w:color w:val="000000" w:themeColor="text1"/>
+          <w:shd w:val="clear" w:color="auto" w:fill="FFFFFF"/>
+          <w:lang w:val="ru-RU"/>
+        </w:rPr>
+        <w:t>.</w:t>
+      </w:r>
+    </w:p>
+    <w:p>
+      <w:pPr>
+        <w:rPr>
+          <w:rFonts w:ascii="Times New Roman" w:hAnsi="Times New Roman" w:cs="Times New Roman"/>
+          <w:color w:val="000000" w:themeColor="text1"/>
+          <w:lang w:val="ru-RU"/>
+        </w:rPr>
+      </w:pPr>
+    </w:p>
+    <w:p>
+      <w:pPr>
+        <w:rPr>
+          <w:rFonts w:ascii="Times New Roman" w:hAnsi="Times New Roman" w:cs="Times New Roman"/>
+          <w:color w:val="000000" w:themeColor="text1"/>
+          <w:lang w:val="ru-RU"/>
+        </w:rPr>
+      </w:pPr>
+    </w:p>
+    <w:p>
+      <w:pPr>
+        <w:rPr>
+          <w:rFonts w:ascii="Times New Roman" w:hAnsi="Times New Roman" w:cs="Times New Roman"/>
+          <w:color w:val="000000" w:themeColor="text1"/>
+          <w:lang w:val="ru-RU"/>
+        </w:rPr>
+      </w:pPr>
+    </w:p>
+    <w:p>
+      <w:pPr>
+        <w:rPr>
+          <w:rFonts w:ascii="Times New Roman" w:hAnsi="Times New Roman" w:cs="Times New Roman"/>
+          <w:color w:val="000000" w:themeColor="text1"/>
+          <w:lang w:val="ru-RU"/>
+        </w:rPr>
+      </w:pPr>
       <w:bookmarkStart w:id="0" w:name="_GoBack"/>
       <w:bookmarkEnd w:id="0"/>
-      <w:proofErr w:type="spellEnd"/>
-      <w:r>
-        <w:rPr>
-          <w:lang w:val="ru-RU"/>
-        </w:rPr>
-        <w:t xml:space="preserve">, </w:t>
-      </w:r>
-      <w:proofErr w:type="spellStart"/>
-      <w:r>
-        <w:rPr>
-          <w:lang w:val="ru-RU"/>
-        </w:rPr>
-        <w:t>подання</w:t>
-      </w:r>
-      <w:proofErr w:type="spellEnd"/>
-      <w:r>
-        <w:rPr>
-          <w:lang w:val="ru-RU"/>
-        </w:rPr>
-        <w:t xml:space="preserve"> та </w:t>
-      </w:r>
-      <w:proofErr w:type="spellStart"/>
-      <w:r>
-        <w:rPr>
-          <w:lang w:val="ru-RU"/>
-        </w:rPr>
-        <w:t>збереження</w:t>
-      </w:r>
-      <w:proofErr w:type="spellEnd"/>
-      <w:r>
-        <w:rPr>
-          <w:lang w:val="ru-RU"/>
-        </w:rPr>
-        <w:t xml:space="preserve"> </w:t>
-      </w:r>
-      <w:proofErr w:type="spellStart"/>
-      <w:r>
-        <w:rPr>
-          <w:lang w:val="ru-RU"/>
-        </w:rPr>
-        <w:t>інформації</w:t>
-      </w:r>
-      <w:proofErr w:type="spellEnd"/>
-      <w:r>
-        <w:rPr>
-          <w:lang w:val="ru-RU"/>
-        </w:rPr>
-        <w:t xml:space="preserve"> в </w:t>
-      </w:r>
-      <w:proofErr w:type="spellStart"/>
-      <w:r>
-        <w:rPr>
-          <w:lang w:val="ru-RU"/>
-        </w:rPr>
-        <w:t>таблицях</w:t>
-      </w:r>
-      <w:proofErr w:type="spellEnd"/>
-      <w:r>
-        <w:rPr>
-          <w:lang w:val="ru-RU"/>
-        </w:rPr>
-        <w:t xml:space="preserve"> </w:t>
-      </w:r>
-      <w:proofErr w:type="spellStart"/>
-      <w:r>
-        <w:rPr>
-          <w:lang w:val="ru-RU"/>
-        </w:rPr>
-        <w:t>бази</w:t>
-      </w:r>
-      <w:proofErr w:type="spellEnd"/>
-      <w:r>
-        <w:rPr>
-          <w:lang w:val="ru-RU"/>
-        </w:rPr>
-        <w:t>.</w:t>
-      </w:r>
     </w:p>
-    <w:p>
-      <w:pPr>
-        <w:rPr>
-          <w:lang w:val="ru-RU"/>
-        </w:rPr>
-      </w:pPr>
-    </w:p>
-    <w:p>
-      <w:pPr>
-        <w:rPr>
-          <w:b/>
-          <w:bCs/>
-          <w:lang w:val="ru-RU"/>
-        </w:rPr>
-      </w:pPr>
-      <w:proofErr w:type="spellStart"/>
-      <w:r>
-        <w:rPr>
-          <w:b/>
-          <w:bCs/>
-          <w:lang w:val="ru-RU"/>
-        </w:rPr>
-        <w:t>Юзкейси</w:t>
-      </w:r>
-      <w:proofErr w:type="spellEnd"/>
-      <w:r>
-        <w:rPr>
-          <w:b/>
-          <w:bCs/>
-          <w:lang w:val="ru-RU"/>
-        </w:rPr>
-        <w:t xml:space="preserve"> баз </w:t>
-      </w:r>
-      <w:proofErr w:type="spellStart"/>
-      <w:r>
-        <w:rPr>
-          <w:b/>
-          <w:bCs/>
-          <w:lang w:val="ru-RU"/>
-        </w:rPr>
-        <w:t>даних</w:t>
-      </w:r>
-      <w:proofErr w:type="spellEnd"/>
-    </w:p>
-    <w:p>
-      <w:pPr>
-        <w:rPr>
-          <w:lang w:val="ru-RU"/>
-        </w:rPr>
-      </w:pPr>
-    </w:p>
-    <w:p/>
-    <w:p/>
     <w:sectPr>
       <w:pgSz w:w="11906" w:h="16838"/>
       <w:pgMar w:top="1134" w:right="850" w:bottom="1134" w:left="1701" w:header="708" w:footer="708" w:gutter="0"/>
@@ -350,6 +5781,467 @@
     </w:sectPr>
   </w:body>
 </w:document>
+</file>
+
+<file path=word/numbering.xml><?xml version="1.0" encoding="utf-8"?>
+<w:numbering xmlns:wpc="http://schemas.microsoft.com/office/word/2010/wordprocessingCanvas" xmlns:mc="http://schemas.openxmlformats.org/markup-compatibility/2006" xmlns:o="urn:schemas-microsoft-com:office:office" xmlns:r="http://schemas.openxmlformats.org/officeDocument/2006/relationships" xmlns:m="http://schemas.openxmlformats.org/officeDocument/2006/math" xmlns:v="urn:schemas-microsoft-com:vml" xmlns:wp14="http://schemas.microsoft.com/office/word/2010/wordprocessingDrawing" xmlns:wp="http://schemas.openxmlformats.org/drawingml/2006/wordprocessingDrawing" xmlns:w10="urn:schemas-microsoft-com:office:word" xmlns:w="http://schemas.openxmlformats.org/wordprocessingml/2006/main" xmlns:w14="http://schemas.microsoft.com/office/word/2010/wordml" xmlns:w15="http://schemas.microsoft.com/office/word/2012/wordml" xmlns:wpg="http://schemas.microsoft.com/office/word/2010/wordprocessingGroup" xmlns:wpi="http://schemas.microsoft.com/office/word/2010/wordprocessingInk" xmlns:wne="http://schemas.microsoft.com/office/word/2006/wordml" xmlns:wps="http://schemas.microsoft.com/office/word/2010/wordprocessingShape" mc:Ignorable="w14 w15 wp14">
+  <w:abstractNum w:abstractNumId="0">
+    <w:nsid w:val="177A65B6"/>
+    <w:multiLevelType w:val="multilevel"/>
+    <w:tmpl w:val="AAECC5F2"/>
+    <w:lvl w:ilvl="0">
+      <w:start w:val="1"/>
+      <w:numFmt w:val="bullet"/>
+      <w:lvlText w:val=""/>
+      <w:lvlJc w:val="left"/>
+      <w:pPr>
+        <w:tabs>
+          <w:tab w:val="num" w:pos="720"/>
+        </w:tabs>
+        <w:ind w:left="720" w:hanging="360"/>
+      </w:pPr>
+      <w:rPr>
+        <w:rFonts w:ascii="Symbol" w:hAnsi="Symbol" w:hint="default"/>
+        <w:sz w:val="20"/>
+      </w:rPr>
+    </w:lvl>
+    <w:lvl w:ilvl="1" w:tentative="1">
+      <w:start w:val="1"/>
+      <w:numFmt w:val="bullet"/>
+      <w:lvlText w:val=""/>
+      <w:lvlJc w:val="left"/>
+      <w:pPr>
+        <w:tabs>
+          <w:tab w:val="num" w:pos="1440"/>
+        </w:tabs>
+        <w:ind w:left="1440" w:hanging="360"/>
+      </w:pPr>
+      <w:rPr>
+        <w:rFonts w:ascii="Symbol" w:hAnsi="Symbol" w:hint="default"/>
+        <w:sz w:val="20"/>
+      </w:rPr>
+    </w:lvl>
+    <w:lvl w:ilvl="2" w:tentative="1">
+      <w:start w:val="1"/>
+      <w:numFmt w:val="bullet"/>
+      <w:lvlText w:val=""/>
+      <w:lvlJc w:val="left"/>
+      <w:pPr>
+        <w:tabs>
+          <w:tab w:val="num" w:pos="2160"/>
+        </w:tabs>
+        <w:ind w:left="2160" w:hanging="360"/>
+      </w:pPr>
+      <w:rPr>
+        <w:rFonts w:ascii="Symbol" w:hAnsi="Symbol" w:hint="default"/>
+        <w:sz w:val="20"/>
+      </w:rPr>
+    </w:lvl>
+    <w:lvl w:ilvl="3" w:tentative="1">
+      <w:start w:val="1"/>
+      <w:numFmt w:val="bullet"/>
+      <w:lvlText w:val=""/>
+      <w:lvlJc w:val="left"/>
+      <w:pPr>
+        <w:tabs>
+          <w:tab w:val="num" w:pos="2880"/>
+        </w:tabs>
+        <w:ind w:left="2880" w:hanging="360"/>
+      </w:pPr>
+      <w:rPr>
+        <w:rFonts w:ascii="Symbol" w:hAnsi="Symbol" w:hint="default"/>
+        <w:sz w:val="20"/>
+      </w:rPr>
+    </w:lvl>
+    <w:lvl w:ilvl="4" w:tentative="1">
+      <w:start w:val="1"/>
+      <w:numFmt w:val="bullet"/>
+      <w:lvlText w:val=""/>
+      <w:lvlJc w:val="left"/>
+      <w:pPr>
+        <w:tabs>
+          <w:tab w:val="num" w:pos="3600"/>
+        </w:tabs>
+        <w:ind w:left="3600" w:hanging="360"/>
+      </w:pPr>
+      <w:rPr>
+        <w:rFonts w:ascii="Symbol" w:hAnsi="Symbol" w:hint="default"/>
+        <w:sz w:val="20"/>
+      </w:rPr>
+    </w:lvl>
+    <w:lvl w:ilvl="5" w:tentative="1">
+      <w:start w:val="1"/>
+      <w:numFmt w:val="bullet"/>
+      <w:lvlText w:val=""/>
+      <w:lvlJc w:val="left"/>
+      <w:pPr>
+        <w:tabs>
+          <w:tab w:val="num" w:pos="4320"/>
+        </w:tabs>
+        <w:ind w:left="4320" w:hanging="360"/>
+      </w:pPr>
+      <w:rPr>
+        <w:rFonts w:ascii="Symbol" w:hAnsi="Symbol" w:hint="default"/>
+        <w:sz w:val="20"/>
+      </w:rPr>
+    </w:lvl>
+    <w:lvl w:ilvl="6" w:tentative="1">
+      <w:start w:val="1"/>
+      <w:numFmt w:val="bullet"/>
+      <w:lvlText w:val=""/>
+      <w:lvlJc w:val="left"/>
+      <w:pPr>
+        <w:tabs>
+          <w:tab w:val="num" w:pos="5040"/>
+        </w:tabs>
+        <w:ind w:left="5040" w:hanging="360"/>
+      </w:pPr>
+      <w:rPr>
+        <w:rFonts w:ascii="Symbol" w:hAnsi="Symbol" w:hint="default"/>
+        <w:sz w:val="20"/>
+      </w:rPr>
+    </w:lvl>
+    <w:lvl w:ilvl="7" w:tentative="1">
+      <w:start w:val="1"/>
+      <w:numFmt w:val="bullet"/>
+      <w:lvlText w:val=""/>
+      <w:lvlJc w:val="left"/>
+      <w:pPr>
+        <w:tabs>
+          <w:tab w:val="num" w:pos="5760"/>
+        </w:tabs>
+        <w:ind w:left="5760" w:hanging="360"/>
+      </w:pPr>
+      <w:rPr>
+        <w:rFonts w:ascii="Symbol" w:hAnsi="Symbol" w:hint="default"/>
+        <w:sz w:val="20"/>
+      </w:rPr>
+    </w:lvl>
+    <w:lvl w:ilvl="8" w:tentative="1">
+      <w:start w:val="1"/>
+      <w:numFmt w:val="bullet"/>
+      <w:lvlText w:val=""/>
+      <w:lvlJc w:val="left"/>
+      <w:pPr>
+        <w:tabs>
+          <w:tab w:val="num" w:pos="6480"/>
+        </w:tabs>
+        <w:ind w:left="6480" w:hanging="360"/>
+      </w:pPr>
+      <w:rPr>
+        <w:rFonts w:ascii="Symbol" w:hAnsi="Symbol" w:hint="default"/>
+        <w:sz w:val="20"/>
+      </w:rPr>
+    </w:lvl>
+  </w:abstractNum>
+  <w:abstractNum w:abstractNumId="1">
+    <w:nsid w:val="22F13B32"/>
+    <w:multiLevelType w:val="multilevel"/>
+    <w:tmpl w:val="5F329ACE"/>
+    <w:lvl w:ilvl="0">
+      <w:start w:val="1"/>
+      <w:numFmt w:val="bullet"/>
+      <w:lvlText w:val=""/>
+      <w:lvlJc w:val="left"/>
+      <w:pPr>
+        <w:tabs>
+          <w:tab w:val="num" w:pos="720"/>
+        </w:tabs>
+        <w:ind w:left="720" w:hanging="360"/>
+      </w:pPr>
+      <w:rPr>
+        <w:rFonts w:ascii="Symbol" w:hAnsi="Symbol" w:hint="default"/>
+        <w:sz w:val="20"/>
+      </w:rPr>
+    </w:lvl>
+    <w:lvl w:ilvl="1" w:tentative="1">
+      <w:start w:val="1"/>
+      <w:numFmt w:val="bullet"/>
+      <w:lvlText w:val="o"/>
+      <w:lvlJc w:val="left"/>
+      <w:pPr>
+        <w:tabs>
+          <w:tab w:val="num" w:pos="1440"/>
+        </w:tabs>
+        <w:ind w:left="1440" w:hanging="360"/>
+      </w:pPr>
+      <w:rPr>
+        <w:rFonts w:ascii="Courier New" w:hAnsi="Courier New" w:hint="default"/>
+        <w:sz w:val="20"/>
+      </w:rPr>
+    </w:lvl>
+    <w:lvl w:ilvl="2" w:tentative="1">
+      <w:start w:val="1"/>
+      <w:numFmt w:val="bullet"/>
+      <w:lvlText w:val=""/>
+      <w:lvlJc w:val="left"/>
+      <w:pPr>
+        <w:tabs>
+          <w:tab w:val="num" w:pos="2160"/>
+        </w:tabs>
+        <w:ind w:left="2160" w:hanging="360"/>
+      </w:pPr>
+      <w:rPr>
+        <w:rFonts w:ascii="Wingdings" w:hAnsi="Wingdings" w:hint="default"/>
+        <w:sz w:val="20"/>
+      </w:rPr>
+    </w:lvl>
+    <w:lvl w:ilvl="3" w:tentative="1">
+      <w:start w:val="1"/>
+      <w:numFmt w:val="bullet"/>
+      <w:lvlText w:val=""/>
+      <w:lvlJc w:val="left"/>
+      <w:pPr>
+        <w:tabs>
+          <w:tab w:val="num" w:pos="2880"/>
+        </w:tabs>
+        <w:ind w:left="2880" w:hanging="360"/>
+      </w:pPr>
+      <w:rPr>
+        <w:rFonts w:ascii="Wingdings" w:hAnsi="Wingdings" w:hint="default"/>
+        <w:sz w:val="20"/>
+      </w:rPr>
+    </w:lvl>
+    <w:lvl w:ilvl="4" w:tentative="1">
+      <w:start w:val="1"/>
+      <w:numFmt w:val="bullet"/>
+      <w:lvlText w:val=""/>
+      <w:lvlJc w:val="left"/>
+      <w:pPr>
+        <w:tabs>
+          <w:tab w:val="num" w:pos="3600"/>
+        </w:tabs>
+        <w:ind w:left="3600" w:hanging="360"/>
+      </w:pPr>
+      <w:rPr>
+        <w:rFonts w:ascii="Wingdings" w:hAnsi="Wingdings" w:hint="default"/>
+        <w:sz w:val="20"/>
+      </w:rPr>
+    </w:lvl>
+    <w:lvl w:ilvl="5" w:tentative="1">
+      <w:start w:val="1"/>
+      <w:numFmt w:val="bullet"/>
+      <w:lvlText w:val=""/>
+      <w:lvlJc w:val="left"/>
+      <w:pPr>
+        <w:tabs>
+          <w:tab w:val="num" w:pos="4320"/>
+        </w:tabs>
+        <w:ind w:left="4320" w:hanging="360"/>
+      </w:pPr>
+      <w:rPr>
+        <w:rFonts w:ascii="Wingdings" w:hAnsi="Wingdings" w:hint="default"/>
+        <w:sz w:val="20"/>
+      </w:rPr>
+    </w:lvl>
+    <w:lvl w:ilvl="6" w:tentative="1">
+      <w:start w:val="1"/>
+      <w:numFmt w:val="bullet"/>
+      <w:lvlText w:val=""/>
+      <w:lvlJc w:val="left"/>
+      <w:pPr>
+        <w:tabs>
+          <w:tab w:val="num" w:pos="5040"/>
+        </w:tabs>
+        <w:ind w:left="5040" w:hanging="360"/>
+      </w:pPr>
+      <w:rPr>
+        <w:rFonts w:ascii="Wingdings" w:hAnsi="Wingdings" w:hint="default"/>
+        <w:sz w:val="20"/>
+      </w:rPr>
+    </w:lvl>
+    <w:lvl w:ilvl="7" w:tentative="1">
+      <w:start w:val="1"/>
+      <w:numFmt w:val="bullet"/>
+      <w:lvlText w:val=""/>
+      <w:lvlJc w:val="left"/>
+      <w:pPr>
+        <w:tabs>
+          <w:tab w:val="num" w:pos="5760"/>
+        </w:tabs>
+        <w:ind w:left="5760" w:hanging="360"/>
+      </w:pPr>
+      <w:rPr>
+        <w:rFonts w:ascii="Wingdings" w:hAnsi="Wingdings" w:hint="default"/>
+        <w:sz w:val="20"/>
+      </w:rPr>
+    </w:lvl>
+    <w:lvl w:ilvl="8" w:tentative="1">
+      <w:start w:val="1"/>
+      <w:numFmt w:val="bullet"/>
+      <w:lvlText w:val=""/>
+      <w:lvlJc w:val="left"/>
+      <w:pPr>
+        <w:tabs>
+          <w:tab w:val="num" w:pos="6480"/>
+        </w:tabs>
+        <w:ind w:left="6480" w:hanging="360"/>
+      </w:pPr>
+      <w:rPr>
+        <w:rFonts w:ascii="Wingdings" w:hAnsi="Wingdings" w:hint="default"/>
+        <w:sz w:val="20"/>
+      </w:rPr>
+    </w:lvl>
+  </w:abstractNum>
+  <w:abstractNum w:abstractNumId="2">
+    <w:nsid w:val="6F83499A"/>
+    <w:multiLevelType w:val="multilevel"/>
+    <w:tmpl w:val="CF76588A"/>
+    <w:lvl w:ilvl="0">
+      <w:start w:val="1"/>
+      <w:numFmt w:val="bullet"/>
+      <w:lvlText w:val=""/>
+      <w:lvlJc w:val="left"/>
+      <w:pPr>
+        <w:tabs>
+          <w:tab w:val="num" w:pos="720"/>
+        </w:tabs>
+        <w:ind w:left="720" w:hanging="360"/>
+      </w:pPr>
+      <w:rPr>
+        <w:rFonts w:ascii="Symbol" w:hAnsi="Symbol" w:hint="default"/>
+        <w:sz w:val="20"/>
+      </w:rPr>
+    </w:lvl>
+    <w:lvl w:ilvl="1" w:tentative="1">
+      <w:start w:val="1"/>
+      <w:numFmt w:val="bullet"/>
+      <w:lvlText w:val=""/>
+      <w:lvlJc w:val="left"/>
+      <w:pPr>
+        <w:tabs>
+          <w:tab w:val="num" w:pos="1440"/>
+        </w:tabs>
+        <w:ind w:left="1440" w:hanging="360"/>
+      </w:pPr>
+      <w:rPr>
+        <w:rFonts w:ascii="Symbol" w:hAnsi="Symbol" w:hint="default"/>
+        <w:sz w:val="20"/>
+      </w:rPr>
+    </w:lvl>
+    <w:lvl w:ilvl="2" w:tentative="1">
+      <w:start w:val="1"/>
+      <w:numFmt w:val="bullet"/>
+      <w:lvlText w:val=""/>
+      <w:lvlJc w:val="left"/>
+      <w:pPr>
+        <w:tabs>
+          <w:tab w:val="num" w:pos="2160"/>
+        </w:tabs>
+        <w:ind w:left="2160" w:hanging="360"/>
+      </w:pPr>
+      <w:rPr>
+        <w:rFonts w:ascii="Symbol" w:hAnsi="Symbol" w:hint="default"/>
+        <w:sz w:val="20"/>
+      </w:rPr>
+    </w:lvl>
+    <w:lvl w:ilvl="3" w:tentative="1">
+      <w:start w:val="1"/>
+      <w:numFmt w:val="bullet"/>
+      <w:lvlText w:val=""/>
+      <w:lvlJc w:val="left"/>
+      <w:pPr>
+        <w:tabs>
+          <w:tab w:val="num" w:pos="2880"/>
+        </w:tabs>
+        <w:ind w:left="2880" w:hanging="360"/>
+      </w:pPr>
+      <w:rPr>
+        <w:rFonts w:ascii="Symbol" w:hAnsi="Symbol" w:hint="default"/>
+        <w:sz w:val="20"/>
+      </w:rPr>
+    </w:lvl>
+    <w:lvl w:ilvl="4" w:tentative="1">
+      <w:start w:val="1"/>
+      <w:numFmt w:val="bullet"/>
+      <w:lvlText w:val=""/>
+      <w:lvlJc w:val="left"/>
+      <w:pPr>
+        <w:tabs>
+          <w:tab w:val="num" w:pos="3600"/>
+        </w:tabs>
+        <w:ind w:left="3600" w:hanging="360"/>
+      </w:pPr>
+      <w:rPr>
+        <w:rFonts w:ascii="Symbol" w:hAnsi="Symbol" w:hint="default"/>
+        <w:sz w:val="20"/>
+      </w:rPr>
+    </w:lvl>
+    <w:lvl w:ilvl="5" w:tentative="1">
+      <w:start w:val="1"/>
+      <w:numFmt w:val="bullet"/>
+      <w:lvlText w:val=""/>
+      <w:lvlJc w:val="left"/>
+      <w:pPr>
+        <w:tabs>
+          <w:tab w:val="num" w:pos="4320"/>
+        </w:tabs>
+        <w:ind w:left="4320" w:hanging="360"/>
+      </w:pPr>
+      <w:rPr>
+        <w:rFonts w:ascii="Symbol" w:hAnsi="Symbol" w:hint="default"/>
+        <w:sz w:val="20"/>
+      </w:rPr>
+    </w:lvl>
+    <w:lvl w:ilvl="6" w:tentative="1">
+      <w:start w:val="1"/>
+      <w:numFmt w:val="bullet"/>
+      <w:lvlText w:val=""/>
+      <w:lvlJc w:val="left"/>
+      <w:pPr>
+        <w:tabs>
+          <w:tab w:val="num" w:pos="5040"/>
+        </w:tabs>
+        <w:ind w:left="5040" w:hanging="360"/>
+      </w:pPr>
+      <w:rPr>
+        <w:rFonts w:ascii="Symbol" w:hAnsi="Symbol" w:hint="default"/>
+        <w:sz w:val="20"/>
+      </w:rPr>
+    </w:lvl>
+    <w:lvl w:ilvl="7" w:tentative="1">
+      <w:start w:val="1"/>
+      <w:numFmt w:val="bullet"/>
+      <w:lvlText w:val=""/>
+      <w:lvlJc w:val="left"/>
+      <w:pPr>
+        <w:tabs>
+          <w:tab w:val="num" w:pos="5760"/>
+        </w:tabs>
+        <w:ind w:left="5760" w:hanging="360"/>
+      </w:pPr>
+      <w:rPr>
+        <w:rFonts w:ascii="Symbol" w:hAnsi="Symbol" w:hint="default"/>
+        <w:sz w:val="20"/>
+      </w:rPr>
+    </w:lvl>
+    <w:lvl w:ilvl="8" w:tentative="1">
+      <w:start w:val="1"/>
+      <w:numFmt w:val="bullet"/>
+      <w:lvlText w:val=""/>
+      <w:lvlJc w:val="left"/>
+      <w:pPr>
+        <w:tabs>
+          <w:tab w:val="num" w:pos="6480"/>
+        </w:tabs>
+        <w:ind w:left="6480" w:hanging="360"/>
+      </w:pPr>
+      <w:rPr>
+        <w:rFonts w:ascii="Symbol" w:hAnsi="Symbol" w:hint="default"/>
+        <w:sz w:val="20"/>
+      </w:rPr>
+    </w:lvl>
+  </w:abstractNum>
+  <w:num w:numId="1">
+    <w:abstractNumId w:val="2"/>
+  </w:num>
+  <w:num w:numId="2">
+    <w:abstractNumId w:val="0"/>
+  </w:num>
+  <w:num w:numId="3">
+    <w:abstractNumId w:val="1"/>
+  </w:num>
+</w:numbering>
 </file>
 
 <file path=word/styles.xml><?xml version="1.0" encoding="utf-8"?>
@@ -784,6 +6676,34 @@
     <w:semiHidden/>
     <w:unhideWhenUsed/>
   </w:style>
+  <w:style w:type="character" w:styleId="a3">
+    <w:name w:val="Hyperlink"/>
+    <w:basedOn w:val="a0"/>
+    <w:uiPriority w:val="99"/>
+    <w:semiHidden/>
+    <w:unhideWhenUsed/>
+    <w:rsid w:val="007208A4"/>
+    <w:rPr>
+      <w:color w:val="0000FF"/>
+      <w:u w:val="single"/>
+    </w:rPr>
+  </w:style>
+  <w:style w:type="paragraph" w:styleId="a4">
+    <w:name w:val="Normal (Web)"/>
+    <w:basedOn w:val="a"/>
+    <w:uiPriority w:val="99"/>
+    <w:semiHidden/>
+    <w:unhideWhenUsed/>
+    <w:rsid w:val="007208A4"/>
+    <w:pPr>
+      <w:spacing w:before="100" w:beforeAutospacing="1" w:after="100" w:afterAutospacing="1"/>
+    </w:pPr>
+    <w:rPr>
+      <w:rFonts w:ascii="Times New Roman" w:eastAsia="Times New Roman" w:hAnsi="Times New Roman" w:cs="Times New Roman"/>
+      <w:kern w:val="0"/>
+      <w:lang w:val="ru-RU" w:eastAsia="ru-RU" w:bidi="ar-SA"/>
+    </w:rPr>
+  </w:style>
 </w:styles>
 </file>
 

--- a/database/Database.docx
+++ b/database/Database.docx
@@ -6,6 +6,7 @@
       <w:pPr>
         <w:jc w:val="center"/>
         <w:rPr>
+          <w:rFonts w:ascii="Times New Roman" w:hAnsi="Times New Roman" w:cs="Times New Roman"/>
           <w:b/>
           <w:sz w:val="36"/>
           <w:szCs w:val="36"/>
@@ -14,6 +15,7 @@
       </w:pPr>
       <w:r>
         <w:rPr>
+          <w:rFonts w:ascii="Times New Roman" w:hAnsi="Times New Roman" w:cs="Times New Roman"/>
           <w:b/>
           <w:sz w:val="36"/>
           <w:szCs w:val="36"/>
@@ -24,6 +26,7 @@
       <w:proofErr w:type="spellStart"/>
       <w:r>
         <w:rPr>
+          <w:rFonts w:ascii="Times New Roman" w:hAnsi="Times New Roman" w:cs="Times New Roman"/>
           <w:b/>
           <w:sz w:val="36"/>
           <w:szCs w:val="36"/>
@@ -49,7 +52,9 @@
         <w:rPr>
           <w:rFonts w:ascii="Times New Roman" w:hAnsi="Times New Roman" w:cs="Times New Roman"/>
           <w:color w:val="222222"/>
-          <w:shd w:val="clear" w:color="auto" w:fill="FFFFFF"/>
+          <w:sz w:val="28"/>
+          <w:shd w:val="clear" w:color="auto" w:fill="FFFFFF"/>
+          <w:lang w:val="ru-RU"/>
         </w:rPr>
       </w:pPr>
       <w:r>
@@ -58,6 +63,7 @@
           <w:b/>
           <w:bCs/>
           <w:color w:val="222222"/>
+          <w:sz w:val="28"/>
           <w:shd w:val="clear" w:color="auto" w:fill="FFFFFF"/>
           <w:lang w:val="ru-RU"/>
         </w:rPr>
@@ -70,6 +76,7 @@
           <w:b/>
           <w:bCs/>
           <w:color w:val="222222"/>
+          <w:sz w:val="28"/>
           <w:shd w:val="clear" w:color="auto" w:fill="FFFFFF"/>
           <w:lang w:val="ru-RU"/>
         </w:rPr>
@@ -80,6 +87,7 @@
         <w:rPr>
           <w:rFonts w:ascii="Times New Roman" w:hAnsi="Times New Roman" w:cs="Times New Roman"/>
           <w:color w:val="222222"/>
+          <w:sz w:val="28"/>
           <w:shd w:val="clear" w:color="auto" w:fill="FFFFFF"/>
         </w:rPr>
         <w:t> </w:t>
@@ -88,28 +96,26 @@
         <w:rPr>
           <w:rFonts w:ascii="Times New Roman" w:hAnsi="Times New Roman" w:cs="Times New Roman"/>
           <w:color w:val="222222"/>
+          <w:sz w:val="28"/>
           <w:shd w:val="clear" w:color="auto" w:fill="FFFFFF"/>
           <w:lang w:val="ru-RU"/>
         </w:rPr>
         <w:t>(</w:t>
       </w:r>
-      <w:hyperlink r:id="rId5" w:tooltip="Англійська мова" w:history="1">
-        <w:r>
-          <w:rPr>
-            <w:rStyle w:val="a3"/>
-            <w:rFonts w:ascii="Times New Roman" w:hAnsi="Times New Roman" w:cs="Times New Roman"/>
-            <w:color w:val="0B0080"/>
-            <w:u w:val="none"/>
-            <w:shd w:val="clear" w:color="auto" w:fill="FFFFFF"/>
-            <w:lang w:val="ru-RU"/>
-          </w:rPr>
-          <w:t>англ.</w:t>
-        </w:r>
-      </w:hyperlink>
-      <w:r>
-        <w:rPr>
-          <w:rFonts w:ascii="Times New Roman" w:hAnsi="Times New Roman" w:cs="Times New Roman"/>
-          <w:color w:val="222222"/>
+      <w:r>
+        <w:rPr>
+          <w:rFonts w:ascii="Times New Roman" w:hAnsi="Times New Roman" w:cs="Times New Roman"/>
+          <w:sz w:val="28"/>
+          <w:shd w:val="clear" w:color="auto" w:fill="FFFFFF"/>
+          <w:lang w:val="ru-RU"/>
+        </w:rPr>
+        <w:t>англ.</w:t>
+      </w:r>
+      <w:r>
+        <w:rPr>
+          <w:rFonts w:ascii="Times New Roman" w:hAnsi="Times New Roman" w:cs="Times New Roman"/>
+          <w:color w:val="222222"/>
+          <w:sz w:val="28"/>
           <w:shd w:val="clear" w:color="auto" w:fill="FFFFFF"/>
         </w:rPr>
         <w:t> </w:t>
@@ -120,6 +126,7 @@
           <w:i/>
           <w:iCs/>
           <w:color w:val="222222"/>
+          <w:sz w:val="28"/>
           <w:shd w:val="clear" w:color="auto" w:fill="FFFFFF"/>
           <w:lang w:val="en"/>
         </w:rPr>
@@ -129,15 +136,37 @@
         <w:rPr>
           <w:rFonts w:ascii="Times New Roman" w:hAnsi="Times New Roman" w:cs="Times New Roman"/>
           <w:color w:val="222222"/>
-          <w:shd w:val="clear" w:color="auto" w:fill="FFFFFF"/>
-        </w:rPr>
-        <w:t xml:space="preserve">) – </w:t>
-      </w:r>
-      <w:proofErr w:type="spellStart"/>
-      <w:r>
-        <w:rPr>
-          <w:rFonts w:ascii="Times New Roman" w:hAnsi="Times New Roman" w:cs="Times New Roman"/>
-          <w:color w:val="222222"/>
+          <w:sz w:val="28"/>
+          <w:shd w:val="clear" w:color="auto" w:fill="FFFFFF"/>
+          <w:lang w:val="ru-RU"/>
+        </w:rPr>
+        <w:t>)</w:t>
+      </w:r>
+      <w:r>
+        <w:rPr>
+          <w:rFonts w:ascii="Times New Roman" w:hAnsi="Times New Roman" w:cs="Times New Roman"/>
+          <w:color w:val="222222"/>
+          <w:sz w:val="28"/>
+          <w:shd w:val="clear" w:color="auto" w:fill="FFFFFF"/>
+        </w:rPr>
+        <w:t> </w:t>
+      </w:r>
+      <w:r>
+        <w:rPr>
+          <w:rFonts w:ascii="Times New Roman" w:hAnsi="Times New Roman" w:cs="Times New Roman"/>
+          <w:color w:val="222222"/>
+          <w:sz w:val="28"/>
+          <w:shd w:val="clear" w:color="auto" w:fill="FFFFFF"/>
+          <w:lang w:val="ru-RU"/>
+        </w:rPr>
+        <w:t xml:space="preserve">– </w:t>
+      </w:r>
+      <w:proofErr w:type="spellStart"/>
+      <w:r>
+        <w:rPr>
+          <w:rFonts w:ascii="Times New Roman" w:hAnsi="Times New Roman" w:cs="Times New Roman"/>
+          <w:color w:val="222222"/>
+          <w:sz w:val="28"/>
           <w:shd w:val="clear" w:color="auto" w:fill="FFFFFF"/>
           <w:lang w:val="ru-RU"/>
         </w:rPr>
@@ -148,17 +177,19 @@
         <w:rPr>
           <w:rFonts w:ascii="Times New Roman" w:hAnsi="Times New Roman" w:cs="Times New Roman"/>
           <w:color w:val="222222"/>
+          <w:sz w:val="28"/>
           <w:shd w:val="clear" w:color="auto" w:fill="FFFFFF"/>
         </w:rPr>
         <w:t> </w:t>
       </w:r>
-      <w:hyperlink r:id="rId6" w:tooltip="Дані (обчислювальна техніка)" w:history="1">
+      <w:hyperlink r:id="rId5" w:tooltip="Дані (обчислювальна техніка)" w:history="1">
         <w:proofErr w:type="spellStart"/>
         <w:r>
           <w:rPr>
             <w:rStyle w:val="a3"/>
             <w:rFonts w:ascii="Times New Roman" w:hAnsi="Times New Roman" w:cs="Times New Roman"/>
             <w:color w:val="000000" w:themeColor="text1"/>
+            <w:sz w:val="28"/>
             <w:u w:val="none"/>
             <w:shd w:val="clear" w:color="auto" w:fill="FFFFFF"/>
             <w:lang w:val="ru-RU"/>
@@ -171,7 +202,9 @@
         <w:rPr>
           <w:rFonts w:ascii="Times New Roman" w:hAnsi="Times New Roman" w:cs="Times New Roman"/>
           <w:color w:val="222222"/>
-          <w:shd w:val="clear" w:color="auto" w:fill="FFFFFF"/>
+          <w:sz w:val="28"/>
+          <w:shd w:val="clear" w:color="auto" w:fill="FFFFFF"/>
+          <w:lang w:val="ru-RU"/>
         </w:rPr>
         <w:t xml:space="preserve">, </w:t>
       </w:r>
@@ -180,6 +213,7 @@
         <w:rPr>
           <w:rFonts w:ascii="Times New Roman" w:hAnsi="Times New Roman" w:cs="Times New Roman"/>
           <w:color w:val="222222"/>
+          <w:sz w:val="28"/>
           <w:shd w:val="clear" w:color="auto" w:fill="FFFFFF"/>
           <w:lang w:val="ru-RU"/>
         </w:rPr>
@@ -190,15 +224,18 @@
         <w:rPr>
           <w:rFonts w:ascii="Times New Roman" w:hAnsi="Times New Roman" w:cs="Times New Roman"/>
           <w:color w:val="222222"/>
-          <w:shd w:val="clear" w:color="auto" w:fill="FFFFFF"/>
-        </w:rPr>
-        <w:t xml:space="preserve"> </w:t>
-      </w:r>
-      <w:proofErr w:type="spellStart"/>
-      <w:r>
-        <w:rPr>
-          <w:rFonts w:ascii="Times New Roman" w:hAnsi="Times New Roman" w:cs="Times New Roman"/>
-          <w:color w:val="222222"/>
+          <w:sz w:val="28"/>
+          <w:shd w:val="clear" w:color="auto" w:fill="FFFFFF"/>
+          <w:lang w:val="ru-RU"/>
+        </w:rPr>
+        <w:t xml:space="preserve"> </w:t>
+      </w:r>
+      <w:proofErr w:type="spellStart"/>
+      <w:r>
+        <w:rPr>
+          <w:rFonts w:ascii="Times New Roman" w:hAnsi="Times New Roman" w:cs="Times New Roman"/>
+          <w:color w:val="222222"/>
+          <w:sz w:val="28"/>
           <w:shd w:val="clear" w:color="auto" w:fill="FFFFFF"/>
           <w:lang w:val="ru-RU"/>
         </w:rPr>
@@ -209,32 +246,18 @@
         <w:rPr>
           <w:rFonts w:ascii="Times New Roman" w:hAnsi="Times New Roman" w:cs="Times New Roman"/>
           <w:color w:val="222222"/>
-          <w:shd w:val="clear" w:color="auto" w:fill="FFFFFF"/>
-        </w:rPr>
-        <w:t xml:space="preserve"> </w:t>
-      </w:r>
-      <w:r>
-        <w:rPr>
-          <w:rFonts w:ascii="Times New Roman" w:hAnsi="Times New Roman" w:cs="Times New Roman"/>
-          <w:color w:val="222222"/>
-          <w:shd w:val="clear" w:color="auto" w:fill="FFFFFF"/>
-          <w:lang w:val="ru-RU"/>
-        </w:rPr>
-        <w:t>до</w:t>
-      </w:r>
-      <w:r>
-        <w:rPr>
-          <w:rFonts w:ascii="Times New Roman" w:hAnsi="Times New Roman" w:cs="Times New Roman"/>
-          <w:color w:val="222222"/>
-          <w:shd w:val="clear" w:color="auto" w:fill="FFFFFF"/>
-        </w:rPr>
-        <w:t xml:space="preserve"> </w:t>
-      </w:r>
-      <w:proofErr w:type="spellStart"/>
-      <w:r>
-        <w:rPr>
-          <w:rFonts w:ascii="Times New Roman" w:hAnsi="Times New Roman" w:cs="Times New Roman"/>
-          <w:color w:val="222222"/>
+          <w:sz w:val="28"/>
+          <w:shd w:val="clear" w:color="auto" w:fill="FFFFFF"/>
+          <w:lang w:val="ru-RU"/>
+        </w:rPr>
+        <w:t xml:space="preserve"> до </w:t>
+      </w:r>
+      <w:proofErr w:type="spellStart"/>
+      <w:r>
+        <w:rPr>
+          <w:rFonts w:ascii="Times New Roman" w:hAnsi="Times New Roman" w:cs="Times New Roman"/>
+          <w:color w:val="222222"/>
+          <w:sz w:val="28"/>
           <w:shd w:val="clear" w:color="auto" w:fill="FFFFFF"/>
           <w:lang w:val="ru-RU"/>
         </w:rPr>
@@ -245,32 +268,18 @@
         <w:rPr>
           <w:rFonts w:ascii="Times New Roman" w:hAnsi="Times New Roman" w:cs="Times New Roman"/>
           <w:color w:val="222222"/>
-          <w:shd w:val="clear" w:color="auto" w:fill="FFFFFF"/>
-        </w:rPr>
-        <w:t xml:space="preserve">, </w:t>
-      </w:r>
-      <w:r>
-        <w:rPr>
-          <w:rFonts w:ascii="Times New Roman" w:hAnsi="Times New Roman" w:cs="Times New Roman"/>
-          <w:color w:val="222222"/>
-          <w:shd w:val="clear" w:color="auto" w:fill="FFFFFF"/>
-          <w:lang w:val="ru-RU"/>
-        </w:rPr>
-        <w:t>яка</w:t>
-      </w:r>
-      <w:r>
-        <w:rPr>
-          <w:rFonts w:ascii="Times New Roman" w:hAnsi="Times New Roman" w:cs="Times New Roman"/>
-          <w:color w:val="222222"/>
-          <w:shd w:val="clear" w:color="auto" w:fill="FFFFFF"/>
-        </w:rPr>
-        <w:t xml:space="preserve"> </w:t>
-      </w:r>
-      <w:proofErr w:type="spellStart"/>
-      <w:r>
-        <w:rPr>
-          <w:rFonts w:ascii="Times New Roman" w:hAnsi="Times New Roman" w:cs="Times New Roman"/>
-          <w:color w:val="222222"/>
+          <w:sz w:val="28"/>
+          <w:shd w:val="clear" w:color="auto" w:fill="FFFFFF"/>
+          <w:lang w:val="ru-RU"/>
+        </w:rPr>
+        <w:t xml:space="preserve">, яка </w:t>
+      </w:r>
+      <w:proofErr w:type="spellStart"/>
+      <w:r>
+        <w:rPr>
+          <w:rFonts w:ascii="Times New Roman" w:hAnsi="Times New Roman" w:cs="Times New Roman"/>
+          <w:color w:val="222222"/>
+          <w:sz w:val="28"/>
           <w:shd w:val="clear" w:color="auto" w:fill="FFFFFF"/>
           <w:lang w:val="ru-RU"/>
         </w:rPr>
@@ -281,32 +290,18 @@
         <w:rPr>
           <w:rFonts w:ascii="Times New Roman" w:hAnsi="Times New Roman" w:cs="Times New Roman"/>
           <w:color w:val="222222"/>
-          <w:shd w:val="clear" w:color="auto" w:fill="FFFFFF"/>
-        </w:rPr>
-        <w:t xml:space="preserve"> </w:t>
-      </w:r>
-      <w:r>
-        <w:rPr>
-          <w:rFonts w:ascii="Times New Roman" w:hAnsi="Times New Roman" w:cs="Times New Roman"/>
-          <w:color w:val="222222"/>
-          <w:shd w:val="clear" w:color="auto" w:fill="FFFFFF"/>
-          <w:lang w:val="ru-RU"/>
-        </w:rPr>
-        <w:t>характеристику</w:t>
-      </w:r>
-      <w:r>
-        <w:rPr>
-          <w:rFonts w:ascii="Times New Roman" w:hAnsi="Times New Roman" w:cs="Times New Roman"/>
-          <w:color w:val="222222"/>
-          <w:shd w:val="clear" w:color="auto" w:fill="FFFFFF"/>
-        </w:rPr>
-        <w:t xml:space="preserve"> </w:t>
-      </w:r>
-      <w:proofErr w:type="spellStart"/>
-      <w:r>
-        <w:rPr>
-          <w:rFonts w:ascii="Times New Roman" w:hAnsi="Times New Roman" w:cs="Times New Roman"/>
-          <w:color w:val="222222"/>
+          <w:sz w:val="28"/>
+          <w:shd w:val="clear" w:color="auto" w:fill="FFFFFF"/>
+          <w:lang w:val="ru-RU"/>
+        </w:rPr>
+        <w:t xml:space="preserve"> характеристику </w:t>
+      </w:r>
+      <w:proofErr w:type="spellStart"/>
+      <w:r>
+        <w:rPr>
+          <w:rFonts w:ascii="Times New Roman" w:hAnsi="Times New Roman" w:cs="Times New Roman"/>
+          <w:color w:val="222222"/>
+          <w:sz w:val="28"/>
           <w:shd w:val="clear" w:color="auto" w:fill="FFFFFF"/>
           <w:lang w:val="ru-RU"/>
         </w:rPr>
@@ -317,15 +312,18 @@
         <w:rPr>
           <w:rFonts w:ascii="Times New Roman" w:hAnsi="Times New Roman" w:cs="Times New Roman"/>
           <w:color w:val="222222"/>
-          <w:shd w:val="clear" w:color="auto" w:fill="FFFFFF"/>
-        </w:rPr>
-        <w:t xml:space="preserve"> </w:t>
-      </w:r>
-      <w:proofErr w:type="spellStart"/>
-      <w:r>
-        <w:rPr>
-          <w:rFonts w:ascii="Times New Roman" w:hAnsi="Times New Roman" w:cs="Times New Roman"/>
-          <w:color w:val="222222"/>
+          <w:sz w:val="28"/>
+          <w:shd w:val="clear" w:color="auto" w:fill="FFFFFF"/>
+          <w:lang w:val="ru-RU"/>
+        </w:rPr>
+        <w:t xml:space="preserve"> </w:t>
+      </w:r>
+      <w:proofErr w:type="spellStart"/>
+      <w:r>
+        <w:rPr>
+          <w:rFonts w:ascii="Times New Roman" w:hAnsi="Times New Roman" w:cs="Times New Roman"/>
+          <w:color w:val="222222"/>
+          <w:sz w:val="28"/>
           <w:shd w:val="clear" w:color="auto" w:fill="FFFFFF"/>
           <w:lang w:val="ru-RU"/>
         </w:rPr>
@@ -336,70 +334,40 @@
         <w:rPr>
           <w:rFonts w:ascii="Times New Roman" w:hAnsi="Times New Roman" w:cs="Times New Roman"/>
           <w:color w:val="222222"/>
-          <w:shd w:val="clear" w:color="auto" w:fill="FFFFFF"/>
-        </w:rPr>
-        <w:t xml:space="preserve"> </w:t>
-      </w:r>
-      <w:r>
-        <w:rPr>
-          <w:rFonts w:ascii="Times New Roman" w:hAnsi="Times New Roman" w:cs="Times New Roman"/>
-          <w:color w:val="222222"/>
-          <w:shd w:val="clear" w:color="auto" w:fill="FFFFFF"/>
-          <w:lang w:val="ru-RU"/>
-        </w:rPr>
-        <w:t>і</w:t>
-      </w:r>
-      <w:r>
-        <w:rPr>
-          <w:rFonts w:ascii="Times New Roman" w:hAnsi="Times New Roman" w:cs="Times New Roman"/>
-          <w:color w:val="222222"/>
-          <w:shd w:val="clear" w:color="auto" w:fill="FFFFFF"/>
-        </w:rPr>
-        <w:t xml:space="preserve"> </w:t>
-      </w:r>
-      <w:proofErr w:type="spellStart"/>
-      <w:r>
-        <w:rPr>
-          <w:rFonts w:ascii="Times New Roman" w:hAnsi="Times New Roman" w:cs="Times New Roman"/>
-          <w:color w:val="222222"/>
-          <w:shd w:val="clear" w:color="auto" w:fill="FFFFFF"/>
-          <w:lang w:val="ru-RU"/>
-        </w:rPr>
-        <w:t>взаємозв</w:t>
-      </w:r>
-      <w:proofErr w:type="spellEnd"/>
-      <w:r>
-        <w:rPr>
-          <w:rFonts w:ascii="Times New Roman" w:hAnsi="Times New Roman" w:cs="Times New Roman"/>
-          <w:color w:val="222222"/>
-          <w:shd w:val="clear" w:color="auto" w:fill="FFFFFF"/>
-        </w:rPr>
-        <w:t>'</w:t>
-      </w:r>
-      <w:proofErr w:type="spellStart"/>
-      <w:r>
-        <w:rPr>
-          <w:rFonts w:ascii="Times New Roman" w:hAnsi="Times New Roman" w:cs="Times New Roman"/>
-          <w:color w:val="222222"/>
-          <w:shd w:val="clear" w:color="auto" w:fill="FFFFFF"/>
-          <w:lang w:val="ru-RU"/>
-        </w:rPr>
-        <w:t>язки</w:t>
-      </w:r>
-      <w:proofErr w:type="spellEnd"/>
-      <w:r>
-        <w:rPr>
-          <w:rFonts w:ascii="Times New Roman" w:hAnsi="Times New Roman" w:cs="Times New Roman"/>
-          <w:color w:val="222222"/>
-          <w:shd w:val="clear" w:color="auto" w:fill="FFFFFF"/>
-        </w:rPr>
-        <w:t xml:space="preserve"> </w:t>
-      </w:r>
-      <w:proofErr w:type="spellStart"/>
-      <w:r>
-        <w:rPr>
-          <w:rFonts w:ascii="Times New Roman" w:hAnsi="Times New Roman" w:cs="Times New Roman"/>
-          <w:color w:val="222222"/>
+          <w:sz w:val="28"/>
+          <w:shd w:val="clear" w:color="auto" w:fill="FFFFFF"/>
+          <w:lang w:val="ru-RU"/>
+        </w:rPr>
+        <w:t xml:space="preserve"> і </w:t>
+      </w:r>
+      <w:proofErr w:type="spellStart"/>
+      <w:r>
+        <w:rPr>
+          <w:rFonts w:ascii="Times New Roman" w:hAnsi="Times New Roman" w:cs="Times New Roman"/>
+          <w:color w:val="222222"/>
+          <w:sz w:val="28"/>
+          <w:shd w:val="clear" w:color="auto" w:fill="FFFFFF"/>
+          <w:lang w:val="ru-RU"/>
+        </w:rPr>
+        <w:t>взаємозв'язки</w:t>
+      </w:r>
+      <w:proofErr w:type="spellEnd"/>
+      <w:r>
+        <w:rPr>
+          <w:rFonts w:ascii="Times New Roman" w:hAnsi="Times New Roman" w:cs="Times New Roman"/>
+          <w:color w:val="222222"/>
+          <w:sz w:val="28"/>
+          <w:shd w:val="clear" w:color="auto" w:fill="FFFFFF"/>
+          <w:lang w:val="ru-RU"/>
+        </w:rPr>
+        <w:t xml:space="preserve"> </w:t>
+      </w:r>
+      <w:proofErr w:type="spellStart"/>
+      <w:r>
+        <w:rPr>
+          <w:rFonts w:ascii="Times New Roman" w:hAnsi="Times New Roman" w:cs="Times New Roman"/>
+          <w:color w:val="222222"/>
+          <w:sz w:val="28"/>
           <w:shd w:val="clear" w:color="auto" w:fill="FFFFFF"/>
           <w:lang w:val="ru-RU"/>
         </w:rPr>
@@ -410,15 +378,18 @@
         <w:rPr>
           <w:rFonts w:ascii="Times New Roman" w:hAnsi="Times New Roman" w:cs="Times New Roman"/>
           <w:color w:val="222222"/>
-          <w:shd w:val="clear" w:color="auto" w:fill="FFFFFF"/>
-        </w:rPr>
-        <w:t xml:space="preserve"> </w:t>
-      </w:r>
-      <w:proofErr w:type="spellStart"/>
-      <w:r>
-        <w:rPr>
-          <w:rFonts w:ascii="Times New Roman" w:hAnsi="Times New Roman" w:cs="Times New Roman"/>
-          <w:color w:val="222222"/>
+          <w:sz w:val="28"/>
+          <w:shd w:val="clear" w:color="auto" w:fill="FFFFFF"/>
+          <w:lang w:val="ru-RU"/>
+        </w:rPr>
+        <w:t xml:space="preserve"> </w:t>
+      </w:r>
+      <w:proofErr w:type="spellStart"/>
+      <w:r>
+        <w:rPr>
+          <w:rFonts w:ascii="Times New Roman" w:hAnsi="Times New Roman" w:cs="Times New Roman"/>
+          <w:color w:val="222222"/>
+          <w:sz w:val="28"/>
           <w:shd w:val="clear" w:color="auto" w:fill="FFFFFF"/>
           <w:lang w:val="ru-RU"/>
         </w:rPr>
@@ -429,15 +400,18 @@
         <w:rPr>
           <w:rFonts w:ascii="Times New Roman" w:hAnsi="Times New Roman" w:cs="Times New Roman"/>
           <w:color w:val="222222"/>
-          <w:shd w:val="clear" w:color="auto" w:fill="FFFFFF"/>
-        </w:rPr>
-        <w:t xml:space="preserve"> </w:t>
-      </w:r>
-      <w:proofErr w:type="spellStart"/>
-      <w:r>
-        <w:rPr>
-          <w:rFonts w:ascii="Times New Roman" w:hAnsi="Times New Roman" w:cs="Times New Roman"/>
-          <w:color w:val="222222"/>
+          <w:sz w:val="28"/>
+          <w:shd w:val="clear" w:color="auto" w:fill="FFFFFF"/>
+          <w:lang w:val="ru-RU"/>
+        </w:rPr>
+        <w:t xml:space="preserve"> </w:t>
+      </w:r>
+      <w:proofErr w:type="spellStart"/>
+      <w:r>
+        <w:rPr>
+          <w:rFonts w:ascii="Times New Roman" w:hAnsi="Times New Roman" w:cs="Times New Roman"/>
+          <w:color w:val="222222"/>
+          <w:sz w:val="28"/>
           <w:shd w:val="clear" w:color="auto" w:fill="FFFFFF"/>
           <w:lang w:val="ru-RU"/>
         </w:rPr>
@@ -448,7 +422,9 @@
         <w:rPr>
           <w:rFonts w:ascii="Times New Roman" w:hAnsi="Times New Roman" w:cs="Times New Roman"/>
           <w:color w:val="222222"/>
-          <w:shd w:val="clear" w:color="auto" w:fill="FFFFFF"/>
+          <w:sz w:val="28"/>
+          <w:shd w:val="clear" w:color="auto" w:fill="FFFFFF"/>
+          <w:lang w:val="ru-RU"/>
         </w:rPr>
         <w:t xml:space="preserve">; </w:t>
       </w:r>
@@ -457,6 +433,7 @@
         <w:rPr>
           <w:rFonts w:ascii="Times New Roman" w:hAnsi="Times New Roman" w:cs="Times New Roman"/>
           <w:color w:val="222222"/>
+          <w:sz w:val="28"/>
           <w:shd w:val="clear" w:color="auto" w:fill="FFFFFF"/>
           <w:lang w:val="ru-RU"/>
         </w:rPr>
@@ -467,15 +444,18 @@
         <w:rPr>
           <w:rFonts w:ascii="Times New Roman" w:hAnsi="Times New Roman" w:cs="Times New Roman"/>
           <w:color w:val="222222"/>
-          <w:shd w:val="clear" w:color="auto" w:fill="FFFFFF"/>
-        </w:rPr>
-        <w:t xml:space="preserve"> </w:t>
-      </w:r>
-      <w:proofErr w:type="spellStart"/>
-      <w:r>
-        <w:rPr>
-          <w:rFonts w:ascii="Times New Roman" w:hAnsi="Times New Roman" w:cs="Times New Roman"/>
-          <w:color w:val="222222"/>
+          <w:sz w:val="28"/>
+          <w:shd w:val="clear" w:color="auto" w:fill="FFFFFF"/>
+          <w:lang w:val="ru-RU"/>
+        </w:rPr>
+        <w:t xml:space="preserve"> </w:t>
+      </w:r>
+      <w:proofErr w:type="spellStart"/>
+      <w:r>
+        <w:rPr>
+          <w:rFonts w:ascii="Times New Roman" w:hAnsi="Times New Roman" w:cs="Times New Roman"/>
+          <w:color w:val="222222"/>
+          <w:sz w:val="28"/>
           <w:shd w:val="clear" w:color="auto" w:fill="FFFFFF"/>
           <w:lang w:val="ru-RU"/>
         </w:rPr>
@@ -486,15 +466,18 @@
         <w:rPr>
           <w:rFonts w:ascii="Times New Roman" w:hAnsi="Times New Roman" w:cs="Times New Roman"/>
           <w:color w:val="222222"/>
-          <w:shd w:val="clear" w:color="auto" w:fill="FFFFFF"/>
-        </w:rPr>
-        <w:t xml:space="preserve"> </w:t>
-      </w:r>
-      <w:proofErr w:type="spellStart"/>
-      <w:r>
-        <w:rPr>
-          <w:rFonts w:ascii="Times New Roman" w:hAnsi="Times New Roman" w:cs="Times New Roman"/>
-          <w:color w:val="222222"/>
+          <w:sz w:val="28"/>
+          <w:shd w:val="clear" w:color="auto" w:fill="FFFFFF"/>
+          <w:lang w:val="ru-RU"/>
+        </w:rPr>
+        <w:t xml:space="preserve"> </w:t>
+      </w:r>
+      <w:proofErr w:type="spellStart"/>
+      <w:r>
+        <w:rPr>
+          <w:rFonts w:ascii="Times New Roman" w:hAnsi="Times New Roman" w:cs="Times New Roman"/>
+          <w:color w:val="222222"/>
+          <w:sz w:val="28"/>
           <w:shd w:val="clear" w:color="auto" w:fill="FFFFFF"/>
           <w:lang w:val="ru-RU"/>
         </w:rPr>
@@ -503,19 +486,21 @@
       <w:proofErr w:type="spellEnd"/>
       <w:r>
         <w:rPr>
-          <w:rFonts w:ascii="Arial" w:hAnsi="Arial" w:cs="Arial"/>
-          <w:color w:val="222222"/>
-          <w:sz w:val="21"/>
+          <w:rFonts w:ascii="Times New Roman" w:hAnsi="Times New Roman" w:cs="Times New Roman"/>
+          <w:color w:val="222222"/>
+          <w:sz w:val="22"/>
           <w:szCs w:val="21"/>
           <w:shd w:val="clear" w:color="auto" w:fill="FFFFFF"/>
-        </w:rPr>
-        <w:t xml:space="preserve"> </w:t>
-      </w:r>
-      <w:proofErr w:type="spellStart"/>
-      <w:r>
-        <w:rPr>
-          <w:rFonts w:ascii="Times New Roman" w:hAnsi="Times New Roman" w:cs="Times New Roman"/>
-          <w:color w:val="222222"/>
+          <w:lang w:val="ru-RU"/>
+        </w:rPr>
+        <w:t xml:space="preserve"> </w:t>
+      </w:r>
+      <w:proofErr w:type="spellStart"/>
+      <w:r>
+        <w:rPr>
+          <w:rFonts w:ascii="Times New Roman" w:hAnsi="Times New Roman" w:cs="Times New Roman"/>
+          <w:color w:val="222222"/>
+          <w:sz w:val="28"/>
           <w:shd w:val="clear" w:color="auto" w:fill="FFFFFF"/>
           <w:lang w:val="ru-RU"/>
         </w:rPr>
@@ -526,66 +511,18 @@
         <w:rPr>
           <w:rFonts w:ascii="Times New Roman" w:hAnsi="Times New Roman" w:cs="Times New Roman"/>
           <w:color w:val="222222"/>
-          <w:shd w:val="clear" w:color="auto" w:fill="FFFFFF"/>
-        </w:rPr>
-        <w:t xml:space="preserve"> </w:t>
-      </w:r>
-      <w:r>
-        <w:rPr>
-          <w:rFonts w:ascii="Times New Roman" w:hAnsi="Times New Roman" w:cs="Times New Roman"/>
-          <w:color w:val="222222"/>
-          <w:shd w:val="clear" w:color="auto" w:fill="FFFFFF"/>
-          <w:lang w:val="ru-RU"/>
-        </w:rPr>
-        <w:t>одну</w:t>
-      </w:r>
-      <w:r>
-        <w:rPr>
-          <w:rFonts w:ascii="Times New Roman" w:hAnsi="Times New Roman" w:cs="Times New Roman"/>
-          <w:color w:val="222222"/>
-          <w:shd w:val="clear" w:color="auto" w:fill="FFFFFF"/>
-        </w:rPr>
-        <w:t xml:space="preserve"> </w:t>
-      </w:r>
-      <w:r>
-        <w:rPr>
-          <w:rFonts w:ascii="Times New Roman" w:hAnsi="Times New Roman" w:cs="Times New Roman"/>
-          <w:color w:val="222222"/>
-          <w:shd w:val="clear" w:color="auto" w:fill="FFFFFF"/>
-          <w:lang w:val="ru-RU"/>
-        </w:rPr>
-        <w:t>з</w:t>
-      </w:r>
-      <w:r>
-        <w:rPr>
-          <w:rFonts w:ascii="Times New Roman" w:hAnsi="Times New Roman" w:cs="Times New Roman"/>
-          <w:color w:val="222222"/>
-          <w:shd w:val="clear" w:color="auto" w:fill="FFFFFF"/>
-        </w:rPr>
-        <w:t xml:space="preserve"> </w:t>
-      </w:r>
-      <w:r>
-        <w:rPr>
-          <w:rFonts w:ascii="Times New Roman" w:hAnsi="Times New Roman" w:cs="Times New Roman"/>
-          <w:color w:val="222222"/>
-          <w:shd w:val="clear" w:color="auto" w:fill="FFFFFF"/>
-          <w:lang w:val="ru-RU"/>
-        </w:rPr>
-        <w:t>областей</w:t>
-      </w:r>
-      <w:r>
-        <w:rPr>
-          <w:rFonts w:ascii="Times New Roman" w:hAnsi="Times New Roman" w:cs="Times New Roman"/>
-          <w:color w:val="222222"/>
-          <w:shd w:val="clear" w:color="auto" w:fill="FFFFFF"/>
-        </w:rPr>
-        <w:t xml:space="preserve"> </w:t>
-      </w:r>
-      <w:proofErr w:type="spellStart"/>
-      <w:r>
-        <w:rPr>
-          <w:rFonts w:ascii="Times New Roman" w:hAnsi="Times New Roman" w:cs="Times New Roman"/>
-          <w:color w:val="222222"/>
+          <w:sz w:val="28"/>
+          <w:shd w:val="clear" w:color="auto" w:fill="FFFFFF"/>
+          <w:lang w:val="ru-RU"/>
+        </w:rPr>
+        <w:t xml:space="preserve"> одну з областей </w:t>
+      </w:r>
+      <w:proofErr w:type="spellStart"/>
+      <w:r>
+        <w:rPr>
+          <w:rFonts w:ascii="Times New Roman" w:hAnsi="Times New Roman" w:cs="Times New Roman"/>
+          <w:color w:val="222222"/>
+          <w:sz w:val="28"/>
           <w:shd w:val="clear" w:color="auto" w:fill="FFFFFF"/>
           <w:lang w:val="ru-RU"/>
         </w:rPr>
@@ -596,7 +533,9 @@
         <w:rPr>
           <w:rFonts w:ascii="Times New Roman" w:hAnsi="Times New Roman" w:cs="Times New Roman"/>
           <w:color w:val="222222"/>
-          <w:shd w:val="clear" w:color="auto" w:fill="FFFFFF"/>
+          <w:sz w:val="28"/>
+          <w:shd w:val="clear" w:color="auto" w:fill="FFFFFF"/>
+          <w:lang w:val="ru-RU"/>
         </w:rPr>
         <w:t>.</w:t>
       </w:r>
@@ -606,39 +545,36 @@
         <w:rPr>
           <w:rFonts w:ascii="Times New Roman" w:hAnsi="Times New Roman" w:cs="Times New Roman"/>
           <w:color w:val="222222"/>
-          <w:shd w:val="clear" w:color="auto" w:fill="FFFFFF"/>
+          <w:sz w:val="28"/>
+          <w:shd w:val="clear" w:color="auto" w:fill="FFFFFF"/>
+          <w:lang w:val="ru-RU"/>
         </w:rPr>
       </w:pPr>
     </w:p>
     <w:p>
       <w:pPr>
         <w:rPr>
-          <w:lang w:val="ru-RU"/>
-        </w:rPr>
-      </w:pPr>
-      <w:r>
-        <w:rPr>
-          <w:rFonts w:ascii="Times New Roman" w:hAnsi="Times New Roman" w:cs="Times New Roman"/>
-          <w:lang w:val="ru-RU"/>
-        </w:rPr>
-        <w:t>Роль</w:t>
-      </w:r>
-      <w:r>
-        <w:rPr>
-          <w:sz w:val="26"/>
-          <w:lang w:val="ru-RU"/>
-        </w:rPr>
-        <w:t xml:space="preserve"> </w:t>
-      </w:r>
-      <w:r>
-        <w:rPr>
-          <w:lang w:val="ru-RU"/>
-        </w:rPr>
-        <w:t xml:space="preserve">– </w:t>
-      </w:r>
-      <w:proofErr w:type="spellStart"/>
-      <w:r>
-        <w:rPr>
+          <w:rFonts w:ascii="Times New Roman" w:hAnsi="Times New Roman" w:cs="Times New Roman"/>
+          <w:sz w:val="28"/>
+          <w:szCs w:val="28"/>
+          <w:lang w:val="ru-RU"/>
+        </w:rPr>
+      </w:pPr>
+      <w:r>
+        <w:rPr>
+          <w:rFonts w:ascii="Times New Roman" w:hAnsi="Times New Roman" w:cs="Times New Roman"/>
+          <w:sz w:val="28"/>
+          <w:szCs w:val="28"/>
+          <w:lang w:val="ru-RU"/>
+        </w:rPr>
+        <w:t xml:space="preserve">Роль – </w:t>
+      </w:r>
+      <w:proofErr w:type="spellStart"/>
+      <w:r>
+        <w:rPr>
+          <w:rFonts w:ascii="Times New Roman" w:hAnsi="Times New Roman" w:cs="Times New Roman"/>
+          <w:sz w:val="28"/>
+          <w:szCs w:val="28"/>
           <w:lang w:val="ru-RU"/>
         </w:rPr>
         <w:t>запис</w:t>
@@ -646,6 +582,9 @@
       <w:proofErr w:type="spellEnd"/>
       <w:r>
         <w:rPr>
+          <w:rFonts w:ascii="Times New Roman" w:hAnsi="Times New Roman" w:cs="Times New Roman"/>
+          <w:sz w:val="28"/>
+          <w:szCs w:val="28"/>
           <w:lang w:val="ru-RU"/>
         </w:rPr>
         <w:t xml:space="preserve">, </w:t>
@@ -653,6 +592,9 @@
       <w:proofErr w:type="spellStart"/>
       <w:r>
         <w:rPr>
+          <w:rFonts w:ascii="Times New Roman" w:hAnsi="Times New Roman" w:cs="Times New Roman"/>
+          <w:sz w:val="28"/>
+          <w:szCs w:val="28"/>
           <w:lang w:val="ru-RU"/>
         </w:rPr>
         <w:t>подання</w:t>
@@ -660,6 +602,9 @@
       <w:proofErr w:type="spellEnd"/>
       <w:r>
         <w:rPr>
+          <w:rFonts w:ascii="Times New Roman" w:hAnsi="Times New Roman" w:cs="Times New Roman"/>
+          <w:sz w:val="28"/>
+          <w:szCs w:val="28"/>
           <w:lang w:val="ru-RU"/>
         </w:rPr>
         <w:t xml:space="preserve"> та </w:t>
@@ -667,6 +612,9 @@
       <w:proofErr w:type="spellStart"/>
       <w:r>
         <w:rPr>
+          <w:rFonts w:ascii="Times New Roman" w:hAnsi="Times New Roman" w:cs="Times New Roman"/>
+          <w:sz w:val="28"/>
+          <w:szCs w:val="28"/>
           <w:lang w:val="ru-RU"/>
         </w:rPr>
         <w:t>збереження</w:t>
@@ -674,13 +622,19 @@
       <w:proofErr w:type="spellEnd"/>
       <w:r>
         <w:rPr>
-          <w:lang w:val="ru-RU"/>
-        </w:rPr>
-        <w:t xml:space="preserve"> </w:t>
-      </w:r>
-      <w:proofErr w:type="spellStart"/>
-      <w:r>
-        <w:rPr>
+          <w:rFonts w:ascii="Times New Roman" w:hAnsi="Times New Roman" w:cs="Times New Roman"/>
+          <w:sz w:val="28"/>
+          <w:szCs w:val="28"/>
+          <w:lang w:val="ru-RU"/>
+        </w:rPr>
+        <w:t xml:space="preserve"> </w:t>
+      </w:r>
+      <w:proofErr w:type="spellStart"/>
+      <w:r>
+        <w:rPr>
+          <w:rFonts w:ascii="Times New Roman" w:hAnsi="Times New Roman" w:cs="Times New Roman"/>
+          <w:sz w:val="28"/>
+          <w:szCs w:val="28"/>
           <w:lang w:val="ru-RU"/>
         </w:rPr>
         <w:t>інформації</w:t>
@@ -688,6 +642,9 @@
       <w:proofErr w:type="spellEnd"/>
       <w:r>
         <w:rPr>
+          <w:rFonts w:ascii="Times New Roman" w:hAnsi="Times New Roman" w:cs="Times New Roman"/>
+          <w:sz w:val="28"/>
+          <w:szCs w:val="28"/>
           <w:lang w:val="ru-RU"/>
         </w:rPr>
         <w:t xml:space="preserve"> в </w:t>
@@ -695,6 +652,9 @@
       <w:proofErr w:type="spellStart"/>
       <w:r>
         <w:rPr>
+          <w:rFonts w:ascii="Times New Roman" w:hAnsi="Times New Roman" w:cs="Times New Roman"/>
+          <w:sz w:val="28"/>
+          <w:szCs w:val="28"/>
           <w:lang w:val="ru-RU"/>
         </w:rPr>
         <w:t>таблицях</w:t>
@@ -702,13 +662,19 @@
       <w:proofErr w:type="spellEnd"/>
       <w:r>
         <w:rPr>
-          <w:lang w:val="ru-RU"/>
-        </w:rPr>
-        <w:t xml:space="preserve"> </w:t>
-      </w:r>
-      <w:proofErr w:type="spellStart"/>
-      <w:r>
-        <w:rPr>
+          <w:rFonts w:ascii="Times New Roman" w:hAnsi="Times New Roman" w:cs="Times New Roman"/>
+          <w:sz w:val="28"/>
+          <w:szCs w:val="28"/>
+          <w:lang w:val="ru-RU"/>
+        </w:rPr>
+        <w:t xml:space="preserve"> </w:t>
+      </w:r>
+      <w:proofErr w:type="spellStart"/>
+      <w:r>
+        <w:rPr>
+          <w:rFonts w:ascii="Times New Roman" w:hAnsi="Times New Roman" w:cs="Times New Roman"/>
+          <w:sz w:val="28"/>
+          <w:szCs w:val="28"/>
           <w:lang w:val="ru-RU"/>
         </w:rPr>
         <w:t>бази</w:t>
@@ -716,6 +682,9 @@
       <w:proofErr w:type="spellEnd"/>
       <w:r>
         <w:rPr>
+          <w:rFonts w:ascii="Times New Roman" w:hAnsi="Times New Roman" w:cs="Times New Roman"/>
+          <w:sz w:val="28"/>
+          <w:szCs w:val="28"/>
           <w:lang w:val="ru-RU"/>
         </w:rPr>
         <w:t>.</w:t>
@@ -724,6 +693,9 @@
     <w:p>
       <w:pPr>
         <w:rPr>
+          <w:rFonts w:ascii="Times New Roman" w:hAnsi="Times New Roman" w:cs="Times New Roman"/>
+          <w:sz w:val="28"/>
+          <w:szCs w:val="28"/>
           <w:lang w:val="ru-RU"/>
         </w:rPr>
       </w:pPr>
@@ -736,15 +708,19 @@
           <w:rFonts w:ascii="Times New Roman" w:eastAsia="Times New Roman" w:hAnsi="Times New Roman" w:cs="Times New Roman"/>
           <w:color w:val="000000" w:themeColor="text1"/>
           <w:kern w:val="0"/>
-          <w:lang w:val="ru-RU" w:eastAsia="ru-RU" w:bidi="ar-SA"/>
-        </w:rPr>
-      </w:pPr>
-      <w:proofErr w:type="spellStart"/>
-      <w:r>
-        <w:rPr>
-          <w:rFonts w:ascii="Times New Roman" w:eastAsia="Times New Roman" w:hAnsi="Times New Roman" w:cs="Times New Roman"/>
-          <w:color w:val="000000" w:themeColor="text1"/>
-          <w:kern w:val="0"/>
+          <w:sz w:val="28"/>
+          <w:szCs w:val="28"/>
+          <w:lang w:val="ru-RU" w:eastAsia="ru-RU" w:bidi="ar-SA"/>
+        </w:rPr>
+      </w:pPr>
+      <w:proofErr w:type="spellStart"/>
+      <w:r>
+        <w:rPr>
+          <w:rFonts w:ascii="Times New Roman" w:eastAsia="Times New Roman" w:hAnsi="Times New Roman" w:cs="Times New Roman"/>
+          <w:color w:val="000000" w:themeColor="text1"/>
+          <w:kern w:val="0"/>
+          <w:sz w:val="28"/>
+          <w:szCs w:val="28"/>
           <w:lang w:val="ru-RU" w:eastAsia="ru-RU" w:bidi="ar-SA"/>
         </w:rPr>
         <w:t>Бази</w:t>
@@ -755,16 +731,20 @@
           <w:rFonts w:ascii="Times New Roman" w:eastAsia="Times New Roman" w:hAnsi="Times New Roman" w:cs="Times New Roman"/>
           <w:color w:val="000000" w:themeColor="text1"/>
           <w:kern w:val="0"/>
-          <w:lang w:val="ru-RU" w:eastAsia="ru-RU" w:bidi="ar-SA"/>
-        </w:rPr>
-        <w:t xml:space="preserve"> </w:t>
-      </w:r>
-      <w:proofErr w:type="spellStart"/>
-      <w:r>
-        <w:rPr>
-          <w:rFonts w:ascii="Times New Roman" w:eastAsia="Times New Roman" w:hAnsi="Times New Roman" w:cs="Times New Roman"/>
-          <w:color w:val="000000" w:themeColor="text1"/>
-          <w:kern w:val="0"/>
+          <w:sz w:val="28"/>
+          <w:szCs w:val="28"/>
+          <w:lang w:val="ru-RU" w:eastAsia="ru-RU" w:bidi="ar-SA"/>
+        </w:rPr>
+        <w:t xml:space="preserve"> </w:t>
+      </w:r>
+      <w:proofErr w:type="spellStart"/>
+      <w:r>
+        <w:rPr>
+          <w:rFonts w:ascii="Times New Roman" w:eastAsia="Times New Roman" w:hAnsi="Times New Roman" w:cs="Times New Roman"/>
+          <w:color w:val="000000" w:themeColor="text1"/>
+          <w:kern w:val="0"/>
+          <w:sz w:val="28"/>
+          <w:szCs w:val="28"/>
           <w:lang w:val="ru-RU" w:eastAsia="ru-RU" w:bidi="ar-SA"/>
         </w:rPr>
         <w:t>даних</w:t>
@@ -775,16 +755,20 @@
           <w:rFonts w:ascii="Times New Roman" w:eastAsia="Times New Roman" w:hAnsi="Times New Roman" w:cs="Times New Roman"/>
           <w:color w:val="000000" w:themeColor="text1"/>
           <w:kern w:val="0"/>
-          <w:lang w:val="ru-RU" w:eastAsia="ru-RU" w:bidi="ar-SA"/>
-        </w:rPr>
-        <w:t xml:space="preserve"> </w:t>
-      </w:r>
-      <w:proofErr w:type="spellStart"/>
-      <w:r>
-        <w:rPr>
-          <w:rFonts w:ascii="Times New Roman" w:eastAsia="Times New Roman" w:hAnsi="Times New Roman" w:cs="Times New Roman"/>
-          <w:color w:val="000000" w:themeColor="text1"/>
-          <w:kern w:val="0"/>
+          <w:sz w:val="28"/>
+          <w:szCs w:val="28"/>
+          <w:lang w:val="ru-RU" w:eastAsia="ru-RU" w:bidi="ar-SA"/>
+        </w:rPr>
+        <w:t xml:space="preserve"> </w:t>
+      </w:r>
+      <w:proofErr w:type="spellStart"/>
+      <w:r>
+        <w:rPr>
+          <w:rFonts w:ascii="Times New Roman" w:eastAsia="Times New Roman" w:hAnsi="Times New Roman" w:cs="Times New Roman"/>
+          <w:color w:val="000000" w:themeColor="text1"/>
+          <w:kern w:val="0"/>
+          <w:sz w:val="28"/>
+          <w:szCs w:val="28"/>
           <w:lang w:val="ru-RU" w:eastAsia="ru-RU" w:bidi="ar-SA"/>
         </w:rPr>
         <w:t>класифікують</w:t>
@@ -795,6 +779,8 @@
           <w:rFonts w:ascii="Times New Roman" w:eastAsia="Times New Roman" w:hAnsi="Times New Roman" w:cs="Times New Roman"/>
           <w:color w:val="000000" w:themeColor="text1"/>
           <w:kern w:val="0"/>
+          <w:sz w:val="28"/>
+          <w:szCs w:val="28"/>
           <w:lang w:val="ru-RU" w:eastAsia="ru-RU" w:bidi="ar-SA"/>
         </w:rPr>
         <w:t xml:space="preserve"> за </w:t>
@@ -805,6 +791,8 @@
           <w:rFonts w:ascii="Times New Roman" w:eastAsia="Times New Roman" w:hAnsi="Times New Roman" w:cs="Times New Roman"/>
           <w:color w:val="000000" w:themeColor="text1"/>
           <w:kern w:val="0"/>
+          <w:sz w:val="28"/>
+          <w:szCs w:val="28"/>
           <w:lang w:val="ru-RU" w:eastAsia="ru-RU" w:bidi="ar-SA"/>
         </w:rPr>
         <w:t>різними</w:t>
@@ -815,16 +803,20 @@
           <w:rFonts w:ascii="Times New Roman" w:eastAsia="Times New Roman" w:hAnsi="Times New Roman" w:cs="Times New Roman"/>
           <w:color w:val="000000" w:themeColor="text1"/>
           <w:kern w:val="0"/>
-          <w:lang w:val="ru-RU" w:eastAsia="ru-RU" w:bidi="ar-SA"/>
-        </w:rPr>
-        <w:t xml:space="preserve"> </w:t>
-      </w:r>
-      <w:proofErr w:type="spellStart"/>
-      <w:r>
-        <w:rPr>
-          <w:rFonts w:ascii="Times New Roman" w:eastAsia="Times New Roman" w:hAnsi="Times New Roman" w:cs="Times New Roman"/>
-          <w:color w:val="000000" w:themeColor="text1"/>
-          <w:kern w:val="0"/>
+          <w:sz w:val="28"/>
+          <w:szCs w:val="28"/>
+          <w:lang w:val="ru-RU" w:eastAsia="ru-RU" w:bidi="ar-SA"/>
+        </w:rPr>
+        <w:t xml:space="preserve"> </w:t>
+      </w:r>
+      <w:proofErr w:type="spellStart"/>
+      <w:r>
+        <w:rPr>
+          <w:rFonts w:ascii="Times New Roman" w:eastAsia="Times New Roman" w:hAnsi="Times New Roman" w:cs="Times New Roman"/>
+          <w:color w:val="000000" w:themeColor="text1"/>
+          <w:kern w:val="0"/>
+          <w:sz w:val="28"/>
+          <w:szCs w:val="28"/>
           <w:lang w:val="ru-RU" w:eastAsia="ru-RU" w:bidi="ar-SA"/>
         </w:rPr>
         <w:t>критеріями</w:t>
@@ -835,6 +827,8 @@
           <w:rFonts w:ascii="Times New Roman" w:eastAsia="Times New Roman" w:hAnsi="Times New Roman" w:cs="Times New Roman"/>
           <w:color w:val="000000" w:themeColor="text1"/>
           <w:kern w:val="0"/>
+          <w:sz w:val="28"/>
+          <w:szCs w:val="28"/>
           <w:lang w:val="ru-RU" w:eastAsia="ru-RU" w:bidi="ar-SA"/>
         </w:rPr>
         <w:t xml:space="preserve">. За </w:t>
@@ -845,6 +839,8 @@
           <w:rFonts w:ascii="Times New Roman" w:eastAsia="Times New Roman" w:hAnsi="Times New Roman" w:cs="Times New Roman"/>
           <w:color w:val="000000" w:themeColor="text1"/>
           <w:kern w:val="0"/>
+          <w:sz w:val="28"/>
+          <w:szCs w:val="28"/>
           <w:lang w:val="ru-RU" w:eastAsia="ru-RU" w:bidi="ar-SA"/>
         </w:rPr>
         <w:t>моделлю</w:t>
@@ -855,16 +851,20 @@
           <w:rFonts w:ascii="Times New Roman" w:eastAsia="Times New Roman" w:hAnsi="Times New Roman" w:cs="Times New Roman"/>
           <w:color w:val="000000" w:themeColor="text1"/>
           <w:kern w:val="0"/>
-          <w:lang w:val="ru-RU" w:eastAsia="ru-RU" w:bidi="ar-SA"/>
-        </w:rPr>
-        <w:t xml:space="preserve"> </w:t>
-      </w:r>
-      <w:proofErr w:type="spellStart"/>
-      <w:r>
-        <w:rPr>
-          <w:rFonts w:ascii="Times New Roman" w:eastAsia="Times New Roman" w:hAnsi="Times New Roman" w:cs="Times New Roman"/>
-          <w:color w:val="000000" w:themeColor="text1"/>
-          <w:kern w:val="0"/>
+          <w:sz w:val="28"/>
+          <w:szCs w:val="28"/>
+          <w:lang w:val="ru-RU" w:eastAsia="ru-RU" w:bidi="ar-SA"/>
+        </w:rPr>
+        <w:t xml:space="preserve"> </w:t>
+      </w:r>
+      <w:proofErr w:type="spellStart"/>
+      <w:r>
+        <w:rPr>
+          <w:rFonts w:ascii="Times New Roman" w:eastAsia="Times New Roman" w:hAnsi="Times New Roman" w:cs="Times New Roman"/>
+          <w:color w:val="000000" w:themeColor="text1"/>
+          <w:kern w:val="0"/>
+          <w:sz w:val="28"/>
+          <w:szCs w:val="28"/>
           <w:lang w:val="ru-RU" w:eastAsia="ru-RU" w:bidi="ar-SA"/>
         </w:rPr>
         <w:t>організації</w:t>
@@ -875,6 +875,8 @@
           <w:rFonts w:ascii="Times New Roman" w:eastAsia="Times New Roman" w:hAnsi="Times New Roman" w:cs="Times New Roman"/>
           <w:color w:val="000000" w:themeColor="text1"/>
           <w:kern w:val="0"/>
+          <w:sz w:val="28"/>
+          <w:szCs w:val="28"/>
           <w:lang w:val="ru-RU" w:eastAsia="ru-RU" w:bidi="ar-SA"/>
         </w:rPr>
         <w:t> </w:t>
@@ -885,6 +887,8 @@
           <w:rFonts w:ascii="Times New Roman" w:eastAsia="Times New Roman" w:hAnsi="Times New Roman" w:cs="Times New Roman"/>
           <w:color w:val="000000" w:themeColor="text1"/>
           <w:kern w:val="0"/>
+          <w:sz w:val="28"/>
+          <w:szCs w:val="28"/>
           <w:lang w:val="ru-RU" w:eastAsia="ru-RU" w:bidi="ar-SA"/>
         </w:rPr>
         <w:fldChar w:fldCharType="begin"/>
@@ -894,6 +898,8 @@
           <w:rFonts w:ascii="Times New Roman" w:eastAsia="Times New Roman" w:hAnsi="Times New Roman" w:cs="Times New Roman"/>
           <w:color w:val="000000" w:themeColor="text1"/>
           <w:kern w:val="0"/>
+          <w:sz w:val="28"/>
+          <w:szCs w:val="28"/>
           <w:lang w:val="ru-RU" w:eastAsia="ru-RU" w:bidi="ar-SA"/>
         </w:rPr>
         <w:instrText xml:space="preserve"> HYPERLINK "https://uk.wikipedia.org/wiki/%D0%94%D0%B0%D0%BD%D1%96_(%D0%BE%D0%B1%D1%87%D0%B8%D1%81%D0%BB%D1%8E%D0%B2%D0%B0%D0%BB%D1%8C%D0%BD%D0%B0_%D1%82%D0%B5%D1%85%D0%BD%D1%96%D0%BA%D0%B0)" \o "Дані (обчислювальна техніка)" </w:instrText>
@@ -903,6 +909,8 @@
           <w:rFonts w:ascii="Times New Roman" w:eastAsia="Times New Roman" w:hAnsi="Times New Roman" w:cs="Times New Roman"/>
           <w:color w:val="000000" w:themeColor="text1"/>
           <w:kern w:val="0"/>
+          <w:sz w:val="28"/>
+          <w:szCs w:val="28"/>
           <w:lang w:val="ru-RU" w:eastAsia="ru-RU" w:bidi="ar-SA"/>
         </w:rPr>
         <w:fldChar w:fldCharType="separate"/>
@@ -912,6 +920,8 @@
           <w:rFonts w:ascii="Times New Roman" w:eastAsia="Times New Roman" w:hAnsi="Times New Roman" w:cs="Times New Roman"/>
           <w:color w:val="000000" w:themeColor="text1"/>
           <w:kern w:val="0"/>
+          <w:sz w:val="28"/>
+          <w:szCs w:val="28"/>
           <w:lang w:val="ru-RU" w:eastAsia="ru-RU" w:bidi="ar-SA"/>
         </w:rPr>
         <w:t>даних</w:t>
@@ -922,6 +932,8 @@
           <w:rFonts w:ascii="Times New Roman" w:eastAsia="Times New Roman" w:hAnsi="Times New Roman" w:cs="Times New Roman"/>
           <w:color w:val="000000" w:themeColor="text1"/>
           <w:kern w:val="0"/>
+          <w:sz w:val="28"/>
+          <w:szCs w:val="28"/>
           <w:lang w:val="ru-RU" w:eastAsia="ru-RU" w:bidi="ar-SA"/>
         </w:rPr>
         <w:fldChar w:fldCharType="end"/>
@@ -931,6 +943,8 @@
           <w:rFonts w:ascii="Times New Roman" w:eastAsia="Times New Roman" w:hAnsi="Times New Roman" w:cs="Times New Roman"/>
           <w:color w:val="000000" w:themeColor="text1"/>
           <w:kern w:val="0"/>
+          <w:sz w:val="28"/>
+          <w:szCs w:val="28"/>
           <w:lang w:val="ru-RU" w:eastAsia="ru-RU" w:bidi="ar-SA"/>
         </w:rPr>
         <w:t> </w:t>
@@ -941,6 +955,8 @@
           <w:rFonts w:ascii="Times New Roman" w:eastAsia="Times New Roman" w:hAnsi="Times New Roman" w:cs="Times New Roman"/>
           <w:color w:val="000000" w:themeColor="text1"/>
           <w:kern w:val="0"/>
+          <w:sz w:val="28"/>
+          <w:szCs w:val="28"/>
           <w:lang w:val="ru-RU" w:eastAsia="ru-RU" w:bidi="ar-SA"/>
         </w:rPr>
         <w:t>розрізняють</w:t>
@@ -951,16 +967,20 @@
           <w:rFonts w:ascii="Times New Roman" w:eastAsia="Times New Roman" w:hAnsi="Times New Roman" w:cs="Times New Roman"/>
           <w:color w:val="000000" w:themeColor="text1"/>
           <w:kern w:val="0"/>
-          <w:lang w:val="ru-RU" w:eastAsia="ru-RU" w:bidi="ar-SA"/>
-        </w:rPr>
-        <w:t xml:space="preserve"> </w:t>
-      </w:r>
-      <w:proofErr w:type="spellStart"/>
-      <w:r>
-        <w:rPr>
-          <w:rFonts w:ascii="Times New Roman" w:eastAsia="Times New Roman" w:hAnsi="Times New Roman" w:cs="Times New Roman"/>
-          <w:color w:val="000000" w:themeColor="text1"/>
-          <w:kern w:val="0"/>
+          <w:sz w:val="28"/>
+          <w:szCs w:val="28"/>
+          <w:lang w:val="ru-RU" w:eastAsia="ru-RU" w:bidi="ar-SA"/>
+        </w:rPr>
+        <w:t xml:space="preserve"> </w:t>
+      </w:r>
+      <w:proofErr w:type="spellStart"/>
+      <w:r>
+        <w:rPr>
+          <w:rFonts w:ascii="Times New Roman" w:eastAsia="Times New Roman" w:hAnsi="Times New Roman" w:cs="Times New Roman"/>
+          <w:color w:val="000000" w:themeColor="text1"/>
+          <w:kern w:val="0"/>
+          <w:sz w:val="28"/>
+          <w:szCs w:val="28"/>
           <w:lang w:val="ru-RU" w:eastAsia="ru-RU" w:bidi="ar-SA"/>
         </w:rPr>
         <w:t>такі</w:t>
@@ -971,16 +991,20 @@
           <w:rFonts w:ascii="Times New Roman" w:eastAsia="Times New Roman" w:hAnsi="Times New Roman" w:cs="Times New Roman"/>
           <w:color w:val="000000" w:themeColor="text1"/>
           <w:kern w:val="0"/>
-          <w:lang w:val="ru-RU" w:eastAsia="ru-RU" w:bidi="ar-SA"/>
-        </w:rPr>
-        <w:t xml:space="preserve"> </w:t>
-      </w:r>
-      <w:proofErr w:type="spellStart"/>
-      <w:r>
-        <w:rPr>
-          <w:rFonts w:ascii="Times New Roman" w:eastAsia="Times New Roman" w:hAnsi="Times New Roman" w:cs="Times New Roman"/>
-          <w:color w:val="000000" w:themeColor="text1"/>
-          <w:kern w:val="0"/>
+          <w:sz w:val="28"/>
+          <w:szCs w:val="28"/>
+          <w:lang w:val="ru-RU" w:eastAsia="ru-RU" w:bidi="ar-SA"/>
+        </w:rPr>
+        <w:t xml:space="preserve"> </w:t>
+      </w:r>
+      <w:proofErr w:type="spellStart"/>
+      <w:r>
+        <w:rPr>
+          <w:rFonts w:ascii="Times New Roman" w:eastAsia="Times New Roman" w:hAnsi="Times New Roman" w:cs="Times New Roman"/>
+          <w:color w:val="000000" w:themeColor="text1"/>
+          <w:kern w:val="0"/>
+          <w:sz w:val="28"/>
+          <w:szCs w:val="28"/>
           <w:lang w:val="ru-RU" w:eastAsia="ru-RU" w:bidi="ar-SA"/>
         </w:rPr>
         <w:t>бази</w:t>
@@ -991,16 +1015,20 @@
           <w:rFonts w:ascii="Times New Roman" w:eastAsia="Times New Roman" w:hAnsi="Times New Roman" w:cs="Times New Roman"/>
           <w:color w:val="000000" w:themeColor="text1"/>
           <w:kern w:val="0"/>
-          <w:lang w:val="ru-RU" w:eastAsia="ru-RU" w:bidi="ar-SA"/>
-        </w:rPr>
-        <w:t xml:space="preserve"> </w:t>
-      </w:r>
-      <w:proofErr w:type="spellStart"/>
-      <w:r>
-        <w:rPr>
-          <w:rFonts w:ascii="Times New Roman" w:eastAsia="Times New Roman" w:hAnsi="Times New Roman" w:cs="Times New Roman"/>
-          <w:color w:val="000000" w:themeColor="text1"/>
-          <w:kern w:val="0"/>
+          <w:sz w:val="28"/>
+          <w:szCs w:val="28"/>
+          <w:lang w:val="ru-RU" w:eastAsia="ru-RU" w:bidi="ar-SA"/>
+        </w:rPr>
+        <w:t xml:space="preserve"> </w:t>
+      </w:r>
+      <w:proofErr w:type="spellStart"/>
+      <w:r>
+        <w:rPr>
+          <w:rFonts w:ascii="Times New Roman" w:eastAsia="Times New Roman" w:hAnsi="Times New Roman" w:cs="Times New Roman"/>
+          <w:color w:val="000000" w:themeColor="text1"/>
+          <w:kern w:val="0"/>
+          <w:sz w:val="28"/>
+          <w:szCs w:val="28"/>
           <w:lang w:val="ru-RU" w:eastAsia="ru-RU" w:bidi="ar-SA"/>
         </w:rPr>
         <w:t>даних</w:t>
@@ -1011,6 +1039,8 @@
           <w:rFonts w:ascii="Times New Roman" w:eastAsia="Times New Roman" w:hAnsi="Times New Roman" w:cs="Times New Roman"/>
           <w:color w:val="000000" w:themeColor="text1"/>
           <w:kern w:val="0"/>
+          <w:sz w:val="28"/>
+          <w:szCs w:val="28"/>
           <w:lang w:val="ru-RU" w:eastAsia="ru-RU" w:bidi="ar-SA"/>
         </w:rPr>
         <w:t>:</w:t>
@@ -1029,15 +1059,17 @@
           <w:rFonts w:ascii="Times New Roman" w:eastAsia="Times New Roman" w:hAnsi="Times New Roman" w:cs="Times New Roman"/>
           <w:color w:val="000000" w:themeColor="text1"/>
           <w:kern w:val="0"/>
-          <w:lang w:val="ru-RU" w:eastAsia="ru-RU" w:bidi="ar-SA"/>
-        </w:rPr>
-      </w:pPr>
-      <w:proofErr w:type="spellStart"/>
-      <w:r>
-        <w:rPr>
-          <w:rFonts w:ascii="Times New Roman" w:eastAsia="Times New Roman" w:hAnsi="Times New Roman" w:cs="Times New Roman"/>
-          <w:color w:val="000000" w:themeColor="text1"/>
-          <w:kern w:val="0"/>
+          <w:sz w:val="28"/>
+          <w:lang w:val="ru-RU" w:eastAsia="ru-RU" w:bidi="ar-SA"/>
+        </w:rPr>
+      </w:pPr>
+      <w:proofErr w:type="spellStart"/>
+      <w:r>
+        <w:rPr>
+          <w:rFonts w:ascii="Times New Roman" w:eastAsia="Times New Roman" w:hAnsi="Times New Roman" w:cs="Times New Roman"/>
+          <w:color w:val="000000" w:themeColor="text1"/>
+          <w:kern w:val="0"/>
+          <w:sz w:val="28"/>
           <w:lang w:val="ru-RU" w:eastAsia="ru-RU" w:bidi="ar-SA"/>
         </w:rPr>
         <w:t>Ієрархічна</w:t>
@@ -1048,6 +1080,7 @@
           <w:rFonts w:ascii="Times New Roman" w:eastAsia="Times New Roman" w:hAnsi="Times New Roman" w:cs="Times New Roman"/>
           <w:color w:val="000000" w:themeColor="text1"/>
           <w:kern w:val="0"/>
+          <w:sz w:val="28"/>
           <w:lang w:val="ru-RU" w:eastAsia="ru-RU" w:bidi="ar-SA"/>
         </w:rPr>
         <w:t xml:space="preserve">. </w:t>
@@ -1058,6 +1091,7 @@
           <w:rFonts w:ascii="Times New Roman" w:eastAsia="Times New Roman" w:hAnsi="Times New Roman" w:cs="Times New Roman"/>
           <w:color w:val="000000" w:themeColor="text1"/>
           <w:kern w:val="0"/>
+          <w:sz w:val="28"/>
           <w:lang w:val="ru-RU" w:eastAsia="ru-RU" w:bidi="ar-SA"/>
         </w:rPr>
         <w:t>Ієрархічна</w:t>
@@ -1068,6 +1102,7 @@
           <w:rFonts w:ascii="Times New Roman" w:eastAsia="Times New Roman" w:hAnsi="Times New Roman" w:cs="Times New Roman"/>
           <w:color w:val="000000" w:themeColor="text1"/>
           <w:kern w:val="0"/>
+          <w:sz w:val="28"/>
           <w:lang w:val="ru-RU" w:eastAsia="ru-RU" w:bidi="ar-SA"/>
         </w:rPr>
         <w:t xml:space="preserve"> база </w:t>
@@ -1078,6 +1113,7 @@
           <w:rFonts w:ascii="Times New Roman" w:eastAsia="Times New Roman" w:hAnsi="Times New Roman" w:cs="Times New Roman"/>
           <w:color w:val="000000" w:themeColor="text1"/>
           <w:kern w:val="0"/>
+          <w:sz w:val="28"/>
           <w:lang w:val="ru-RU" w:eastAsia="ru-RU" w:bidi="ar-SA"/>
         </w:rPr>
         <w:t>даних</w:t>
@@ -1088,16 +1124,18 @@
           <w:rFonts w:ascii="Times New Roman" w:eastAsia="Times New Roman" w:hAnsi="Times New Roman" w:cs="Times New Roman"/>
           <w:color w:val="000000" w:themeColor="text1"/>
           <w:kern w:val="0"/>
-          <w:lang w:val="ru-RU" w:eastAsia="ru-RU" w:bidi="ar-SA"/>
-        </w:rPr>
-        <w:t xml:space="preserve"> </w:t>
-      </w:r>
-      <w:proofErr w:type="spellStart"/>
-      <w:r>
-        <w:rPr>
-          <w:rFonts w:ascii="Times New Roman" w:eastAsia="Times New Roman" w:hAnsi="Times New Roman" w:cs="Times New Roman"/>
-          <w:color w:val="000000" w:themeColor="text1"/>
-          <w:kern w:val="0"/>
+          <w:sz w:val="28"/>
+          <w:lang w:val="ru-RU" w:eastAsia="ru-RU" w:bidi="ar-SA"/>
+        </w:rPr>
+        <w:t xml:space="preserve"> </w:t>
+      </w:r>
+      <w:proofErr w:type="spellStart"/>
+      <w:r>
+        <w:rPr>
+          <w:rFonts w:ascii="Times New Roman" w:eastAsia="Times New Roman" w:hAnsi="Times New Roman" w:cs="Times New Roman"/>
+          <w:color w:val="000000" w:themeColor="text1"/>
+          <w:kern w:val="0"/>
+          <w:sz w:val="28"/>
           <w:lang w:val="ru-RU" w:eastAsia="ru-RU" w:bidi="ar-SA"/>
         </w:rPr>
         <w:t>може</w:t>
@@ -1108,6 +1146,7 @@
           <w:rFonts w:ascii="Times New Roman" w:eastAsia="Times New Roman" w:hAnsi="Times New Roman" w:cs="Times New Roman"/>
           <w:color w:val="000000" w:themeColor="text1"/>
           <w:kern w:val="0"/>
+          <w:sz w:val="28"/>
           <w:lang w:val="ru-RU" w:eastAsia="ru-RU" w:bidi="ar-SA"/>
         </w:rPr>
         <w:t xml:space="preserve"> бути представлена як дерево, </w:t>
@@ -1118,6 +1157,7 @@
           <w:rFonts w:ascii="Times New Roman" w:eastAsia="Times New Roman" w:hAnsi="Times New Roman" w:cs="Times New Roman"/>
           <w:color w:val="000000" w:themeColor="text1"/>
           <w:kern w:val="0"/>
+          <w:sz w:val="28"/>
           <w:lang w:val="ru-RU" w:eastAsia="ru-RU" w:bidi="ar-SA"/>
         </w:rPr>
         <w:t>що</w:t>
@@ -1128,16 +1168,18 @@
           <w:rFonts w:ascii="Times New Roman" w:eastAsia="Times New Roman" w:hAnsi="Times New Roman" w:cs="Times New Roman"/>
           <w:color w:val="000000" w:themeColor="text1"/>
           <w:kern w:val="0"/>
-          <w:lang w:val="ru-RU" w:eastAsia="ru-RU" w:bidi="ar-SA"/>
-        </w:rPr>
-        <w:t xml:space="preserve"> </w:t>
-      </w:r>
-      <w:proofErr w:type="spellStart"/>
-      <w:r>
-        <w:rPr>
-          <w:rFonts w:ascii="Times New Roman" w:eastAsia="Times New Roman" w:hAnsi="Times New Roman" w:cs="Times New Roman"/>
-          <w:color w:val="000000" w:themeColor="text1"/>
-          <w:kern w:val="0"/>
+          <w:sz w:val="28"/>
+          <w:lang w:val="ru-RU" w:eastAsia="ru-RU" w:bidi="ar-SA"/>
+        </w:rPr>
+        <w:t xml:space="preserve"> </w:t>
+      </w:r>
+      <w:proofErr w:type="spellStart"/>
+      <w:r>
+        <w:rPr>
+          <w:rFonts w:ascii="Times New Roman" w:eastAsia="Times New Roman" w:hAnsi="Times New Roman" w:cs="Times New Roman"/>
+          <w:color w:val="000000" w:themeColor="text1"/>
+          <w:kern w:val="0"/>
+          <w:sz w:val="28"/>
           <w:lang w:val="ru-RU" w:eastAsia="ru-RU" w:bidi="ar-SA"/>
         </w:rPr>
         <w:t>складається</w:t>
@@ -1148,6 +1190,7 @@
           <w:rFonts w:ascii="Times New Roman" w:eastAsia="Times New Roman" w:hAnsi="Times New Roman" w:cs="Times New Roman"/>
           <w:color w:val="000000" w:themeColor="text1"/>
           <w:kern w:val="0"/>
+          <w:sz w:val="28"/>
           <w:lang w:val="ru-RU" w:eastAsia="ru-RU" w:bidi="ar-SA"/>
         </w:rPr>
         <w:t xml:space="preserve"> з </w:t>
@@ -1158,6 +1201,7 @@
           <w:rFonts w:ascii="Times New Roman" w:eastAsia="Times New Roman" w:hAnsi="Times New Roman" w:cs="Times New Roman"/>
           <w:color w:val="000000" w:themeColor="text1"/>
           <w:kern w:val="0"/>
+          <w:sz w:val="28"/>
           <w:lang w:val="ru-RU" w:eastAsia="ru-RU" w:bidi="ar-SA"/>
         </w:rPr>
         <w:t>об'єктів</w:t>
@@ -1168,16 +1212,18 @@
           <w:rFonts w:ascii="Times New Roman" w:eastAsia="Times New Roman" w:hAnsi="Times New Roman" w:cs="Times New Roman"/>
           <w:color w:val="000000" w:themeColor="text1"/>
           <w:kern w:val="0"/>
-          <w:lang w:val="ru-RU" w:eastAsia="ru-RU" w:bidi="ar-SA"/>
-        </w:rPr>
-        <w:t xml:space="preserve"> </w:t>
-      </w:r>
-      <w:proofErr w:type="spellStart"/>
-      <w:r>
-        <w:rPr>
-          <w:rFonts w:ascii="Times New Roman" w:eastAsia="Times New Roman" w:hAnsi="Times New Roman" w:cs="Times New Roman"/>
-          <w:color w:val="000000" w:themeColor="text1"/>
-          <w:kern w:val="0"/>
+          <w:sz w:val="28"/>
+          <w:lang w:val="ru-RU" w:eastAsia="ru-RU" w:bidi="ar-SA"/>
+        </w:rPr>
+        <w:t xml:space="preserve"> </w:t>
+      </w:r>
+      <w:proofErr w:type="spellStart"/>
+      <w:r>
+        <w:rPr>
+          <w:rFonts w:ascii="Times New Roman" w:eastAsia="Times New Roman" w:hAnsi="Times New Roman" w:cs="Times New Roman"/>
+          <w:color w:val="000000" w:themeColor="text1"/>
+          <w:kern w:val="0"/>
+          <w:sz w:val="28"/>
           <w:lang w:val="ru-RU" w:eastAsia="ru-RU" w:bidi="ar-SA"/>
         </w:rPr>
         <w:t>різних</w:t>
@@ -1188,16 +1234,18 @@
           <w:rFonts w:ascii="Times New Roman" w:eastAsia="Times New Roman" w:hAnsi="Times New Roman" w:cs="Times New Roman"/>
           <w:color w:val="000000" w:themeColor="text1"/>
           <w:kern w:val="0"/>
-          <w:lang w:val="ru-RU" w:eastAsia="ru-RU" w:bidi="ar-SA"/>
-        </w:rPr>
-        <w:t xml:space="preserve"> </w:t>
-      </w:r>
-      <w:proofErr w:type="spellStart"/>
-      <w:r>
-        <w:rPr>
-          <w:rFonts w:ascii="Times New Roman" w:eastAsia="Times New Roman" w:hAnsi="Times New Roman" w:cs="Times New Roman"/>
-          <w:color w:val="000000" w:themeColor="text1"/>
-          <w:kern w:val="0"/>
+          <w:sz w:val="28"/>
+          <w:lang w:val="ru-RU" w:eastAsia="ru-RU" w:bidi="ar-SA"/>
+        </w:rPr>
+        <w:t xml:space="preserve"> </w:t>
+      </w:r>
+      <w:proofErr w:type="spellStart"/>
+      <w:r>
+        <w:rPr>
+          <w:rFonts w:ascii="Times New Roman" w:eastAsia="Times New Roman" w:hAnsi="Times New Roman" w:cs="Times New Roman"/>
+          <w:color w:val="000000" w:themeColor="text1"/>
+          <w:kern w:val="0"/>
+          <w:sz w:val="28"/>
           <w:lang w:val="ru-RU" w:eastAsia="ru-RU" w:bidi="ar-SA"/>
         </w:rPr>
         <w:t>рівнів</w:t>
@@ -1208,6 +1256,7 @@
           <w:rFonts w:ascii="Times New Roman" w:eastAsia="Times New Roman" w:hAnsi="Times New Roman" w:cs="Times New Roman"/>
           <w:color w:val="000000" w:themeColor="text1"/>
           <w:kern w:val="0"/>
+          <w:sz w:val="28"/>
           <w:lang w:val="ru-RU" w:eastAsia="ru-RU" w:bidi="ar-SA"/>
         </w:rPr>
         <w:t xml:space="preserve">. </w:t>
@@ -1218,6 +1267,7 @@
           <w:rFonts w:ascii="Times New Roman" w:eastAsia="Times New Roman" w:hAnsi="Times New Roman" w:cs="Times New Roman"/>
           <w:color w:val="000000" w:themeColor="text1"/>
           <w:kern w:val="0"/>
+          <w:sz w:val="28"/>
           <w:lang w:val="ru-RU" w:eastAsia="ru-RU" w:bidi="ar-SA"/>
         </w:rPr>
         <w:t>Між</w:t>
@@ -1228,16 +1278,18 @@
           <w:rFonts w:ascii="Times New Roman" w:eastAsia="Times New Roman" w:hAnsi="Times New Roman" w:cs="Times New Roman"/>
           <w:color w:val="000000" w:themeColor="text1"/>
           <w:kern w:val="0"/>
-          <w:lang w:val="ru-RU" w:eastAsia="ru-RU" w:bidi="ar-SA"/>
-        </w:rPr>
-        <w:t xml:space="preserve"> </w:t>
-      </w:r>
-      <w:proofErr w:type="spellStart"/>
-      <w:r>
-        <w:rPr>
-          <w:rFonts w:ascii="Times New Roman" w:eastAsia="Times New Roman" w:hAnsi="Times New Roman" w:cs="Times New Roman"/>
-          <w:color w:val="000000" w:themeColor="text1"/>
-          <w:kern w:val="0"/>
+          <w:sz w:val="28"/>
+          <w:lang w:val="ru-RU" w:eastAsia="ru-RU" w:bidi="ar-SA"/>
+        </w:rPr>
+        <w:t xml:space="preserve"> </w:t>
+      </w:r>
+      <w:proofErr w:type="spellStart"/>
+      <w:r>
+        <w:rPr>
+          <w:rFonts w:ascii="Times New Roman" w:eastAsia="Times New Roman" w:hAnsi="Times New Roman" w:cs="Times New Roman"/>
+          <w:color w:val="000000" w:themeColor="text1"/>
+          <w:kern w:val="0"/>
+          <w:sz w:val="28"/>
           <w:lang w:val="ru-RU" w:eastAsia="ru-RU" w:bidi="ar-SA"/>
         </w:rPr>
         <w:t>об'єктами</w:t>
@@ -1248,16 +1300,18 @@
           <w:rFonts w:ascii="Times New Roman" w:eastAsia="Times New Roman" w:hAnsi="Times New Roman" w:cs="Times New Roman"/>
           <w:color w:val="000000" w:themeColor="text1"/>
           <w:kern w:val="0"/>
-          <w:lang w:val="ru-RU" w:eastAsia="ru-RU" w:bidi="ar-SA"/>
-        </w:rPr>
-        <w:t xml:space="preserve"> </w:t>
-      </w:r>
-      <w:proofErr w:type="spellStart"/>
-      <w:r>
-        <w:rPr>
-          <w:rFonts w:ascii="Times New Roman" w:eastAsia="Times New Roman" w:hAnsi="Times New Roman" w:cs="Times New Roman"/>
-          <w:color w:val="000000" w:themeColor="text1"/>
-          <w:kern w:val="0"/>
+          <w:sz w:val="28"/>
+          <w:lang w:val="ru-RU" w:eastAsia="ru-RU" w:bidi="ar-SA"/>
+        </w:rPr>
+        <w:t xml:space="preserve"> </w:t>
+      </w:r>
+      <w:proofErr w:type="spellStart"/>
+      <w:r>
+        <w:rPr>
+          <w:rFonts w:ascii="Times New Roman" w:eastAsia="Times New Roman" w:hAnsi="Times New Roman" w:cs="Times New Roman"/>
+          <w:color w:val="000000" w:themeColor="text1"/>
+          <w:kern w:val="0"/>
+          <w:sz w:val="28"/>
           <w:lang w:val="ru-RU" w:eastAsia="ru-RU" w:bidi="ar-SA"/>
         </w:rPr>
         <w:t>існують</w:t>
@@ -1268,16 +1322,18 @@
           <w:rFonts w:ascii="Times New Roman" w:eastAsia="Times New Roman" w:hAnsi="Times New Roman" w:cs="Times New Roman"/>
           <w:color w:val="000000" w:themeColor="text1"/>
           <w:kern w:val="0"/>
-          <w:lang w:val="ru-RU" w:eastAsia="ru-RU" w:bidi="ar-SA"/>
-        </w:rPr>
-        <w:t xml:space="preserve"> </w:t>
-      </w:r>
-      <w:proofErr w:type="spellStart"/>
-      <w:r>
-        <w:rPr>
-          <w:rFonts w:ascii="Times New Roman" w:eastAsia="Times New Roman" w:hAnsi="Times New Roman" w:cs="Times New Roman"/>
-          <w:color w:val="000000" w:themeColor="text1"/>
-          <w:kern w:val="0"/>
+          <w:sz w:val="28"/>
+          <w:lang w:val="ru-RU" w:eastAsia="ru-RU" w:bidi="ar-SA"/>
+        </w:rPr>
+        <w:t xml:space="preserve"> </w:t>
+      </w:r>
+      <w:proofErr w:type="spellStart"/>
+      <w:r>
+        <w:rPr>
+          <w:rFonts w:ascii="Times New Roman" w:eastAsia="Times New Roman" w:hAnsi="Times New Roman" w:cs="Times New Roman"/>
+          <w:color w:val="000000" w:themeColor="text1"/>
+          <w:kern w:val="0"/>
+          <w:sz w:val="28"/>
           <w:lang w:val="ru-RU" w:eastAsia="ru-RU" w:bidi="ar-SA"/>
         </w:rPr>
         <w:t>зв'язки</w:t>
@@ -1288,6 +1344,7 @@
           <w:rFonts w:ascii="Times New Roman" w:eastAsia="Times New Roman" w:hAnsi="Times New Roman" w:cs="Times New Roman"/>
           <w:color w:val="000000" w:themeColor="text1"/>
           <w:kern w:val="0"/>
+          <w:sz w:val="28"/>
           <w:lang w:val="ru-RU" w:eastAsia="ru-RU" w:bidi="ar-SA"/>
         </w:rPr>
         <w:t xml:space="preserve"> типу «предок-</w:t>
@@ -1298,6 +1355,7 @@
           <w:rFonts w:ascii="Times New Roman" w:eastAsia="Times New Roman" w:hAnsi="Times New Roman" w:cs="Times New Roman"/>
           <w:color w:val="000000" w:themeColor="text1"/>
           <w:kern w:val="0"/>
+          <w:sz w:val="28"/>
           <w:lang w:val="ru-RU" w:eastAsia="ru-RU" w:bidi="ar-SA"/>
         </w:rPr>
         <w:t>нащадок</w:t>
@@ -1308,6 +1366,7 @@
           <w:rFonts w:ascii="Times New Roman" w:eastAsia="Times New Roman" w:hAnsi="Times New Roman" w:cs="Times New Roman"/>
           <w:color w:val="000000" w:themeColor="text1"/>
           <w:kern w:val="0"/>
+          <w:sz w:val="28"/>
           <w:lang w:val="ru-RU" w:eastAsia="ru-RU" w:bidi="ar-SA"/>
         </w:rPr>
         <w:t xml:space="preserve">». При </w:t>
@@ -1318,6 +1377,7 @@
           <w:rFonts w:ascii="Times New Roman" w:eastAsia="Times New Roman" w:hAnsi="Times New Roman" w:cs="Times New Roman"/>
           <w:color w:val="000000" w:themeColor="text1"/>
           <w:kern w:val="0"/>
+          <w:sz w:val="28"/>
           <w:lang w:val="ru-RU" w:eastAsia="ru-RU" w:bidi="ar-SA"/>
         </w:rPr>
         <w:t>цьому</w:t>
@@ -1328,16 +1388,18 @@
           <w:rFonts w:ascii="Times New Roman" w:eastAsia="Times New Roman" w:hAnsi="Times New Roman" w:cs="Times New Roman"/>
           <w:color w:val="000000" w:themeColor="text1"/>
           <w:kern w:val="0"/>
-          <w:lang w:val="ru-RU" w:eastAsia="ru-RU" w:bidi="ar-SA"/>
-        </w:rPr>
-        <w:t xml:space="preserve"> </w:t>
-      </w:r>
-      <w:proofErr w:type="spellStart"/>
-      <w:r>
-        <w:rPr>
-          <w:rFonts w:ascii="Times New Roman" w:eastAsia="Times New Roman" w:hAnsi="Times New Roman" w:cs="Times New Roman"/>
-          <w:color w:val="000000" w:themeColor="text1"/>
-          <w:kern w:val="0"/>
+          <w:sz w:val="28"/>
+          <w:lang w:val="ru-RU" w:eastAsia="ru-RU" w:bidi="ar-SA"/>
+        </w:rPr>
+        <w:t xml:space="preserve"> </w:t>
+      </w:r>
+      <w:proofErr w:type="spellStart"/>
+      <w:r>
+        <w:rPr>
+          <w:rFonts w:ascii="Times New Roman" w:eastAsia="Times New Roman" w:hAnsi="Times New Roman" w:cs="Times New Roman"/>
+          <w:color w:val="000000" w:themeColor="text1"/>
+          <w:kern w:val="0"/>
+          <w:sz w:val="28"/>
           <w:lang w:val="ru-RU" w:eastAsia="ru-RU" w:bidi="ar-SA"/>
         </w:rPr>
         <w:t>можлива</w:t>
@@ -1348,16 +1410,18 @@
           <w:rFonts w:ascii="Times New Roman" w:eastAsia="Times New Roman" w:hAnsi="Times New Roman" w:cs="Times New Roman"/>
           <w:color w:val="000000" w:themeColor="text1"/>
           <w:kern w:val="0"/>
-          <w:lang w:val="ru-RU" w:eastAsia="ru-RU" w:bidi="ar-SA"/>
-        </w:rPr>
-        <w:t xml:space="preserve"> </w:t>
-      </w:r>
-      <w:proofErr w:type="spellStart"/>
-      <w:r>
-        <w:rPr>
-          <w:rFonts w:ascii="Times New Roman" w:eastAsia="Times New Roman" w:hAnsi="Times New Roman" w:cs="Times New Roman"/>
-          <w:color w:val="000000" w:themeColor="text1"/>
-          <w:kern w:val="0"/>
+          <w:sz w:val="28"/>
+          <w:lang w:val="ru-RU" w:eastAsia="ru-RU" w:bidi="ar-SA"/>
+        </w:rPr>
+        <w:t xml:space="preserve"> </w:t>
+      </w:r>
+      <w:proofErr w:type="spellStart"/>
+      <w:r>
+        <w:rPr>
+          <w:rFonts w:ascii="Times New Roman" w:eastAsia="Times New Roman" w:hAnsi="Times New Roman" w:cs="Times New Roman"/>
+          <w:color w:val="000000" w:themeColor="text1"/>
+          <w:kern w:val="0"/>
+          <w:sz w:val="28"/>
           <w:lang w:val="ru-RU" w:eastAsia="ru-RU" w:bidi="ar-SA"/>
         </w:rPr>
         <w:t>ситуація</w:t>
@@ -1368,6 +1432,7 @@
           <w:rFonts w:ascii="Times New Roman" w:eastAsia="Times New Roman" w:hAnsi="Times New Roman" w:cs="Times New Roman"/>
           <w:color w:val="000000" w:themeColor="text1"/>
           <w:kern w:val="0"/>
+          <w:sz w:val="28"/>
           <w:lang w:val="ru-RU" w:eastAsia="ru-RU" w:bidi="ar-SA"/>
         </w:rPr>
         <w:t xml:space="preserve">, коли </w:t>
@@ -1378,6 +1443,7 @@
           <w:rFonts w:ascii="Times New Roman" w:eastAsia="Times New Roman" w:hAnsi="Times New Roman" w:cs="Times New Roman"/>
           <w:color w:val="000000" w:themeColor="text1"/>
           <w:kern w:val="0"/>
+          <w:sz w:val="28"/>
           <w:lang w:val="ru-RU" w:eastAsia="ru-RU" w:bidi="ar-SA"/>
         </w:rPr>
         <w:t>об'єкт</w:t>
@@ -1388,6 +1454,7 @@
           <w:rFonts w:ascii="Times New Roman" w:eastAsia="Times New Roman" w:hAnsi="Times New Roman" w:cs="Times New Roman"/>
           <w:color w:val="000000" w:themeColor="text1"/>
           <w:kern w:val="0"/>
+          <w:sz w:val="28"/>
           <w:lang w:val="ru-RU" w:eastAsia="ru-RU" w:bidi="ar-SA"/>
         </w:rPr>
         <w:t xml:space="preserve"> не </w:t>
@@ -1398,6 +1465,7 @@
           <w:rFonts w:ascii="Times New Roman" w:eastAsia="Times New Roman" w:hAnsi="Times New Roman" w:cs="Times New Roman"/>
           <w:color w:val="000000" w:themeColor="text1"/>
           <w:kern w:val="0"/>
+          <w:sz w:val="28"/>
           <w:lang w:val="ru-RU" w:eastAsia="ru-RU" w:bidi="ar-SA"/>
         </w:rPr>
         <w:t>має</w:t>
@@ -1408,16 +1476,18 @@
           <w:rFonts w:ascii="Times New Roman" w:eastAsia="Times New Roman" w:hAnsi="Times New Roman" w:cs="Times New Roman"/>
           <w:color w:val="000000" w:themeColor="text1"/>
           <w:kern w:val="0"/>
-          <w:lang w:val="ru-RU" w:eastAsia="ru-RU" w:bidi="ar-SA"/>
-        </w:rPr>
-        <w:t xml:space="preserve"> </w:t>
-      </w:r>
-      <w:proofErr w:type="spellStart"/>
-      <w:r>
-        <w:rPr>
-          <w:rFonts w:ascii="Times New Roman" w:eastAsia="Times New Roman" w:hAnsi="Times New Roman" w:cs="Times New Roman"/>
-          <w:color w:val="000000" w:themeColor="text1"/>
-          <w:kern w:val="0"/>
+          <w:sz w:val="28"/>
+          <w:lang w:val="ru-RU" w:eastAsia="ru-RU" w:bidi="ar-SA"/>
+        </w:rPr>
+        <w:t xml:space="preserve"> </w:t>
+      </w:r>
+      <w:proofErr w:type="spellStart"/>
+      <w:r>
+        <w:rPr>
+          <w:rFonts w:ascii="Times New Roman" w:eastAsia="Times New Roman" w:hAnsi="Times New Roman" w:cs="Times New Roman"/>
+          <w:color w:val="000000" w:themeColor="text1"/>
+          <w:kern w:val="0"/>
+          <w:sz w:val="28"/>
           <w:lang w:val="ru-RU" w:eastAsia="ru-RU" w:bidi="ar-SA"/>
         </w:rPr>
         <w:t>нащадків</w:t>
@@ -1428,16 +1498,18 @@
           <w:rFonts w:ascii="Times New Roman" w:eastAsia="Times New Roman" w:hAnsi="Times New Roman" w:cs="Times New Roman"/>
           <w:color w:val="000000" w:themeColor="text1"/>
           <w:kern w:val="0"/>
-          <w:lang w:val="ru-RU" w:eastAsia="ru-RU" w:bidi="ar-SA"/>
-        </w:rPr>
-        <w:t xml:space="preserve"> </w:t>
-      </w:r>
-      <w:proofErr w:type="spellStart"/>
-      <w:r>
-        <w:rPr>
-          <w:rFonts w:ascii="Times New Roman" w:eastAsia="Times New Roman" w:hAnsi="Times New Roman" w:cs="Times New Roman"/>
-          <w:color w:val="000000" w:themeColor="text1"/>
-          <w:kern w:val="0"/>
+          <w:sz w:val="28"/>
+          <w:lang w:val="ru-RU" w:eastAsia="ru-RU" w:bidi="ar-SA"/>
+        </w:rPr>
+        <w:t xml:space="preserve"> </w:t>
+      </w:r>
+      <w:proofErr w:type="spellStart"/>
+      <w:r>
+        <w:rPr>
+          <w:rFonts w:ascii="Times New Roman" w:eastAsia="Times New Roman" w:hAnsi="Times New Roman" w:cs="Times New Roman"/>
+          <w:color w:val="000000" w:themeColor="text1"/>
+          <w:kern w:val="0"/>
+          <w:sz w:val="28"/>
           <w:lang w:val="ru-RU" w:eastAsia="ru-RU" w:bidi="ar-SA"/>
         </w:rPr>
         <w:t>або</w:t>
@@ -1448,16 +1520,18 @@
           <w:rFonts w:ascii="Times New Roman" w:eastAsia="Times New Roman" w:hAnsi="Times New Roman" w:cs="Times New Roman"/>
           <w:color w:val="000000" w:themeColor="text1"/>
           <w:kern w:val="0"/>
-          <w:lang w:val="ru-RU" w:eastAsia="ru-RU" w:bidi="ar-SA"/>
-        </w:rPr>
-        <w:t xml:space="preserve"> </w:t>
-      </w:r>
-      <w:proofErr w:type="spellStart"/>
-      <w:r>
-        <w:rPr>
-          <w:rFonts w:ascii="Times New Roman" w:eastAsia="Times New Roman" w:hAnsi="Times New Roman" w:cs="Times New Roman"/>
-          <w:color w:val="000000" w:themeColor="text1"/>
-          <w:kern w:val="0"/>
+          <w:sz w:val="28"/>
+          <w:lang w:val="ru-RU" w:eastAsia="ru-RU" w:bidi="ar-SA"/>
+        </w:rPr>
+        <w:t xml:space="preserve"> </w:t>
+      </w:r>
+      <w:proofErr w:type="spellStart"/>
+      <w:r>
+        <w:rPr>
+          <w:rFonts w:ascii="Times New Roman" w:eastAsia="Times New Roman" w:hAnsi="Times New Roman" w:cs="Times New Roman"/>
+          <w:color w:val="000000" w:themeColor="text1"/>
+          <w:kern w:val="0"/>
+          <w:sz w:val="28"/>
           <w:lang w:val="ru-RU" w:eastAsia="ru-RU" w:bidi="ar-SA"/>
         </w:rPr>
         <w:t>має</w:t>
@@ -1468,16 +1542,18 @@
           <w:rFonts w:ascii="Times New Roman" w:eastAsia="Times New Roman" w:hAnsi="Times New Roman" w:cs="Times New Roman"/>
           <w:color w:val="000000" w:themeColor="text1"/>
           <w:kern w:val="0"/>
-          <w:lang w:val="ru-RU" w:eastAsia="ru-RU" w:bidi="ar-SA"/>
-        </w:rPr>
-        <w:t xml:space="preserve"> </w:t>
-      </w:r>
-      <w:proofErr w:type="spellStart"/>
-      <w:r>
-        <w:rPr>
-          <w:rFonts w:ascii="Times New Roman" w:eastAsia="Times New Roman" w:hAnsi="Times New Roman" w:cs="Times New Roman"/>
-          <w:color w:val="000000" w:themeColor="text1"/>
-          <w:kern w:val="0"/>
+          <w:sz w:val="28"/>
+          <w:lang w:val="ru-RU" w:eastAsia="ru-RU" w:bidi="ar-SA"/>
+        </w:rPr>
+        <w:t xml:space="preserve"> </w:t>
+      </w:r>
+      <w:proofErr w:type="spellStart"/>
+      <w:r>
+        <w:rPr>
+          <w:rFonts w:ascii="Times New Roman" w:eastAsia="Times New Roman" w:hAnsi="Times New Roman" w:cs="Times New Roman"/>
+          <w:color w:val="000000" w:themeColor="text1"/>
+          <w:kern w:val="0"/>
+          <w:sz w:val="28"/>
           <w:lang w:val="ru-RU" w:eastAsia="ru-RU" w:bidi="ar-SA"/>
         </w:rPr>
         <w:t>їх</w:t>
@@ -1488,16 +1564,18 @@
           <w:rFonts w:ascii="Times New Roman" w:eastAsia="Times New Roman" w:hAnsi="Times New Roman" w:cs="Times New Roman"/>
           <w:color w:val="000000" w:themeColor="text1"/>
           <w:kern w:val="0"/>
-          <w:lang w:val="ru-RU" w:eastAsia="ru-RU" w:bidi="ar-SA"/>
-        </w:rPr>
-        <w:t xml:space="preserve"> </w:t>
-      </w:r>
-      <w:proofErr w:type="spellStart"/>
-      <w:r>
-        <w:rPr>
-          <w:rFonts w:ascii="Times New Roman" w:eastAsia="Times New Roman" w:hAnsi="Times New Roman" w:cs="Times New Roman"/>
-          <w:color w:val="000000" w:themeColor="text1"/>
-          <w:kern w:val="0"/>
+          <w:sz w:val="28"/>
+          <w:lang w:val="ru-RU" w:eastAsia="ru-RU" w:bidi="ar-SA"/>
+        </w:rPr>
+        <w:t xml:space="preserve"> </w:t>
+      </w:r>
+      <w:proofErr w:type="spellStart"/>
+      <w:r>
+        <w:rPr>
+          <w:rFonts w:ascii="Times New Roman" w:eastAsia="Times New Roman" w:hAnsi="Times New Roman" w:cs="Times New Roman"/>
+          <w:color w:val="000000" w:themeColor="text1"/>
+          <w:kern w:val="0"/>
+          <w:sz w:val="28"/>
           <w:lang w:val="ru-RU" w:eastAsia="ru-RU" w:bidi="ar-SA"/>
         </w:rPr>
         <w:t>декілька</w:t>
@@ -1508,6 +1586,7 @@
           <w:rFonts w:ascii="Times New Roman" w:eastAsia="Times New Roman" w:hAnsi="Times New Roman" w:cs="Times New Roman"/>
           <w:color w:val="000000" w:themeColor="text1"/>
           <w:kern w:val="0"/>
+          <w:sz w:val="28"/>
           <w:lang w:val="ru-RU" w:eastAsia="ru-RU" w:bidi="ar-SA"/>
         </w:rPr>
         <w:t xml:space="preserve">, </w:t>
@@ -1518,6 +1597,7 @@
           <w:rFonts w:ascii="Times New Roman" w:eastAsia="Times New Roman" w:hAnsi="Times New Roman" w:cs="Times New Roman"/>
           <w:color w:val="000000" w:themeColor="text1"/>
           <w:kern w:val="0"/>
+          <w:sz w:val="28"/>
           <w:lang w:val="ru-RU" w:eastAsia="ru-RU" w:bidi="ar-SA"/>
         </w:rPr>
         <w:t>тоді</w:t>
@@ -1528,6 +1608,7 @@
           <w:rFonts w:ascii="Times New Roman" w:eastAsia="Times New Roman" w:hAnsi="Times New Roman" w:cs="Times New Roman"/>
           <w:color w:val="000000" w:themeColor="text1"/>
           <w:kern w:val="0"/>
+          <w:sz w:val="28"/>
           <w:lang w:val="ru-RU" w:eastAsia="ru-RU" w:bidi="ar-SA"/>
         </w:rPr>
         <w:t xml:space="preserve"> як у </w:t>
@@ -1538,6 +1619,7 @@
           <w:rFonts w:ascii="Times New Roman" w:eastAsia="Times New Roman" w:hAnsi="Times New Roman" w:cs="Times New Roman"/>
           <w:color w:val="000000" w:themeColor="text1"/>
           <w:kern w:val="0"/>
+          <w:sz w:val="28"/>
           <w:lang w:val="ru-RU" w:eastAsia="ru-RU" w:bidi="ar-SA"/>
         </w:rPr>
         <w:t>об'єкта-нащадка</w:t>
@@ -1548,16 +1630,18 @@
           <w:rFonts w:ascii="Times New Roman" w:eastAsia="Times New Roman" w:hAnsi="Times New Roman" w:cs="Times New Roman"/>
           <w:color w:val="000000" w:themeColor="text1"/>
           <w:kern w:val="0"/>
-          <w:lang w:val="ru-RU" w:eastAsia="ru-RU" w:bidi="ar-SA"/>
-        </w:rPr>
-        <w:t xml:space="preserve"> </w:t>
-      </w:r>
-      <w:proofErr w:type="spellStart"/>
-      <w:r>
-        <w:rPr>
-          <w:rFonts w:ascii="Times New Roman" w:eastAsia="Times New Roman" w:hAnsi="Times New Roman" w:cs="Times New Roman"/>
-          <w:color w:val="000000" w:themeColor="text1"/>
-          <w:kern w:val="0"/>
+          <w:sz w:val="28"/>
+          <w:lang w:val="ru-RU" w:eastAsia="ru-RU" w:bidi="ar-SA"/>
+        </w:rPr>
+        <w:t xml:space="preserve"> </w:t>
+      </w:r>
+      <w:proofErr w:type="spellStart"/>
+      <w:r>
+        <w:rPr>
+          <w:rFonts w:ascii="Times New Roman" w:eastAsia="Times New Roman" w:hAnsi="Times New Roman" w:cs="Times New Roman"/>
+          <w:color w:val="000000" w:themeColor="text1"/>
+          <w:kern w:val="0"/>
+          <w:sz w:val="28"/>
           <w:lang w:val="ru-RU" w:eastAsia="ru-RU" w:bidi="ar-SA"/>
         </w:rPr>
         <w:t>обов'язково</w:t>
@@ -1568,16 +1652,18 @@
           <w:rFonts w:ascii="Times New Roman" w:eastAsia="Times New Roman" w:hAnsi="Times New Roman" w:cs="Times New Roman"/>
           <w:color w:val="000000" w:themeColor="text1"/>
           <w:kern w:val="0"/>
-          <w:lang w:val="ru-RU" w:eastAsia="ru-RU" w:bidi="ar-SA"/>
-        </w:rPr>
-        <w:t xml:space="preserve"> </w:t>
-      </w:r>
-      <w:proofErr w:type="spellStart"/>
-      <w:r>
-        <w:rPr>
-          <w:rFonts w:ascii="Times New Roman" w:eastAsia="Times New Roman" w:hAnsi="Times New Roman" w:cs="Times New Roman"/>
-          <w:color w:val="000000" w:themeColor="text1"/>
-          <w:kern w:val="0"/>
+          <w:sz w:val="28"/>
+          <w:lang w:val="ru-RU" w:eastAsia="ru-RU" w:bidi="ar-SA"/>
+        </w:rPr>
+        <w:t xml:space="preserve"> </w:t>
+      </w:r>
+      <w:proofErr w:type="spellStart"/>
+      <w:r>
+        <w:rPr>
+          <w:rFonts w:ascii="Times New Roman" w:eastAsia="Times New Roman" w:hAnsi="Times New Roman" w:cs="Times New Roman"/>
+          <w:color w:val="000000" w:themeColor="text1"/>
+          <w:kern w:val="0"/>
+          <w:sz w:val="28"/>
           <w:lang w:val="ru-RU" w:eastAsia="ru-RU" w:bidi="ar-SA"/>
         </w:rPr>
         <w:t>тільки</w:t>
@@ -1588,6 +1674,7 @@
           <w:rFonts w:ascii="Times New Roman" w:eastAsia="Times New Roman" w:hAnsi="Times New Roman" w:cs="Times New Roman"/>
           <w:color w:val="000000" w:themeColor="text1"/>
           <w:kern w:val="0"/>
+          <w:sz w:val="28"/>
           <w:lang w:val="ru-RU" w:eastAsia="ru-RU" w:bidi="ar-SA"/>
         </w:rPr>
         <w:t xml:space="preserve"> один предок.</w:t>
@@ -1606,15 +1693,17 @@
           <w:rFonts w:ascii="Times New Roman" w:eastAsia="Times New Roman" w:hAnsi="Times New Roman" w:cs="Times New Roman"/>
           <w:color w:val="000000" w:themeColor="text1"/>
           <w:kern w:val="0"/>
-          <w:lang w:val="ru-RU" w:eastAsia="ru-RU" w:bidi="ar-SA"/>
-        </w:rPr>
-      </w:pPr>
-      <w:proofErr w:type="spellStart"/>
-      <w:r>
-        <w:rPr>
-          <w:rFonts w:ascii="Times New Roman" w:eastAsia="Times New Roman" w:hAnsi="Times New Roman" w:cs="Times New Roman"/>
-          <w:color w:val="000000" w:themeColor="text1"/>
-          <w:kern w:val="0"/>
+          <w:sz w:val="28"/>
+          <w:lang w:val="ru-RU" w:eastAsia="ru-RU" w:bidi="ar-SA"/>
+        </w:rPr>
+      </w:pPr>
+      <w:proofErr w:type="spellStart"/>
+      <w:r>
+        <w:rPr>
+          <w:rFonts w:ascii="Times New Roman" w:eastAsia="Times New Roman" w:hAnsi="Times New Roman" w:cs="Times New Roman"/>
+          <w:color w:val="000000" w:themeColor="text1"/>
+          <w:kern w:val="0"/>
+          <w:sz w:val="28"/>
           <w:lang w:val="ru-RU" w:eastAsia="ru-RU" w:bidi="ar-SA"/>
         </w:rPr>
         <w:t>Мережна</w:t>
@@ -1625,6 +1714,7 @@
           <w:rFonts w:ascii="Times New Roman" w:eastAsia="Times New Roman" w:hAnsi="Times New Roman" w:cs="Times New Roman"/>
           <w:color w:val="000000" w:themeColor="text1"/>
           <w:kern w:val="0"/>
+          <w:sz w:val="28"/>
           <w:lang w:val="ru-RU" w:eastAsia="ru-RU" w:bidi="ar-SA"/>
         </w:rPr>
         <w:t xml:space="preserve">. </w:t>
@@ -1635,6 +1725,7 @@
           <w:rFonts w:ascii="Times New Roman" w:eastAsia="Times New Roman" w:hAnsi="Times New Roman" w:cs="Times New Roman"/>
           <w:color w:val="000000" w:themeColor="text1"/>
           <w:kern w:val="0"/>
+          <w:sz w:val="28"/>
           <w:lang w:val="ru-RU" w:eastAsia="ru-RU" w:bidi="ar-SA"/>
         </w:rPr>
         <w:t>Така</w:t>
@@ -1645,6 +1736,7 @@
           <w:rFonts w:ascii="Times New Roman" w:eastAsia="Times New Roman" w:hAnsi="Times New Roman" w:cs="Times New Roman"/>
           <w:color w:val="000000" w:themeColor="text1"/>
           <w:kern w:val="0"/>
+          <w:sz w:val="28"/>
           <w:lang w:val="ru-RU" w:eastAsia="ru-RU" w:bidi="ar-SA"/>
         </w:rPr>
         <w:t xml:space="preserve"> база </w:t>
@@ -1655,6 +1747,7 @@
           <w:rFonts w:ascii="Times New Roman" w:eastAsia="Times New Roman" w:hAnsi="Times New Roman" w:cs="Times New Roman"/>
           <w:color w:val="000000" w:themeColor="text1"/>
           <w:kern w:val="0"/>
+          <w:sz w:val="28"/>
           <w:lang w:val="ru-RU" w:eastAsia="ru-RU" w:bidi="ar-SA"/>
         </w:rPr>
         <w:t>даних</w:t>
@@ -1665,16 +1758,18 @@
           <w:rFonts w:ascii="Times New Roman" w:eastAsia="Times New Roman" w:hAnsi="Times New Roman" w:cs="Times New Roman"/>
           <w:color w:val="000000" w:themeColor="text1"/>
           <w:kern w:val="0"/>
-          <w:lang w:val="ru-RU" w:eastAsia="ru-RU" w:bidi="ar-SA"/>
-        </w:rPr>
-        <w:t xml:space="preserve"> </w:t>
-      </w:r>
-      <w:proofErr w:type="spellStart"/>
-      <w:r>
-        <w:rPr>
-          <w:rFonts w:ascii="Times New Roman" w:eastAsia="Times New Roman" w:hAnsi="Times New Roman" w:cs="Times New Roman"/>
-          <w:color w:val="000000" w:themeColor="text1"/>
-          <w:kern w:val="0"/>
+          <w:sz w:val="28"/>
+          <w:lang w:val="ru-RU" w:eastAsia="ru-RU" w:bidi="ar-SA"/>
+        </w:rPr>
+        <w:t xml:space="preserve"> </w:t>
+      </w:r>
+      <w:proofErr w:type="spellStart"/>
+      <w:r>
+        <w:rPr>
+          <w:rFonts w:ascii="Times New Roman" w:eastAsia="Times New Roman" w:hAnsi="Times New Roman" w:cs="Times New Roman"/>
+          <w:color w:val="000000" w:themeColor="text1"/>
+          <w:kern w:val="0"/>
+          <w:sz w:val="28"/>
           <w:lang w:val="ru-RU" w:eastAsia="ru-RU" w:bidi="ar-SA"/>
         </w:rPr>
         <w:t>подібна</w:t>
@@ -1685,6 +1780,7 @@
           <w:rFonts w:ascii="Times New Roman" w:eastAsia="Times New Roman" w:hAnsi="Times New Roman" w:cs="Times New Roman"/>
           <w:color w:val="000000" w:themeColor="text1"/>
           <w:kern w:val="0"/>
+          <w:sz w:val="28"/>
           <w:lang w:val="ru-RU" w:eastAsia="ru-RU" w:bidi="ar-SA"/>
         </w:rPr>
         <w:t xml:space="preserve"> до </w:t>
@@ -1695,6 +1791,7 @@
           <w:rFonts w:ascii="Times New Roman" w:eastAsia="Times New Roman" w:hAnsi="Times New Roman" w:cs="Times New Roman"/>
           <w:color w:val="000000" w:themeColor="text1"/>
           <w:kern w:val="0"/>
+          <w:sz w:val="28"/>
           <w:lang w:val="ru-RU" w:eastAsia="ru-RU" w:bidi="ar-SA"/>
         </w:rPr>
         <w:t>ієрархічної</w:t>
@@ -1705,6 +1802,7 @@
           <w:rFonts w:ascii="Times New Roman" w:eastAsia="Times New Roman" w:hAnsi="Times New Roman" w:cs="Times New Roman"/>
           <w:color w:val="000000" w:themeColor="text1"/>
           <w:kern w:val="0"/>
+          <w:sz w:val="28"/>
           <w:lang w:val="ru-RU" w:eastAsia="ru-RU" w:bidi="ar-SA"/>
         </w:rPr>
         <w:t xml:space="preserve">, за </w:t>
@@ -1715,6 +1813,7 @@
           <w:rFonts w:ascii="Times New Roman" w:eastAsia="Times New Roman" w:hAnsi="Times New Roman" w:cs="Times New Roman"/>
           <w:color w:val="000000" w:themeColor="text1"/>
           <w:kern w:val="0"/>
+          <w:sz w:val="28"/>
           <w:lang w:val="ru-RU" w:eastAsia="ru-RU" w:bidi="ar-SA"/>
         </w:rPr>
         <w:t>винятком</w:t>
@@ -1725,6 +1824,7 @@
           <w:rFonts w:ascii="Times New Roman" w:eastAsia="Times New Roman" w:hAnsi="Times New Roman" w:cs="Times New Roman"/>
           <w:color w:val="000000" w:themeColor="text1"/>
           <w:kern w:val="0"/>
+          <w:sz w:val="28"/>
           <w:lang w:val="ru-RU" w:eastAsia="ru-RU" w:bidi="ar-SA"/>
         </w:rPr>
         <w:t xml:space="preserve"> того, </w:t>
@@ -1735,6 +1835,7 @@
           <w:rFonts w:ascii="Times New Roman" w:eastAsia="Times New Roman" w:hAnsi="Times New Roman" w:cs="Times New Roman"/>
           <w:color w:val="000000" w:themeColor="text1"/>
           <w:kern w:val="0"/>
+          <w:sz w:val="28"/>
           <w:lang w:val="ru-RU" w:eastAsia="ru-RU" w:bidi="ar-SA"/>
         </w:rPr>
         <w:t>що</w:t>
@@ -1745,16 +1846,18 @@
           <w:rFonts w:ascii="Times New Roman" w:eastAsia="Times New Roman" w:hAnsi="Times New Roman" w:cs="Times New Roman"/>
           <w:color w:val="000000" w:themeColor="text1"/>
           <w:kern w:val="0"/>
-          <w:lang w:val="ru-RU" w:eastAsia="ru-RU" w:bidi="ar-SA"/>
-        </w:rPr>
-        <w:t xml:space="preserve"> </w:t>
-      </w:r>
-      <w:proofErr w:type="spellStart"/>
-      <w:r>
-        <w:rPr>
-          <w:rFonts w:ascii="Times New Roman" w:eastAsia="Times New Roman" w:hAnsi="Times New Roman" w:cs="Times New Roman"/>
-          <w:color w:val="000000" w:themeColor="text1"/>
-          <w:kern w:val="0"/>
+          <w:sz w:val="28"/>
+          <w:lang w:val="ru-RU" w:eastAsia="ru-RU" w:bidi="ar-SA"/>
+        </w:rPr>
+        <w:t xml:space="preserve"> </w:t>
+      </w:r>
+      <w:proofErr w:type="spellStart"/>
+      <w:r>
+        <w:rPr>
+          <w:rFonts w:ascii="Times New Roman" w:eastAsia="Times New Roman" w:hAnsi="Times New Roman" w:cs="Times New Roman"/>
+          <w:color w:val="000000" w:themeColor="text1"/>
+          <w:kern w:val="0"/>
+          <w:sz w:val="28"/>
           <w:lang w:val="ru-RU" w:eastAsia="ru-RU" w:bidi="ar-SA"/>
         </w:rPr>
         <w:t>кожен</w:t>
@@ -1765,16 +1868,18 @@
           <w:rFonts w:ascii="Times New Roman" w:eastAsia="Times New Roman" w:hAnsi="Times New Roman" w:cs="Times New Roman"/>
           <w:color w:val="000000" w:themeColor="text1"/>
           <w:kern w:val="0"/>
-          <w:lang w:val="ru-RU" w:eastAsia="ru-RU" w:bidi="ar-SA"/>
-        </w:rPr>
-        <w:t xml:space="preserve"> </w:t>
-      </w:r>
-      <w:proofErr w:type="spellStart"/>
-      <w:r>
-        <w:rPr>
-          <w:rFonts w:ascii="Times New Roman" w:eastAsia="Times New Roman" w:hAnsi="Times New Roman" w:cs="Times New Roman"/>
-          <w:color w:val="000000" w:themeColor="text1"/>
-          <w:kern w:val="0"/>
+          <w:sz w:val="28"/>
+          <w:lang w:val="ru-RU" w:eastAsia="ru-RU" w:bidi="ar-SA"/>
+        </w:rPr>
+        <w:t xml:space="preserve"> </w:t>
+      </w:r>
+      <w:proofErr w:type="spellStart"/>
+      <w:r>
+        <w:rPr>
+          <w:rFonts w:ascii="Times New Roman" w:eastAsia="Times New Roman" w:hAnsi="Times New Roman" w:cs="Times New Roman"/>
+          <w:color w:val="000000" w:themeColor="text1"/>
+          <w:kern w:val="0"/>
+          <w:sz w:val="28"/>
           <w:lang w:val="ru-RU" w:eastAsia="ru-RU" w:bidi="ar-SA"/>
         </w:rPr>
         <w:t>об'єкт</w:t>
@@ -1785,16 +1890,18 @@
           <w:rFonts w:ascii="Times New Roman" w:eastAsia="Times New Roman" w:hAnsi="Times New Roman" w:cs="Times New Roman"/>
           <w:color w:val="000000" w:themeColor="text1"/>
           <w:kern w:val="0"/>
-          <w:lang w:val="ru-RU" w:eastAsia="ru-RU" w:bidi="ar-SA"/>
-        </w:rPr>
-        <w:t xml:space="preserve"> </w:t>
-      </w:r>
-      <w:proofErr w:type="spellStart"/>
-      <w:r>
-        <w:rPr>
-          <w:rFonts w:ascii="Times New Roman" w:eastAsia="Times New Roman" w:hAnsi="Times New Roman" w:cs="Times New Roman"/>
-          <w:color w:val="000000" w:themeColor="text1"/>
-          <w:kern w:val="0"/>
+          <w:sz w:val="28"/>
+          <w:lang w:val="ru-RU" w:eastAsia="ru-RU" w:bidi="ar-SA"/>
+        </w:rPr>
+        <w:t xml:space="preserve"> </w:t>
+      </w:r>
+      <w:proofErr w:type="spellStart"/>
+      <w:r>
+        <w:rPr>
+          <w:rFonts w:ascii="Times New Roman" w:eastAsia="Times New Roman" w:hAnsi="Times New Roman" w:cs="Times New Roman"/>
+          <w:color w:val="000000" w:themeColor="text1"/>
+          <w:kern w:val="0"/>
+          <w:sz w:val="28"/>
           <w:lang w:val="ru-RU" w:eastAsia="ru-RU" w:bidi="ar-SA"/>
         </w:rPr>
         <w:t>може</w:t>
@@ -1805,16 +1912,18 @@
           <w:rFonts w:ascii="Times New Roman" w:eastAsia="Times New Roman" w:hAnsi="Times New Roman" w:cs="Times New Roman"/>
           <w:color w:val="000000" w:themeColor="text1"/>
           <w:kern w:val="0"/>
-          <w:lang w:val="ru-RU" w:eastAsia="ru-RU" w:bidi="ar-SA"/>
-        </w:rPr>
-        <w:t xml:space="preserve"> </w:t>
-      </w:r>
-      <w:proofErr w:type="spellStart"/>
-      <w:r>
-        <w:rPr>
-          <w:rFonts w:ascii="Times New Roman" w:eastAsia="Times New Roman" w:hAnsi="Times New Roman" w:cs="Times New Roman"/>
-          <w:color w:val="000000" w:themeColor="text1"/>
-          <w:kern w:val="0"/>
+          <w:sz w:val="28"/>
+          <w:lang w:val="ru-RU" w:eastAsia="ru-RU" w:bidi="ar-SA"/>
+        </w:rPr>
+        <w:t xml:space="preserve"> </w:t>
+      </w:r>
+      <w:proofErr w:type="spellStart"/>
+      <w:r>
+        <w:rPr>
+          <w:rFonts w:ascii="Times New Roman" w:eastAsia="Times New Roman" w:hAnsi="Times New Roman" w:cs="Times New Roman"/>
+          <w:color w:val="000000" w:themeColor="text1"/>
+          <w:kern w:val="0"/>
+          <w:sz w:val="28"/>
           <w:lang w:val="ru-RU" w:eastAsia="ru-RU" w:bidi="ar-SA"/>
         </w:rPr>
         <w:t>мати</w:t>
@@ -1825,16 +1934,18 @@
           <w:rFonts w:ascii="Times New Roman" w:eastAsia="Times New Roman" w:hAnsi="Times New Roman" w:cs="Times New Roman"/>
           <w:color w:val="000000" w:themeColor="text1"/>
           <w:kern w:val="0"/>
-          <w:lang w:val="ru-RU" w:eastAsia="ru-RU" w:bidi="ar-SA"/>
-        </w:rPr>
-        <w:t xml:space="preserve"> </w:t>
-      </w:r>
-      <w:proofErr w:type="spellStart"/>
-      <w:r>
-        <w:rPr>
-          <w:rFonts w:ascii="Times New Roman" w:eastAsia="Times New Roman" w:hAnsi="Times New Roman" w:cs="Times New Roman"/>
-          <w:color w:val="000000" w:themeColor="text1"/>
-          <w:kern w:val="0"/>
+          <w:sz w:val="28"/>
+          <w:lang w:val="ru-RU" w:eastAsia="ru-RU" w:bidi="ar-SA"/>
+        </w:rPr>
+        <w:t xml:space="preserve"> </w:t>
+      </w:r>
+      <w:proofErr w:type="spellStart"/>
+      <w:r>
+        <w:rPr>
+          <w:rFonts w:ascii="Times New Roman" w:eastAsia="Times New Roman" w:hAnsi="Times New Roman" w:cs="Times New Roman"/>
+          <w:color w:val="000000" w:themeColor="text1"/>
+          <w:kern w:val="0"/>
+          <w:sz w:val="28"/>
           <w:lang w:val="ru-RU" w:eastAsia="ru-RU" w:bidi="ar-SA"/>
         </w:rPr>
         <w:t>більше</w:t>
@@ -1845,6 +1956,7 @@
           <w:rFonts w:ascii="Times New Roman" w:eastAsia="Times New Roman" w:hAnsi="Times New Roman" w:cs="Times New Roman"/>
           <w:color w:val="000000" w:themeColor="text1"/>
           <w:kern w:val="0"/>
+          <w:sz w:val="28"/>
           <w:lang w:val="ru-RU" w:eastAsia="ru-RU" w:bidi="ar-SA"/>
         </w:rPr>
         <w:t xml:space="preserve"> одного предка.</w:t>
@@ -1863,9 +1975,34 @@
           <w:rFonts w:ascii="Times New Roman" w:eastAsia="Times New Roman" w:hAnsi="Times New Roman" w:cs="Times New Roman"/>
           <w:color w:val="000000" w:themeColor="text1"/>
           <w:kern w:val="0"/>
-          <w:lang w:val="ru-RU" w:eastAsia="ru-RU" w:bidi="ar-SA"/>
-        </w:rPr>
-      </w:pPr>
+          <w:sz w:val="28"/>
+          <w:lang w:val="ru-RU" w:eastAsia="ru-RU" w:bidi="ar-SA"/>
+        </w:rPr>
+      </w:pPr>
+      <w:hyperlink r:id="rId6" w:tooltip="Реляційна база даних" w:history="1">
+        <w:proofErr w:type="spellStart"/>
+        <w:r>
+          <w:rPr>
+            <w:rFonts w:ascii="Times New Roman" w:eastAsia="Times New Roman" w:hAnsi="Times New Roman" w:cs="Times New Roman"/>
+            <w:color w:val="000000" w:themeColor="text1"/>
+            <w:kern w:val="0"/>
+            <w:sz w:val="28"/>
+            <w:lang w:val="ru-RU" w:eastAsia="ru-RU" w:bidi="ar-SA"/>
+          </w:rPr>
+          <w:t>Реляційна</w:t>
+        </w:r>
+        <w:proofErr w:type="spellEnd"/>
+      </w:hyperlink>
+      <w:r>
+        <w:rPr>
+          <w:rFonts w:ascii="Times New Roman" w:eastAsia="Times New Roman" w:hAnsi="Times New Roman" w:cs="Times New Roman"/>
+          <w:color w:val="000000" w:themeColor="text1"/>
+          <w:kern w:val="0"/>
+          <w:sz w:val="28"/>
+          <w:lang w:val="ru-RU" w:eastAsia="ru-RU" w:bidi="ar-SA"/>
+        </w:rPr>
+        <w:t>. </w:t>
+      </w:r>
       <w:hyperlink r:id="rId7" w:tooltip="Реляційна база даних" w:history="1">
         <w:proofErr w:type="spellStart"/>
         <w:r>
@@ -1873,93 +2010,41 @@
             <w:rFonts w:ascii="Times New Roman" w:eastAsia="Times New Roman" w:hAnsi="Times New Roman" w:cs="Times New Roman"/>
             <w:color w:val="000000" w:themeColor="text1"/>
             <w:kern w:val="0"/>
+            <w:sz w:val="28"/>
             <w:lang w:val="ru-RU" w:eastAsia="ru-RU" w:bidi="ar-SA"/>
           </w:rPr>
           <w:t>Реляційна</w:t>
         </w:r>
         <w:proofErr w:type="spellEnd"/>
+        <w:r>
+          <w:rPr>
+            <w:rFonts w:ascii="Times New Roman" w:eastAsia="Times New Roman" w:hAnsi="Times New Roman" w:cs="Times New Roman"/>
+            <w:color w:val="000000" w:themeColor="text1"/>
+            <w:kern w:val="0"/>
+            <w:sz w:val="28"/>
+            <w:lang w:val="ru-RU" w:eastAsia="ru-RU" w:bidi="ar-SA"/>
+          </w:rPr>
+          <w:t xml:space="preserve"> база </w:t>
+        </w:r>
+        <w:proofErr w:type="spellStart"/>
+        <w:r>
+          <w:rPr>
+            <w:rFonts w:ascii="Times New Roman" w:eastAsia="Times New Roman" w:hAnsi="Times New Roman" w:cs="Times New Roman"/>
+            <w:color w:val="000000" w:themeColor="text1"/>
+            <w:kern w:val="0"/>
+            <w:sz w:val="28"/>
+            <w:lang w:val="ru-RU" w:eastAsia="ru-RU" w:bidi="ar-SA"/>
+          </w:rPr>
+          <w:t>даних</w:t>
+        </w:r>
+        <w:proofErr w:type="spellEnd"/>
       </w:hyperlink>
       <w:r>
         <w:rPr>
           <w:rFonts w:ascii="Times New Roman" w:eastAsia="Times New Roman" w:hAnsi="Times New Roman" w:cs="Times New Roman"/>
           <w:color w:val="000000" w:themeColor="text1"/>
           <w:kern w:val="0"/>
-          <w:lang w:val="ru-RU" w:eastAsia="ru-RU" w:bidi="ar-SA"/>
-        </w:rPr>
-        <w:t>. </w:t>
-      </w:r>
-      <w:proofErr w:type="spellStart"/>
-      <w:r>
-        <w:rPr>
-          <w:rFonts w:ascii="Times New Roman" w:eastAsia="Times New Roman" w:hAnsi="Times New Roman" w:cs="Times New Roman"/>
-          <w:color w:val="000000" w:themeColor="text1"/>
-          <w:kern w:val="0"/>
-          <w:lang w:val="ru-RU" w:eastAsia="ru-RU" w:bidi="ar-SA"/>
-        </w:rPr>
-        <w:fldChar w:fldCharType="begin"/>
-      </w:r>
-      <w:r>
-        <w:rPr>
-          <w:rFonts w:ascii="Times New Roman" w:eastAsia="Times New Roman" w:hAnsi="Times New Roman" w:cs="Times New Roman"/>
-          <w:color w:val="000000" w:themeColor="text1"/>
-          <w:kern w:val="0"/>
-          <w:lang w:val="ru-RU" w:eastAsia="ru-RU" w:bidi="ar-SA"/>
-        </w:rPr>
-        <w:instrText xml:space="preserve"> HYPERLINK "https://uk.wikipedia.org/wiki/%D0%A0%D0%B5%D0%BB%D1%8F%D1%86%D1%96%D0%B9%D0%BD%D0%B0_%D0%B1%D0%B0%D0%B7%D0%B0_%D0%B4%D0%B0%D0%BD%D0%B8%D1%85" \o "Реляційна база даних" </w:instrText>
-      </w:r>
-      <w:r>
-        <w:rPr>
-          <w:rFonts w:ascii="Times New Roman" w:eastAsia="Times New Roman" w:hAnsi="Times New Roman" w:cs="Times New Roman"/>
-          <w:color w:val="000000" w:themeColor="text1"/>
-          <w:kern w:val="0"/>
-          <w:lang w:val="ru-RU" w:eastAsia="ru-RU" w:bidi="ar-SA"/>
-        </w:rPr>
-        <w:fldChar w:fldCharType="separate"/>
-      </w:r>
-      <w:r>
-        <w:rPr>
-          <w:rFonts w:ascii="Times New Roman" w:eastAsia="Times New Roman" w:hAnsi="Times New Roman" w:cs="Times New Roman"/>
-          <w:color w:val="000000" w:themeColor="text1"/>
-          <w:kern w:val="0"/>
-          <w:lang w:val="ru-RU" w:eastAsia="ru-RU" w:bidi="ar-SA"/>
-        </w:rPr>
-        <w:t>Реляційна</w:t>
-      </w:r>
-      <w:proofErr w:type="spellEnd"/>
-      <w:r>
-        <w:rPr>
-          <w:rFonts w:ascii="Times New Roman" w:eastAsia="Times New Roman" w:hAnsi="Times New Roman" w:cs="Times New Roman"/>
-          <w:color w:val="000000" w:themeColor="text1"/>
-          <w:kern w:val="0"/>
-          <w:lang w:val="ru-RU" w:eastAsia="ru-RU" w:bidi="ar-SA"/>
-        </w:rPr>
-        <w:t xml:space="preserve"> база </w:t>
-      </w:r>
-      <w:proofErr w:type="spellStart"/>
-      <w:r>
-        <w:rPr>
-          <w:rFonts w:ascii="Times New Roman" w:eastAsia="Times New Roman" w:hAnsi="Times New Roman" w:cs="Times New Roman"/>
-          <w:color w:val="000000" w:themeColor="text1"/>
-          <w:kern w:val="0"/>
-          <w:lang w:val="ru-RU" w:eastAsia="ru-RU" w:bidi="ar-SA"/>
-        </w:rPr>
-        <w:t>даних</w:t>
-      </w:r>
-      <w:proofErr w:type="spellEnd"/>
-      <w:r>
-        <w:rPr>
-          <w:rFonts w:ascii="Times New Roman" w:eastAsia="Times New Roman" w:hAnsi="Times New Roman" w:cs="Times New Roman"/>
-          <w:color w:val="000000" w:themeColor="text1"/>
-          <w:kern w:val="0"/>
-          <w:lang w:val="ru-RU" w:eastAsia="ru-RU" w:bidi="ar-SA"/>
-        </w:rPr>
-        <w:fldChar w:fldCharType="end"/>
-      </w:r>
-      <w:r>
-        <w:rPr>
-          <w:rFonts w:ascii="Times New Roman" w:eastAsia="Times New Roman" w:hAnsi="Times New Roman" w:cs="Times New Roman"/>
-          <w:color w:val="000000" w:themeColor="text1"/>
-          <w:kern w:val="0"/>
+          <w:sz w:val="28"/>
           <w:lang w:val="ru-RU" w:eastAsia="ru-RU" w:bidi="ar-SA"/>
         </w:rPr>
         <w:t> </w:t>
@@ -1970,6 +2055,7 @@
           <w:rFonts w:ascii="Times New Roman" w:eastAsia="Times New Roman" w:hAnsi="Times New Roman" w:cs="Times New Roman"/>
           <w:color w:val="000000" w:themeColor="text1"/>
           <w:kern w:val="0"/>
+          <w:sz w:val="28"/>
           <w:lang w:val="ru-RU" w:eastAsia="ru-RU" w:bidi="ar-SA"/>
         </w:rPr>
         <w:t>зберігає</w:t>
@@ -1980,16 +2066,18 @@
           <w:rFonts w:ascii="Times New Roman" w:eastAsia="Times New Roman" w:hAnsi="Times New Roman" w:cs="Times New Roman"/>
           <w:color w:val="000000" w:themeColor="text1"/>
           <w:kern w:val="0"/>
-          <w:lang w:val="ru-RU" w:eastAsia="ru-RU" w:bidi="ar-SA"/>
-        </w:rPr>
-        <w:t xml:space="preserve"> </w:t>
-      </w:r>
-      <w:proofErr w:type="spellStart"/>
-      <w:r>
-        <w:rPr>
-          <w:rFonts w:ascii="Times New Roman" w:eastAsia="Times New Roman" w:hAnsi="Times New Roman" w:cs="Times New Roman"/>
-          <w:color w:val="000000" w:themeColor="text1"/>
-          <w:kern w:val="0"/>
+          <w:sz w:val="28"/>
+          <w:lang w:val="ru-RU" w:eastAsia="ru-RU" w:bidi="ar-SA"/>
+        </w:rPr>
+        <w:t xml:space="preserve"> </w:t>
+      </w:r>
+      <w:proofErr w:type="spellStart"/>
+      <w:r>
+        <w:rPr>
+          <w:rFonts w:ascii="Times New Roman" w:eastAsia="Times New Roman" w:hAnsi="Times New Roman" w:cs="Times New Roman"/>
+          <w:color w:val="000000" w:themeColor="text1"/>
+          <w:kern w:val="0"/>
+          <w:sz w:val="28"/>
           <w:lang w:val="ru-RU" w:eastAsia="ru-RU" w:bidi="ar-SA"/>
         </w:rPr>
         <w:t>дані</w:t>
@@ -2000,6 +2088,7 @@
           <w:rFonts w:ascii="Times New Roman" w:eastAsia="Times New Roman" w:hAnsi="Times New Roman" w:cs="Times New Roman"/>
           <w:color w:val="000000" w:themeColor="text1"/>
           <w:kern w:val="0"/>
+          <w:sz w:val="28"/>
           <w:lang w:val="ru-RU" w:eastAsia="ru-RU" w:bidi="ar-SA"/>
         </w:rPr>
         <w:t xml:space="preserve"> у </w:t>
@@ -2010,6 +2099,7 @@
           <w:rFonts w:ascii="Times New Roman" w:eastAsia="Times New Roman" w:hAnsi="Times New Roman" w:cs="Times New Roman"/>
           <w:color w:val="000000" w:themeColor="text1"/>
           <w:kern w:val="0"/>
+          <w:sz w:val="28"/>
           <w:lang w:val="ru-RU" w:eastAsia="ru-RU" w:bidi="ar-SA"/>
         </w:rPr>
         <w:t>вигляді</w:t>
@@ -2020,16 +2110,18 @@
           <w:rFonts w:ascii="Times New Roman" w:eastAsia="Times New Roman" w:hAnsi="Times New Roman" w:cs="Times New Roman"/>
           <w:color w:val="000000" w:themeColor="text1"/>
           <w:kern w:val="0"/>
-          <w:lang w:val="ru-RU" w:eastAsia="ru-RU" w:bidi="ar-SA"/>
-        </w:rPr>
-        <w:t xml:space="preserve"> </w:t>
-      </w:r>
-      <w:proofErr w:type="spellStart"/>
-      <w:r>
-        <w:rPr>
-          <w:rFonts w:ascii="Times New Roman" w:eastAsia="Times New Roman" w:hAnsi="Times New Roman" w:cs="Times New Roman"/>
-          <w:color w:val="000000" w:themeColor="text1"/>
-          <w:kern w:val="0"/>
+          <w:sz w:val="28"/>
+          <w:lang w:val="ru-RU" w:eastAsia="ru-RU" w:bidi="ar-SA"/>
+        </w:rPr>
+        <w:t xml:space="preserve"> </w:t>
+      </w:r>
+      <w:proofErr w:type="spellStart"/>
+      <w:r>
+        <w:rPr>
+          <w:rFonts w:ascii="Times New Roman" w:eastAsia="Times New Roman" w:hAnsi="Times New Roman" w:cs="Times New Roman"/>
+          <w:color w:val="000000" w:themeColor="text1"/>
+          <w:kern w:val="0"/>
+          <w:sz w:val="28"/>
           <w:lang w:val="ru-RU" w:eastAsia="ru-RU" w:bidi="ar-SA"/>
         </w:rPr>
         <w:t>таблиць</w:t>
@@ -2040,6 +2132,7 @@
           <w:rFonts w:ascii="Times New Roman" w:eastAsia="Times New Roman" w:hAnsi="Times New Roman" w:cs="Times New Roman"/>
           <w:color w:val="000000" w:themeColor="text1"/>
           <w:kern w:val="0"/>
+          <w:sz w:val="28"/>
           <w:lang w:val="ru-RU" w:eastAsia="ru-RU" w:bidi="ar-SA"/>
         </w:rPr>
         <w:t xml:space="preserve">. </w:t>
@@ -2050,6 +2143,7 @@
           <w:rFonts w:ascii="Times New Roman" w:eastAsia="Times New Roman" w:hAnsi="Times New Roman" w:cs="Times New Roman"/>
           <w:color w:val="000000" w:themeColor="text1"/>
           <w:kern w:val="0"/>
+          <w:sz w:val="28"/>
           <w:lang w:val="ru-RU" w:eastAsia="ru-RU" w:bidi="ar-SA"/>
         </w:rPr>
         <w:t>Найвживаніші</w:t>
@@ -2060,6 +2154,7 @@
           <w:rFonts w:ascii="Times New Roman" w:eastAsia="Times New Roman" w:hAnsi="Times New Roman" w:cs="Times New Roman"/>
           <w:color w:val="000000" w:themeColor="text1"/>
           <w:kern w:val="0"/>
+          <w:sz w:val="28"/>
           <w:lang w:val="ru-RU" w:eastAsia="ru-RU" w:bidi="ar-SA"/>
         </w:rPr>
         <w:t> </w:t>
@@ -2070,6 +2165,7 @@
             <w:rFonts w:ascii="Times New Roman" w:eastAsia="Times New Roman" w:hAnsi="Times New Roman" w:cs="Times New Roman"/>
             <w:color w:val="000000" w:themeColor="text1"/>
             <w:kern w:val="0"/>
+            <w:sz w:val="28"/>
             <w:lang w:val="ru-RU" w:eastAsia="ru-RU" w:bidi="ar-SA"/>
           </w:rPr>
           <w:t>СКБД</w:t>
@@ -2080,6 +2176,7 @@
           <w:rFonts w:ascii="Times New Roman" w:eastAsia="Times New Roman" w:hAnsi="Times New Roman" w:cs="Times New Roman"/>
           <w:color w:val="000000" w:themeColor="text1"/>
           <w:kern w:val="0"/>
+          <w:sz w:val="28"/>
           <w:lang w:val="ru-RU" w:eastAsia="ru-RU" w:bidi="ar-SA"/>
         </w:rPr>
         <w:t> </w:t>
@@ -2090,6 +2187,7 @@
           <w:rFonts w:ascii="Times New Roman" w:eastAsia="Times New Roman" w:hAnsi="Times New Roman" w:cs="Times New Roman"/>
           <w:color w:val="000000" w:themeColor="text1"/>
           <w:kern w:val="0"/>
+          <w:sz w:val="28"/>
           <w:lang w:val="ru-RU" w:eastAsia="ru-RU" w:bidi="ar-SA"/>
         </w:rPr>
         <w:t>використовують</w:t>
@@ -2100,6 +2198,7 @@
           <w:rFonts w:ascii="Times New Roman" w:eastAsia="Times New Roman" w:hAnsi="Times New Roman" w:cs="Times New Roman"/>
           <w:color w:val="000000" w:themeColor="text1"/>
           <w:kern w:val="0"/>
+          <w:sz w:val="28"/>
           <w:lang w:val="ru-RU" w:eastAsia="ru-RU" w:bidi="ar-SA"/>
         </w:rPr>
         <w:t> </w:t>
@@ -2110,6 +2209,7 @@
           <w:rFonts w:ascii="Times New Roman" w:eastAsia="Times New Roman" w:hAnsi="Times New Roman" w:cs="Times New Roman"/>
           <w:color w:val="000000" w:themeColor="text1"/>
           <w:kern w:val="0"/>
+          <w:sz w:val="28"/>
           <w:lang w:val="ru-RU" w:eastAsia="ru-RU" w:bidi="ar-SA"/>
         </w:rPr>
         <w:fldChar w:fldCharType="begin"/>
@@ -2119,6 +2219,7 @@
           <w:rFonts w:ascii="Times New Roman" w:eastAsia="Times New Roman" w:hAnsi="Times New Roman" w:cs="Times New Roman"/>
           <w:color w:val="000000" w:themeColor="text1"/>
           <w:kern w:val="0"/>
+          <w:sz w:val="28"/>
           <w:lang w:val="ru-RU" w:eastAsia="ru-RU" w:bidi="ar-SA"/>
         </w:rPr>
         <w:instrText xml:space="preserve"> HYPERLINK "https://uk.wikipedia.org/wiki/%D0%A0%D0%B5%D0%BB%D1%8F%D1%86%D1%96%D0%B9%D0%BD%D0%B0_%D0%BC%D0%BE%D0%B4%D0%B5%D0%BB%D1%8C_%D0%B4%D0%B0%D0%BD%D0%B8%D1%85" \o "Реляційна модель даних" </w:instrText>
@@ -2128,6 +2229,7 @@
           <w:rFonts w:ascii="Times New Roman" w:eastAsia="Times New Roman" w:hAnsi="Times New Roman" w:cs="Times New Roman"/>
           <w:color w:val="000000" w:themeColor="text1"/>
           <w:kern w:val="0"/>
+          <w:sz w:val="28"/>
           <w:lang w:val="ru-RU" w:eastAsia="ru-RU" w:bidi="ar-SA"/>
         </w:rPr>
         <w:fldChar w:fldCharType="separate"/>
@@ -2137,6 +2239,7 @@
           <w:rFonts w:ascii="Times New Roman" w:eastAsia="Times New Roman" w:hAnsi="Times New Roman" w:cs="Times New Roman"/>
           <w:color w:val="000000" w:themeColor="text1"/>
           <w:kern w:val="0"/>
+          <w:sz w:val="28"/>
           <w:lang w:val="ru-RU" w:eastAsia="ru-RU" w:bidi="ar-SA"/>
         </w:rPr>
         <w:t>реляційну</w:t>
@@ -2147,6 +2250,7 @@
           <w:rFonts w:ascii="Times New Roman" w:eastAsia="Times New Roman" w:hAnsi="Times New Roman" w:cs="Times New Roman"/>
           <w:color w:val="000000" w:themeColor="text1"/>
           <w:kern w:val="0"/>
+          <w:sz w:val="28"/>
           <w:lang w:val="ru-RU" w:eastAsia="ru-RU" w:bidi="ar-SA"/>
         </w:rPr>
         <w:t xml:space="preserve"> модель </w:t>
@@ -2157,6 +2261,7 @@
           <w:rFonts w:ascii="Times New Roman" w:eastAsia="Times New Roman" w:hAnsi="Times New Roman" w:cs="Times New Roman"/>
           <w:color w:val="000000" w:themeColor="text1"/>
           <w:kern w:val="0"/>
+          <w:sz w:val="28"/>
           <w:lang w:val="ru-RU" w:eastAsia="ru-RU" w:bidi="ar-SA"/>
         </w:rPr>
         <w:t>даних</w:t>
@@ -2167,6 +2272,7 @@
           <w:rFonts w:ascii="Times New Roman" w:eastAsia="Times New Roman" w:hAnsi="Times New Roman" w:cs="Times New Roman"/>
           <w:color w:val="000000" w:themeColor="text1"/>
           <w:kern w:val="0"/>
+          <w:sz w:val="28"/>
           <w:lang w:val="ru-RU" w:eastAsia="ru-RU" w:bidi="ar-SA"/>
         </w:rPr>
         <w:fldChar w:fldCharType="end"/>
@@ -2176,6 +2282,7 @@
           <w:rFonts w:ascii="Times New Roman" w:eastAsia="Times New Roman" w:hAnsi="Times New Roman" w:cs="Times New Roman"/>
           <w:color w:val="000000" w:themeColor="text1"/>
           <w:kern w:val="0"/>
+          <w:sz w:val="28"/>
           <w:lang w:val="ru-RU" w:eastAsia="ru-RU" w:bidi="ar-SA"/>
         </w:rPr>
         <w:t>.</w:t>
@@ -2194,15 +2301,17 @@
           <w:rFonts w:ascii="Times New Roman" w:eastAsia="Times New Roman" w:hAnsi="Times New Roman" w:cs="Times New Roman"/>
           <w:color w:val="000000" w:themeColor="text1"/>
           <w:kern w:val="0"/>
-          <w:lang w:val="ru-RU" w:eastAsia="ru-RU" w:bidi="ar-SA"/>
-        </w:rPr>
-      </w:pPr>
-      <w:proofErr w:type="spellStart"/>
-      <w:r>
-        <w:rPr>
-          <w:rFonts w:ascii="Times New Roman" w:eastAsia="Times New Roman" w:hAnsi="Times New Roman" w:cs="Times New Roman"/>
-          <w:color w:val="000000" w:themeColor="text1"/>
-          <w:kern w:val="0"/>
+          <w:sz w:val="28"/>
+          <w:lang w:val="ru-RU" w:eastAsia="ru-RU" w:bidi="ar-SA"/>
+        </w:rPr>
+      </w:pPr>
+      <w:proofErr w:type="spellStart"/>
+      <w:r>
+        <w:rPr>
+          <w:rFonts w:ascii="Times New Roman" w:eastAsia="Times New Roman" w:hAnsi="Times New Roman" w:cs="Times New Roman"/>
+          <w:color w:val="000000" w:themeColor="text1"/>
+          <w:kern w:val="0"/>
+          <w:sz w:val="28"/>
           <w:lang w:val="ru-RU" w:eastAsia="ru-RU" w:bidi="ar-SA"/>
         </w:rPr>
         <w:t>Об'єктно-орієнтована</w:t>
@@ -2213,6 +2322,7 @@
           <w:rFonts w:ascii="Times New Roman" w:eastAsia="Times New Roman" w:hAnsi="Times New Roman" w:cs="Times New Roman"/>
           <w:color w:val="000000" w:themeColor="text1"/>
           <w:kern w:val="0"/>
+          <w:sz w:val="28"/>
           <w:lang w:val="ru-RU" w:eastAsia="ru-RU" w:bidi="ar-SA"/>
         </w:rPr>
         <w:t xml:space="preserve">. У </w:t>
@@ -2223,6 +2333,7 @@
           <w:rFonts w:ascii="Times New Roman" w:eastAsia="Times New Roman" w:hAnsi="Times New Roman" w:cs="Times New Roman"/>
           <w:color w:val="000000" w:themeColor="text1"/>
           <w:kern w:val="0"/>
+          <w:sz w:val="28"/>
           <w:lang w:val="ru-RU" w:eastAsia="ru-RU" w:bidi="ar-SA"/>
         </w:rPr>
         <w:t>базі</w:t>
@@ -2233,16 +2344,18 @@
           <w:rFonts w:ascii="Times New Roman" w:eastAsia="Times New Roman" w:hAnsi="Times New Roman" w:cs="Times New Roman"/>
           <w:color w:val="000000" w:themeColor="text1"/>
           <w:kern w:val="0"/>
-          <w:lang w:val="ru-RU" w:eastAsia="ru-RU" w:bidi="ar-SA"/>
-        </w:rPr>
-        <w:t xml:space="preserve"> </w:t>
-      </w:r>
-      <w:proofErr w:type="spellStart"/>
-      <w:r>
-        <w:rPr>
-          <w:rFonts w:ascii="Times New Roman" w:eastAsia="Times New Roman" w:hAnsi="Times New Roman" w:cs="Times New Roman"/>
-          <w:color w:val="000000" w:themeColor="text1"/>
-          <w:kern w:val="0"/>
+          <w:sz w:val="28"/>
+          <w:lang w:val="ru-RU" w:eastAsia="ru-RU" w:bidi="ar-SA"/>
+        </w:rPr>
+        <w:t xml:space="preserve"> </w:t>
+      </w:r>
+      <w:proofErr w:type="spellStart"/>
+      <w:r>
+        <w:rPr>
+          <w:rFonts w:ascii="Times New Roman" w:eastAsia="Times New Roman" w:hAnsi="Times New Roman" w:cs="Times New Roman"/>
+          <w:color w:val="000000" w:themeColor="text1"/>
+          <w:kern w:val="0"/>
+          <w:sz w:val="28"/>
           <w:lang w:val="ru-RU" w:eastAsia="ru-RU" w:bidi="ar-SA"/>
         </w:rPr>
         <w:t>даних</w:t>
@@ -2253,16 +2366,18 @@
           <w:rFonts w:ascii="Times New Roman" w:eastAsia="Times New Roman" w:hAnsi="Times New Roman" w:cs="Times New Roman"/>
           <w:color w:val="000000" w:themeColor="text1"/>
           <w:kern w:val="0"/>
-          <w:lang w:val="ru-RU" w:eastAsia="ru-RU" w:bidi="ar-SA"/>
-        </w:rPr>
-        <w:t xml:space="preserve"> </w:t>
-      </w:r>
-      <w:proofErr w:type="spellStart"/>
-      <w:r>
-        <w:rPr>
-          <w:rFonts w:ascii="Times New Roman" w:eastAsia="Times New Roman" w:hAnsi="Times New Roman" w:cs="Times New Roman"/>
-          <w:color w:val="000000" w:themeColor="text1"/>
-          <w:kern w:val="0"/>
+          <w:sz w:val="28"/>
+          <w:lang w:val="ru-RU" w:eastAsia="ru-RU" w:bidi="ar-SA"/>
+        </w:rPr>
+        <w:t xml:space="preserve"> </w:t>
+      </w:r>
+      <w:proofErr w:type="spellStart"/>
+      <w:r>
+        <w:rPr>
+          <w:rFonts w:ascii="Times New Roman" w:eastAsia="Times New Roman" w:hAnsi="Times New Roman" w:cs="Times New Roman"/>
+          <w:color w:val="000000" w:themeColor="text1"/>
+          <w:kern w:val="0"/>
+          <w:sz w:val="28"/>
           <w:lang w:val="ru-RU" w:eastAsia="ru-RU" w:bidi="ar-SA"/>
         </w:rPr>
         <w:t>цього</w:t>
@@ -2273,6 +2388,7 @@
           <w:rFonts w:ascii="Times New Roman" w:eastAsia="Times New Roman" w:hAnsi="Times New Roman" w:cs="Times New Roman"/>
           <w:color w:val="000000" w:themeColor="text1"/>
           <w:kern w:val="0"/>
+          <w:sz w:val="28"/>
           <w:lang w:val="ru-RU" w:eastAsia="ru-RU" w:bidi="ar-SA"/>
         </w:rPr>
         <w:t xml:space="preserve"> виду </w:t>
@@ -2283,6 +2399,7 @@
           <w:rFonts w:ascii="Times New Roman" w:eastAsia="Times New Roman" w:hAnsi="Times New Roman" w:cs="Times New Roman"/>
           <w:color w:val="000000" w:themeColor="text1"/>
           <w:kern w:val="0"/>
+          <w:sz w:val="28"/>
           <w:lang w:val="ru-RU" w:eastAsia="ru-RU" w:bidi="ar-SA"/>
         </w:rPr>
         <w:t>дані</w:t>
@@ -2293,16 +2410,18 @@
           <w:rFonts w:ascii="Times New Roman" w:eastAsia="Times New Roman" w:hAnsi="Times New Roman" w:cs="Times New Roman"/>
           <w:color w:val="000000" w:themeColor="text1"/>
           <w:kern w:val="0"/>
-          <w:lang w:val="ru-RU" w:eastAsia="ru-RU" w:bidi="ar-SA"/>
-        </w:rPr>
-        <w:t xml:space="preserve"> </w:t>
-      </w:r>
-      <w:proofErr w:type="spellStart"/>
-      <w:r>
-        <w:rPr>
-          <w:rFonts w:ascii="Times New Roman" w:eastAsia="Times New Roman" w:hAnsi="Times New Roman" w:cs="Times New Roman"/>
-          <w:color w:val="000000" w:themeColor="text1"/>
-          <w:kern w:val="0"/>
+          <w:sz w:val="28"/>
+          <w:lang w:val="ru-RU" w:eastAsia="ru-RU" w:bidi="ar-SA"/>
+        </w:rPr>
+        <w:t xml:space="preserve"> </w:t>
+      </w:r>
+      <w:proofErr w:type="spellStart"/>
+      <w:r>
+        <w:rPr>
+          <w:rFonts w:ascii="Times New Roman" w:eastAsia="Times New Roman" w:hAnsi="Times New Roman" w:cs="Times New Roman"/>
+          <w:color w:val="000000" w:themeColor="text1"/>
+          <w:kern w:val="0"/>
+          <w:sz w:val="28"/>
           <w:lang w:val="ru-RU" w:eastAsia="ru-RU" w:bidi="ar-SA"/>
         </w:rPr>
         <w:t>оформляють</w:t>
@@ -2313,6 +2432,7 @@
           <w:rFonts w:ascii="Times New Roman" w:eastAsia="Times New Roman" w:hAnsi="Times New Roman" w:cs="Times New Roman"/>
           <w:color w:val="000000" w:themeColor="text1"/>
           <w:kern w:val="0"/>
+          <w:sz w:val="28"/>
           <w:lang w:val="ru-RU" w:eastAsia="ru-RU" w:bidi="ar-SA"/>
         </w:rPr>
         <w:t xml:space="preserve"> у </w:t>
@@ -2323,6 +2443,7 @@
           <w:rFonts w:ascii="Times New Roman" w:eastAsia="Times New Roman" w:hAnsi="Times New Roman" w:cs="Times New Roman"/>
           <w:color w:val="000000" w:themeColor="text1"/>
           <w:kern w:val="0"/>
+          <w:sz w:val="28"/>
           <w:lang w:val="ru-RU" w:eastAsia="ru-RU" w:bidi="ar-SA"/>
         </w:rPr>
         <w:t>вигляді</w:t>
@@ -2333,6 +2454,7 @@
           <w:rFonts w:ascii="Times New Roman" w:eastAsia="Times New Roman" w:hAnsi="Times New Roman" w:cs="Times New Roman"/>
           <w:color w:val="000000" w:themeColor="text1"/>
           <w:kern w:val="0"/>
+          <w:sz w:val="28"/>
           <w:lang w:val="ru-RU" w:eastAsia="ru-RU" w:bidi="ar-SA"/>
         </w:rPr>
         <w:t xml:space="preserve"> моделей </w:t>
@@ -2343,6 +2465,7 @@
           <w:rFonts w:ascii="Times New Roman" w:eastAsia="Times New Roman" w:hAnsi="Times New Roman" w:cs="Times New Roman"/>
           <w:color w:val="000000" w:themeColor="text1"/>
           <w:kern w:val="0"/>
+          <w:sz w:val="28"/>
           <w:lang w:val="ru-RU" w:eastAsia="ru-RU" w:bidi="ar-SA"/>
         </w:rPr>
         <w:t>об'єктів</w:t>
@@ -2353,6 +2476,7 @@
           <w:rFonts w:ascii="Times New Roman" w:eastAsia="Times New Roman" w:hAnsi="Times New Roman" w:cs="Times New Roman"/>
           <w:color w:val="000000" w:themeColor="text1"/>
           <w:kern w:val="0"/>
+          <w:sz w:val="28"/>
           <w:lang w:val="ru-RU" w:eastAsia="ru-RU" w:bidi="ar-SA"/>
         </w:rPr>
         <w:t>.</w:t>
@@ -2366,14 +2490,16 @@
           <w:rFonts w:ascii="Times New Roman" w:eastAsia="Times New Roman" w:hAnsi="Times New Roman" w:cs="Times New Roman"/>
           <w:color w:val="000000" w:themeColor="text1"/>
           <w:kern w:val="0"/>
-          <w:lang w:val="ru-RU" w:eastAsia="ru-RU" w:bidi="ar-SA"/>
-        </w:rPr>
-      </w:pPr>
-      <w:r>
-        <w:rPr>
-          <w:rFonts w:ascii="Times New Roman" w:eastAsia="Times New Roman" w:hAnsi="Times New Roman" w:cs="Times New Roman"/>
-          <w:color w:val="000000" w:themeColor="text1"/>
-          <w:kern w:val="0"/>
+          <w:sz w:val="28"/>
+          <w:lang w:val="ru-RU" w:eastAsia="ru-RU" w:bidi="ar-SA"/>
+        </w:rPr>
+      </w:pPr>
+      <w:r>
+        <w:rPr>
+          <w:rFonts w:ascii="Times New Roman" w:eastAsia="Times New Roman" w:hAnsi="Times New Roman" w:cs="Times New Roman"/>
+          <w:color w:val="000000" w:themeColor="text1"/>
+          <w:kern w:val="0"/>
+          <w:sz w:val="28"/>
           <w:lang w:val="ru-RU" w:eastAsia="ru-RU" w:bidi="ar-SA"/>
         </w:rPr>
         <w:t xml:space="preserve">За </w:t>
@@ -2384,6 +2510,7 @@
           <w:rFonts w:ascii="Times New Roman" w:eastAsia="Times New Roman" w:hAnsi="Times New Roman" w:cs="Times New Roman"/>
           <w:color w:val="000000" w:themeColor="text1"/>
           <w:kern w:val="0"/>
+          <w:sz w:val="28"/>
           <w:lang w:val="ru-RU" w:eastAsia="ru-RU" w:bidi="ar-SA"/>
         </w:rPr>
         <w:t>розміщенням</w:t>
@@ -2394,16 +2521,18 @@
           <w:rFonts w:ascii="Times New Roman" w:eastAsia="Times New Roman" w:hAnsi="Times New Roman" w:cs="Times New Roman"/>
           <w:color w:val="000000" w:themeColor="text1"/>
           <w:kern w:val="0"/>
-          <w:lang w:val="ru-RU" w:eastAsia="ru-RU" w:bidi="ar-SA"/>
-        </w:rPr>
-        <w:t xml:space="preserve"> </w:t>
-      </w:r>
-      <w:proofErr w:type="spellStart"/>
-      <w:r>
-        <w:rPr>
-          <w:rFonts w:ascii="Times New Roman" w:eastAsia="Times New Roman" w:hAnsi="Times New Roman" w:cs="Times New Roman"/>
-          <w:color w:val="000000" w:themeColor="text1"/>
-          <w:kern w:val="0"/>
+          <w:sz w:val="28"/>
+          <w:lang w:val="ru-RU" w:eastAsia="ru-RU" w:bidi="ar-SA"/>
+        </w:rPr>
+        <w:t xml:space="preserve"> </w:t>
+      </w:r>
+      <w:proofErr w:type="spellStart"/>
+      <w:r>
+        <w:rPr>
+          <w:rFonts w:ascii="Times New Roman" w:eastAsia="Times New Roman" w:hAnsi="Times New Roman" w:cs="Times New Roman"/>
+          <w:color w:val="000000" w:themeColor="text1"/>
+          <w:kern w:val="0"/>
+          <w:sz w:val="28"/>
           <w:lang w:val="ru-RU" w:eastAsia="ru-RU" w:bidi="ar-SA"/>
         </w:rPr>
         <w:t>даних</w:t>
@@ -2414,16 +2543,18 @@
           <w:rFonts w:ascii="Times New Roman" w:eastAsia="Times New Roman" w:hAnsi="Times New Roman" w:cs="Times New Roman"/>
           <w:color w:val="000000" w:themeColor="text1"/>
           <w:kern w:val="0"/>
-          <w:lang w:val="ru-RU" w:eastAsia="ru-RU" w:bidi="ar-SA"/>
-        </w:rPr>
-        <w:t xml:space="preserve"> </w:t>
-      </w:r>
-      <w:proofErr w:type="spellStart"/>
-      <w:r>
-        <w:rPr>
-          <w:rFonts w:ascii="Times New Roman" w:eastAsia="Times New Roman" w:hAnsi="Times New Roman" w:cs="Times New Roman"/>
-          <w:color w:val="000000" w:themeColor="text1"/>
-          <w:kern w:val="0"/>
+          <w:sz w:val="28"/>
+          <w:lang w:val="ru-RU" w:eastAsia="ru-RU" w:bidi="ar-SA"/>
+        </w:rPr>
+        <w:t xml:space="preserve"> </w:t>
+      </w:r>
+      <w:proofErr w:type="spellStart"/>
+      <w:r>
+        <w:rPr>
+          <w:rFonts w:ascii="Times New Roman" w:eastAsia="Times New Roman" w:hAnsi="Times New Roman" w:cs="Times New Roman"/>
+          <w:color w:val="000000" w:themeColor="text1"/>
+          <w:kern w:val="0"/>
+          <w:sz w:val="28"/>
           <w:lang w:val="ru-RU" w:eastAsia="ru-RU" w:bidi="ar-SA"/>
         </w:rPr>
         <w:t>виділяють</w:t>
@@ -2434,16 +2565,18 @@
           <w:rFonts w:ascii="Times New Roman" w:eastAsia="Times New Roman" w:hAnsi="Times New Roman" w:cs="Times New Roman"/>
           <w:color w:val="000000" w:themeColor="text1"/>
           <w:kern w:val="0"/>
-          <w:lang w:val="ru-RU" w:eastAsia="ru-RU" w:bidi="ar-SA"/>
-        </w:rPr>
-        <w:t xml:space="preserve"> </w:t>
-      </w:r>
-      <w:proofErr w:type="spellStart"/>
-      <w:r>
-        <w:rPr>
-          <w:rFonts w:ascii="Times New Roman" w:eastAsia="Times New Roman" w:hAnsi="Times New Roman" w:cs="Times New Roman"/>
-          <w:color w:val="000000" w:themeColor="text1"/>
-          <w:kern w:val="0"/>
+          <w:sz w:val="28"/>
+          <w:lang w:val="ru-RU" w:eastAsia="ru-RU" w:bidi="ar-SA"/>
+        </w:rPr>
+        <w:t xml:space="preserve"> </w:t>
+      </w:r>
+      <w:proofErr w:type="spellStart"/>
+      <w:r>
+        <w:rPr>
+          <w:rFonts w:ascii="Times New Roman" w:eastAsia="Times New Roman" w:hAnsi="Times New Roman" w:cs="Times New Roman"/>
+          <w:color w:val="000000" w:themeColor="text1"/>
+          <w:kern w:val="0"/>
+          <w:sz w:val="28"/>
           <w:lang w:val="ru-RU" w:eastAsia="ru-RU" w:bidi="ar-SA"/>
         </w:rPr>
         <w:t>такі</w:t>
@@ -2454,16 +2587,18 @@
           <w:rFonts w:ascii="Times New Roman" w:eastAsia="Times New Roman" w:hAnsi="Times New Roman" w:cs="Times New Roman"/>
           <w:color w:val="000000" w:themeColor="text1"/>
           <w:kern w:val="0"/>
-          <w:lang w:val="ru-RU" w:eastAsia="ru-RU" w:bidi="ar-SA"/>
-        </w:rPr>
-        <w:t xml:space="preserve"> </w:t>
-      </w:r>
-      <w:proofErr w:type="spellStart"/>
-      <w:r>
-        <w:rPr>
-          <w:rFonts w:ascii="Times New Roman" w:eastAsia="Times New Roman" w:hAnsi="Times New Roman" w:cs="Times New Roman"/>
-          <w:color w:val="000000" w:themeColor="text1"/>
-          <w:kern w:val="0"/>
+          <w:sz w:val="28"/>
+          <w:lang w:val="ru-RU" w:eastAsia="ru-RU" w:bidi="ar-SA"/>
+        </w:rPr>
+        <w:t xml:space="preserve"> </w:t>
+      </w:r>
+      <w:proofErr w:type="spellStart"/>
+      <w:r>
+        <w:rPr>
+          <w:rFonts w:ascii="Times New Roman" w:eastAsia="Times New Roman" w:hAnsi="Times New Roman" w:cs="Times New Roman"/>
+          <w:color w:val="000000" w:themeColor="text1"/>
+          <w:kern w:val="0"/>
+          <w:sz w:val="28"/>
           <w:lang w:val="ru-RU" w:eastAsia="ru-RU" w:bidi="ar-SA"/>
         </w:rPr>
         <w:t>види</w:t>
@@ -2474,6 +2609,7 @@
           <w:rFonts w:ascii="Times New Roman" w:eastAsia="Times New Roman" w:hAnsi="Times New Roman" w:cs="Times New Roman"/>
           <w:color w:val="000000" w:themeColor="text1"/>
           <w:kern w:val="0"/>
+          <w:sz w:val="28"/>
           <w:lang w:val="ru-RU" w:eastAsia="ru-RU" w:bidi="ar-SA"/>
         </w:rPr>
         <w:t xml:space="preserve"> баз:</w:t>
@@ -2492,14 +2628,16 @@
           <w:rFonts w:ascii="Times New Roman" w:eastAsia="Times New Roman" w:hAnsi="Times New Roman" w:cs="Times New Roman"/>
           <w:color w:val="000000" w:themeColor="text1"/>
           <w:kern w:val="0"/>
-          <w:lang w:val="ru-RU" w:eastAsia="ru-RU" w:bidi="ar-SA"/>
-        </w:rPr>
-      </w:pPr>
-      <w:r>
-        <w:rPr>
-          <w:rFonts w:ascii="Times New Roman" w:eastAsia="Times New Roman" w:hAnsi="Times New Roman" w:cs="Times New Roman"/>
-          <w:color w:val="000000" w:themeColor="text1"/>
-          <w:kern w:val="0"/>
+          <w:sz w:val="28"/>
+          <w:lang w:val="ru-RU" w:eastAsia="ru-RU" w:bidi="ar-SA"/>
+        </w:rPr>
+      </w:pPr>
+      <w:r>
+        <w:rPr>
+          <w:rFonts w:ascii="Times New Roman" w:eastAsia="Times New Roman" w:hAnsi="Times New Roman" w:cs="Times New Roman"/>
+          <w:color w:val="000000" w:themeColor="text1"/>
+          <w:kern w:val="0"/>
+          <w:sz w:val="28"/>
           <w:lang w:val="ru-RU" w:eastAsia="ru-RU" w:bidi="ar-SA"/>
         </w:rPr>
         <w:t xml:space="preserve">Локальна, </w:t>
@@ -2510,6 +2648,7 @@
           <w:rFonts w:ascii="Times New Roman" w:eastAsia="Times New Roman" w:hAnsi="Times New Roman" w:cs="Times New Roman"/>
           <w:color w:val="000000" w:themeColor="text1"/>
           <w:kern w:val="0"/>
+          <w:sz w:val="28"/>
           <w:lang w:val="ru-RU" w:eastAsia="ru-RU" w:bidi="ar-SA"/>
         </w:rPr>
         <w:t>або</w:t>
@@ -2520,16 +2659,18 @@
           <w:rFonts w:ascii="Times New Roman" w:eastAsia="Times New Roman" w:hAnsi="Times New Roman" w:cs="Times New Roman"/>
           <w:color w:val="000000" w:themeColor="text1"/>
           <w:kern w:val="0"/>
-          <w:lang w:val="ru-RU" w:eastAsia="ru-RU" w:bidi="ar-SA"/>
-        </w:rPr>
-        <w:t xml:space="preserve"> </w:t>
-      </w:r>
-      <w:proofErr w:type="spellStart"/>
-      <w:r>
-        <w:rPr>
-          <w:rFonts w:ascii="Times New Roman" w:eastAsia="Times New Roman" w:hAnsi="Times New Roman" w:cs="Times New Roman"/>
-          <w:color w:val="000000" w:themeColor="text1"/>
-          <w:kern w:val="0"/>
+          <w:sz w:val="28"/>
+          <w:lang w:val="ru-RU" w:eastAsia="ru-RU" w:bidi="ar-SA"/>
+        </w:rPr>
+        <w:t xml:space="preserve"> </w:t>
+      </w:r>
+      <w:proofErr w:type="spellStart"/>
+      <w:r>
+        <w:rPr>
+          <w:rFonts w:ascii="Times New Roman" w:eastAsia="Times New Roman" w:hAnsi="Times New Roman" w:cs="Times New Roman"/>
+          <w:color w:val="000000" w:themeColor="text1"/>
+          <w:kern w:val="0"/>
+          <w:sz w:val="28"/>
           <w:lang w:val="ru-RU" w:eastAsia="ru-RU" w:bidi="ar-SA"/>
         </w:rPr>
         <w:t>централізована</w:t>
@@ -2540,6 +2681,7 @@
           <w:rFonts w:ascii="Times New Roman" w:eastAsia="Times New Roman" w:hAnsi="Times New Roman" w:cs="Times New Roman"/>
           <w:color w:val="000000" w:themeColor="text1"/>
           <w:kern w:val="0"/>
+          <w:sz w:val="28"/>
           <w:lang w:val="ru-RU" w:eastAsia="ru-RU" w:bidi="ar-SA"/>
         </w:rPr>
         <w:t xml:space="preserve">. </w:t>
@@ -2550,6 +2692,7 @@
           <w:rFonts w:ascii="Times New Roman" w:eastAsia="Times New Roman" w:hAnsi="Times New Roman" w:cs="Times New Roman"/>
           <w:color w:val="000000" w:themeColor="text1"/>
           <w:kern w:val="0"/>
+          <w:sz w:val="28"/>
           <w:lang w:val="ru-RU" w:eastAsia="ru-RU" w:bidi="ar-SA"/>
         </w:rPr>
         <w:t>Така</w:t>
@@ -2560,6 +2703,7 @@
           <w:rFonts w:ascii="Times New Roman" w:eastAsia="Times New Roman" w:hAnsi="Times New Roman" w:cs="Times New Roman"/>
           <w:color w:val="000000" w:themeColor="text1"/>
           <w:kern w:val="0"/>
+          <w:sz w:val="28"/>
           <w:lang w:val="ru-RU" w:eastAsia="ru-RU" w:bidi="ar-SA"/>
         </w:rPr>
         <w:t xml:space="preserve"> база </w:t>
@@ -2570,6 +2714,7 @@
           <w:rFonts w:ascii="Times New Roman" w:eastAsia="Times New Roman" w:hAnsi="Times New Roman" w:cs="Times New Roman"/>
           <w:color w:val="000000" w:themeColor="text1"/>
           <w:kern w:val="0"/>
+          <w:sz w:val="28"/>
           <w:lang w:val="ru-RU" w:eastAsia="ru-RU" w:bidi="ar-SA"/>
         </w:rPr>
         <w:t>даних</w:t>
@@ -2580,16 +2725,18 @@
           <w:rFonts w:ascii="Times New Roman" w:eastAsia="Times New Roman" w:hAnsi="Times New Roman" w:cs="Times New Roman"/>
           <w:color w:val="000000" w:themeColor="text1"/>
           <w:kern w:val="0"/>
-          <w:lang w:val="ru-RU" w:eastAsia="ru-RU" w:bidi="ar-SA"/>
-        </w:rPr>
-        <w:t xml:space="preserve"> </w:t>
-      </w:r>
-      <w:proofErr w:type="spellStart"/>
-      <w:r>
-        <w:rPr>
-          <w:rFonts w:ascii="Times New Roman" w:eastAsia="Times New Roman" w:hAnsi="Times New Roman" w:cs="Times New Roman"/>
-          <w:color w:val="000000" w:themeColor="text1"/>
-          <w:kern w:val="0"/>
+          <w:sz w:val="28"/>
+          <w:lang w:val="ru-RU" w:eastAsia="ru-RU" w:bidi="ar-SA"/>
+        </w:rPr>
+        <w:t xml:space="preserve"> </w:t>
+      </w:r>
+      <w:proofErr w:type="spellStart"/>
+      <w:r>
+        <w:rPr>
+          <w:rFonts w:ascii="Times New Roman" w:eastAsia="Times New Roman" w:hAnsi="Times New Roman" w:cs="Times New Roman"/>
+          <w:color w:val="000000" w:themeColor="text1"/>
+          <w:kern w:val="0"/>
+          <w:sz w:val="28"/>
           <w:lang w:val="ru-RU" w:eastAsia="ru-RU" w:bidi="ar-SA"/>
         </w:rPr>
         <w:t>підтримується</w:t>
@@ -2600,6 +2747,7 @@
           <w:rFonts w:ascii="Times New Roman" w:eastAsia="Times New Roman" w:hAnsi="Times New Roman" w:cs="Times New Roman"/>
           <w:color w:val="000000" w:themeColor="text1"/>
           <w:kern w:val="0"/>
+          <w:sz w:val="28"/>
           <w:lang w:val="ru-RU" w:eastAsia="ru-RU" w:bidi="ar-SA"/>
         </w:rPr>
         <w:t xml:space="preserve"> на одному </w:t>
@@ -2610,6 +2758,7 @@
           <w:rFonts w:ascii="Times New Roman" w:eastAsia="Times New Roman" w:hAnsi="Times New Roman" w:cs="Times New Roman"/>
           <w:color w:val="000000" w:themeColor="text1"/>
           <w:kern w:val="0"/>
+          <w:sz w:val="28"/>
           <w:lang w:val="ru-RU" w:eastAsia="ru-RU" w:bidi="ar-SA"/>
         </w:rPr>
         <w:t>комп'ютері</w:t>
@@ -2620,6 +2769,7 @@
           <w:rFonts w:ascii="Times New Roman" w:eastAsia="Times New Roman" w:hAnsi="Times New Roman" w:cs="Times New Roman"/>
           <w:color w:val="000000" w:themeColor="text1"/>
           <w:kern w:val="0"/>
+          <w:sz w:val="28"/>
           <w:lang w:val="ru-RU" w:eastAsia="ru-RU" w:bidi="ar-SA"/>
         </w:rPr>
         <w:t>.</w:t>
@@ -2638,15 +2788,17 @@
           <w:rFonts w:ascii="Times New Roman" w:eastAsia="Times New Roman" w:hAnsi="Times New Roman" w:cs="Times New Roman"/>
           <w:color w:val="000000" w:themeColor="text1"/>
           <w:kern w:val="0"/>
-          <w:lang w:val="ru-RU" w:eastAsia="ru-RU" w:bidi="ar-SA"/>
-        </w:rPr>
-      </w:pPr>
-      <w:proofErr w:type="spellStart"/>
-      <w:r>
-        <w:rPr>
-          <w:rFonts w:ascii="Times New Roman" w:eastAsia="Times New Roman" w:hAnsi="Times New Roman" w:cs="Times New Roman"/>
-          <w:color w:val="000000" w:themeColor="text1"/>
-          <w:kern w:val="0"/>
+          <w:sz w:val="28"/>
+          <w:lang w:val="ru-RU" w:eastAsia="ru-RU" w:bidi="ar-SA"/>
+        </w:rPr>
+      </w:pPr>
+      <w:proofErr w:type="spellStart"/>
+      <w:r>
+        <w:rPr>
+          <w:rFonts w:ascii="Times New Roman" w:eastAsia="Times New Roman" w:hAnsi="Times New Roman" w:cs="Times New Roman"/>
+          <w:color w:val="000000" w:themeColor="text1"/>
+          <w:kern w:val="0"/>
+          <w:sz w:val="28"/>
           <w:lang w:val="ru-RU" w:eastAsia="ru-RU" w:bidi="ar-SA"/>
         </w:rPr>
         <w:t>Розподілена</w:t>
@@ -2657,6 +2809,7 @@
           <w:rFonts w:ascii="Times New Roman" w:eastAsia="Times New Roman" w:hAnsi="Times New Roman" w:cs="Times New Roman"/>
           <w:color w:val="000000" w:themeColor="text1"/>
           <w:kern w:val="0"/>
+          <w:sz w:val="28"/>
           <w:lang w:val="ru-RU" w:eastAsia="ru-RU" w:bidi="ar-SA"/>
         </w:rPr>
         <w:t xml:space="preserve">. </w:t>
@@ -2667,6 +2820,7 @@
           <w:rFonts w:ascii="Times New Roman" w:eastAsia="Times New Roman" w:hAnsi="Times New Roman" w:cs="Times New Roman"/>
           <w:color w:val="000000" w:themeColor="text1"/>
           <w:kern w:val="0"/>
+          <w:sz w:val="28"/>
           <w:lang w:val="ru-RU" w:eastAsia="ru-RU" w:bidi="ar-SA"/>
         </w:rPr>
         <w:t>Частини</w:t>
@@ -2677,16 +2831,18 @@
           <w:rFonts w:ascii="Times New Roman" w:eastAsia="Times New Roman" w:hAnsi="Times New Roman" w:cs="Times New Roman"/>
           <w:color w:val="000000" w:themeColor="text1"/>
           <w:kern w:val="0"/>
-          <w:lang w:val="ru-RU" w:eastAsia="ru-RU" w:bidi="ar-SA"/>
-        </w:rPr>
-        <w:t xml:space="preserve"> </w:t>
-      </w:r>
-      <w:proofErr w:type="spellStart"/>
-      <w:r>
-        <w:rPr>
-          <w:rFonts w:ascii="Times New Roman" w:eastAsia="Times New Roman" w:hAnsi="Times New Roman" w:cs="Times New Roman"/>
-          <w:color w:val="000000" w:themeColor="text1"/>
-          <w:kern w:val="0"/>
+          <w:sz w:val="28"/>
+          <w:lang w:val="ru-RU" w:eastAsia="ru-RU" w:bidi="ar-SA"/>
+        </w:rPr>
+        <w:t xml:space="preserve"> </w:t>
+      </w:r>
+      <w:proofErr w:type="spellStart"/>
+      <w:r>
+        <w:rPr>
+          <w:rFonts w:ascii="Times New Roman" w:eastAsia="Times New Roman" w:hAnsi="Times New Roman" w:cs="Times New Roman"/>
+          <w:color w:val="000000" w:themeColor="text1"/>
+          <w:kern w:val="0"/>
+          <w:sz w:val="28"/>
           <w:lang w:val="ru-RU" w:eastAsia="ru-RU" w:bidi="ar-SA"/>
         </w:rPr>
         <w:t>такої</w:t>
@@ -2697,16 +2853,18 @@
           <w:rFonts w:ascii="Times New Roman" w:eastAsia="Times New Roman" w:hAnsi="Times New Roman" w:cs="Times New Roman"/>
           <w:color w:val="000000" w:themeColor="text1"/>
           <w:kern w:val="0"/>
-          <w:lang w:val="ru-RU" w:eastAsia="ru-RU" w:bidi="ar-SA"/>
-        </w:rPr>
-        <w:t xml:space="preserve"> </w:t>
-      </w:r>
-      <w:proofErr w:type="spellStart"/>
-      <w:r>
-        <w:rPr>
-          <w:rFonts w:ascii="Times New Roman" w:eastAsia="Times New Roman" w:hAnsi="Times New Roman" w:cs="Times New Roman"/>
-          <w:color w:val="000000" w:themeColor="text1"/>
-          <w:kern w:val="0"/>
+          <w:sz w:val="28"/>
+          <w:lang w:val="ru-RU" w:eastAsia="ru-RU" w:bidi="ar-SA"/>
+        </w:rPr>
+        <w:t xml:space="preserve"> </w:t>
+      </w:r>
+      <w:proofErr w:type="spellStart"/>
+      <w:r>
+        <w:rPr>
+          <w:rFonts w:ascii="Times New Roman" w:eastAsia="Times New Roman" w:hAnsi="Times New Roman" w:cs="Times New Roman"/>
+          <w:color w:val="000000" w:themeColor="text1"/>
+          <w:kern w:val="0"/>
+          <w:sz w:val="28"/>
           <w:lang w:val="ru-RU" w:eastAsia="ru-RU" w:bidi="ar-SA"/>
         </w:rPr>
         <w:t>бази</w:t>
@@ -2717,16 +2875,18 @@
           <w:rFonts w:ascii="Times New Roman" w:eastAsia="Times New Roman" w:hAnsi="Times New Roman" w:cs="Times New Roman"/>
           <w:color w:val="000000" w:themeColor="text1"/>
           <w:kern w:val="0"/>
-          <w:lang w:val="ru-RU" w:eastAsia="ru-RU" w:bidi="ar-SA"/>
-        </w:rPr>
-        <w:t xml:space="preserve"> </w:t>
-      </w:r>
-      <w:proofErr w:type="spellStart"/>
-      <w:r>
-        <w:rPr>
-          <w:rFonts w:ascii="Times New Roman" w:eastAsia="Times New Roman" w:hAnsi="Times New Roman" w:cs="Times New Roman"/>
-          <w:color w:val="000000" w:themeColor="text1"/>
-          <w:kern w:val="0"/>
+          <w:sz w:val="28"/>
+          <w:lang w:val="ru-RU" w:eastAsia="ru-RU" w:bidi="ar-SA"/>
+        </w:rPr>
+        <w:t xml:space="preserve"> </w:t>
+      </w:r>
+      <w:proofErr w:type="spellStart"/>
+      <w:r>
+        <w:rPr>
+          <w:rFonts w:ascii="Times New Roman" w:eastAsia="Times New Roman" w:hAnsi="Times New Roman" w:cs="Times New Roman"/>
+          <w:color w:val="000000" w:themeColor="text1"/>
+          <w:kern w:val="0"/>
+          <w:sz w:val="28"/>
           <w:lang w:val="ru-RU" w:eastAsia="ru-RU" w:bidi="ar-SA"/>
         </w:rPr>
         <w:t>даних</w:t>
@@ -2737,16 +2897,18 @@
           <w:rFonts w:ascii="Times New Roman" w:eastAsia="Times New Roman" w:hAnsi="Times New Roman" w:cs="Times New Roman"/>
           <w:color w:val="000000" w:themeColor="text1"/>
           <w:kern w:val="0"/>
-          <w:lang w:val="ru-RU" w:eastAsia="ru-RU" w:bidi="ar-SA"/>
-        </w:rPr>
-        <w:t xml:space="preserve"> </w:t>
-      </w:r>
-      <w:proofErr w:type="spellStart"/>
-      <w:r>
-        <w:rPr>
-          <w:rFonts w:ascii="Times New Roman" w:eastAsia="Times New Roman" w:hAnsi="Times New Roman" w:cs="Times New Roman"/>
-          <w:color w:val="000000" w:themeColor="text1"/>
-          <w:kern w:val="0"/>
+          <w:sz w:val="28"/>
+          <w:lang w:val="ru-RU" w:eastAsia="ru-RU" w:bidi="ar-SA"/>
+        </w:rPr>
+        <w:t xml:space="preserve"> </w:t>
+      </w:r>
+      <w:proofErr w:type="spellStart"/>
+      <w:r>
+        <w:rPr>
+          <w:rFonts w:ascii="Times New Roman" w:eastAsia="Times New Roman" w:hAnsi="Times New Roman" w:cs="Times New Roman"/>
+          <w:color w:val="000000" w:themeColor="text1"/>
+          <w:kern w:val="0"/>
+          <w:sz w:val="28"/>
           <w:lang w:val="ru-RU" w:eastAsia="ru-RU" w:bidi="ar-SA"/>
         </w:rPr>
         <w:t>розміщують</w:t>
@@ -2757,6 +2919,7 @@
           <w:rFonts w:ascii="Times New Roman" w:eastAsia="Times New Roman" w:hAnsi="Times New Roman" w:cs="Times New Roman"/>
           <w:color w:val="000000" w:themeColor="text1"/>
           <w:kern w:val="0"/>
+          <w:sz w:val="28"/>
           <w:lang w:val="ru-RU" w:eastAsia="ru-RU" w:bidi="ar-SA"/>
         </w:rPr>
         <w:t xml:space="preserve"> на </w:t>
@@ -2767,6 +2930,7 @@
           <w:rFonts w:ascii="Times New Roman" w:eastAsia="Times New Roman" w:hAnsi="Times New Roman" w:cs="Times New Roman"/>
           <w:color w:val="000000" w:themeColor="text1"/>
           <w:kern w:val="0"/>
+          <w:sz w:val="28"/>
           <w:lang w:val="ru-RU" w:eastAsia="ru-RU" w:bidi="ar-SA"/>
         </w:rPr>
         <w:t>різних</w:t>
@@ -2777,16 +2941,18 @@
           <w:rFonts w:ascii="Times New Roman" w:eastAsia="Times New Roman" w:hAnsi="Times New Roman" w:cs="Times New Roman"/>
           <w:color w:val="000000" w:themeColor="text1"/>
           <w:kern w:val="0"/>
-          <w:lang w:val="ru-RU" w:eastAsia="ru-RU" w:bidi="ar-SA"/>
-        </w:rPr>
-        <w:t xml:space="preserve"> </w:t>
-      </w:r>
-      <w:proofErr w:type="spellStart"/>
-      <w:r>
-        <w:rPr>
-          <w:rFonts w:ascii="Times New Roman" w:eastAsia="Times New Roman" w:hAnsi="Times New Roman" w:cs="Times New Roman"/>
-          <w:color w:val="000000" w:themeColor="text1"/>
-          <w:kern w:val="0"/>
+          <w:sz w:val="28"/>
+          <w:lang w:val="ru-RU" w:eastAsia="ru-RU" w:bidi="ar-SA"/>
+        </w:rPr>
+        <w:t xml:space="preserve"> </w:t>
+      </w:r>
+      <w:proofErr w:type="spellStart"/>
+      <w:r>
+        <w:rPr>
+          <w:rFonts w:ascii="Times New Roman" w:eastAsia="Times New Roman" w:hAnsi="Times New Roman" w:cs="Times New Roman"/>
+          <w:color w:val="000000" w:themeColor="text1"/>
+          <w:kern w:val="0"/>
+          <w:sz w:val="28"/>
           <w:lang w:val="ru-RU" w:eastAsia="ru-RU" w:bidi="ar-SA"/>
         </w:rPr>
         <w:t>комп'ютерах</w:t>
@@ -2797,16 +2963,18 @@
           <w:rFonts w:ascii="Times New Roman" w:eastAsia="Times New Roman" w:hAnsi="Times New Roman" w:cs="Times New Roman"/>
           <w:color w:val="000000" w:themeColor="text1"/>
           <w:kern w:val="0"/>
-          <w:lang w:val="ru-RU" w:eastAsia="ru-RU" w:bidi="ar-SA"/>
-        </w:rPr>
-        <w:t xml:space="preserve"> </w:t>
-      </w:r>
-      <w:proofErr w:type="spellStart"/>
-      <w:r>
-        <w:rPr>
-          <w:rFonts w:ascii="Times New Roman" w:eastAsia="Times New Roman" w:hAnsi="Times New Roman" w:cs="Times New Roman"/>
-          <w:color w:val="000000" w:themeColor="text1"/>
-          <w:kern w:val="0"/>
+          <w:sz w:val="28"/>
+          <w:lang w:val="ru-RU" w:eastAsia="ru-RU" w:bidi="ar-SA"/>
+        </w:rPr>
+        <w:t xml:space="preserve"> </w:t>
+      </w:r>
+      <w:proofErr w:type="spellStart"/>
+      <w:r>
+        <w:rPr>
+          <w:rFonts w:ascii="Times New Roman" w:eastAsia="Times New Roman" w:hAnsi="Times New Roman" w:cs="Times New Roman"/>
+          <w:color w:val="000000" w:themeColor="text1"/>
+          <w:kern w:val="0"/>
+          <w:sz w:val="28"/>
           <w:lang w:val="ru-RU" w:eastAsia="ru-RU" w:bidi="ar-SA"/>
         </w:rPr>
         <w:t>мережі</w:t>
@@ -2817,6 +2985,7 @@
           <w:rFonts w:ascii="Times New Roman" w:eastAsia="Times New Roman" w:hAnsi="Times New Roman" w:cs="Times New Roman"/>
           <w:color w:val="000000" w:themeColor="text1"/>
           <w:kern w:val="0"/>
+          <w:sz w:val="28"/>
           <w:lang w:val="ru-RU" w:eastAsia="ru-RU" w:bidi="ar-SA"/>
         </w:rPr>
         <w:t>.</w:t>
@@ -2825,6 +2994,8 @@
     <w:p>
       <w:pPr>
         <w:rPr>
+          <w:rFonts w:ascii="Times New Roman" w:hAnsi="Times New Roman" w:cs="Times New Roman"/>
+          <w:sz w:val="28"/>
           <w:lang w:val="ru-RU"/>
         </w:rPr>
       </w:pPr>
@@ -2833,12 +3004,14 @@
       <w:pPr>
         <w:rPr>
           <w:rFonts w:ascii="Times New Roman" w:hAnsi="Times New Roman" w:cs="Times New Roman"/>
-          <w:lang w:val="ru-RU"/>
-        </w:rPr>
-      </w:pPr>
-      <w:r>
-        <w:rPr>
-          <w:rFonts w:ascii="Times New Roman" w:hAnsi="Times New Roman" w:cs="Times New Roman"/>
+          <w:sz w:val="28"/>
+          <w:lang w:val="ru-RU"/>
+        </w:rPr>
+      </w:pPr>
+      <w:r>
+        <w:rPr>
+          <w:rFonts w:ascii="Times New Roman" w:hAnsi="Times New Roman" w:cs="Times New Roman"/>
+          <w:sz w:val="28"/>
           <w:lang w:val="ru-RU"/>
         </w:rPr>
         <w:t>Ми будем</w:t>
@@ -2846,6 +3019,7 @@
       <w:r>
         <w:rPr>
           <w:rFonts w:ascii="Times New Roman" w:hAnsi="Times New Roman" w:cs="Times New Roman"/>
+          <w:sz w:val="28"/>
           <w:lang w:val="uk-UA"/>
         </w:rPr>
         <w:t>о</w:t>
@@ -2853,14 +3027,16 @@
       <w:r>
         <w:rPr>
           <w:rFonts w:ascii="Times New Roman" w:hAnsi="Times New Roman" w:cs="Times New Roman"/>
-          <w:lang w:val="ru-RU"/>
-        </w:rPr>
-        <w:t xml:space="preserve"> </w:t>
-      </w:r>
-      <w:proofErr w:type="spellStart"/>
-      <w:r>
-        <w:rPr>
-          <w:rFonts w:ascii="Times New Roman" w:hAnsi="Times New Roman" w:cs="Times New Roman"/>
+          <w:sz w:val="28"/>
+          <w:lang w:val="ru-RU"/>
+        </w:rPr>
+        <w:t xml:space="preserve"> </w:t>
+      </w:r>
+      <w:proofErr w:type="spellStart"/>
+      <w:r>
+        <w:rPr>
+          <w:rFonts w:ascii="Times New Roman" w:hAnsi="Times New Roman" w:cs="Times New Roman"/>
+          <w:sz w:val="28"/>
           <w:lang w:val="ru-RU"/>
         </w:rPr>
         <w:t>використовувати</w:t>
@@ -2869,6 +3045,7 @@
       <w:r>
         <w:rPr>
           <w:rFonts w:ascii="Times New Roman" w:hAnsi="Times New Roman" w:cs="Times New Roman"/>
+          <w:sz w:val="28"/>
           <w:lang w:val="ru-RU"/>
         </w:rPr>
         <w:t xml:space="preserve"> </w:t>
@@ -2878,6 +3055,7 @@
         <w:rPr>
           <w:rFonts w:ascii="Times New Roman" w:hAnsi="Times New Roman" w:cs="Times New Roman"/>
           <w:b/>
+          <w:sz w:val="28"/>
           <w:lang w:val="ru-RU"/>
         </w:rPr>
         <w:t>реляційну</w:t>
@@ -2887,6 +3065,7 @@
         <w:rPr>
           <w:rFonts w:ascii="Times New Roman" w:hAnsi="Times New Roman" w:cs="Times New Roman"/>
           <w:b/>
+          <w:sz w:val="28"/>
           <w:lang w:val="ru-RU"/>
         </w:rPr>
         <w:t xml:space="preserve"> базу </w:t>
@@ -2896,6 +3075,7 @@
         <w:rPr>
           <w:rFonts w:ascii="Times New Roman" w:hAnsi="Times New Roman" w:cs="Times New Roman"/>
           <w:b/>
+          <w:sz w:val="28"/>
           <w:lang w:val="ru-RU"/>
         </w:rPr>
         <w:t>даних</w:t>
@@ -2904,6 +3084,7 @@
       <w:r>
         <w:rPr>
           <w:rFonts w:ascii="Times New Roman" w:hAnsi="Times New Roman" w:cs="Times New Roman"/>
+          <w:sz w:val="28"/>
           <w:lang w:val="ru-RU"/>
         </w:rPr>
         <w:t>.</w:t>
@@ -2913,6 +3094,7 @@
       <w:pPr>
         <w:rPr>
           <w:rFonts w:ascii="Times New Roman" w:hAnsi="Times New Roman" w:cs="Times New Roman"/>
+          <w:sz w:val="28"/>
           <w:lang w:val="ru-RU"/>
         </w:rPr>
       </w:pPr>
@@ -2923,6 +3105,7 @@
           <w:b/>
           <w:bCs/>
           <w:color w:val="222222"/>
+          <w:sz w:val="28"/>
           <w:shd w:val="clear" w:color="auto" w:fill="FFFFFF"/>
           <w:lang w:val="ru-RU"/>
         </w:rPr>
@@ -2935,6 +3118,7 @@
           <w:b/>
           <w:bCs/>
           <w:color w:val="222222"/>
+          <w:sz w:val="28"/>
           <w:shd w:val="clear" w:color="auto" w:fill="FFFFFF"/>
           <w:lang w:val="ru-RU"/>
         </w:rPr>
@@ -2947,6 +3131,7 @@
           <w:b/>
           <w:bCs/>
           <w:color w:val="222222"/>
+          <w:sz w:val="28"/>
           <w:shd w:val="clear" w:color="auto" w:fill="FFFFFF"/>
           <w:lang w:val="ru-RU"/>
         </w:rPr>
@@ -2957,6 +3142,7 @@
         <w:rPr>
           <w:rFonts w:ascii="Times New Roman" w:hAnsi="Times New Roman" w:cs="Times New Roman"/>
           <w:color w:val="222222"/>
+          <w:sz w:val="28"/>
           <w:shd w:val="clear" w:color="auto" w:fill="FFFFFF"/>
         </w:rPr>
         <w:t> </w:t>
@@ -2965,6 +3151,7 @@
         <w:rPr>
           <w:rFonts w:ascii="Times New Roman" w:hAnsi="Times New Roman" w:cs="Times New Roman"/>
           <w:color w:val="222222"/>
+          <w:sz w:val="28"/>
           <w:shd w:val="clear" w:color="auto" w:fill="FFFFFF"/>
           <w:lang w:val="ru-RU"/>
         </w:rPr>
@@ -2974,20 +3161,97 @@
         <w:rPr>
           <w:rFonts w:ascii="Times New Roman" w:hAnsi="Times New Roman" w:cs="Times New Roman"/>
           <w:color w:val="222222"/>
+          <w:sz w:val="28"/>
           <w:shd w:val="clear" w:color="auto" w:fill="FFFFFF"/>
         </w:rPr>
         <w:t> </w:t>
       </w:r>
+      <w:r>
+        <w:rPr>
+          <w:rFonts w:ascii="Times New Roman" w:hAnsi="Times New Roman" w:cs="Times New Roman"/>
+          <w:bCs/>
+          <w:color w:val="222222"/>
+          <w:sz w:val="28"/>
+          <w:shd w:val="clear" w:color="auto" w:fill="FFFFFF"/>
+          <w:lang w:val="ru-RU"/>
+        </w:rPr>
+        <w:t xml:space="preserve">база </w:t>
+      </w:r>
+      <w:proofErr w:type="spellStart"/>
+      <w:r>
+        <w:rPr>
+          <w:rFonts w:ascii="Times New Roman" w:hAnsi="Times New Roman" w:cs="Times New Roman"/>
+          <w:bCs/>
+          <w:color w:val="222222"/>
+          <w:sz w:val="28"/>
+          <w:shd w:val="clear" w:color="auto" w:fill="FFFFFF"/>
+          <w:lang w:val="ru-RU"/>
+        </w:rPr>
+        <w:t>даних</w:t>
+      </w:r>
+      <w:proofErr w:type="spellEnd"/>
+      <w:r>
+        <w:rPr>
+          <w:rFonts w:ascii="Times New Roman" w:hAnsi="Times New Roman" w:cs="Times New Roman"/>
+          <w:color w:val="222222"/>
+          <w:sz w:val="28"/>
+          <w:shd w:val="clear" w:color="auto" w:fill="FFFFFF"/>
+          <w:lang w:val="ru-RU"/>
+        </w:rPr>
+        <w:t>, заснована на</w:t>
+      </w:r>
+      <w:r>
+        <w:rPr>
+          <w:rFonts w:ascii="Times New Roman" w:hAnsi="Times New Roman" w:cs="Times New Roman"/>
+          <w:color w:val="222222"/>
+          <w:sz w:val="28"/>
+          <w:shd w:val="clear" w:color="auto" w:fill="FFFFFF"/>
+        </w:rPr>
+        <w:t> </w:t>
+      </w:r>
+      <w:proofErr w:type="spellStart"/>
       <w:r>
         <w:rPr>
           <w:rFonts w:ascii="Times New Roman" w:hAnsi="Times New Roman" w:cs="Times New Roman"/>
           <w:b/>
           <w:bCs/>
           <w:color w:val="222222"/>
-          <w:shd w:val="clear" w:color="auto" w:fill="FFFFFF"/>
-          <w:lang w:val="ru-RU"/>
-        </w:rPr>
-        <w:t xml:space="preserve">база </w:t>
+          <w:sz w:val="28"/>
+          <w:shd w:val="clear" w:color="auto" w:fill="FFFFFF"/>
+          <w:lang w:val="ru-RU"/>
+        </w:rPr>
+        <w:t>реляційній</w:t>
+      </w:r>
+      <w:proofErr w:type="spellEnd"/>
+      <w:r>
+        <w:rPr>
+          <w:rFonts w:ascii="Times New Roman" w:hAnsi="Times New Roman" w:cs="Times New Roman"/>
+          <w:color w:val="222222"/>
+          <w:sz w:val="28"/>
+          <w:shd w:val="clear" w:color="auto" w:fill="FFFFFF"/>
+        </w:rPr>
+        <w:t> </w:t>
+      </w:r>
+      <w:proofErr w:type="spellStart"/>
+      <w:r>
+        <w:rPr>
+          <w:rFonts w:ascii="Times New Roman" w:hAnsi="Times New Roman" w:cs="Times New Roman"/>
+          <w:color w:val="222222"/>
+          <w:sz w:val="28"/>
+          <w:shd w:val="clear" w:color="auto" w:fill="FFFFFF"/>
+          <w:lang w:val="ru-RU"/>
+        </w:rPr>
+        <w:t>моделі</w:t>
+      </w:r>
+      <w:proofErr w:type="spellEnd"/>
+      <w:r>
+        <w:rPr>
+          <w:rFonts w:ascii="Times New Roman" w:hAnsi="Times New Roman" w:cs="Times New Roman"/>
+          <w:color w:val="222222"/>
+          <w:sz w:val="28"/>
+          <w:shd w:val="clear" w:color="auto" w:fill="FFFFFF"/>
+        </w:rPr>
+        <w:t> </w:t>
       </w:r>
       <w:proofErr w:type="spellStart"/>
       <w:r>
@@ -2996,6 +3260,7 @@
           <w:b/>
           <w:bCs/>
           <w:color w:val="222222"/>
+          <w:sz w:val="28"/>
           <w:shd w:val="clear" w:color="auto" w:fill="FFFFFF"/>
           <w:lang w:val="ru-RU"/>
         </w:rPr>
@@ -3006,18 +3271,11 @@
         <w:rPr>
           <w:rFonts w:ascii="Times New Roman" w:hAnsi="Times New Roman" w:cs="Times New Roman"/>
           <w:color w:val="222222"/>
-          <w:shd w:val="clear" w:color="auto" w:fill="FFFFFF"/>
-          <w:lang w:val="ru-RU"/>
-        </w:rPr>
-        <w:t>, заснована на</w:t>
-      </w:r>
-      <w:r>
-        <w:rPr>
-          <w:rFonts w:ascii="Times New Roman" w:hAnsi="Times New Roman" w:cs="Times New Roman"/>
-          <w:color w:val="222222"/>
-          <w:shd w:val="clear" w:color="auto" w:fill="FFFFFF"/>
-        </w:rPr>
-        <w:t> </w:t>
+          <w:sz w:val="28"/>
+          <w:shd w:val="clear" w:color="auto" w:fill="FFFFFF"/>
+          <w:lang w:val="ru-RU"/>
+        </w:rPr>
+        <w:t>. Слово «</w:t>
       </w:r>
       <w:proofErr w:type="spellStart"/>
       <w:r>
@@ -3026,35 +3284,91 @@
           <w:b/>
           <w:bCs/>
           <w:color w:val="222222"/>
-          <w:shd w:val="clear" w:color="auto" w:fill="FFFFFF"/>
-          <w:lang w:val="ru-RU"/>
-        </w:rPr>
-        <w:t>реляційній</w:t>
-      </w:r>
-      <w:proofErr w:type="spellEnd"/>
-      <w:r>
-        <w:rPr>
-          <w:rFonts w:ascii="Times New Roman" w:hAnsi="Times New Roman" w:cs="Times New Roman"/>
-          <w:color w:val="222222"/>
-          <w:shd w:val="clear" w:color="auto" w:fill="FFFFFF"/>
-        </w:rPr>
-        <w:t> </w:t>
-      </w:r>
-      <w:proofErr w:type="spellStart"/>
-      <w:r>
-        <w:rPr>
-          <w:rFonts w:ascii="Times New Roman" w:hAnsi="Times New Roman" w:cs="Times New Roman"/>
-          <w:color w:val="222222"/>
-          <w:shd w:val="clear" w:color="auto" w:fill="FFFFFF"/>
-          <w:lang w:val="ru-RU"/>
-        </w:rPr>
-        <w:t>моделі</w:t>
-      </w:r>
-      <w:proofErr w:type="spellEnd"/>
-      <w:r>
-        <w:rPr>
-          <w:rFonts w:ascii="Times New Roman" w:hAnsi="Times New Roman" w:cs="Times New Roman"/>
-          <w:color w:val="222222"/>
+          <w:sz w:val="28"/>
+          <w:shd w:val="clear" w:color="auto" w:fill="FFFFFF"/>
+          <w:lang w:val="ru-RU"/>
+        </w:rPr>
+        <w:t>реляційний</w:t>
+      </w:r>
+      <w:proofErr w:type="spellEnd"/>
+      <w:r>
+        <w:rPr>
+          <w:rFonts w:ascii="Times New Roman" w:hAnsi="Times New Roman" w:cs="Times New Roman"/>
+          <w:color w:val="222222"/>
+          <w:sz w:val="28"/>
+          <w:shd w:val="clear" w:color="auto" w:fill="FFFFFF"/>
+          <w:lang w:val="ru-RU"/>
+        </w:rPr>
+        <w:t xml:space="preserve">» походить </w:t>
+      </w:r>
+      <w:proofErr w:type="spellStart"/>
+      <w:r>
+        <w:rPr>
+          <w:rFonts w:ascii="Times New Roman" w:hAnsi="Times New Roman" w:cs="Times New Roman"/>
+          <w:color w:val="222222"/>
+          <w:sz w:val="28"/>
+          <w:shd w:val="clear" w:color="auto" w:fill="FFFFFF"/>
+          <w:lang w:val="ru-RU"/>
+        </w:rPr>
+        <w:t>від</w:t>
+      </w:r>
+      <w:proofErr w:type="spellEnd"/>
+      <w:r>
+        <w:rPr>
+          <w:rFonts w:ascii="Times New Roman" w:hAnsi="Times New Roman" w:cs="Times New Roman"/>
+          <w:color w:val="222222"/>
+          <w:sz w:val="28"/>
+          <w:shd w:val="clear" w:color="auto" w:fill="FFFFFF"/>
+          <w:lang w:val="ru-RU"/>
+        </w:rPr>
+        <w:t xml:space="preserve"> англ. </w:t>
+      </w:r>
+      <w:r>
+        <w:rPr>
+          <w:rFonts w:ascii="Times New Roman" w:hAnsi="Times New Roman" w:cs="Times New Roman"/>
+          <w:color w:val="222222"/>
+          <w:sz w:val="28"/>
+          <w:shd w:val="clear" w:color="auto" w:fill="FFFFFF"/>
+        </w:rPr>
+        <w:t>relation</w:t>
+      </w:r>
+      <w:r>
+        <w:rPr>
+          <w:rFonts w:ascii="Times New Roman" w:hAnsi="Times New Roman" w:cs="Times New Roman"/>
+          <w:color w:val="222222"/>
+          <w:sz w:val="28"/>
+          <w:shd w:val="clear" w:color="auto" w:fill="FFFFFF"/>
+          <w:lang w:val="ru-RU"/>
+        </w:rPr>
+        <w:t xml:space="preserve">. Для </w:t>
+      </w:r>
+      <w:proofErr w:type="spellStart"/>
+      <w:r>
+        <w:rPr>
+          <w:rFonts w:ascii="Times New Roman" w:hAnsi="Times New Roman" w:cs="Times New Roman"/>
+          <w:color w:val="222222"/>
+          <w:sz w:val="28"/>
+          <w:shd w:val="clear" w:color="auto" w:fill="FFFFFF"/>
+          <w:lang w:val="ru-RU"/>
+        </w:rPr>
+        <w:t>роботи</w:t>
+      </w:r>
+      <w:proofErr w:type="spellEnd"/>
+      <w:r>
+        <w:rPr>
+          <w:rFonts w:ascii="Times New Roman" w:hAnsi="Times New Roman" w:cs="Times New Roman"/>
+          <w:color w:val="222222"/>
+          <w:sz w:val="28"/>
+          <w:shd w:val="clear" w:color="auto" w:fill="FFFFFF"/>
+          <w:lang w:val="ru-RU"/>
+        </w:rPr>
+        <w:t xml:space="preserve"> з</w:t>
+      </w:r>
+      <w:r>
+        <w:rPr>
+          <w:rFonts w:ascii="Times New Roman" w:hAnsi="Times New Roman" w:cs="Times New Roman"/>
+          <w:color w:val="222222"/>
+          <w:sz w:val="28"/>
           <w:shd w:val="clear" w:color="auto" w:fill="FFFFFF"/>
         </w:rPr>
         <w:t> </w:t>
@@ -3066,20 +3380,53 @@
           <w:b/>
           <w:bCs/>
           <w:color w:val="222222"/>
-          <w:shd w:val="clear" w:color="auto" w:fill="FFFFFF"/>
-          <w:lang w:val="ru-RU"/>
-        </w:rPr>
-        <w:t>даних</w:t>
-      </w:r>
-      <w:proofErr w:type="spellEnd"/>
-      <w:r>
-        <w:rPr>
-          <w:rFonts w:ascii="Times New Roman" w:hAnsi="Times New Roman" w:cs="Times New Roman"/>
-          <w:color w:val="222222"/>
-          <w:shd w:val="clear" w:color="auto" w:fill="FFFFFF"/>
-          <w:lang w:val="ru-RU"/>
-        </w:rPr>
-        <w:t>. Слово «</w:t>
+          <w:sz w:val="28"/>
+          <w:shd w:val="clear" w:color="auto" w:fill="FFFFFF"/>
+          <w:lang w:val="ru-RU"/>
+        </w:rPr>
+        <w:t>реляційними</w:t>
+      </w:r>
+      <w:proofErr w:type="spellEnd"/>
+      <w:r>
+        <w:rPr>
+          <w:rFonts w:ascii="Times New Roman" w:hAnsi="Times New Roman" w:cs="Times New Roman"/>
+          <w:color w:val="222222"/>
+          <w:sz w:val="28"/>
+          <w:shd w:val="clear" w:color="auto" w:fill="FFFFFF"/>
+        </w:rPr>
+        <w:t> </w:t>
+      </w:r>
+      <w:r>
+        <w:rPr>
+          <w:rFonts w:ascii="Times New Roman" w:hAnsi="Times New Roman" w:cs="Times New Roman"/>
+          <w:color w:val="222222"/>
+          <w:sz w:val="28"/>
+          <w:shd w:val="clear" w:color="auto" w:fill="FFFFFF"/>
+          <w:lang w:val="ru-RU"/>
+        </w:rPr>
+        <w:t xml:space="preserve">БД </w:t>
+      </w:r>
+      <w:proofErr w:type="spellStart"/>
+      <w:r>
+        <w:rPr>
+          <w:rFonts w:ascii="Times New Roman" w:hAnsi="Times New Roman" w:cs="Times New Roman"/>
+          <w:color w:val="222222"/>
+          <w:sz w:val="28"/>
+          <w:shd w:val="clear" w:color="auto" w:fill="FFFFFF"/>
+          <w:lang w:val="ru-RU"/>
+        </w:rPr>
+        <w:t>застосовують</w:t>
+      </w:r>
+      <w:proofErr w:type="spellEnd"/>
+      <w:r>
+        <w:rPr>
+          <w:rFonts w:ascii="Times New Roman" w:hAnsi="Times New Roman" w:cs="Times New Roman"/>
+          <w:color w:val="222222"/>
+          <w:sz w:val="28"/>
+          <w:shd w:val="clear" w:color="auto" w:fill="FFFFFF"/>
+          <w:lang w:val="ru-RU"/>
+        </w:rPr>
+        <w:t xml:space="preserve"> </w:t>
       </w:r>
       <w:proofErr w:type="spellStart"/>
       <w:r>
@@ -3088,82 +3435,81 @@
           <w:b/>
           <w:bCs/>
           <w:color w:val="222222"/>
-          <w:shd w:val="clear" w:color="auto" w:fill="FFFFFF"/>
-          <w:lang w:val="ru-RU"/>
-        </w:rPr>
-        <w:t>реляційний</w:t>
-      </w:r>
-      <w:proofErr w:type="spellEnd"/>
-      <w:r>
-        <w:rPr>
-          <w:rFonts w:ascii="Times New Roman" w:hAnsi="Times New Roman" w:cs="Times New Roman"/>
-          <w:color w:val="222222"/>
-          <w:shd w:val="clear" w:color="auto" w:fill="FFFFFF"/>
-          <w:lang w:val="ru-RU"/>
-        </w:rPr>
-        <w:t xml:space="preserve">» походить </w:t>
-      </w:r>
-      <w:proofErr w:type="spellStart"/>
-      <w:r>
-        <w:rPr>
-          <w:rFonts w:ascii="Times New Roman" w:hAnsi="Times New Roman" w:cs="Times New Roman"/>
-          <w:color w:val="222222"/>
-          <w:shd w:val="clear" w:color="auto" w:fill="FFFFFF"/>
-          <w:lang w:val="ru-RU"/>
-        </w:rPr>
-        <w:t>від</w:t>
-      </w:r>
-      <w:proofErr w:type="spellEnd"/>
-      <w:r>
-        <w:rPr>
-          <w:rFonts w:ascii="Times New Roman" w:hAnsi="Times New Roman" w:cs="Times New Roman"/>
-          <w:color w:val="222222"/>
-          <w:shd w:val="clear" w:color="auto" w:fill="FFFFFF"/>
-          <w:lang w:val="ru-RU"/>
-        </w:rPr>
-        <w:t xml:space="preserve"> англ. </w:t>
-      </w:r>
-      <w:r>
-        <w:rPr>
-          <w:rFonts w:ascii="Times New Roman" w:hAnsi="Times New Roman" w:cs="Times New Roman"/>
-          <w:color w:val="222222"/>
-          <w:shd w:val="clear" w:color="auto" w:fill="FFFFFF"/>
-        </w:rPr>
-        <w:t>relation</w:t>
-      </w:r>
-      <w:r>
-        <w:rPr>
-          <w:rFonts w:ascii="Times New Roman" w:hAnsi="Times New Roman" w:cs="Times New Roman"/>
-          <w:color w:val="222222"/>
-          <w:shd w:val="clear" w:color="auto" w:fill="FFFFFF"/>
-          <w:lang w:val="ru-RU"/>
-        </w:rPr>
-        <w:t xml:space="preserve">. Для </w:t>
-      </w:r>
-      <w:proofErr w:type="spellStart"/>
-      <w:r>
-        <w:rPr>
-          <w:rFonts w:ascii="Times New Roman" w:hAnsi="Times New Roman" w:cs="Times New Roman"/>
-          <w:color w:val="222222"/>
-          <w:shd w:val="clear" w:color="auto" w:fill="FFFFFF"/>
-          <w:lang w:val="ru-RU"/>
-        </w:rPr>
-        <w:t>роботи</w:t>
-      </w:r>
-      <w:proofErr w:type="spellEnd"/>
-      <w:r>
-        <w:rPr>
-          <w:rFonts w:ascii="Times New Roman" w:hAnsi="Times New Roman" w:cs="Times New Roman"/>
-          <w:color w:val="222222"/>
-          <w:shd w:val="clear" w:color="auto" w:fill="FFFFFF"/>
-          <w:lang w:val="ru-RU"/>
-        </w:rPr>
-        <w:t xml:space="preserve"> з</w:t>
-      </w:r>
-      <w:r>
-        <w:rPr>
-          <w:rFonts w:ascii="Times New Roman" w:hAnsi="Times New Roman" w:cs="Times New Roman"/>
-          <w:color w:val="222222"/>
+          <w:sz w:val="28"/>
+          <w:shd w:val="clear" w:color="auto" w:fill="FFFFFF"/>
+          <w:lang w:val="ru-RU"/>
+        </w:rPr>
+        <w:t>реляційні</w:t>
+      </w:r>
+      <w:proofErr w:type="spellEnd"/>
+      <w:r>
+        <w:rPr>
+          <w:rFonts w:ascii="Times New Roman" w:hAnsi="Times New Roman" w:cs="Times New Roman"/>
+          <w:color w:val="222222"/>
+          <w:sz w:val="28"/>
+          <w:shd w:val="clear" w:color="auto" w:fill="FFFFFF"/>
+        </w:rPr>
+        <w:t> </w:t>
+      </w:r>
+      <w:r>
+        <w:rPr>
+          <w:rFonts w:ascii="Times New Roman" w:hAnsi="Times New Roman" w:cs="Times New Roman"/>
+          <w:color w:val="222222"/>
+          <w:sz w:val="28"/>
+          <w:shd w:val="clear" w:color="auto" w:fill="FFFFFF"/>
+          <w:lang w:val="ru-RU"/>
+        </w:rPr>
+        <w:t xml:space="preserve">СКБД. </w:t>
+      </w:r>
+      <w:proofErr w:type="spellStart"/>
+      <w:r>
+        <w:rPr>
+          <w:rFonts w:ascii="Times New Roman" w:hAnsi="Times New Roman" w:cs="Times New Roman"/>
+          <w:color w:val="222222"/>
+          <w:sz w:val="28"/>
+          <w:shd w:val="clear" w:color="auto" w:fill="FFFFFF"/>
+          <w:lang w:val="ru-RU"/>
+        </w:rPr>
+        <w:t>Інакше</w:t>
+      </w:r>
+      <w:proofErr w:type="spellEnd"/>
+      <w:r>
+        <w:rPr>
+          <w:rFonts w:ascii="Times New Roman" w:hAnsi="Times New Roman" w:cs="Times New Roman"/>
+          <w:color w:val="222222"/>
+          <w:sz w:val="28"/>
+          <w:shd w:val="clear" w:color="auto" w:fill="FFFFFF"/>
+          <w:lang w:val="ru-RU"/>
+        </w:rPr>
+        <w:t xml:space="preserve"> </w:t>
+      </w:r>
+      <w:proofErr w:type="spellStart"/>
+      <w:r>
+        <w:rPr>
+          <w:rFonts w:ascii="Times New Roman" w:hAnsi="Times New Roman" w:cs="Times New Roman"/>
+          <w:color w:val="222222"/>
+          <w:sz w:val="28"/>
+          <w:shd w:val="clear" w:color="auto" w:fill="FFFFFF"/>
+          <w:lang w:val="ru-RU"/>
+        </w:rPr>
+        <w:t>кажучи</w:t>
+      </w:r>
+      <w:proofErr w:type="spellEnd"/>
+      <w:r>
+        <w:rPr>
+          <w:rFonts w:ascii="Times New Roman" w:hAnsi="Times New Roman" w:cs="Times New Roman"/>
+          <w:color w:val="222222"/>
+          <w:sz w:val="28"/>
+          <w:shd w:val="clear" w:color="auto" w:fill="FFFFFF"/>
+          <w:lang w:val="ru-RU"/>
+        </w:rPr>
+        <w:t>,</w:t>
+      </w:r>
+      <w:r>
+        <w:rPr>
+          <w:rFonts w:ascii="Times New Roman" w:hAnsi="Times New Roman" w:cs="Times New Roman"/>
+          <w:color w:val="222222"/>
+          <w:sz w:val="28"/>
           <w:shd w:val="clear" w:color="auto" w:fill="FFFFFF"/>
         </w:rPr>
         <w:t> </w:t>
@@ -3175,115 +3521,24 @@
           <w:b/>
           <w:bCs/>
           <w:color w:val="222222"/>
-          <w:shd w:val="clear" w:color="auto" w:fill="FFFFFF"/>
-          <w:lang w:val="ru-RU"/>
-        </w:rPr>
-        <w:t>реляційними</w:t>
-      </w:r>
-      <w:proofErr w:type="spellEnd"/>
-      <w:r>
-        <w:rPr>
-          <w:rFonts w:ascii="Times New Roman" w:hAnsi="Times New Roman" w:cs="Times New Roman"/>
-          <w:color w:val="222222"/>
-          <w:shd w:val="clear" w:color="auto" w:fill="FFFFFF"/>
-        </w:rPr>
-        <w:t> </w:t>
-      </w:r>
-      <w:r>
-        <w:rPr>
-          <w:rFonts w:ascii="Times New Roman" w:hAnsi="Times New Roman" w:cs="Times New Roman"/>
-          <w:color w:val="222222"/>
-          <w:shd w:val="clear" w:color="auto" w:fill="FFFFFF"/>
-          <w:lang w:val="ru-RU"/>
-        </w:rPr>
-        <w:t xml:space="preserve">БД </w:t>
-      </w:r>
-      <w:proofErr w:type="spellStart"/>
-      <w:r>
-        <w:rPr>
-          <w:rFonts w:ascii="Times New Roman" w:hAnsi="Times New Roman" w:cs="Times New Roman"/>
-          <w:color w:val="222222"/>
-          <w:shd w:val="clear" w:color="auto" w:fill="FFFFFF"/>
-          <w:lang w:val="ru-RU"/>
-        </w:rPr>
-        <w:t>застосовують</w:t>
-      </w:r>
+          <w:sz w:val="28"/>
+          <w:shd w:val="clear" w:color="auto" w:fill="FFFFFF"/>
+          <w:lang w:val="ru-RU"/>
+        </w:rPr>
+        <w:t>реляційна</w:t>
+      </w:r>
+      <w:proofErr w:type="spellEnd"/>
       <w:r>
         <w:rPr>
           <w:rFonts w:ascii="Times New Roman" w:hAnsi="Times New Roman" w:cs="Times New Roman"/>
           <w:b/>
           <w:bCs/>
           <w:color w:val="222222"/>
-          <w:shd w:val="clear" w:color="auto" w:fill="FFFFFF"/>
-          <w:lang w:val="ru-RU"/>
-        </w:rPr>
-        <w:t>реляційні</w:t>
-      </w:r>
-      <w:proofErr w:type="spellEnd"/>
-      <w:r>
-        <w:rPr>
-          <w:rFonts w:ascii="Times New Roman" w:hAnsi="Times New Roman" w:cs="Times New Roman"/>
-          <w:color w:val="222222"/>
-          <w:shd w:val="clear" w:color="auto" w:fill="FFFFFF"/>
-        </w:rPr>
-        <w:t> </w:t>
-      </w:r>
-      <w:r>
-        <w:rPr>
-          <w:rFonts w:ascii="Times New Roman" w:hAnsi="Times New Roman" w:cs="Times New Roman"/>
-          <w:color w:val="222222"/>
-          <w:shd w:val="clear" w:color="auto" w:fill="FFFFFF"/>
-          <w:lang w:val="ru-RU"/>
-        </w:rPr>
-        <w:t xml:space="preserve">СКБД. </w:t>
-      </w:r>
-      <w:proofErr w:type="spellStart"/>
-      <w:r>
-        <w:rPr>
-          <w:rFonts w:ascii="Times New Roman" w:hAnsi="Times New Roman" w:cs="Times New Roman"/>
-          <w:color w:val="222222"/>
-          <w:shd w:val="clear" w:color="auto" w:fill="FFFFFF"/>
-          <w:lang w:val="ru-RU"/>
-        </w:rPr>
-        <w:t>Інакше</w:t>
-      </w:r>
-      <w:proofErr w:type="spellEnd"/>
-      <w:r>
-        <w:rPr>
-          <w:rFonts w:ascii="Times New Roman" w:hAnsi="Times New Roman" w:cs="Times New Roman"/>
-          <w:color w:val="222222"/>
-          <w:shd w:val="clear" w:color="auto" w:fill="FFFFFF"/>
-          <w:lang w:val="ru-RU"/>
-        </w:rPr>
-        <w:t xml:space="preserve"> </w:t>
-      </w:r>
-      <w:proofErr w:type="spellStart"/>
-      <w:r>
-        <w:rPr>
-          <w:rFonts w:ascii="Times New Roman" w:hAnsi="Times New Roman" w:cs="Times New Roman"/>
-          <w:color w:val="222222"/>
-          <w:shd w:val="clear" w:color="auto" w:fill="FFFFFF"/>
-          <w:lang w:val="ru-RU"/>
-        </w:rPr>
-        <w:t>кажучи</w:t>
-      </w:r>
-      <w:proofErr w:type="spellEnd"/>
-      <w:r>
-        <w:rPr>
-          <w:rFonts w:ascii="Times New Roman" w:hAnsi="Times New Roman" w:cs="Times New Roman"/>
-          <w:color w:val="222222"/>
-          <w:shd w:val="clear" w:color="auto" w:fill="FFFFFF"/>
-          <w:lang w:val="ru-RU"/>
-        </w:rPr>
-        <w:t>,</w:t>
-      </w:r>
-      <w:r>
-        <w:rPr>
-          <w:rFonts w:ascii="Times New Roman" w:hAnsi="Times New Roman" w:cs="Times New Roman"/>
-          <w:color w:val="222222"/>
-          <w:shd w:val="clear" w:color="auto" w:fill="FFFFFF"/>
-        </w:rPr>
-        <w:t> </w:t>
+          <w:sz w:val="28"/>
+          <w:shd w:val="clear" w:color="auto" w:fill="FFFFFF"/>
+          <w:lang w:val="ru-RU"/>
+        </w:rPr>
+        <w:t xml:space="preserve"> база </w:t>
       </w:r>
       <w:proofErr w:type="spellStart"/>
       <w:r>
@@ -3292,30 +3547,71 @@
           <w:b/>
           <w:bCs/>
           <w:color w:val="222222"/>
-          <w:shd w:val="clear" w:color="auto" w:fill="FFFFFF"/>
-          <w:lang w:val="ru-RU"/>
-        </w:rPr>
-        <w:t>реляційна</w:t>
-      </w:r>
-      <w:proofErr w:type="spellEnd"/>
-      <w:r>
-        <w:rPr>
-          <w:rFonts w:ascii="Times New Roman" w:hAnsi="Times New Roman" w:cs="Times New Roman"/>
-          <w:b/>
+          <w:sz w:val="28"/>
+          <w:shd w:val="clear" w:color="auto" w:fill="FFFFFF"/>
+          <w:lang w:val="ru-RU"/>
+        </w:rPr>
+        <w:t>даних</w:t>
+      </w:r>
+      <w:proofErr w:type="spellEnd"/>
+      <w:r>
+        <w:rPr>
+          <w:rFonts w:ascii="Times New Roman" w:hAnsi="Times New Roman" w:cs="Times New Roman"/>
+          <w:color w:val="222222"/>
+          <w:sz w:val="28"/>
+          <w:shd w:val="clear" w:color="auto" w:fill="FFFFFF"/>
+        </w:rPr>
+        <w:t> </w:t>
+      </w:r>
+      <w:r>
+        <w:rPr>
+          <w:rFonts w:ascii="Times New Roman" w:hAnsi="Times New Roman" w:cs="Times New Roman"/>
+          <w:color w:val="222222"/>
+          <w:sz w:val="28"/>
+          <w:shd w:val="clear" w:color="auto" w:fill="FFFFFF"/>
+          <w:lang w:val="ru-RU"/>
+        </w:rPr>
+        <w:t xml:space="preserve">— </w:t>
+      </w:r>
+      <w:proofErr w:type="spellStart"/>
+      <w:r>
+        <w:rPr>
+          <w:rFonts w:ascii="Times New Roman" w:hAnsi="Times New Roman" w:cs="Times New Roman"/>
+          <w:color w:val="222222"/>
+          <w:sz w:val="28"/>
+          <w:shd w:val="clear" w:color="auto" w:fill="FFFFFF"/>
+          <w:lang w:val="ru-RU"/>
+        </w:rPr>
+        <w:t>це</w:t>
+      </w:r>
+      <w:proofErr w:type="spellEnd"/>
+      <w:r>
+        <w:rPr>
+          <w:rFonts w:ascii="Times New Roman" w:hAnsi="Times New Roman" w:cs="Times New Roman"/>
+          <w:color w:val="222222"/>
+          <w:sz w:val="28"/>
+          <w:shd w:val="clear" w:color="auto" w:fill="FFFFFF"/>
+        </w:rPr>
+        <w:t> </w:t>
+      </w:r>
+      <w:r>
+        <w:rPr>
+          <w:rFonts w:ascii="Times New Roman" w:hAnsi="Times New Roman" w:cs="Times New Roman"/>
           <w:bCs/>
           <w:color w:val="222222"/>
-          <w:shd w:val="clear" w:color="auto" w:fill="FFFFFF"/>
-          <w:lang w:val="ru-RU"/>
-        </w:rPr>
-        <w:t xml:space="preserve"> база </w:t>
-      </w:r>
-      <w:proofErr w:type="spellStart"/>
-      <w:r>
-        <w:rPr>
-          <w:rFonts w:ascii="Times New Roman" w:hAnsi="Times New Roman" w:cs="Times New Roman"/>
-          <w:b/>
+          <w:sz w:val="28"/>
+          <w:shd w:val="clear" w:color="auto" w:fill="FFFFFF"/>
+          <w:lang w:val="ru-RU"/>
+        </w:rPr>
+        <w:t xml:space="preserve">база </w:t>
+      </w:r>
+      <w:proofErr w:type="spellStart"/>
+      <w:r>
+        <w:rPr>
+          <w:rFonts w:ascii="Times New Roman" w:hAnsi="Times New Roman" w:cs="Times New Roman"/>
           <w:bCs/>
           <w:color w:val="222222"/>
+          <w:sz w:val="28"/>
           <w:shd w:val="clear" w:color="auto" w:fill="FFFFFF"/>
           <w:lang w:val="ru-RU"/>
         </w:rPr>
@@ -3326,66 +3622,7 @@
         <w:rPr>
           <w:rFonts w:ascii="Times New Roman" w:hAnsi="Times New Roman" w:cs="Times New Roman"/>
           <w:color w:val="222222"/>
-          <w:shd w:val="clear" w:color="auto" w:fill="FFFFFF"/>
-        </w:rPr>
-        <w:t> </w:t>
-      </w:r>
-      <w:r>
-        <w:rPr>
-          <w:rFonts w:ascii="Times New Roman" w:hAnsi="Times New Roman" w:cs="Times New Roman"/>
-          <w:color w:val="222222"/>
-          <w:shd w:val="clear" w:color="auto" w:fill="FFFFFF"/>
-          <w:lang w:val="ru-RU"/>
-        </w:rPr>
-        <w:t xml:space="preserve">— </w:t>
-      </w:r>
-      <w:proofErr w:type="spellStart"/>
-      <w:r>
-        <w:rPr>
-          <w:rFonts w:ascii="Times New Roman" w:hAnsi="Times New Roman" w:cs="Times New Roman"/>
-          <w:color w:val="222222"/>
-          <w:shd w:val="clear" w:color="auto" w:fill="FFFFFF"/>
-          <w:lang w:val="ru-RU"/>
-        </w:rPr>
-        <w:t>це</w:t>
-      </w:r>
-      <w:proofErr w:type="spellEnd"/>
-      <w:r>
-        <w:rPr>
-          <w:rFonts w:ascii="Times New Roman" w:hAnsi="Times New Roman" w:cs="Times New Roman"/>
-          <w:color w:val="222222"/>
-          <w:shd w:val="clear" w:color="auto" w:fill="FFFFFF"/>
-        </w:rPr>
-        <w:t> </w:t>
-      </w:r>
-      <w:r>
-        <w:rPr>
-          <w:rFonts w:ascii="Times New Roman" w:hAnsi="Times New Roman" w:cs="Times New Roman"/>
-          <w:b/>
-          <w:bCs/>
-          <w:color w:val="222222"/>
-          <w:shd w:val="clear" w:color="auto" w:fill="FFFFFF"/>
-          <w:lang w:val="ru-RU"/>
-        </w:rPr>
-        <w:t xml:space="preserve">база </w:t>
-      </w:r>
-      <w:proofErr w:type="spellStart"/>
-      <w:r>
-        <w:rPr>
-          <w:rFonts w:ascii="Times New Roman" w:hAnsi="Times New Roman" w:cs="Times New Roman"/>
-          <w:b/>
-          <w:bCs/>
-          <w:color w:val="222222"/>
-          <w:shd w:val="clear" w:color="auto" w:fill="FFFFFF"/>
-          <w:lang w:val="ru-RU"/>
-        </w:rPr>
-        <w:t>даних</w:t>
-      </w:r>
-      <w:proofErr w:type="spellEnd"/>
-      <w:r>
-        <w:rPr>
-          <w:rFonts w:ascii="Times New Roman" w:hAnsi="Times New Roman" w:cs="Times New Roman"/>
-          <w:color w:val="222222"/>
+          <w:sz w:val="28"/>
           <w:shd w:val="clear" w:color="auto" w:fill="FFFFFF"/>
           <w:lang w:val="ru-RU"/>
         </w:rPr>
@@ -3396,6 +3633,7 @@
         <w:rPr>
           <w:rFonts w:ascii="Times New Roman" w:hAnsi="Times New Roman" w:cs="Times New Roman"/>
           <w:color w:val="222222"/>
+          <w:sz w:val="28"/>
           <w:shd w:val="clear" w:color="auto" w:fill="FFFFFF"/>
           <w:lang w:val="ru-RU"/>
         </w:rPr>
@@ -3406,16 +3644,18 @@
         <w:rPr>
           <w:rFonts w:ascii="Times New Roman" w:hAnsi="Times New Roman" w:cs="Times New Roman"/>
           <w:color w:val="222222"/>
-          <w:shd w:val="clear" w:color="auto" w:fill="FFFFFF"/>
-          <w:lang w:val="ru-RU"/>
-        </w:rPr>
-        <w:t xml:space="preserve"> </w:t>
-      </w:r>
-      <w:proofErr w:type="spellStart"/>
-      <w:r>
-        <w:rPr>
-          <w:rFonts w:ascii="Times New Roman" w:hAnsi="Times New Roman" w:cs="Times New Roman"/>
-          <w:color w:val="222222"/>
+          <w:sz w:val="28"/>
+          <w:shd w:val="clear" w:color="auto" w:fill="FFFFFF"/>
+          <w:lang w:val="ru-RU"/>
+        </w:rPr>
+        <w:t xml:space="preserve"> </w:t>
+      </w:r>
+      <w:proofErr w:type="spellStart"/>
+      <w:r>
+        <w:rPr>
+          <w:rFonts w:ascii="Times New Roman" w:hAnsi="Times New Roman" w:cs="Times New Roman"/>
+          <w:color w:val="222222"/>
+          <w:sz w:val="28"/>
           <w:shd w:val="clear" w:color="auto" w:fill="FFFFFF"/>
           <w:lang w:val="ru-RU"/>
         </w:rPr>
@@ -3426,6 +3666,7 @@
         <w:rPr>
           <w:rFonts w:ascii="Times New Roman" w:hAnsi="Times New Roman" w:cs="Times New Roman"/>
           <w:color w:val="222222"/>
+          <w:sz w:val="28"/>
           <w:shd w:val="clear" w:color="auto" w:fill="FFFFFF"/>
           <w:lang w:val="ru-RU"/>
         </w:rPr>
@@ -3436,6 +3677,7 @@
         <w:rPr>
           <w:rFonts w:ascii="Times New Roman" w:hAnsi="Times New Roman" w:cs="Times New Roman"/>
           <w:color w:val="222222"/>
+          <w:sz w:val="28"/>
           <w:shd w:val="clear" w:color="auto" w:fill="FFFFFF"/>
           <w:lang w:val="ru-RU"/>
         </w:rPr>
@@ -3446,16 +3688,18 @@
         <w:rPr>
           <w:rFonts w:ascii="Times New Roman" w:hAnsi="Times New Roman" w:cs="Times New Roman"/>
           <w:color w:val="222222"/>
-          <w:shd w:val="clear" w:color="auto" w:fill="FFFFFF"/>
-          <w:lang w:val="ru-RU"/>
-        </w:rPr>
-        <w:t xml:space="preserve"> </w:t>
-      </w:r>
-      <w:proofErr w:type="spellStart"/>
-      <w:r>
-        <w:rPr>
-          <w:rFonts w:ascii="Times New Roman" w:hAnsi="Times New Roman" w:cs="Times New Roman"/>
-          <w:color w:val="222222"/>
+          <w:sz w:val="28"/>
+          <w:shd w:val="clear" w:color="auto" w:fill="FFFFFF"/>
+          <w:lang w:val="ru-RU"/>
+        </w:rPr>
+        <w:t xml:space="preserve"> </w:t>
+      </w:r>
+      <w:proofErr w:type="spellStart"/>
+      <w:r>
+        <w:rPr>
+          <w:rFonts w:ascii="Times New Roman" w:hAnsi="Times New Roman" w:cs="Times New Roman"/>
+          <w:color w:val="222222"/>
+          <w:sz w:val="28"/>
           <w:shd w:val="clear" w:color="auto" w:fill="FFFFFF"/>
           <w:lang w:val="ru-RU"/>
         </w:rPr>
@@ -3466,16 +3710,18 @@
         <w:rPr>
           <w:rFonts w:ascii="Times New Roman" w:hAnsi="Times New Roman" w:cs="Times New Roman"/>
           <w:color w:val="222222"/>
-          <w:shd w:val="clear" w:color="auto" w:fill="FFFFFF"/>
-          <w:lang w:val="ru-RU"/>
-        </w:rPr>
-        <w:t xml:space="preserve"> </w:t>
-      </w:r>
-      <w:proofErr w:type="spellStart"/>
-      <w:r>
-        <w:rPr>
-          <w:rFonts w:ascii="Times New Roman" w:hAnsi="Times New Roman" w:cs="Times New Roman"/>
-          <w:color w:val="222222"/>
+          <w:sz w:val="28"/>
+          <w:shd w:val="clear" w:color="auto" w:fill="FFFFFF"/>
+          <w:lang w:val="ru-RU"/>
+        </w:rPr>
+        <w:t xml:space="preserve"> </w:t>
+      </w:r>
+      <w:proofErr w:type="spellStart"/>
+      <w:r>
+        <w:rPr>
+          <w:rFonts w:ascii="Times New Roman" w:hAnsi="Times New Roman" w:cs="Times New Roman"/>
+          <w:color w:val="222222"/>
+          <w:sz w:val="28"/>
           <w:shd w:val="clear" w:color="auto" w:fill="FFFFFF"/>
           <w:lang w:val="ru-RU"/>
         </w:rPr>
@@ -3486,16 +3732,18 @@
         <w:rPr>
           <w:rFonts w:ascii="Times New Roman" w:hAnsi="Times New Roman" w:cs="Times New Roman"/>
           <w:color w:val="222222"/>
-          <w:shd w:val="clear" w:color="auto" w:fill="FFFFFF"/>
-          <w:lang w:val="ru-RU"/>
-        </w:rPr>
-        <w:t xml:space="preserve"> </w:t>
-      </w:r>
-      <w:proofErr w:type="spellStart"/>
-      <w:r>
-        <w:rPr>
-          <w:rFonts w:ascii="Times New Roman" w:hAnsi="Times New Roman" w:cs="Times New Roman"/>
-          <w:color w:val="222222"/>
+          <w:sz w:val="28"/>
+          <w:shd w:val="clear" w:color="auto" w:fill="FFFFFF"/>
+          <w:lang w:val="ru-RU"/>
+        </w:rPr>
+        <w:t xml:space="preserve"> </w:t>
+      </w:r>
+      <w:proofErr w:type="spellStart"/>
+      <w:r>
+        <w:rPr>
+          <w:rFonts w:ascii="Times New Roman" w:hAnsi="Times New Roman" w:cs="Times New Roman"/>
+          <w:color w:val="222222"/>
+          <w:sz w:val="28"/>
           <w:shd w:val="clear" w:color="auto" w:fill="FFFFFF"/>
           <w:lang w:val="ru-RU"/>
         </w:rPr>
@@ -3506,16 +3754,18 @@
         <w:rPr>
           <w:rFonts w:ascii="Times New Roman" w:hAnsi="Times New Roman" w:cs="Times New Roman"/>
           <w:color w:val="222222"/>
-          <w:shd w:val="clear" w:color="auto" w:fill="FFFFFF"/>
-          <w:lang w:val="ru-RU"/>
-        </w:rPr>
-        <w:t xml:space="preserve"> </w:t>
-      </w:r>
-      <w:proofErr w:type="spellStart"/>
-      <w:r>
-        <w:rPr>
-          <w:rFonts w:ascii="Times New Roman" w:hAnsi="Times New Roman" w:cs="Times New Roman"/>
-          <w:color w:val="222222"/>
+          <w:sz w:val="28"/>
+          <w:shd w:val="clear" w:color="auto" w:fill="FFFFFF"/>
+          <w:lang w:val="ru-RU"/>
+        </w:rPr>
+        <w:t xml:space="preserve"> </w:t>
+      </w:r>
+      <w:proofErr w:type="spellStart"/>
+      <w:r>
+        <w:rPr>
+          <w:rFonts w:ascii="Times New Roman" w:hAnsi="Times New Roman" w:cs="Times New Roman"/>
+          <w:color w:val="222222"/>
+          <w:sz w:val="28"/>
           <w:shd w:val="clear" w:color="auto" w:fill="FFFFFF"/>
           <w:lang w:val="ru-RU"/>
         </w:rPr>
@@ -3526,6 +3776,7 @@
         <w:rPr>
           <w:rFonts w:ascii="Times New Roman" w:hAnsi="Times New Roman" w:cs="Times New Roman"/>
           <w:color w:val="222222"/>
+          <w:sz w:val="28"/>
           <w:shd w:val="clear" w:color="auto" w:fill="FFFFFF"/>
           <w:lang w:val="ru-RU"/>
         </w:rPr>
@@ -3550,6 +3801,7 @@
           <w:noProof/>
           <w:lang w:val="ru-RU" w:eastAsia="ru-RU" w:bidi="ar-SA"/>
         </w:rPr>
+        <w:lastRenderedPageBreak/>
         <w:drawing>
           <wp:inline distT="0" distB="0" distL="0" distR="0">
             <wp:extent cx="3333750" cy="1562100"/>
@@ -3672,6 +3924,7 @@
       <w:pPr>
         <w:jc w:val="center"/>
         <w:rPr>
+          <w:rFonts w:ascii="Times New Roman" w:hAnsi="Times New Roman" w:cs="Times New Roman"/>
           <w:sz w:val="36"/>
           <w:szCs w:val="36"/>
           <w:lang w:val="ru-RU"/>
@@ -3679,17 +3932,18 @@
       </w:pPr>
       <w:r>
         <w:rPr>
+          <w:rFonts w:ascii="Times New Roman" w:hAnsi="Times New Roman" w:cs="Times New Roman"/>
           <w:b/>
           <w:sz w:val="36"/>
           <w:szCs w:val="36"/>
           <w:lang w:val="ru-RU"/>
         </w:rPr>
-        <w:lastRenderedPageBreak/>
         <w:t xml:space="preserve">Система </w:t>
       </w:r>
       <w:proofErr w:type="spellStart"/>
       <w:r>
         <w:rPr>
+          <w:rFonts w:ascii="Times New Roman" w:hAnsi="Times New Roman" w:cs="Times New Roman"/>
           <w:b/>
           <w:sz w:val="36"/>
           <w:szCs w:val="36"/>
@@ -3700,6 +3954,7 @@
       <w:proofErr w:type="spellEnd"/>
       <w:r>
         <w:rPr>
+          <w:rFonts w:ascii="Times New Roman" w:hAnsi="Times New Roman" w:cs="Times New Roman"/>
           <w:b/>
           <w:sz w:val="36"/>
           <w:szCs w:val="36"/>
@@ -3710,6 +3965,7 @@
       <w:proofErr w:type="spellStart"/>
       <w:r>
         <w:rPr>
+          <w:rFonts w:ascii="Times New Roman" w:hAnsi="Times New Roman" w:cs="Times New Roman"/>
           <w:b/>
           <w:sz w:val="36"/>
           <w:szCs w:val="36"/>
@@ -3720,6 +3976,7 @@
       <w:proofErr w:type="spellEnd"/>
       <w:r>
         <w:rPr>
+          <w:rFonts w:ascii="Times New Roman" w:hAnsi="Times New Roman" w:cs="Times New Roman"/>
           <w:sz w:val="36"/>
           <w:szCs w:val="36"/>
           <w:lang w:val="ru-RU"/>
@@ -3728,6 +3985,7 @@
       </w:r>
       <w:r>
         <w:rPr>
+          <w:rFonts w:ascii="Times New Roman" w:hAnsi="Times New Roman" w:cs="Times New Roman"/>
           <w:sz w:val="36"/>
           <w:szCs w:val="36"/>
           <w:lang w:val="ru-RU"/>
@@ -3737,6 +3995,7 @@
       <w:proofErr w:type="spellStart"/>
       <w:r>
         <w:rPr>
+          <w:rFonts w:ascii="Times New Roman" w:hAnsi="Times New Roman" w:cs="Times New Roman"/>
           <w:sz w:val="36"/>
           <w:szCs w:val="36"/>
           <w:lang w:val="ru-RU"/>
@@ -3746,6 +4005,7 @@
       <w:proofErr w:type="spellEnd"/>
       <w:r>
         <w:rPr>
+          <w:rFonts w:ascii="Times New Roman" w:hAnsi="Times New Roman" w:cs="Times New Roman"/>
           <w:sz w:val="36"/>
           <w:szCs w:val="36"/>
           <w:lang w:val="ru-RU"/>
@@ -3754,6 +4014,7 @@
       </w:r>
       <w:r>
         <w:rPr>
+          <w:rFonts w:ascii="Times New Roman" w:hAnsi="Times New Roman" w:cs="Times New Roman"/>
           <w:sz w:val="36"/>
           <w:szCs w:val="36"/>
           <w:lang w:val="ru-RU"/>
@@ -3763,9 +4024,21 @@
     </w:p>
     <w:p>
       <w:pPr>
-        <w:rPr>
-          <w:rFonts w:ascii="Times New Roman" w:hAnsi="Times New Roman" w:cs="Times New Roman"/>
-          <w:color w:val="000000" w:themeColor="text1"/>
+        <w:jc w:val="center"/>
+        <w:rPr>
+          <w:rFonts w:ascii="Times New Roman" w:hAnsi="Times New Roman" w:cs="Times New Roman"/>
+          <w:sz w:val="32"/>
+          <w:szCs w:val="36"/>
+          <w:lang w:val="ru-RU"/>
+        </w:rPr>
+      </w:pPr>
+    </w:p>
+    <w:p>
+      <w:pPr>
+        <w:rPr>
+          <w:rFonts w:ascii="Times New Roman" w:hAnsi="Times New Roman" w:cs="Times New Roman"/>
+          <w:color w:val="000000" w:themeColor="text1"/>
+          <w:sz w:val="28"/>
           <w:shd w:val="clear" w:color="auto" w:fill="FFFFFF"/>
         </w:rPr>
       </w:pPr>
@@ -3776,6 +4049,7 @@
           <w:b/>
           <w:bCs/>
           <w:color w:val="000000" w:themeColor="text1"/>
+          <w:sz w:val="28"/>
           <w:shd w:val="clear" w:color="auto" w:fill="FFFFFF"/>
           <w:lang w:val="ru-RU"/>
         </w:rPr>
@@ -3788,6 +4062,7 @@
           <w:b/>
           <w:bCs/>
           <w:color w:val="000000" w:themeColor="text1"/>
+          <w:sz w:val="28"/>
           <w:shd w:val="clear" w:color="auto" w:fill="FFFFFF"/>
           <w:lang w:val="ru-RU"/>
         </w:rPr>
@@ -3800,6 +4075,7 @@
           <w:b/>
           <w:bCs/>
           <w:color w:val="000000" w:themeColor="text1"/>
+          <w:sz w:val="28"/>
           <w:shd w:val="clear" w:color="auto" w:fill="FFFFFF"/>
           <w:lang w:val="ru-RU"/>
         </w:rPr>
@@ -3812,6 +4088,7 @@
           <w:b/>
           <w:bCs/>
           <w:color w:val="000000" w:themeColor="text1"/>
+          <w:sz w:val="28"/>
           <w:shd w:val="clear" w:color="auto" w:fill="FFFFFF"/>
           <w:lang w:val="ru-RU"/>
         </w:rPr>
@@ -3824,6 +4101,7 @@
           <w:b/>
           <w:bCs/>
           <w:color w:val="000000" w:themeColor="text1"/>
+          <w:sz w:val="28"/>
           <w:shd w:val="clear" w:color="auto" w:fill="FFFFFF"/>
           <w:lang w:val="ru-RU"/>
         </w:rPr>
@@ -3836,6 +4114,7 @@
           <w:b/>
           <w:bCs/>
           <w:color w:val="000000" w:themeColor="text1"/>
+          <w:sz w:val="28"/>
           <w:shd w:val="clear" w:color="auto" w:fill="FFFFFF"/>
           <w:lang w:val="ru-RU"/>
         </w:rPr>
@@ -3848,6 +4127,7 @@
           <w:b/>
           <w:bCs/>
           <w:color w:val="000000" w:themeColor="text1"/>
+          <w:sz w:val="28"/>
           <w:shd w:val="clear" w:color="auto" w:fill="FFFFFF"/>
           <w:lang w:val="ru-RU"/>
         </w:rPr>
@@ -3858,6 +4138,7 @@
         <w:rPr>
           <w:rFonts w:ascii="Times New Roman" w:hAnsi="Times New Roman" w:cs="Times New Roman"/>
           <w:color w:val="000000" w:themeColor="text1"/>
+          <w:sz w:val="28"/>
           <w:shd w:val="clear" w:color="auto" w:fill="FFFFFF"/>
         </w:rPr>
         <w:t> </w:t>
@@ -3866,6 +4147,7 @@
         <w:rPr>
           <w:rFonts w:ascii="Times New Roman" w:hAnsi="Times New Roman" w:cs="Times New Roman"/>
           <w:color w:val="000000" w:themeColor="text1"/>
+          <w:sz w:val="28"/>
           <w:shd w:val="clear" w:color="auto" w:fill="FFFFFF"/>
           <w:lang w:val="ru-RU"/>
         </w:rPr>
@@ -3877,6 +4159,7 @@
           <w:i/>
           <w:iCs/>
           <w:color w:val="000000" w:themeColor="text1"/>
+          <w:sz w:val="28"/>
           <w:shd w:val="clear" w:color="auto" w:fill="FFFFFF"/>
           <w:lang w:val="ru-RU"/>
         </w:rPr>
@@ -3886,6 +4169,7 @@
         <w:rPr>
           <w:rFonts w:ascii="Times New Roman" w:hAnsi="Times New Roman" w:cs="Times New Roman"/>
           <w:color w:val="000000" w:themeColor="text1"/>
+          <w:sz w:val="28"/>
           <w:shd w:val="clear" w:color="auto" w:fill="FFFFFF"/>
           <w:lang w:val="ru-RU"/>
         </w:rPr>
@@ -3896,6 +4180,7 @@
         <w:rPr>
           <w:rFonts w:ascii="Times New Roman" w:hAnsi="Times New Roman" w:cs="Times New Roman"/>
           <w:color w:val="000000" w:themeColor="text1"/>
+          <w:sz w:val="28"/>
           <w:shd w:val="clear" w:color="auto" w:fill="FFFFFF"/>
           <w:lang w:val="ru-RU"/>
         </w:rPr>
@@ -3906,6 +4191,7 @@
         <w:rPr>
           <w:rFonts w:ascii="Times New Roman" w:hAnsi="Times New Roman" w:cs="Times New Roman"/>
           <w:color w:val="000000" w:themeColor="text1"/>
+          <w:sz w:val="28"/>
           <w:shd w:val="clear" w:color="auto" w:fill="FFFFFF"/>
         </w:rPr>
         <w:t> </w:t>
@@ -3917,6 +4203,7 @@
           <w:b/>
           <w:bCs/>
           <w:color w:val="000000" w:themeColor="text1"/>
+          <w:sz w:val="28"/>
           <w:shd w:val="clear" w:color="auto" w:fill="FFFFFF"/>
           <w:lang w:val="ru-RU"/>
         </w:rPr>
@@ -3929,6 +4216,7 @@
           <w:b/>
           <w:bCs/>
           <w:color w:val="000000" w:themeColor="text1"/>
+          <w:sz w:val="28"/>
           <w:shd w:val="clear" w:color="auto" w:fill="FFFFFF"/>
           <w:lang w:val="ru-RU"/>
         </w:rPr>
@@ -3941,6 +4229,7 @@
           <w:b/>
           <w:bCs/>
           <w:color w:val="000000" w:themeColor="text1"/>
+          <w:sz w:val="28"/>
           <w:shd w:val="clear" w:color="auto" w:fill="FFFFFF"/>
           <w:lang w:val="ru-RU"/>
         </w:rPr>
@@ -3953,6 +4242,7 @@
           <w:b/>
           <w:bCs/>
           <w:color w:val="000000" w:themeColor="text1"/>
+          <w:sz w:val="28"/>
           <w:shd w:val="clear" w:color="auto" w:fill="FFFFFF"/>
           <w:lang w:val="ru-RU"/>
         </w:rPr>
@@ -3965,6 +4255,7 @@
           <w:b/>
           <w:bCs/>
           <w:color w:val="000000" w:themeColor="text1"/>
+          <w:sz w:val="28"/>
           <w:shd w:val="clear" w:color="auto" w:fill="FFFFFF"/>
           <w:lang w:val="ru-RU"/>
         </w:rPr>
@@ -3977,6 +4268,7 @@
           <w:b/>
           <w:bCs/>
           <w:color w:val="000000" w:themeColor="text1"/>
+          <w:sz w:val="28"/>
           <w:shd w:val="clear" w:color="auto" w:fill="FFFFFF"/>
           <w:lang w:val="ru-RU"/>
         </w:rPr>
@@ -3989,6 +4281,7 @@
           <w:b/>
           <w:bCs/>
           <w:color w:val="000000" w:themeColor="text1"/>
+          <w:sz w:val="28"/>
           <w:shd w:val="clear" w:color="auto" w:fill="FFFFFF"/>
           <w:lang w:val="ru-RU"/>
         </w:rPr>
@@ -3999,6 +4292,7 @@
         <w:rPr>
           <w:rFonts w:ascii="Times New Roman" w:hAnsi="Times New Roman" w:cs="Times New Roman"/>
           <w:color w:val="000000" w:themeColor="text1"/>
+          <w:sz w:val="28"/>
           <w:shd w:val="clear" w:color="auto" w:fill="FFFFFF"/>
         </w:rPr>
         <w:t> </w:t>
@@ -4007,6 +4301,7 @@
         <w:rPr>
           <w:rFonts w:ascii="Times New Roman" w:hAnsi="Times New Roman" w:cs="Times New Roman"/>
           <w:color w:val="000000" w:themeColor="text1"/>
+          <w:sz w:val="28"/>
           <w:shd w:val="clear" w:color="auto" w:fill="FFFFFF"/>
           <w:lang w:val="ru-RU"/>
         </w:rPr>
@@ -4018,6 +4313,7 @@
           <w:i/>
           <w:iCs/>
           <w:color w:val="000000" w:themeColor="text1"/>
+          <w:sz w:val="28"/>
           <w:shd w:val="clear" w:color="auto" w:fill="FFFFFF"/>
           <w:lang w:val="ru-RU"/>
         </w:rPr>
@@ -4027,6 +4323,7 @@
         <w:rPr>
           <w:rFonts w:ascii="Times New Roman" w:hAnsi="Times New Roman" w:cs="Times New Roman"/>
           <w:color w:val="000000" w:themeColor="text1"/>
+          <w:sz w:val="28"/>
           <w:shd w:val="clear" w:color="auto" w:fill="FFFFFF"/>
           <w:lang w:val="ru-RU"/>
         </w:rPr>
@@ -4037,6 +4334,7 @@
         <w:rPr>
           <w:rFonts w:ascii="Times New Roman" w:hAnsi="Times New Roman" w:cs="Times New Roman"/>
           <w:color w:val="000000" w:themeColor="text1"/>
+          <w:sz w:val="28"/>
           <w:shd w:val="clear" w:color="auto" w:fill="FFFFFF"/>
           <w:lang w:val="ru-RU"/>
         </w:rPr>
@@ -4047,6 +4345,7 @@
         <w:rPr>
           <w:rFonts w:ascii="Times New Roman" w:hAnsi="Times New Roman" w:cs="Times New Roman"/>
           <w:color w:val="000000" w:themeColor="text1"/>
+          <w:sz w:val="28"/>
           <w:shd w:val="clear" w:color="auto" w:fill="FFFFFF"/>
           <w:lang w:val="ru-RU"/>
         </w:rPr>
@@ -4058,6 +4357,7 @@
             <w:rStyle w:val="a3"/>
             <w:rFonts w:ascii="Times New Roman" w:hAnsi="Times New Roman" w:cs="Times New Roman"/>
             <w:color w:val="000000" w:themeColor="text1"/>
+            <w:sz w:val="28"/>
             <w:u w:val="none"/>
             <w:shd w:val="clear" w:color="auto" w:fill="FFFFFF"/>
             <w:lang w:val="ru-RU"/>
@@ -4069,6 +4369,7 @@
         <w:rPr>
           <w:rFonts w:ascii="Times New Roman" w:hAnsi="Times New Roman" w:cs="Times New Roman"/>
           <w:color w:val="000000" w:themeColor="text1"/>
+          <w:sz w:val="28"/>
           <w:shd w:val="clear" w:color="auto" w:fill="FFFFFF"/>
         </w:rPr>
         <w:t> </w:t>
@@ -4079,6 +4380,7 @@
           <w:i/>
           <w:iCs/>
           <w:color w:val="000000" w:themeColor="text1"/>
+          <w:sz w:val="28"/>
           <w:shd w:val="clear" w:color="auto" w:fill="FFFFFF"/>
           <w:lang w:val="en"/>
         </w:rPr>
@@ -4088,6 +4390,7 @@
         <w:rPr>
           <w:rFonts w:ascii="Times New Roman" w:hAnsi="Times New Roman" w:cs="Times New Roman"/>
           <w:color w:val="000000" w:themeColor="text1"/>
+          <w:sz w:val="28"/>
           <w:shd w:val="clear" w:color="auto" w:fill="FFFFFF"/>
         </w:rPr>
         <w:t xml:space="preserve">, DBMS) — </w:t>
@@ -4097,6 +4400,7 @@
         <w:rPr>
           <w:rFonts w:ascii="Times New Roman" w:hAnsi="Times New Roman" w:cs="Times New Roman"/>
           <w:color w:val="000000" w:themeColor="text1"/>
+          <w:sz w:val="28"/>
           <w:shd w:val="clear" w:color="auto" w:fill="FFFFFF"/>
         </w:rPr>
         <w:t>комплекс</w:t>
@@ -4106,6 +4410,7 @@
         <w:rPr>
           <w:rFonts w:ascii="Times New Roman" w:hAnsi="Times New Roman" w:cs="Times New Roman"/>
           <w:color w:val="000000" w:themeColor="text1"/>
+          <w:sz w:val="28"/>
           <w:shd w:val="clear" w:color="auto" w:fill="FFFFFF"/>
         </w:rPr>
         <w:t> </w:t>
@@ -4115,6 +4420,7 @@
         <w:rPr>
           <w:rFonts w:ascii="Times New Roman" w:hAnsi="Times New Roman" w:cs="Times New Roman"/>
           <w:color w:val="000000" w:themeColor="text1"/>
+          <w:sz w:val="28"/>
         </w:rPr>
         <w:fldChar w:fldCharType="begin"/>
       </w:r>
@@ -4122,6 +4428,7 @@
         <w:rPr>
           <w:rFonts w:ascii="Times New Roman" w:hAnsi="Times New Roman" w:cs="Times New Roman"/>
           <w:color w:val="000000" w:themeColor="text1"/>
+          <w:sz w:val="28"/>
         </w:rPr>
         <w:instrText xml:space="preserve"> HYPERLINK "https://uk.wikipedia.org/wiki/%D0%9F%D1%80%D0%BE%D0%B3%D1%80%D0%B0%D0%BC%D0%BD%D0%B5_%D0%B7%D0%B0%D0%B1%D0%B5%D0%B7%D0%BF%D0%B5%D1%87%D0%B5%D0%BD%D0%BD%D1%8F" \o "Програмне забезпечення" </w:instrText>
       </w:r>
@@ -4129,6 +4436,7 @@
         <w:rPr>
           <w:rFonts w:ascii="Times New Roman" w:hAnsi="Times New Roman" w:cs="Times New Roman"/>
           <w:color w:val="000000" w:themeColor="text1"/>
+          <w:sz w:val="28"/>
         </w:rPr>
         <w:fldChar w:fldCharType="separate"/>
       </w:r>
@@ -4137,6 +4445,7 @@
           <w:rStyle w:val="a3"/>
           <w:rFonts w:ascii="Times New Roman" w:hAnsi="Times New Roman" w:cs="Times New Roman"/>
           <w:color w:val="000000" w:themeColor="text1"/>
+          <w:sz w:val="28"/>
           <w:u w:val="none"/>
           <w:shd w:val="clear" w:color="auto" w:fill="FFFFFF"/>
         </w:rPr>
@@ -4148,6 +4457,7 @@
           <w:rStyle w:val="a3"/>
           <w:rFonts w:ascii="Times New Roman" w:hAnsi="Times New Roman" w:cs="Times New Roman"/>
           <w:color w:val="000000" w:themeColor="text1"/>
+          <w:sz w:val="28"/>
           <w:u w:val="none"/>
           <w:shd w:val="clear" w:color="auto" w:fill="FFFFFF"/>
         </w:rPr>
@@ -4159,6 +4469,7 @@
           <w:rStyle w:val="a3"/>
           <w:rFonts w:ascii="Times New Roman" w:hAnsi="Times New Roman" w:cs="Times New Roman"/>
           <w:color w:val="000000" w:themeColor="text1"/>
+          <w:sz w:val="28"/>
           <w:u w:val="none"/>
           <w:shd w:val="clear" w:color="auto" w:fill="FFFFFF"/>
         </w:rPr>
@@ -4169,6 +4480,7 @@
         <w:rPr>
           <w:rFonts w:ascii="Times New Roman" w:hAnsi="Times New Roman" w:cs="Times New Roman"/>
           <w:color w:val="000000" w:themeColor="text1"/>
+          <w:sz w:val="28"/>
         </w:rPr>
         <w:fldChar w:fldCharType="end"/>
       </w:r>
@@ -4176,6 +4488,7 @@
         <w:rPr>
           <w:rFonts w:ascii="Times New Roman" w:hAnsi="Times New Roman" w:cs="Times New Roman"/>
           <w:color w:val="000000" w:themeColor="text1"/>
+          <w:sz w:val="28"/>
           <w:shd w:val="clear" w:color="auto" w:fill="FFFFFF"/>
         </w:rPr>
         <w:t xml:space="preserve">, </w:t>
@@ -4185,6 +4498,7 @@
         <w:rPr>
           <w:rFonts w:ascii="Times New Roman" w:hAnsi="Times New Roman" w:cs="Times New Roman"/>
           <w:color w:val="000000" w:themeColor="text1"/>
+          <w:sz w:val="28"/>
           <w:shd w:val="clear" w:color="auto" w:fill="FFFFFF"/>
         </w:rPr>
         <w:t>що</w:t>
@@ -4194,15 +4508,17 @@
         <w:rPr>
           <w:rFonts w:ascii="Times New Roman" w:hAnsi="Times New Roman" w:cs="Times New Roman"/>
           <w:color w:val="000000" w:themeColor="text1"/>
-          <w:shd w:val="clear" w:color="auto" w:fill="FFFFFF"/>
-        </w:rPr>
-        <w:t xml:space="preserve"> </w:t>
-      </w:r>
-      <w:proofErr w:type="spellStart"/>
-      <w:r>
-        <w:rPr>
-          <w:rFonts w:ascii="Times New Roman" w:hAnsi="Times New Roman" w:cs="Times New Roman"/>
-          <w:color w:val="000000" w:themeColor="text1"/>
+          <w:sz w:val="28"/>
+          <w:shd w:val="clear" w:color="auto" w:fill="FFFFFF"/>
+        </w:rPr>
+        <w:t xml:space="preserve"> </w:t>
+      </w:r>
+      <w:proofErr w:type="spellStart"/>
+      <w:r>
+        <w:rPr>
+          <w:rFonts w:ascii="Times New Roman" w:hAnsi="Times New Roman" w:cs="Times New Roman"/>
+          <w:color w:val="000000" w:themeColor="text1"/>
+          <w:sz w:val="28"/>
           <w:shd w:val="clear" w:color="auto" w:fill="FFFFFF"/>
         </w:rPr>
         <w:t>надає</w:t>
@@ -4212,15 +4528,17 @@
         <w:rPr>
           <w:rFonts w:ascii="Times New Roman" w:hAnsi="Times New Roman" w:cs="Times New Roman"/>
           <w:color w:val="000000" w:themeColor="text1"/>
-          <w:shd w:val="clear" w:color="auto" w:fill="FFFFFF"/>
-        </w:rPr>
-        <w:t xml:space="preserve"> </w:t>
-      </w:r>
-      <w:proofErr w:type="spellStart"/>
-      <w:r>
-        <w:rPr>
-          <w:rFonts w:ascii="Times New Roman" w:hAnsi="Times New Roman" w:cs="Times New Roman"/>
-          <w:color w:val="000000" w:themeColor="text1"/>
+          <w:sz w:val="28"/>
+          <w:shd w:val="clear" w:color="auto" w:fill="FFFFFF"/>
+        </w:rPr>
+        <w:t xml:space="preserve"> </w:t>
+      </w:r>
+      <w:proofErr w:type="spellStart"/>
+      <w:r>
+        <w:rPr>
+          <w:rFonts w:ascii="Times New Roman" w:hAnsi="Times New Roman" w:cs="Times New Roman"/>
+          <w:color w:val="000000" w:themeColor="text1"/>
+          <w:sz w:val="28"/>
           <w:shd w:val="clear" w:color="auto" w:fill="FFFFFF"/>
         </w:rPr>
         <w:t>можливості</w:t>
@@ -4230,15 +4548,17 @@
         <w:rPr>
           <w:rFonts w:ascii="Times New Roman" w:hAnsi="Times New Roman" w:cs="Times New Roman"/>
           <w:color w:val="000000" w:themeColor="text1"/>
-          <w:shd w:val="clear" w:color="auto" w:fill="FFFFFF"/>
-        </w:rPr>
-        <w:t xml:space="preserve"> </w:t>
-      </w:r>
-      <w:proofErr w:type="spellStart"/>
-      <w:r>
-        <w:rPr>
-          <w:rFonts w:ascii="Times New Roman" w:hAnsi="Times New Roman" w:cs="Times New Roman"/>
-          <w:color w:val="000000" w:themeColor="text1"/>
+          <w:sz w:val="28"/>
+          <w:shd w:val="clear" w:color="auto" w:fill="FFFFFF"/>
+        </w:rPr>
+        <w:t xml:space="preserve"> </w:t>
+      </w:r>
+      <w:proofErr w:type="spellStart"/>
+      <w:r>
+        <w:rPr>
+          <w:rFonts w:ascii="Times New Roman" w:hAnsi="Times New Roman" w:cs="Times New Roman"/>
+          <w:color w:val="000000" w:themeColor="text1"/>
+          <w:sz w:val="28"/>
           <w:shd w:val="clear" w:color="auto" w:fill="FFFFFF"/>
         </w:rPr>
         <w:t>створення</w:t>
@@ -4248,6 +4568,7 @@
         <w:rPr>
           <w:rFonts w:ascii="Times New Roman" w:hAnsi="Times New Roman" w:cs="Times New Roman"/>
           <w:color w:val="000000" w:themeColor="text1"/>
+          <w:sz w:val="28"/>
           <w:shd w:val="clear" w:color="auto" w:fill="FFFFFF"/>
         </w:rPr>
         <w:t xml:space="preserve">, </w:t>
@@ -4257,6 +4578,7 @@
         <w:rPr>
           <w:rFonts w:ascii="Times New Roman" w:hAnsi="Times New Roman" w:cs="Times New Roman"/>
           <w:color w:val="000000" w:themeColor="text1"/>
+          <w:sz w:val="28"/>
           <w:shd w:val="clear" w:color="auto" w:fill="FFFFFF"/>
         </w:rPr>
         <w:t>збереження</w:t>
@@ -4266,6 +4588,7 @@
         <w:rPr>
           <w:rFonts w:ascii="Times New Roman" w:hAnsi="Times New Roman" w:cs="Times New Roman"/>
           <w:color w:val="000000" w:themeColor="text1"/>
+          <w:sz w:val="28"/>
           <w:shd w:val="clear" w:color="auto" w:fill="FFFFFF"/>
         </w:rPr>
         <w:t xml:space="preserve">, </w:t>
@@ -4275,6 +4598,7 @@
         <w:rPr>
           <w:rFonts w:ascii="Times New Roman" w:hAnsi="Times New Roman" w:cs="Times New Roman"/>
           <w:color w:val="000000" w:themeColor="text1"/>
+          <w:sz w:val="28"/>
           <w:shd w:val="clear" w:color="auto" w:fill="FFFFFF"/>
         </w:rPr>
         <w:t>оновлення</w:t>
@@ -4284,15 +4608,17 @@
         <w:rPr>
           <w:rFonts w:ascii="Times New Roman" w:hAnsi="Times New Roman" w:cs="Times New Roman"/>
           <w:color w:val="000000" w:themeColor="text1"/>
-          <w:shd w:val="clear" w:color="auto" w:fill="FFFFFF"/>
-        </w:rPr>
-        <w:t xml:space="preserve"> </w:t>
-      </w:r>
-      <w:proofErr w:type="spellStart"/>
-      <w:r>
-        <w:rPr>
-          <w:rFonts w:ascii="Times New Roman" w:hAnsi="Times New Roman" w:cs="Times New Roman"/>
-          <w:color w:val="000000" w:themeColor="text1"/>
+          <w:sz w:val="28"/>
+          <w:shd w:val="clear" w:color="auto" w:fill="FFFFFF"/>
+        </w:rPr>
+        <w:t xml:space="preserve"> </w:t>
+      </w:r>
+      <w:proofErr w:type="spellStart"/>
+      <w:r>
+        <w:rPr>
+          <w:rFonts w:ascii="Times New Roman" w:hAnsi="Times New Roman" w:cs="Times New Roman"/>
+          <w:color w:val="000000" w:themeColor="text1"/>
+          <w:sz w:val="28"/>
           <w:shd w:val="clear" w:color="auto" w:fill="FFFFFF"/>
         </w:rPr>
         <w:t>та</w:t>
@@ -4302,15 +4628,17 @@
         <w:rPr>
           <w:rFonts w:ascii="Times New Roman" w:hAnsi="Times New Roman" w:cs="Times New Roman"/>
           <w:color w:val="000000" w:themeColor="text1"/>
-          <w:shd w:val="clear" w:color="auto" w:fill="FFFFFF"/>
-        </w:rPr>
-        <w:t xml:space="preserve"> </w:t>
-      </w:r>
-      <w:proofErr w:type="spellStart"/>
-      <w:r>
-        <w:rPr>
-          <w:rFonts w:ascii="Times New Roman" w:hAnsi="Times New Roman" w:cs="Times New Roman"/>
-          <w:color w:val="000000" w:themeColor="text1"/>
+          <w:sz w:val="28"/>
+          <w:shd w:val="clear" w:color="auto" w:fill="FFFFFF"/>
+        </w:rPr>
+        <w:t xml:space="preserve"> </w:t>
+      </w:r>
+      <w:proofErr w:type="spellStart"/>
+      <w:r>
+        <w:rPr>
+          <w:rFonts w:ascii="Times New Roman" w:hAnsi="Times New Roman" w:cs="Times New Roman"/>
+          <w:color w:val="000000" w:themeColor="text1"/>
+          <w:sz w:val="28"/>
           <w:shd w:val="clear" w:color="auto" w:fill="FFFFFF"/>
         </w:rPr>
         <w:t>пошуку</w:t>
@@ -4320,15 +4648,17 @@
         <w:rPr>
           <w:rFonts w:ascii="Times New Roman" w:hAnsi="Times New Roman" w:cs="Times New Roman"/>
           <w:color w:val="000000" w:themeColor="text1"/>
-          <w:shd w:val="clear" w:color="auto" w:fill="FFFFFF"/>
-        </w:rPr>
-        <w:t xml:space="preserve"> </w:t>
-      </w:r>
-      <w:proofErr w:type="spellStart"/>
-      <w:r>
-        <w:rPr>
-          <w:rFonts w:ascii="Times New Roman" w:hAnsi="Times New Roman" w:cs="Times New Roman"/>
-          <w:color w:val="000000" w:themeColor="text1"/>
+          <w:sz w:val="28"/>
+          <w:shd w:val="clear" w:color="auto" w:fill="FFFFFF"/>
+        </w:rPr>
+        <w:t xml:space="preserve"> </w:t>
+      </w:r>
+      <w:proofErr w:type="spellStart"/>
+      <w:r>
+        <w:rPr>
+          <w:rFonts w:ascii="Times New Roman" w:hAnsi="Times New Roman" w:cs="Times New Roman"/>
+          <w:color w:val="000000" w:themeColor="text1"/>
+          <w:sz w:val="28"/>
           <w:shd w:val="clear" w:color="auto" w:fill="FFFFFF"/>
         </w:rPr>
         <w:t>інформації</w:t>
@@ -4338,6 +4668,7 @@
         <w:rPr>
           <w:rFonts w:ascii="Times New Roman" w:hAnsi="Times New Roman" w:cs="Times New Roman"/>
           <w:color w:val="000000" w:themeColor="text1"/>
+          <w:sz w:val="28"/>
           <w:shd w:val="clear" w:color="auto" w:fill="FFFFFF"/>
         </w:rPr>
         <w:t xml:space="preserve"> в </w:t>
@@ -4347,6 +4678,7 @@
         <w:rPr>
           <w:rFonts w:ascii="Times New Roman" w:hAnsi="Times New Roman" w:cs="Times New Roman"/>
           <w:color w:val="000000" w:themeColor="text1"/>
+          <w:sz w:val="28"/>
         </w:rPr>
         <w:fldChar w:fldCharType="begin"/>
       </w:r>
@@ -4354,6 +4686,7 @@
         <w:rPr>
           <w:rFonts w:ascii="Times New Roman" w:hAnsi="Times New Roman" w:cs="Times New Roman"/>
           <w:color w:val="000000" w:themeColor="text1"/>
+          <w:sz w:val="28"/>
         </w:rPr>
         <w:instrText xml:space="preserve"> HYPERLINK "https://uk.wikipedia.org/wiki/%D0%91%D0%B0%D0%B7%D0%B0_%D0%B4%D0%B0%D0%BD%D0%B8%D1%85" \o "База даних" </w:instrText>
       </w:r>
@@ -4361,6 +4694,7 @@
         <w:rPr>
           <w:rFonts w:ascii="Times New Roman" w:hAnsi="Times New Roman" w:cs="Times New Roman"/>
           <w:color w:val="000000" w:themeColor="text1"/>
+          <w:sz w:val="28"/>
         </w:rPr>
         <w:fldChar w:fldCharType="separate"/>
       </w:r>
@@ -4369,6 +4703,7 @@
           <w:rStyle w:val="a3"/>
           <w:rFonts w:ascii="Times New Roman" w:hAnsi="Times New Roman" w:cs="Times New Roman"/>
           <w:color w:val="000000" w:themeColor="text1"/>
+          <w:sz w:val="28"/>
           <w:u w:val="none"/>
           <w:shd w:val="clear" w:color="auto" w:fill="FFFFFF"/>
         </w:rPr>
@@ -4380,6 +4715,7 @@
           <w:rStyle w:val="a3"/>
           <w:rFonts w:ascii="Times New Roman" w:hAnsi="Times New Roman" w:cs="Times New Roman"/>
           <w:color w:val="000000" w:themeColor="text1"/>
+          <w:sz w:val="28"/>
           <w:u w:val="none"/>
           <w:shd w:val="clear" w:color="auto" w:fill="FFFFFF"/>
         </w:rPr>
@@ -4391,6 +4727,7 @@
           <w:rStyle w:val="a3"/>
           <w:rFonts w:ascii="Times New Roman" w:hAnsi="Times New Roman" w:cs="Times New Roman"/>
           <w:color w:val="000000" w:themeColor="text1"/>
+          <w:sz w:val="28"/>
           <w:u w:val="none"/>
           <w:shd w:val="clear" w:color="auto" w:fill="FFFFFF"/>
         </w:rPr>
@@ -4401,6 +4738,7 @@
         <w:rPr>
           <w:rFonts w:ascii="Times New Roman" w:hAnsi="Times New Roman" w:cs="Times New Roman"/>
           <w:color w:val="000000" w:themeColor="text1"/>
+          <w:sz w:val="28"/>
         </w:rPr>
         <w:fldChar w:fldCharType="end"/>
       </w:r>
@@ -4408,6 +4746,7 @@
         <w:rPr>
           <w:rFonts w:ascii="Times New Roman" w:hAnsi="Times New Roman" w:cs="Times New Roman"/>
           <w:color w:val="000000" w:themeColor="text1"/>
+          <w:sz w:val="28"/>
           <w:shd w:val="clear" w:color="auto" w:fill="FFFFFF"/>
         </w:rPr>
         <w:t xml:space="preserve"> з </w:t>
@@ -4417,6 +4756,7 @@
         <w:rPr>
           <w:rFonts w:ascii="Times New Roman" w:hAnsi="Times New Roman" w:cs="Times New Roman"/>
           <w:color w:val="000000" w:themeColor="text1"/>
+          <w:sz w:val="28"/>
           <w:shd w:val="clear" w:color="auto" w:fill="FFFFFF"/>
         </w:rPr>
         <w:t>контролем</w:t>
@@ -4426,15 +4766,17 @@
         <w:rPr>
           <w:rFonts w:ascii="Times New Roman" w:hAnsi="Times New Roman" w:cs="Times New Roman"/>
           <w:color w:val="000000" w:themeColor="text1"/>
-          <w:shd w:val="clear" w:color="auto" w:fill="FFFFFF"/>
-        </w:rPr>
-        <w:t xml:space="preserve"> </w:t>
-      </w:r>
-      <w:proofErr w:type="spellStart"/>
-      <w:r>
-        <w:rPr>
-          <w:rFonts w:ascii="Times New Roman" w:hAnsi="Times New Roman" w:cs="Times New Roman"/>
-          <w:color w:val="000000" w:themeColor="text1"/>
+          <w:sz w:val="28"/>
+          <w:shd w:val="clear" w:color="auto" w:fill="FFFFFF"/>
+        </w:rPr>
+        <w:t xml:space="preserve"> </w:t>
+      </w:r>
+      <w:proofErr w:type="spellStart"/>
+      <w:r>
+        <w:rPr>
+          <w:rFonts w:ascii="Times New Roman" w:hAnsi="Times New Roman" w:cs="Times New Roman"/>
+          <w:color w:val="000000" w:themeColor="text1"/>
+          <w:sz w:val="28"/>
           <w:shd w:val="clear" w:color="auto" w:fill="FFFFFF"/>
         </w:rPr>
         <w:t>доступу</w:t>
@@ -4444,15 +4786,17 @@
         <w:rPr>
           <w:rFonts w:ascii="Times New Roman" w:hAnsi="Times New Roman" w:cs="Times New Roman"/>
           <w:color w:val="000000" w:themeColor="text1"/>
-          <w:shd w:val="clear" w:color="auto" w:fill="FFFFFF"/>
-        </w:rPr>
-        <w:t xml:space="preserve"> </w:t>
-      </w:r>
-      <w:proofErr w:type="spellStart"/>
-      <w:r>
-        <w:rPr>
-          <w:rFonts w:ascii="Times New Roman" w:hAnsi="Times New Roman" w:cs="Times New Roman"/>
-          <w:color w:val="000000" w:themeColor="text1"/>
+          <w:sz w:val="28"/>
+          <w:shd w:val="clear" w:color="auto" w:fill="FFFFFF"/>
+        </w:rPr>
+        <w:t xml:space="preserve"> </w:t>
+      </w:r>
+      <w:proofErr w:type="spellStart"/>
+      <w:r>
+        <w:rPr>
+          <w:rFonts w:ascii="Times New Roman" w:hAnsi="Times New Roman" w:cs="Times New Roman"/>
+          <w:color w:val="000000" w:themeColor="text1"/>
+          <w:sz w:val="28"/>
           <w:shd w:val="clear" w:color="auto" w:fill="FFFFFF"/>
         </w:rPr>
         <w:t>до</w:t>
@@ -4462,15 +4806,17 @@
         <w:rPr>
           <w:rFonts w:ascii="Times New Roman" w:hAnsi="Times New Roman" w:cs="Times New Roman"/>
           <w:color w:val="000000" w:themeColor="text1"/>
-          <w:shd w:val="clear" w:color="auto" w:fill="FFFFFF"/>
-        </w:rPr>
-        <w:t xml:space="preserve"> </w:t>
-      </w:r>
-      <w:proofErr w:type="spellStart"/>
-      <w:r>
-        <w:rPr>
-          <w:rFonts w:ascii="Times New Roman" w:hAnsi="Times New Roman" w:cs="Times New Roman"/>
-          <w:color w:val="000000" w:themeColor="text1"/>
+          <w:sz w:val="28"/>
+          <w:shd w:val="clear" w:color="auto" w:fill="FFFFFF"/>
+        </w:rPr>
+        <w:t xml:space="preserve"> </w:t>
+      </w:r>
+      <w:proofErr w:type="spellStart"/>
+      <w:r>
+        <w:rPr>
+          <w:rFonts w:ascii="Times New Roman" w:hAnsi="Times New Roman" w:cs="Times New Roman"/>
+          <w:color w:val="000000" w:themeColor="text1"/>
+          <w:sz w:val="28"/>
           <w:shd w:val="clear" w:color="auto" w:fill="FFFFFF"/>
         </w:rPr>
         <w:t>даних</w:t>
@@ -4480,6 +4826,7 @@
         <w:rPr>
           <w:rFonts w:ascii="Times New Roman" w:hAnsi="Times New Roman" w:cs="Times New Roman"/>
           <w:color w:val="000000" w:themeColor="text1"/>
+          <w:sz w:val="28"/>
           <w:shd w:val="clear" w:color="auto" w:fill="FFFFFF"/>
         </w:rPr>
         <w:t>.</w:t>
@@ -4552,21 +4899,25 @@
         <w:rPr>
           <w:rFonts w:ascii="Times New Roman" w:hAnsi="Times New Roman" w:cs="Times New Roman"/>
           <w:color w:val="000000" w:themeColor="text1"/>
-          <w:lang w:val="ru-RU"/>
-        </w:rPr>
-      </w:pPr>
-      <w:r>
-        <w:rPr>
-          <w:rFonts w:ascii="Times New Roman" w:hAnsi="Times New Roman" w:cs="Times New Roman"/>
-          <w:color w:val="000000" w:themeColor="text1"/>
+          <w:sz w:val="28"/>
+          <w:lang w:val="ru-RU"/>
+        </w:rPr>
+      </w:pPr>
+      <w:r>
+        <w:rPr>
+          <w:rFonts w:ascii="Times New Roman" w:hAnsi="Times New Roman" w:cs="Times New Roman"/>
+          <w:color w:val="000000" w:themeColor="text1"/>
+          <w:sz w:val="28"/>
           <w:lang w:val="uk-UA"/>
         </w:rPr>
+        <w:lastRenderedPageBreak/>
         <w:t>Популярні СУБД</w:t>
       </w:r>
       <w:r>
         <w:rPr>
           <w:rFonts w:ascii="Times New Roman" w:hAnsi="Times New Roman" w:cs="Times New Roman"/>
           <w:color w:val="000000" w:themeColor="text1"/>
+          <w:sz w:val="28"/>
         </w:rPr>
         <w:t>:</w:t>
       </w:r>
@@ -4584,15 +4935,17 @@
           <w:rFonts w:ascii="Times New Roman" w:eastAsia="Times New Roman" w:hAnsi="Times New Roman" w:cs="Times New Roman"/>
           <w:color w:val="000000" w:themeColor="text1"/>
           <w:kern w:val="0"/>
-          <w:lang w:val="ru-RU" w:eastAsia="ru-RU" w:bidi="ar-SA"/>
-        </w:rPr>
-      </w:pPr>
-      <w:proofErr w:type="spellStart"/>
-      <w:r>
-        <w:rPr>
-          <w:rFonts w:ascii="Times New Roman" w:eastAsia="Times New Roman" w:hAnsi="Times New Roman" w:cs="Times New Roman"/>
-          <w:color w:val="000000" w:themeColor="text1"/>
-          <w:kern w:val="0"/>
+          <w:sz w:val="28"/>
+          <w:lang w:val="ru-RU" w:eastAsia="ru-RU" w:bidi="ar-SA"/>
+        </w:rPr>
+      </w:pPr>
+      <w:proofErr w:type="spellStart"/>
+      <w:r>
+        <w:rPr>
+          <w:rFonts w:ascii="Times New Roman" w:eastAsia="Times New Roman" w:hAnsi="Times New Roman" w:cs="Times New Roman"/>
+          <w:color w:val="000000" w:themeColor="text1"/>
+          <w:kern w:val="0"/>
+          <w:sz w:val="28"/>
           <w:lang w:val="ru-RU" w:eastAsia="ru-RU" w:bidi="ar-SA"/>
         </w:rPr>
         <w:t>Oracle</w:t>
@@ -4603,10 +4956,13 @@
           <w:rFonts w:ascii="Times New Roman" w:eastAsia="Times New Roman" w:hAnsi="Times New Roman" w:cs="Times New Roman"/>
           <w:color w:val="000000" w:themeColor="text1"/>
           <w:kern w:val="0"/>
+          <w:sz w:val="28"/>
           <w:lang w:val="ru-RU" w:eastAsia="ru-RU" w:bidi="ar-SA"/>
         </w:rPr>
         <w:t>;</w:t>
       </w:r>
+      <w:bookmarkStart w:id="0" w:name="_GoBack"/>
+      <w:bookmarkEnd w:id="0"/>
     </w:p>
     <w:p>
       <w:pPr>
@@ -4621,17 +4977,18 @@
           <w:rFonts w:ascii="Times New Roman" w:eastAsia="Times New Roman" w:hAnsi="Times New Roman" w:cs="Times New Roman"/>
           <w:color w:val="000000" w:themeColor="text1"/>
           <w:kern w:val="0"/>
-          <w:lang w:val="ru-RU" w:eastAsia="ru-RU" w:bidi="ar-SA"/>
-        </w:rPr>
-      </w:pPr>
-      <w:proofErr w:type="spellStart"/>
-      <w:r>
-        <w:rPr>
-          <w:rFonts w:ascii="Times New Roman" w:eastAsia="Times New Roman" w:hAnsi="Times New Roman" w:cs="Times New Roman"/>
-          <w:b/>
+          <w:sz w:val="28"/>
+          <w:lang w:val="ru-RU" w:eastAsia="ru-RU" w:bidi="ar-SA"/>
+        </w:rPr>
+      </w:pPr>
+      <w:proofErr w:type="spellStart"/>
+      <w:r>
+        <w:rPr>
+          <w:rFonts w:ascii="Times New Roman" w:eastAsia="Times New Roman" w:hAnsi="Times New Roman" w:cs="Times New Roman"/>
           <w:bCs/>
           <w:color w:val="000000" w:themeColor="text1"/>
           <w:kern w:val="0"/>
+          <w:sz w:val="28"/>
           <w:lang w:val="ru-RU" w:eastAsia="ru-RU" w:bidi="ar-SA"/>
         </w:rPr>
         <w:t>MySQL</w:t>
@@ -4642,6 +4999,7 @@
           <w:rFonts w:ascii="Times New Roman" w:eastAsia="Times New Roman" w:hAnsi="Times New Roman" w:cs="Times New Roman"/>
           <w:color w:val="000000" w:themeColor="text1"/>
           <w:kern w:val="0"/>
+          <w:sz w:val="28"/>
           <w:lang w:val="ru-RU" w:eastAsia="ru-RU" w:bidi="ar-SA"/>
         </w:rPr>
         <w:t>;</w:t>
@@ -4660,15 +5018,17 @@
           <w:rFonts w:ascii="Times New Roman" w:eastAsia="Times New Roman" w:hAnsi="Times New Roman" w:cs="Times New Roman"/>
           <w:color w:val="000000" w:themeColor="text1"/>
           <w:kern w:val="0"/>
-          <w:lang w:val="ru-RU" w:eastAsia="ru-RU" w:bidi="ar-SA"/>
-        </w:rPr>
-      </w:pPr>
-      <w:proofErr w:type="spellStart"/>
-      <w:r>
-        <w:rPr>
-          <w:rFonts w:ascii="Times New Roman" w:eastAsia="Times New Roman" w:hAnsi="Times New Roman" w:cs="Times New Roman"/>
-          <w:color w:val="000000" w:themeColor="text1"/>
-          <w:kern w:val="0"/>
+          <w:sz w:val="28"/>
+          <w:lang w:val="ru-RU" w:eastAsia="ru-RU" w:bidi="ar-SA"/>
+        </w:rPr>
+      </w:pPr>
+      <w:proofErr w:type="spellStart"/>
+      <w:r>
+        <w:rPr>
+          <w:rFonts w:ascii="Times New Roman" w:eastAsia="Times New Roman" w:hAnsi="Times New Roman" w:cs="Times New Roman"/>
+          <w:color w:val="000000" w:themeColor="text1"/>
+          <w:kern w:val="0"/>
+          <w:sz w:val="28"/>
           <w:lang w:val="ru-RU" w:eastAsia="ru-RU" w:bidi="ar-SA"/>
         </w:rPr>
         <w:t>Microsoft</w:t>
@@ -4679,6 +5039,7 @@
           <w:rFonts w:ascii="Times New Roman" w:eastAsia="Times New Roman" w:hAnsi="Times New Roman" w:cs="Times New Roman"/>
           <w:color w:val="000000" w:themeColor="text1"/>
           <w:kern w:val="0"/>
+          <w:sz w:val="28"/>
           <w:lang w:val="ru-RU" w:eastAsia="ru-RU" w:bidi="ar-SA"/>
         </w:rPr>
         <w:t xml:space="preserve"> SQL </w:t>
@@ -4689,6 +5050,7 @@
           <w:rFonts w:ascii="Times New Roman" w:eastAsia="Times New Roman" w:hAnsi="Times New Roman" w:cs="Times New Roman"/>
           <w:color w:val="000000" w:themeColor="text1"/>
           <w:kern w:val="0"/>
+          <w:sz w:val="28"/>
           <w:lang w:val="ru-RU" w:eastAsia="ru-RU" w:bidi="ar-SA"/>
         </w:rPr>
         <w:t>Server</w:t>
@@ -4699,6 +5061,7 @@
           <w:rFonts w:ascii="Times New Roman" w:eastAsia="Times New Roman" w:hAnsi="Times New Roman" w:cs="Times New Roman"/>
           <w:color w:val="000000" w:themeColor="text1"/>
           <w:kern w:val="0"/>
+          <w:sz w:val="28"/>
           <w:lang w:val="ru-RU" w:eastAsia="ru-RU" w:bidi="ar-SA"/>
         </w:rPr>
         <w:t>;</w:t>
@@ -4717,15 +5080,17 @@
           <w:rFonts w:ascii="Times New Roman" w:eastAsia="Times New Roman" w:hAnsi="Times New Roman" w:cs="Times New Roman"/>
           <w:color w:val="000000" w:themeColor="text1"/>
           <w:kern w:val="0"/>
-          <w:lang w:val="ru-RU" w:eastAsia="ru-RU" w:bidi="ar-SA"/>
-        </w:rPr>
-      </w:pPr>
-      <w:proofErr w:type="spellStart"/>
-      <w:r>
-        <w:rPr>
-          <w:rFonts w:ascii="Times New Roman" w:eastAsia="Times New Roman" w:hAnsi="Times New Roman" w:cs="Times New Roman"/>
-          <w:color w:val="000000" w:themeColor="text1"/>
-          <w:kern w:val="0"/>
+          <w:sz w:val="28"/>
+          <w:lang w:val="ru-RU" w:eastAsia="ru-RU" w:bidi="ar-SA"/>
+        </w:rPr>
+      </w:pPr>
+      <w:proofErr w:type="spellStart"/>
+      <w:r>
+        <w:rPr>
+          <w:rFonts w:ascii="Times New Roman" w:eastAsia="Times New Roman" w:hAnsi="Times New Roman" w:cs="Times New Roman"/>
+          <w:color w:val="000000" w:themeColor="text1"/>
+          <w:kern w:val="0"/>
+          <w:sz w:val="28"/>
           <w:lang w:val="ru-RU" w:eastAsia="ru-RU" w:bidi="ar-SA"/>
         </w:rPr>
         <w:t>PostgreSQL</w:t>
@@ -4736,6 +5101,7 @@
           <w:rFonts w:ascii="Times New Roman" w:eastAsia="Times New Roman" w:hAnsi="Times New Roman" w:cs="Times New Roman"/>
           <w:color w:val="000000" w:themeColor="text1"/>
           <w:kern w:val="0"/>
+          <w:sz w:val="28"/>
           <w:lang w:val="ru-RU" w:eastAsia="ru-RU" w:bidi="ar-SA"/>
         </w:rPr>
         <w:t>;</w:t>
@@ -4754,17 +5120,18 @@
           <w:rFonts w:ascii="Times New Roman" w:eastAsia="Times New Roman" w:hAnsi="Times New Roman" w:cs="Times New Roman"/>
           <w:color w:val="000000" w:themeColor="text1"/>
           <w:kern w:val="0"/>
-          <w:lang w:val="ru-RU" w:eastAsia="ru-RU" w:bidi="ar-SA"/>
-        </w:rPr>
-      </w:pPr>
-      <w:proofErr w:type="spellStart"/>
-      <w:r>
-        <w:rPr>
-          <w:rFonts w:ascii="Times New Roman" w:eastAsia="Times New Roman" w:hAnsi="Times New Roman" w:cs="Times New Roman"/>
-          <w:b/>
+          <w:sz w:val="28"/>
+          <w:lang w:val="ru-RU" w:eastAsia="ru-RU" w:bidi="ar-SA"/>
+        </w:rPr>
+      </w:pPr>
+      <w:proofErr w:type="spellStart"/>
+      <w:r>
+        <w:rPr>
+          <w:rFonts w:ascii="Times New Roman" w:eastAsia="Times New Roman" w:hAnsi="Times New Roman" w:cs="Times New Roman"/>
           <w:bCs/>
           <w:color w:val="000000" w:themeColor="text1"/>
           <w:kern w:val="0"/>
+          <w:sz w:val="28"/>
           <w:lang w:val="ru-RU" w:eastAsia="ru-RU" w:bidi="ar-SA"/>
         </w:rPr>
         <w:t>MongoDB</w:t>
@@ -4775,6 +5142,7 @@
           <w:rFonts w:ascii="Times New Roman" w:eastAsia="Times New Roman" w:hAnsi="Times New Roman" w:cs="Times New Roman"/>
           <w:color w:val="000000" w:themeColor="text1"/>
           <w:kern w:val="0"/>
+          <w:sz w:val="28"/>
           <w:lang w:val="ru-RU" w:eastAsia="ru-RU" w:bidi="ar-SA"/>
         </w:rPr>
         <w:t>;</w:t>
@@ -4793,16 +5161,17 @@
           <w:rFonts w:ascii="Times New Roman" w:eastAsia="Times New Roman" w:hAnsi="Times New Roman" w:cs="Times New Roman"/>
           <w:color w:val="000000" w:themeColor="text1"/>
           <w:kern w:val="0"/>
-          <w:lang w:val="ru-RU" w:eastAsia="ru-RU" w:bidi="ar-SA"/>
-        </w:rPr>
-      </w:pPr>
-      <w:r>
-        <w:rPr>
-          <w:rFonts w:ascii="Times New Roman" w:eastAsia="Times New Roman" w:hAnsi="Times New Roman" w:cs="Times New Roman"/>
-          <w:b/>
+          <w:sz w:val="28"/>
+          <w:lang w:val="ru-RU" w:eastAsia="ru-RU" w:bidi="ar-SA"/>
+        </w:rPr>
+      </w:pPr>
+      <w:r>
+        <w:rPr>
+          <w:rFonts w:ascii="Times New Roman" w:eastAsia="Times New Roman" w:hAnsi="Times New Roman" w:cs="Times New Roman"/>
           <w:bCs/>
           <w:color w:val="000000" w:themeColor="text1"/>
           <w:kern w:val="0"/>
+          <w:sz w:val="28"/>
           <w:lang w:val="ru-RU" w:eastAsia="ru-RU" w:bidi="ar-SA"/>
         </w:rPr>
         <w:t>DB2</w:t>
@@ -4812,6 +5181,7 @@
           <w:rFonts w:ascii="Times New Roman" w:eastAsia="Times New Roman" w:hAnsi="Times New Roman" w:cs="Times New Roman"/>
           <w:color w:val="000000" w:themeColor="text1"/>
           <w:kern w:val="0"/>
+          <w:sz w:val="28"/>
           <w:lang w:val="ru-RU" w:eastAsia="ru-RU" w:bidi="ar-SA"/>
         </w:rPr>
         <w:t>;</w:t>
@@ -4830,15 +5200,17 @@
           <w:rFonts w:ascii="Times New Roman" w:eastAsia="Times New Roman" w:hAnsi="Times New Roman" w:cs="Times New Roman"/>
           <w:color w:val="000000" w:themeColor="text1"/>
           <w:kern w:val="0"/>
-          <w:lang w:val="ru-RU" w:eastAsia="ru-RU" w:bidi="ar-SA"/>
-        </w:rPr>
-      </w:pPr>
-      <w:proofErr w:type="spellStart"/>
-      <w:r>
-        <w:rPr>
-          <w:rFonts w:ascii="Times New Roman" w:eastAsia="Times New Roman" w:hAnsi="Times New Roman" w:cs="Times New Roman"/>
-          <w:color w:val="000000" w:themeColor="text1"/>
-          <w:kern w:val="0"/>
+          <w:sz w:val="28"/>
+          <w:lang w:val="ru-RU" w:eastAsia="ru-RU" w:bidi="ar-SA"/>
+        </w:rPr>
+      </w:pPr>
+      <w:proofErr w:type="spellStart"/>
+      <w:r>
+        <w:rPr>
+          <w:rFonts w:ascii="Times New Roman" w:eastAsia="Times New Roman" w:hAnsi="Times New Roman" w:cs="Times New Roman"/>
+          <w:color w:val="000000" w:themeColor="text1"/>
+          <w:kern w:val="0"/>
+          <w:sz w:val="28"/>
           <w:lang w:val="ru-RU" w:eastAsia="ru-RU" w:bidi="ar-SA"/>
         </w:rPr>
         <w:t>Cassandra</w:t>
@@ -4849,6 +5221,7 @@
           <w:rFonts w:ascii="Times New Roman" w:eastAsia="Times New Roman" w:hAnsi="Times New Roman" w:cs="Times New Roman"/>
           <w:color w:val="000000" w:themeColor="text1"/>
           <w:kern w:val="0"/>
+          <w:sz w:val="28"/>
           <w:lang w:val="ru-RU" w:eastAsia="ru-RU" w:bidi="ar-SA"/>
         </w:rPr>
         <w:t>;</w:t>
@@ -4867,220 +5240,163 @@
           <w:rFonts w:ascii="Times New Roman" w:eastAsia="Times New Roman" w:hAnsi="Times New Roman" w:cs="Times New Roman"/>
           <w:color w:val="000000" w:themeColor="text1"/>
           <w:kern w:val="0"/>
-          <w:lang w:val="ru-RU" w:eastAsia="ru-RU" w:bidi="ar-SA"/>
-        </w:rPr>
-      </w:pPr>
-      <w:proofErr w:type="spellStart"/>
-      <w:r>
-        <w:rPr>
-          <w:rFonts w:ascii="Times New Roman" w:eastAsia="Times New Roman" w:hAnsi="Times New Roman" w:cs="Times New Roman"/>
+          <w:sz w:val="28"/>
+          <w:lang w:val="ru-RU" w:eastAsia="ru-RU" w:bidi="ar-SA"/>
+        </w:rPr>
+      </w:pPr>
+      <w:proofErr w:type="spellStart"/>
+      <w:r>
+        <w:rPr>
+          <w:rFonts w:ascii="Times New Roman" w:eastAsia="Times New Roman" w:hAnsi="Times New Roman" w:cs="Times New Roman"/>
+          <w:bCs/>
+          <w:color w:val="000000" w:themeColor="text1"/>
+          <w:kern w:val="0"/>
+          <w:sz w:val="28"/>
+          <w:lang w:val="ru-RU" w:eastAsia="ru-RU" w:bidi="ar-SA"/>
+        </w:rPr>
+        <w:t>Microsoft</w:t>
+      </w:r>
+      <w:proofErr w:type="spellEnd"/>
+      <w:r>
+        <w:rPr>
+          <w:rFonts w:ascii="Times New Roman" w:eastAsia="Times New Roman" w:hAnsi="Times New Roman" w:cs="Times New Roman"/>
+          <w:bCs/>
+          <w:color w:val="000000" w:themeColor="text1"/>
+          <w:kern w:val="0"/>
+          <w:sz w:val="28"/>
+          <w:lang w:val="ru-RU" w:eastAsia="ru-RU" w:bidi="ar-SA"/>
+        </w:rPr>
+        <w:t xml:space="preserve"> </w:t>
+      </w:r>
+      <w:proofErr w:type="spellStart"/>
+      <w:r>
+        <w:rPr>
+          <w:rFonts w:ascii="Times New Roman" w:eastAsia="Times New Roman" w:hAnsi="Times New Roman" w:cs="Times New Roman"/>
+          <w:bCs/>
+          <w:color w:val="000000" w:themeColor="text1"/>
+          <w:kern w:val="0"/>
+          <w:sz w:val="28"/>
+          <w:lang w:val="ru-RU" w:eastAsia="ru-RU" w:bidi="ar-SA"/>
+        </w:rPr>
+        <w:t>Access</w:t>
+      </w:r>
+      <w:proofErr w:type="spellEnd"/>
+      <w:r>
+        <w:rPr>
+          <w:rFonts w:ascii="Times New Roman" w:eastAsia="Times New Roman" w:hAnsi="Times New Roman" w:cs="Times New Roman"/>
+          <w:color w:val="000000" w:themeColor="text1"/>
+          <w:kern w:val="0"/>
+          <w:sz w:val="28"/>
+          <w:lang w:val="ru-RU" w:eastAsia="ru-RU" w:bidi="ar-SA"/>
+        </w:rPr>
+        <w:t>;</w:t>
+      </w:r>
+    </w:p>
+    <w:p>
+      <w:pPr>
+        <w:rPr>
+          <w:rFonts w:ascii="Times New Roman" w:hAnsi="Times New Roman" w:cs="Times New Roman"/>
+          <w:color w:val="000000" w:themeColor="text1"/>
+          <w:sz w:val="28"/>
+          <w:lang w:val="ru-RU"/>
+        </w:rPr>
+      </w:pPr>
+    </w:p>
+    <w:p>
+      <w:pPr>
+        <w:rPr>
+          <w:rFonts w:ascii="Times New Roman" w:hAnsi="Times New Roman" w:cs="Times New Roman"/>
+          <w:color w:val="000000" w:themeColor="text1"/>
+        </w:rPr>
+      </w:pPr>
+    </w:p>
+    <w:p>
+      <w:pPr>
+        <w:rPr>
+          <w:rFonts w:ascii="Times New Roman" w:hAnsi="Times New Roman" w:cs="Times New Roman"/>
+          <w:noProof/>
+          <w:color w:val="000000" w:themeColor="text1"/>
+          <w:sz w:val="28"/>
+          <w:lang w:val="uk-UA"/>
+        </w:rPr>
+      </w:pPr>
+      <w:r>
+        <w:rPr>
+          <w:rFonts w:ascii="Times New Roman" w:hAnsi="Times New Roman" w:cs="Times New Roman"/>
+          <w:noProof/>
+          <w:color w:val="000000" w:themeColor="text1"/>
+          <w:sz w:val="28"/>
+          <w:lang w:val="uk-UA"/>
+        </w:rPr>
+        <w:t>Для керування даними БД</w:t>
+      </w:r>
+      <w:r>
+        <w:rPr>
+          <w:rFonts w:ascii="Times New Roman" w:hAnsi="Times New Roman" w:cs="Times New Roman"/>
+          <w:noProof/>
+          <w:color w:val="000000" w:themeColor="text1"/>
+          <w:sz w:val="28"/>
+          <w:lang w:val="uk-UA"/>
+        </w:rPr>
+        <w:t xml:space="preserve"> в проекті використано</w:t>
+      </w:r>
+      <w:r>
+        <w:rPr>
+          <w:rFonts w:ascii="Times New Roman" w:hAnsi="Times New Roman" w:cs="Times New Roman"/>
+          <w:noProof/>
+          <w:color w:val="000000" w:themeColor="text1"/>
+          <w:sz w:val="28"/>
+          <w:lang w:val="uk-UA"/>
+        </w:rPr>
+        <w:t xml:space="preserve"> мову SQL.</w:t>
+      </w:r>
+    </w:p>
+    <w:p>
+      <w:pPr>
+        <w:rPr>
+          <w:rFonts w:ascii="Times New Roman" w:hAnsi="Times New Roman" w:cs="Times New Roman"/>
+          <w:noProof/>
+          <w:color w:val="000000" w:themeColor="text1"/>
+          <w:sz w:val="28"/>
+          <w:shd w:val="clear" w:color="auto" w:fill="FFFFFF"/>
+          <w:lang w:val="uk-UA"/>
+        </w:rPr>
+      </w:pPr>
+      <w:r>
+        <w:rPr>
+          <w:rFonts w:ascii="Times New Roman" w:hAnsi="Times New Roman" w:cs="Times New Roman"/>
           <w:b/>
           <w:bCs/>
-          <w:color w:val="000000" w:themeColor="text1"/>
-          <w:kern w:val="0"/>
-          <w:lang w:val="ru-RU" w:eastAsia="ru-RU" w:bidi="ar-SA"/>
-        </w:rPr>
-        <w:t>Microsoft</w:t>
-      </w:r>
-      <w:proofErr w:type="spellEnd"/>
-      <w:r>
-        <w:rPr>
-          <w:rFonts w:ascii="Times New Roman" w:eastAsia="Times New Roman" w:hAnsi="Times New Roman" w:cs="Times New Roman"/>
-          <w:b/>
-          <w:bCs/>
-          <w:color w:val="000000" w:themeColor="text1"/>
-          <w:kern w:val="0"/>
-          <w:lang w:val="ru-RU" w:eastAsia="ru-RU" w:bidi="ar-SA"/>
-        </w:rPr>
-        <w:t xml:space="preserve"> </w:t>
-      </w:r>
-      <w:proofErr w:type="spellStart"/>
-      <w:r>
-        <w:rPr>
-          <w:rFonts w:ascii="Times New Roman" w:eastAsia="Times New Roman" w:hAnsi="Times New Roman" w:cs="Times New Roman"/>
-          <w:b/>
-          <w:bCs/>
-          <w:color w:val="000000" w:themeColor="text1"/>
-          <w:kern w:val="0"/>
-          <w:lang w:val="ru-RU" w:eastAsia="ru-RU" w:bidi="ar-SA"/>
-        </w:rPr>
-        <w:t>Access</w:t>
-      </w:r>
-      <w:proofErr w:type="spellEnd"/>
-      <w:r>
-        <w:rPr>
-          <w:rFonts w:ascii="Times New Roman" w:eastAsia="Times New Roman" w:hAnsi="Times New Roman" w:cs="Times New Roman"/>
-          <w:color w:val="000000" w:themeColor="text1"/>
-          <w:kern w:val="0"/>
-          <w:lang w:val="ru-RU" w:eastAsia="ru-RU" w:bidi="ar-SA"/>
-        </w:rPr>
-        <w:t>;</w:t>
-      </w:r>
-    </w:p>
-    <w:p>
-      <w:pPr>
-        <w:rPr>
-          <w:rFonts w:ascii="Times New Roman" w:hAnsi="Times New Roman" w:cs="Times New Roman"/>
-          <w:color w:val="000000" w:themeColor="text1"/>
-          <w:lang w:val="ru-RU"/>
-        </w:rPr>
-      </w:pPr>
-    </w:p>
-    <w:p>
-      <w:pPr>
-        <w:rPr>
-          <w:rFonts w:ascii="Times New Roman" w:hAnsi="Times New Roman" w:cs="Times New Roman"/>
-          <w:color w:val="000000" w:themeColor="text1"/>
-        </w:rPr>
-      </w:pPr>
-    </w:p>
-    <w:p>
-      <w:pPr>
-        <w:rPr>
-          <w:rFonts w:ascii="Times New Roman" w:hAnsi="Times New Roman" w:cs="Times New Roman"/>
-          <w:color w:val="000000" w:themeColor="text1"/>
-          <w:lang w:val="ru-RU"/>
-        </w:rPr>
-      </w:pPr>
-      <w:r>
-        <w:rPr>
-          <w:rFonts w:ascii="Times New Roman" w:hAnsi="Times New Roman" w:cs="Times New Roman"/>
-          <w:color w:val="000000" w:themeColor="text1"/>
+          <w:noProof/>
+          <w:color w:val="000000" w:themeColor="text1"/>
+          <w:sz w:val="28"/>
+          <w:shd w:val="clear" w:color="auto" w:fill="FFFFFF"/>
           <w:lang w:val="uk-UA"/>
         </w:rPr>
-        <w:t>В нашому проекті ми будемо</w:t>
-      </w:r>
-      <w:r>
-        <w:rPr>
-          <w:rFonts w:ascii="Times New Roman" w:hAnsi="Times New Roman" w:cs="Times New Roman"/>
-          <w:color w:val="000000" w:themeColor="text1"/>
+        <w:t>SQL</w:t>
+      </w:r>
+      <w:r>
+        <w:rPr>
+          <w:rFonts w:ascii="Times New Roman" w:hAnsi="Times New Roman" w:cs="Times New Roman"/>
+          <w:noProof/>
+          <w:color w:val="000000" w:themeColor="text1"/>
+          <w:sz w:val="28"/>
+          <w:shd w:val="clear" w:color="auto" w:fill="FFFFFF"/>
           <w:lang w:val="uk-UA"/>
         </w:rPr>
-        <w:t xml:space="preserve"> використовувати</w:t>
-      </w:r>
-      <w:r>
-        <w:rPr>
-          <w:rFonts w:ascii="Times New Roman" w:hAnsi="Times New Roman" w:cs="Times New Roman"/>
-          <w:color w:val="000000" w:themeColor="text1"/>
-          <w:lang w:val="ru-RU"/>
-        </w:rPr>
-        <w:t xml:space="preserve"> </w:t>
-      </w:r>
-      <w:proofErr w:type="spellStart"/>
-      <w:r>
-        <w:rPr>
-          <w:rFonts w:ascii="Times New Roman" w:hAnsi="Times New Roman" w:cs="Times New Roman"/>
-          <w:color w:val="000000" w:themeColor="text1"/>
-          <w:lang w:val="ru-RU"/>
-        </w:rPr>
-        <w:t>мову</w:t>
-      </w:r>
-      <w:proofErr w:type="spellEnd"/>
-      <w:r>
-        <w:rPr>
-          <w:rFonts w:ascii="Times New Roman" w:hAnsi="Times New Roman" w:cs="Times New Roman"/>
-          <w:color w:val="000000" w:themeColor="text1"/>
-          <w:lang w:val="uk-UA"/>
-        </w:rPr>
-        <w:t xml:space="preserve"> </w:t>
-      </w:r>
-      <w:r>
-        <w:rPr>
-          <w:rFonts w:ascii="Times New Roman" w:hAnsi="Times New Roman" w:cs="Times New Roman"/>
-          <w:color w:val="000000" w:themeColor="text1"/>
-        </w:rPr>
-        <w:t>SQL</w:t>
-      </w:r>
-      <w:r>
-        <w:rPr>
-          <w:rFonts w:ascii="Times New Roman" w:hAnsi="Times New Roman" w:cs="Times New Roman"/>
-          <w:color w:val="000000" w:themeColor="text1"/>
-          <w:lang w:val="ru-RU"/>
-        </w:rPr>
-        <w:t xml:space="preserve"> для </w:t>
-      </w:r>
-      <w:proofErr w:type="spellStart"/>
-      <w:r>
-        <w:rPr>
-          <w:rFonts w:ascii="Times New Roman" w:hAnsi="Times New Roman" w:cs="Times New Roman"/>
-          <w:color w:val="000000" w:themeColor="text1"/>
-          <w:lang w:val="ru-RU"/>
-        </w:rPr>
-        <w:t>керування</w:t>
-      </w:r>
-      <w:proofErr w:type="spellEnd"/>
-      <w:r>
-        <w:rPr>
-          <w:rFonts w:ascii="Times New Roman" w:hAnsi="Times New Roman" w:cs="Times New Roman"/>
-          <w:color w:val="000000" w:themeColor="text1"/>
-          <w:lang w:val="ru-RU"/>
-        </w:rPr>
-        <w:t xml:space="preserve"> </w:t>
-      </w:r>
-      <w:proofErr w:type="spellStart"/>
-      <w:r>
-        <w:rPr>
-          <w:rFonts w:ascii="Times New Roman" w:hAnsi="Times New Roman" w:cs="Times New Roman"/>
-          <w:color w:val="000000" w:themeColor="text1"/>
-          <w:lang w:val="ru-RU"/>
-        </w:rPr>
-        <w:t>даними</w:t>
-      </w:r>
-      <w:proofErr w:type="spellEnd"/>
-      <w:r>
-        <w:rPr>
-          <w:rFonts w:ascii="Times New Roman" w:hAnsi="Times New Roman" w:cs="Times New Roman"/>
-          <w:color w:val="000000" w:themeColor="text1"/>
-          <w:lang w:val="ru-RU"/>
-        </w:rPr>
-        <w:t xml:space="preserve"> БД.</w:t>
-      </w:r>
-    </w:p>
-    <w:p>
-      <w:pPr>
-        <w:rPr>
-          <w:rFonts w:ascii="Times New Roman" w:hAnsi="Times New Roman" w:cs="Times New Roman"/>
-          <w:color w:val="000000" w:themeColor="text1"/>
-          <w:shd w:val="clear" w:color="auto" w:fill="FFFFFF"/>
-          <w:lang w:val="ru-RU"/>
-        </w:rPr>
-      </w:pPr>
-      <w:r>
-        <w:rPr>
-          <w:rFonts w:ascii="Times New Roman" w:hAnsi="Times New Roman" w:cs="Times New Roman"/>
-          <w:b/>
-          <w:bCs/>
-          <w:color w:val="000000" w:themeColor="text1"/>
-          <w:shd w:val="clear" w:color="auto" w:fill="FFFFFF"/>
-        </w:rPr>
-        <w:t>SQL</w:t>
-      </w:r>
-      <w:r>
-        <w:rPr>
-          <w:rFonts w:ascii="Times New Roman" w:hAnsi="Times New Roman" w:cs="Times New Roman"/>
-          <w:color w:val="000000" w:themeColor="text1"/>
-          <w:shd w:val="clear" w:color="auto" w:fill="FFFFFF"/>
-        </w:rPr>
-        <w:t> </w:t>
-      </w:r>
-      <w:r>
-        <w:rPr>
-          <w:rFonts w:ascii="Times New Roman" w:hAnsi="Times New Roman" w:cs="Times New Roman"/>
-          <w:color w:val="000000" w:themeColor="text1"/>
-          <w:shd w:val="clear" w:color="auto" w:fill="FFFFFF"/>
-          <w:lang w:val="ru-RU"/>
-        </w:rPr>
-        <w:t>(</w:t>
+        <w:t> (</w:t>
       </w:r>
       <w:hyperlink r:id="rId12" w:tooltip="Англійська мова" w:history="1">
         <w:r>
           <w:rPr>
             <w:rStyle w:val="a3"/>
             <w:rFonts w:ascii="Times New Roman" w:hAnsi="Times New Roman" w:cs="Times New Roman"/>
+            <w:noProof/>
             <w:color w:val="000000" w:themeColor="text1"/>
+            <w:sz w:val="28"/>
             <w:u w:val="none"/>
             <w:shd w:val="clear" w:color="auto" w:fill="FFFFFF"/>
-            <w:lang w:val="ru-RU"/>
+            <w:lang w:val="uk-UA"/>
           </w:rPr>
           <w:t>англ.</w:t>
         </w:r>
@@ -5088,8 +5404,11 @@
       <w:r>
         <w:rPr>
           <w:rFonts w:ascii="Times New Roman" w:hAnsi="Times New Roman" w:cs="Times New Roman"/>
-          <w:color w:val="000000" w:themeColor="text1"/>
-          <w:shd w:val="clear" w:color="auto" w:fill="FFFFFF"/>
+          <w:noProof/>
+          <w:color w:val="000000" w:themeColor="text1"/>
+          <w:sz w:val="28"/>
+          <w:shd w:val="clear" w:color="auto" w:fill="FFFFFF"/>
+          <w:lang w:val="uk-UA"/>
         </w:rPr>
         <w:t> </w:t>
       </w:r>
@@ -5098,641 +5417,102 @@
           <w:rFonts w:ascii="Times New Roman" w:hAnsi="Times New Roman" w:cs="Times New Roman"/>
           <w:i/>
           <w:iCs/>
-          <w:color w:val="000000" w:themeColor="text1"/>
-          <w:shd w:val="clear" w:color="auto" w:fill="FFFFFF"/>
-          <w:lang w:val="en"/>
-        </w:rPr>
-        <w:t>Structured</w:t>
-      </w:r>
-      <w:r>
-        <w:rPr>
-          <w:rFonts w:ascii="Times New Roman" w:hAnsi="Times New Roman" w:cs="Times New Roman"/>
-          <w:i/>
-          <w:iCs/>
-          <w:color w:val="000000" w:themeColor="text1"/>
-          <w:shd w:val="clear" w:color="auto" w:fill="FFFFFF"/>
-          <w:lang w:val="ru-RU"/>
-        </w:rPr>
-        <w:t xml:space="preserve"> </w:t>
-      </w:r>
-      <w:r>
-        <w:rPr>
-          <w:rFonts w:ascii="Times New Roman" w:hAnsi="Times New Roman" w:cs="Times New Roman"/>
-          <w:i/>
-          <w:iCs/>
-          <w:color w:val="000000" w:themeColor="text1"/>
-          <w:shd w:val="clear" w:color="auto" w:fill="FFFFFF"/>
-          <w:lang w:val="en"/>
-        </w:rPr>
-        <w:t>query</w:t>
-      </w:r>
-      <w:r>
-        <w:rPr>
-          <w:rFonts w:ascii="Times New Roman" w:hAnsi="Times New Roman" w:cs="Times New Roman"/>
-          <w:i/>
-          <w:iCs/>
-          <w:color w:val="000000" w:themeColor="text1"/>
-          <w:shd w:val="clear" w:color="auto" w:fill="FFFFFF"/>
-          <w:lang w:val="ru-RU"/>
-        </w:rPr>
-        <w:t xml:space="preserve"> </w:t>
-      </w:r>
-      <w:r>
-        <w:rPr>
-          <w:rFonts w:ascii="Times New Roman" w:hAnsi="Times New Roman" w:cs="Times New Roman"/>
-          <w:i/>
-          <w:iCs/>
-          <w:color w:val="000000" w:themeColor="text1"/>
-          <w:shd w:val="clear" w:color="auto" w:fill="FFFFFF"/>
-          <w:lang w:val="en"/>
-        </w:rPr>
-        <w:t>language</w:t>
-      </w:r>
-      <w:r>
-        <w:rPr>
-          <w:rFonts w:ascii="Times New Roman" w:hAnsi="Times New Roman" w:cs="Times New Roman"/>
-          <w:color w:val="000000" w:themeColor="text1"/>
-          <w:shd w:val="clear" w:color="auto" w:fill="FFFFFF"/>
-        </w:rPr>
-        <w:t> </w:t>
-      </w:r>
-      <w:r>
-        <w:rPr>
-          <w:rFonts w:ascii="Times New Roman" w:hAnsi="Times New Roman" w:cs="Times New Roman"/>
-          <w:color w:val="000000" w:themeColor="text1"/>
-          <w:shd w:val="clear" w:color="auto" w:fill="FFFFFF"/>
-          <w:lang w:val="ru-RU"/>
-        </w:rPr>
-        <w:t xml:space="preserve">— </w:t>
-      </w:r>
-      <w:proofErr w:type="spellStart"/>
-      <w:r>
-        <w:rPr>
-          <w:rFonts w:ascii="Times New Roman" w:hAnsi="Times New Roman" w:cs="Times New Roman"/>
-          <w:color w:val="000000" w:themeColor="text1"/>
-          <w:shd w:val="clear" w:color="auto" w:fill="FFFFFF"/>
-          <w:lang w:val="ru-RU"/>
-        </w:rPr>
-        <w:t>мова</w:t>
-      </w:r>
-      <w:proofErr w:type="spellEnd"/>
-      <w:r>
-        <w:rPr>
-          <w:rFonts w:ascii="Times New Roman" w:hAnsi="Times New Roman" w:cs="Times New Roman"/>
-          <w:color w:val="000000" w:themeColor="text1"/>
-          <w:shd w:val="clear" w:color="auto" w:fill="FFFFFF"/>
-          <w:lang w:val="ru-RU"/>
-        </w:rPr>
-        <w:t xml:space="preserve"> </w:t>
-      </w:r>
-      <w:proofErr w:type="spellStart"/>
-      <w:r>
-        <w:rPr>
-          <w:rFonts w:ascii="Times New Roman" w:hAnsi="Times New Roman" w:cs="Times New Roman"/>
-          <w:color w:val="000000" w:themeColor="text1"/>
-          <w:shd w:val="clear" w:color="auto" w:fill="FFFFFF"/>
-          <w:lang w:val="ru-RU"/>
-        </w:rPr>
-        <w:t>структурованих</w:t>
-      </w:r>
-      <w:proofErr w:type="spellEnd"/>
-      <w:r>
-        <w:rPr>
-          <w:rFonts w:ascii="Times New Roman" w:hAnsi="Times New Roman" w:cs="Times New Roman"/>
-          <w:color w:val="000000" w:themeColor="text1"/>
-          <w:shd w:val="clear" w:color="auto" w:fill="FFFFFF"/>
-          <w:lang w:val="ru-RU"/>
-        </w:rPr>
-        <w:t xml:space="preserve"> </w:t>
-      </w:r>
-      <w:proofErr w:type="spellStart"/>
-      <w:r>
-        <w:rPr>
-          <w:rFonts w:ascii="Times New Roman" w:hAnsi="Times New Roman" w:cs="Times New Roman"/>
-          <w:color w:val="000000" w:themeColor="text1"/>
-          <w:shd w:val="clear" w:color="auto" w:fill="FFFFFF"/>
-          <w:lang w:val="ru-RU"/>
-        </w:rPr>
-        <w:t>запитів</w:t>
-      </w:r>
-      <w:proofErr w:type="spellEnd"/>
-      <w:r>
-        <w:rPr>
-          <w:rFonts w:ascii="Times New Roman" w:hAnsi="Times New Roman" w:cs="Times New Roman"/>
-          <w:color w:val="000000" w:themeColor="text1"/>
-          <w:shd w:val="clear" w:color="auto" w:fill="FFFFFF"/>
-          <w:lang w:val="ru-RU"/>
-        </w:rPr>
-        <w:t>)</w:t>
-      </w:r>
-      <w:r>
-        <w:rPr>
-          <w:rFonts w:ascii="Times New Roman" w:hAnsi="Times New Roman" w:cs="Times New Roman"/>
-          <w:color w:val="000000" w:themeColor="text1"/>
-          <w:shd w:val="clear" w:color="auto" w:fill="FFFFFF"/>
-        </w:rPr>
-        <w:t> </w:t>
-      </w:r>
-      <w:r>
-        <w:rPr>
-          <w:rFonts w:ascii="Times New Roman" w:hAnsi="Times New Roman" w:cs="Times New Roman"/>
-          <w:color w:val="000000" w:themeColor="text1"/>
-          <w:shd w:val="clear" w:color="auto" w:fill="FFFFFF"/>
-          <w:lang w:val="ru-RU"/>
-        </w:rPr>
-        <w:t>—</w:t>
-      </w:r>
-      <w:r>
-        <w:rPr>
-          <w:rFonts w:ascii="Times New Roman" w:hAnsi="Times New Roman" w:cs="Times New Roman"/>
-          <w:color w:val="000000" w:themeColor="text1"/>
-          <w:shd w:val="clear" w:color="auto" w:fill="FFFFFF"/>
-        </w:rPr>
-        <w:t> </w:t>
+          <w:noProof/>
+          <w:color w:val="000000" w:themeColor="text1"/>
+          <w:sz w:val="28"/>
+          <w:shd w:val="clear" w:color="auto" w:fill="FFFFFF"/>
+          <w:lang w:val="uk-UA"/>
+        </w:rPr>
+        <w:t>Structured query language</w:t>
+      </w:r>
+      <w:r>
+        <w:rPr>
+          <w:rFonts w:ascii="Times New Roman" w:hAnsi="Times New Roman" w:cs="Times New Roman"/>
+          <w:noProof/>
+          <w:color w:val="000000" w:themeColor="text1"/>
+          <w:sz w:val="28"/>
+          <w:shd w:val="clear" w:color="auto" w:fill="FFFFFF"/>
+          <w:lang w:val="uk-UA"/>
+        </w:rPr>
+        <w:t> — мова структурованих запитів) — </w:t>
       </w:r>
       <w:hyperlink r:id="rId13" w:tooltip="Декларативне програмування" w:history="1">
         <w:r>
           <w:rPr>
             <w:rStyle w:val="a3"/>
             <w:rFonts w:ascii="Times New Roman" w:hAnsi="Times New Roman" w:cs="Times New Roman"/>
+            <w:noProof/>
             <w:color w:val="000000" w:themeColor="text1"/>
+            <w:sz w:val="28"/>
             <w:u w:val="none"/>
             <w:shd w:val="clear" w:color="auto" w:fill="FFFFFF"/>
-            <w:lang w:val="ru-RU"/>
+            <w:lang w:val="uk-UA"/>
           </w:rPr>
-          <w:t xml:space="preserve">декларативна </w:t>
+          <w:t>декларативна мова програмування</w:t>
         </w:r>
-        <w:proofErr w:type="spellStart"/>
-        <w:r>
-          <w:rPr>
-            <w:rStyle w:val="a3"/>
-            <w:rFonts w:ascii="Times New Roman" w:hAnsi="Times New Roman" w:cs="Times New Roman"/>
-            <w:color w:val="000000" w:themeColor="text1"/>
-            <w:u w:val="none"/>
-            <w:shd w:val="clear" w:color="auto" w:fill="FFFFFF"/>
-            <w:lang w:val="ru-RU"/>
-          </w:rPr>
-          <w:t>мова</w:t>
-        </w:r>
-        <w:proofErr w:type="spellEnd"/>
-        <w:r>
-          <w:rPr>
-            <w:rStyle w:val="a3"/>
-            <w:rFonts w:ascii="Times New Roman" w:hAnsi="Times New Roman" w:cs="Times New Roman"/>
-            <w:color w:val="000000" w:themeColor="text1"/>
-            <w:u w:val="none"/>
-            <w:shd w:val="clear" w:color="auto" w:fill="FFFFFF"/>
-            <w:lang w:val="ru-RU"/>
-          </w:rPr>
-          <w:t xml:space="preserve"> </w:t>
-        </w:r>
-        <w:proofErr w:type="spellStart"/>
-        <w:r>
-          <w:rPr>
-            <w:rStyle w:val="a3"/>
-            <w:rFonts w:ascii="Times New Roman" w:hAnsi="Times New Roman" w:cs="Times New Roman"/>
-            <w:color w:val="000000" w:themeColor="text1"/>
-            <w:u w:val="none"/>
-            <w:shd w:val="clear" w:color="auto" w:fill="FFFFFF"/>
-            <w:lang w:val="ru-RU"/>
-          </w:rPr>
-          <w:t>програмування</w:t>
-        </w:r>
-        <w:proofErr w:type="spellEnd"/>
       </w:hyperlink>
       <w:r>
         <w:rPr>
           <w:rFonts w:ascii="Times New Roman" w:hAnsi="Times New Roman" w:cs="Times New Roman"/>
-          <w:color w:val="000000" w:themeColor="text1"/>
-          <w:shd w:val="clear" w:color="auto" w:fill="FFFFFF"/>
-        </w:rPr>
-        <w:t> </w:t>
-      </w:r>
-      <w:r>
-        <w:rPr>
-          <w:rFonts w:ascii="Times New Roman" w:hAnsi="Times New Roman" w:cs="Times New Roman"/>
-          <w:color w:val="000000" w:themeColor="text1"/>
-          <w:shd w:val="clear" w:color="auto" w:fill="FFFFFF"/>
-          <w:lang w:val="ru-RU"/>
-        </w:rPr>
-        <w:t xml:space="preserve">для </w:t>
-      </w:r>
-      <w:proofErr w:type="spellStart"/>
-      <w:r>
-        <w:rPr>
-          <w:rFonts w:ascii="Times New Roman" w:hAnsi="Times New Roman" w:cs="Times New Roman"/>
-          <w:color w:val="000000" w:themeColor="text1"/>
-          <w:shd w:val="clear" w:color="auto" w:fill="FFFFFF"/>
-          <w:lang w:val="ru-RU"/>
-        </w:rPr>
-        <w:t>взаємодії</w:t>
-      </w:r>
-      <w:proofErr w:type="spellEnd"/>
-      <w:r>
-        <w:rPr>
-          <w:rFonts w:ascii="Times New Roman" w:hAnsi="Times New Roman" w:cs="Times New Roman"/>
-          <w:color w:val="000000" w:themeColor="text1"/>
-          <w:shd w:val="clear" w:color="auto" w:fill="FFFFFF"/>
-          <w:lang w:val="ru-RU"/>
-        </w:rPr>
-        <w:t xml:space="preserve"> </w:t>
-      </w:r>
-      <w:proofErr w:type="spellStart"/>
-      <w:r>
-        <w:rPr>
-          <w:rFonts w:ascii="Times New Roman" w:hAnsi="Times New Roman" w:cs="Times New Roman"/>
-          <w:color w:val="000000" w:themeColor="text1"/>
-          <w:shd w:val="clear" w:color="auto" w:fill="FFFFFF"/>
-          <w:lang w:val="ru-RU"/>
-        </w:rPr>
-        <w:t>користувача</w:t>
-      </w:r>
-      <w:proofErr w:type="spellEnd"/>
-      <w:r>
-        <w:rPr>
-          <w:rFonts w:ascii="Times New Roman" w:hAnsi="Times New Roman" w:cs="Times New Roman"/>
-          <w:color w:val="000000" w:themeColor="text1"/>
-          <w:shd w:val="clear" w:color="auto" w:fill="FFFFFF"/>
-          <w:lang w:val="ru-RU"/>
-        </w:rPr>
-        <w:t xml:space="preserve"> з</w:t>
-      </w:r>
-      <w:r>
-        <w:rPr>
-          <w:rFonts w:ascii="Times New Roman" w:hAnsi="Times New Roman" w:cs="Times New Roman"/>
-          <w:color w:val="000000" w:themeColor="text1"/>
-          <w:shd w:val="clear" w:color="auto" w:fill="FFFFFF"/>
-        </w:rPr>
-        <w:t> </w:t>
+          <w:noProof/>
+          <w:color w:val="000000" w:themeColor="text1"/>
+          <w:sz w:val="28"/>
+          <w:shd w:val="clear" w:color="auto" w:fill="FFFFFF"/>
+          <w:lang w:val="uk-UA"/>
+        </w:rPr>
+        <w:t> для взаємодії користувача з </w:t>
       </w:r>
       <w:hyperlink r:id="rId14" w:tooltip="База даних" w:history="1">
         <w:r>
           <w:rPr>
             <w:rStyle w:val="a3"/>
             <w:rFonts w:ascii="Times New Roman" w:hAnsi="Times New Roman" w:cs="Times New Roman"/>
+            <w:noProof/>
             <w:color w:val="000000" w:themeColor="text1"/>
+            <w:sz w:val="28"/>
             <w:u w:val="none"/>
             <w:shd w:val="clear" w:color="auto" w:fill="FFFFFF"/>
-            <w:lang w:val="ru-RU"/>
+            <w:lang w:val="uk-UA"/>
           </w:rPr>
-          <w:t xml:space="preserve">базами </w:t>
+          <w:t>базами даних</w:t>
         </w:r>
-        <w:proofErr w:type="spellStart"/>
+      </w:hyperlink>
+      <w:r>
+        <w:rPr>
+          <w:rFonts w:ascii="Times New Roman" w:hAnsi="Times New Roman" w:cs="Times New Roman"/>
+          <w:noProof/>
+          <w:color w:val="000000" w:themeColor="text1"/>
+          <w:sz w:val="28"/>
+          <w:shd w:val="clear" w:color="auto" w:fill="FFFFFF"/>
+          <w:lang w:val="uk-UA"/>
+        </w:rPr>
+        <w:t>, що застосовується для формування запитів, оновлення і керування </w:t>
+      </w:r>
+      <w:hyperlink r:id="rId15" w:tooltip="Реляційна база даних" w:history="1">
         <w:r>
           <w:rPr>
             <w:rStyle w:val="a3"/>
             <w:rFonts w:ascii="Times New Roman" w:hAnsi="Times New Roman" w:cs="Times New Roman"/>
+            <w:noProof/>
             <w:color w:val="000000" w:themeColor="text1"/>
+            <w:sz w:val="28"/>
             <w:u w:val="none"/>
             <w:shd w:val="clear" w:color="auto" w:fill="FFFFFF"/>
-            <w:lang w:val="ru-RU"/>
+            <w:lang w:val="uk-UA"/>
           </w:rPr>
-          <w:t>даних</w:t>
-        </w:r>
-        <w:proofErr w:type="spellEnd"/>
-      </w:hyperlink>
-      <w:r>
-        <w:rPr>
-          <w:rFonts w:ascii="Times New Roman" w:hAnsi="Times New Roman" w:cs="Times New Roman"/>
-          <w:color w:val="000000" w:themeColor="text1"/>
-          <w:shd w:val="clear" w:color="auto" w:fill="FFFFFF"/>
-          <w:lang w:val="ru-RU"/>
-        </w:rPr>
-        <w:t xml:space="preserve">, </w:t>
-      </w:r>
-      <w:proofErr w:type="spellStart"/>
-      <w:r>
-        <w:rPr>
-          <w:rFonts w:ascii="Times New Roman" w:hAnsi="Times New Roman" w:cs="Times New Roman"/>
-          <w:color w:val="000000" w:themeColor="text1"/>
-          <w:shd w:val="clear" w:color="auto" w:fill="FFFFFF"/>
-          <w:lang w:val="ru-RU"/>
-        </w:rPr>
-        <w:t>що</w:t>
-      </w:r>
-      <w:proofErr w:type="spellEnd"/>
-      <w:r>
-        <w:rPr>
-          <w:rFonts w:ascii="Times New Roman" w:hAnsi="Times New Roman" w:cs="Times New Roman"/>
-          <w:color w:val="000000" w:themeColor="text1"/>
-          <w:shd w:val="clear" w:color="auto" w:fill="FFFFFF"/>
-          <w:lang w:val="ru-RU"/>
-        </w:rPr>
-        <w:t xml:space="preserve"> </w:t>
-      </w:r>
-      <w:proofErr w:type="spellStart"/>
-      <w:r>
-        <w:rPr>
-          <w:rFonts w:ascii="Times New Roman" w:hAnsi="Times New Roman" w:cs="Times New Roman"/>
-          <w:color w:val="000000" w:themeColor="text1"/>
-          <w:shd w:val="clear" w:color="auto" w:fill="FFFFFF"/>
-          <w:lang w:val="ru-RU"/>
-        </w:rPr>
-        <w:t>застосовується</w:t>
-      </w:r>
-      <w:proofErr w:type="spellEnd"/>
-      <w:r>
-        <w:rPr>
-          <w:rFonts w:ascii="Times New Roman" w:hAnsi="Times New Roman" w:cs="Times New Roman"/>
-          <w:color w:val="000000" w:themeColor="text1"/>
-          <w:shd w:val="clear" w:color="auto" w:fill="FFFFFF"/>
-          <w:lang w:val="ru-RU"/>
-        </w:rPr>
-        <w:t xml:space="preserve"> для </w:t>
-      </w:r>
-      <w:proofErr w:type="spellStart"/>
-      <w:r>
-        <w:rPr>
-          <w:rFonts w:ascii="Times New Roman" w:hAnsi="Times New Roman" w:cs="Times New Roman"/>
-          <w:color w:val="000000" w:themeColor="text1"/>
-          <w:shd w:val="clear" w:color="auto" w:fill="FFFFFF"/>
-          <w:lang w:val="ru-RU"/>
-        </w:rPr>
-        <w:t>формування</w:t>
-      </w:r>
-      <w:proofErr w:type="spellEnd"/>
-      <w:r>
-        <w:rPr>
-          <w:rFonts w:ascii="Times New Roman" w:hAnsi="Times New Roman" w:cs="Times New Roman"/>
-          <w:color w:val="000000" w:themeColor="text1"/>
-          <w:shd w:val="clear" w:color="auto" w:fill="FFFFFF"/>
-          <w:lang w:val="ru-RU"/>
-        </w:rPr>
-        <w:t xml:space="preserve"> </w:t>
-      </w:r>
-      <w:proofErr w:type="spellStart"/>
-      <w:r>
-        <w:rPr>
-          <w:rFonts w:ascii="Times New Roman" w:hAnsi="Times New Roman" w:cs="Times New Roman"/>
-          <w:color w:val="000000" w:themeColor="text1"/>
-          <w:shd w:val="clear" w:color="auto" w:fill="FFFFFF"/>
-          <w:lang w:val="ru-RU"/>
-        </w:rPr>
-        <w:t>запитів</w:t>
-      </w:r>
-      <w:proofErr w:type="spellEnd"/>
-      <w:r>
-        <w:rPr>
-          <w:rFonts w:ascii="Times New Roman" w:hAnsi="Times New Roman" w:cs="Times New Roman"/>
-          <w:color w:val="000000" w:themeColor="text1"/>
-          <w:shd w:val="clear" w:color="auto" w:fill="FFFFFF"/>
-          <w:lang w:val="ru-RU"/>
-        </w:rPr>
-        <w:t xml:space="preserve">, </w:t>
-      </w:r>
-      <w:proofErr w:type="spellStart"/>
-      <w:r>
-        <w:rPr>
-          <w:rFonts w:ascii="Times New Roman" w:hAnsi="Times New Roman" w:cs="Times New Roman"/>
-          <w:color w:val="000000" w:themeColor="text1"/>
-          <w:shd w:val="clear" w:color="auto" w:fill="FFFFFF"/>
-          <w:lang w:val="ru-RU"/>
-        </w:rPr>
-        <w:t>оновлення</w:t>
-      </w:r>
-      <w:proofErr w:type="spellEnd"/>
-      <w:r>
-        <w:rPr>
-          <w:rFonts w:ascii="Times New Roman" w:hAnsi="Times New Roman" w:cs="Times New Roman"/>
-          <w:color w:val="000000" w:themeColor="text1"/>
-          <w:shd w:val="clear" w:color="auto" w:fill="FFFFFF"/>
-          <w:lang w:val="ru-RU"/>
-        </w:rPr>
-        <w:t xml:space="preserve"> і </w:t>
-      </w:r>
-      <w:proofErr w:type="spellStart"/>
-      <w:r>
-        <w:rPr>
-          <w:rFonts w:ascii="Times New Roman" w:hAnsi="Times New Roman" w:cs="Times New Roman"/>
-          <w:color w:val="000000" w:themeColor="text1"/>
-          <w:shd w:val="clear" w:color="auto" w:fill="FFFFFF"/>
-          <w:lang w:val="ru-RU"/>
-        </w:rPr>
-        <w:t>керування</w:t>
-      </w:r>
-      <w:proofErr w:type="spellEnd"/>
-      <w:r>
-        <w:rPr>
-          <w:rFonts w:ascii="Times New Roman" w:hAnsi="Times New Roman" w:cs="Times New Roman"/>
-          <w:color w:val="000000" w:themeColor="text1"/>
-          <w:shd w:val="clear" w:color="auto" w:fill="FFFFFF"/>
-        </w:rPr>
-        <w:t> </w:t>
-      </w:r>
-      <w:hyperlink r:id="rId15" w:tooltip="Реляційна база даних" w:history="1">
-        <w:proofErr w:type="spellStart"/>
-        <w:r>
-          <w:rPr>
-            <w:rStyle w:val="a3"/>
-            <w:rFonts w:ascii="Times New Roman" w:hAnsi="Times New Roman" w:cs="Times New Roman"/>
-            <w:color w:val="000000" w:themeColor="text1"/>
-            <w:u w:val="none"/>
-            <w:shd w:val="clear" w:color="auto" w:fill="FFFFFF"/>
-            <w:lang w:val="ru-RU"/>
-          </w:rPr>
-          <w:t>реляційними</w:t>
-        </w:r>
-        <w:proofErr w:type="spellEnd"/>
-        <w:r>
-          <w:rPr>
-            <w:rStyle w:val="a3"/>
-            <w:rFonts w:ascii="Times New Roman" w:hAnsi="Times New Roman" w:cs="Times New Roman"/>
-            <w:color w:val="000000" w:themeColor="text1"/>
-            <w:u w:val="none"/>
-            <w:shd w:val="clear" w:color="auto" w:fill="FFFFFF"/>
-            <w:lang w:val="ru-RU"/>
-          </w:rPr>
-          <w:t xml:space="preserve"> БД</w:t>
+          <w:t>реляційними БД</w:t>
         </w:r>
       </w:hyperlink>
       <w:r>
         <w:rPr>
           <w:rFonts w:ascii="Times New Roman" w:hAnsi="Times New Roman" w:cs="Times New Roman"/>
-          <w:color w:val="000000" w:themeColor="text1"/>
-          <w:shd w:val="clear" w:color="auto" w:fill="FFFFFF"/>
-          <w:lang w:val="ru-RU"/>
-        </w:rPr>
-        <w:t xml:space="preserve">, </w:t>
-      </w:r>
-      <w:proofErr w:type="spellStart"/>
-      <w:r>
-        <w:rPr>
-          <w:rFonts w:ascii="Times New Roman" w:hAnsi="Times New Roman" w:cs="Times New Roman"/>
-          <w:color w:val="000000" w:themeColor="text1"/>
-          <w:shd w:val="clear" w:color="auto" w:fill="FFFFFF"/>
-          <w:lang w:val="ru-RU"/>
-        </w:rPr>
-        <w:t>створення</w:t>
-      </w:r>
-      <w:proofErr w:type="spellEnd"/>
-      <w:r>
-        <w:rPr>
-          <w:rFonts w:ascii="Times New Roman" w:hAnsi="Times New Roman" w:cs="Times New Roman"/>
-          <w:color w:val="000000" w:themeColor="text1"/>
-          <w:shd w:val="clear" w:color="auto" w:fill="FFFFFF"/>
-          <w:lang w:val="ru-RU"/>
-        </w:rPr>
-        <w:t xml:space="preserve"> </w:t>
-      </w:r>
-      <w:proofErr w:type="spellStart"/>
-      <w:r>
-        <w:rPr>
-          <w:rFonts w:ascii="Times New Roman" w:hAnsi="Times New Roman" w:cs="Times New Roman"/>
-          <w:color w:val="000000" w:themeColor="text1"/>
-          <w:shd w:val="clear" w:color="auto" w:fill="FFFFFF"/>
-          <w:lang w:val="ru-RU"/>
-        </w:rPr>
-        <w:t>схеми</w:t>
-      </w:r>
-      <w:proofErr w:type="spellEnd"/>
-      <w:r>
-        <w:rPr>
-          <w:rFonts w:ascii="Times New Roman" w:hAnsi="Times New Roman" w:cs="Times New Roman"/>
-          <w:color w:val="000000" w:themeColor="text1"/>
-          <w:shd w:val="clear" w:color="auto" w:fill="FFFFFF"/>
-          <w:lang w:val="ru-RU"/>
-        </w:rPr>
-        <w:t xml:space="preserve"> </w:t>
-      </w:r>
-      <w:proofErr w:type="spellStart"/>
-      <w:r>
-        <w:rPr>
-          <w:rFonts w:ascii="Times New Roman" w:hAnsi="Times New Roman" w:cs="Times New Roman"/>
-          <w:color w:val="000000" w:themeColor="text1"/>
-          <w:shd w:val="clear" w:color="auto" w:fill="FFFFFF"/>
-          <w:lang w:val="ru-RU"/>
-        </w:rPr>
-        <w:t>бази</w:t>
-      </w:r>
-      <w:proofErr w:type="spellEnd"/>
-      <w:r>
-        <w:rPr>
-          <w:rFonts w:ascii="Times New Roman" w:hAnsi="Times New Roman" w:cs="Times New Roman"/>
-          <w:color w:val="000000" w:themeColor="text1"/>
-          <w:shd w:val="clear" w:color="auto" w:fill="FFFFFF"/>
-          <w:lang w:val="ru-RU"/>
-        </w:rPr>
-        <w:t xml:space="preserve"> </w:t>
-      </w:r>
-      <w:proofErr w:type="spellStart"/>
-      <w:r>
-        <w:rPr>
-          <w:rFonts w:ascii="Times New Roman" w:hAnsi="Times New Roman" w:cs="Times New Roman"/>
-          <w:color w:val="000000" w:themeColor="text1"/>
-          <w:shd w:val="clear" w:color="auto" w:fill="FFFFFF"/>
-          <w:lang w:val="ru-RU"/>
-        </w:rPr>
-        <w:t>даних</w:t>
-      </w:r>
-      <w:proofErr w:type="spellEnd"/>
-      <w:r>
-        <w:rPr>
-          <w:rFonts w:ascii="Times New Roman" w:hAnsi="Times New Roman" w:cs="Times New Roman"/>
-          <w:color w:val="000000" w:themeColor="text1"/>
-          <w:shd w:val="clear" w:color="auto" w:fill="FFFFFF"/>
-          <w:lang w:val="ru-RU"/>
-        </w:rPr>
-        <w:t xml:space="preserve"> та </w:t>
-      </w:r>
-      <w:proofErr w:type="spellStart"/>
-      <w:r>
-        <w:rPr>
-          <w:rFonts w:ascii="Times New Roman" w:hAnsi="Times New Roman" w:cs="Times New Roman"/>
-          <w:color w:val="000000" w:themeColor="text1"/>
-          <w:shd w:val="clear" w:color="auto" w:fill="FFFFFF"/>
-          <w:lang w:val="ru-RU"/>
-        </w:rPr>
-        <w:t>її</w:t>
-      </w:r>
-      <w:proofErr w:type="spellEnd"/>
-      <w:r>
-        <w:rPr>
-          <w:rFonts w:ascii="Times New Roman" w:hAnsi="Times New Roman" w:cs="Times New Roman"/>
-          <w:color w:val="000000" w:themeColor="text1"/>
-          <w:shd w:val="clear" w:color="auto" w:fill="FFFFFF"/>
-          <w:lang w:val="ru-RU"/>
-        </w:rPr>
-        <w:t xml:space="preserve"> </w:t>
-      </w:r>
-      <w:proofErr w:type="spellStart"/>
-      <w:r>
-        <w:rPr>
-          <w:rFonts w:ascii="Times New Roman" w:hAnsi="Times New Roman" w:cs="Times New Roman"/>
-          <w:color w:val="000000" w:themeColor="text1"/>
-          <w:shd w:val="clear" w:color="auto" w:fill="FFFFFF"/>
-          <w:lang w:val="ru-RU"/>
-        </w:rPr>
-        <w:t>модифікації</w:t>
-      </w:r>
-      <w:proofErr w:type="spellEnd"/>
-      <w:r>
-        <w:rPr>
-          <w:rFonts w:ascii="Times New Roman" w:hAnsi="Times New Roman" w:cs="Times New Roman"/>
-          <w:color w:val="000000" w:themeColor="text1"/>
-          <w:shd w:val="clear" w:color="auto" w:fill="FFFFFF"/>
-          <w:lang w:val="ru-RU"/>
-        </w:rPr>
-        <w:t xml:space="preserve">, </w:t>
-      </w:r>
-      <w:proofErr w:type="spellStart"/>
-      <w:r>
-        <w:rPr>
-          <w:rFonts w:ascii="Times New Roman" w:hAnsi="Times New Roman" w:cs="Times New Roman"/>
-          <w:color w:val="000000" w:themeColor="text1"/>
-          <w:shd w:val="clear" w:color="auto" w:fill="FFFFFF"/>
-          <w:lang w:val="ru-RU"/>
-        </w:rPr>
-        <w:t>системи</w:t>
-      </w:r>
-      <w:proofErr w:type="spellEnd"/>
-      <w:r>
-        <w:rPr>
-          <w:rFonts w:ascii="Times New Roman" w:hAnsi="Times New Roman" w:cs="Times New Roman"/>
-          <w:color w:val="000000" w:themeColor="text1"/>
-          <w:shd w:val="clear" w:color="auto" w:fill="FFFFFF"/>
-          <w:lang w:val="ru-RU"/>
-        </w:rPr>
-        <w:t xml:space="preserve"> контролю за доступом до </w:t>
-      </w:r>
-      <w:proofErr w:type="spellStart"/>
-      <w:r>
-        <w:rPr>
-          <w:rFonts w:ascii="Times New Roman" w:hAnsi="Times New Roman" w:cs="Times New Roman"/>
-          <w:color w:val="000000" w:themeColor="text1"/>
-          <w:shd w:val="clear" w:color="auto" w:fill="FFFFFF"/>
-          <w:lang w:val="ru-RU"/>
-        </w:rPr>
-        <w:t>бази</w:t>
-      </w:r>
-      <w:proofErr w:type="spellEnd"/>
-      <w:r>
-        <w:rPr>
-          <w:rFonts w:ascii="Times New Roman" w:hAnsi="Times New Roman" w:cs="Times New Roman"/>
-          <w:color w:val="000000" w:themeColor="text1"/>
-          <w:shd w:val="clear" w:color="auto" w:fill="FFFFFF"/>
-          <w:lang w:val="ru-RU"/>
-        </w:rPr>
-        <w:t xml:space="preserve"> </w:t>
-      </w:r>
-      <w:proofErr w:type="spellStart"/>
-      <w:r>
-        <w:rPr>
-          <w:rFonts w:ascii="Times New Roman" w:hAnsi="Times New Roman" w:cs="Times New Roman"/>
-          <w:color w:val="000000" w:themeColor="text1"/>
-          <w:shd w:val="clear" w:color="auto" w:fill="FFFFFF"/>
-          <w:lang w:val="ru-RU"/>
-        </w:rPr>
-        <w:t>даних</w:t>
-      </w:r>
-      <w:proofErr w:type="spellEnd"/>
-      <w:r>
-        <w:rPr>
-          <w:rFonts w:ascii="Times New Roman" w:hAnsi="Times New Roman" w:cs="Times New Roman"/>
-          <w:color w:val="000000" w:themeColor="text1"/>
-          <w:shd w:val="clear" w:color="auto" w:fill="FFFFFF"/>
-          <w:lang w:val="ru-RU"/>
-        </w:rPr>
-        <w:t>.</w:t>
+          <w:noProof/>
+          <w:color w:val="000000" w:themeColor="text1"/>
+          <w:sz w:val="28"/>
+          <w:shd w:val="clear" w:color="auto" w:fill="FFFFFF"/>
+          <w:lang w:val="uk-UA"/>
+        </w:rPr>
+        <w:t>, створення схеми бази даних та її модифікації, системи контролю за доступом до бази даних.</w:t>
       </w:r>
     </w:p>
     <w:p>
@@ -5740,6 +5520,7 @@
         <w:rPr>
           <w:rFonts w:ascii="Times New Roman" w:hAnsi="Times New Roman" w:cs="Times New Roman"/>
           <w:color w:val="000000" w:themeColor="text1"/>
+          <w:sz w:val="28"/>
           <w:lang w:val="ru-RU"/>
         </w:rPr>
       </w:pPr>
@@ -5749,6 +5530,7 @@
         <w:rPr>
           <w:rFonts w:ascii="Times New Roman" w:hAnsi="Times New Roman" w:cs="Times New Roman"/>
           <w:color w:val="000000" w:themeColor="text1"/>
+          <w:sz w:val="28"/>
           <w:lang w:val="ru-RU"/>
         </w:rPr>
       </w:pPr>
@@ -5758,6 +5540,7 @@
         <w:rPr>
           <w:rFonts w:ascii="Times New Roman" w:hAnsi="Times New Roman" w:cs="Times New Roman"/>
           <w:color w:val="000000" w:themeColor="text1"/>
+          <w:sz w:val="28"/>
           <w:lang w:val="ru-RU"/>
         </w:rPr>
       </w:pPr>
@@ -5770,8 +5553,6 @@
           <w:lang w:val="ru-RU"/>
         </w:rPr>
       </w:pPr>
-      <w:bookmarkStart w:id="0" w:name="_GoBack"/>
-      <w:bookmarkEnd w:id="0"/>
     </w:p>
     <w:sectPr>
       <w:pgSz w:w="11906" w:h="16838"/>
@@ -5785,7 +5566,7 @@
 
 <file path=word/numbering.xml><?xml version="1.0" encoding="utf-8"?>
 <w:numbering xmlns:wpc="http://schemas.microsoft.com/office/word/2010/wordprocessingCanvas" xmlns:mc="http://schemas.openxmlformats.org/markup-compatibility/2006" xmlns:o="urn:schemas-microsoft-com:office:office" xmlns:r="http://schemas.openxmlformats.org/officeDocument/2006/relationships" xmlns:m="http://schemas.openxmlformats.org/officeDocument/2006/math" xmlns:v="urn:schemas-microsoft-com:vml" xmlns:wp14="http://schemas.microsoft.com/office/word/2010/wordprocessingDrawing" xmlns:wp="http://schemas.openxmlformats.org/drawingml/2006/wordprocessingDrawing" xmlns:w10="urn:schemas-microsoft-com:office:word" xmlns:w="http://schemas.openxmlformats.org/wordprocessingml/2006/main" xmlns:w14="http://schemas.microsoft.com/office/word/2010/wordml" xmlns:w15="http://schemas.microsoft.com/office/word/2012/wordml" xmlns:wpg="http://schemas.microsoft.com/office/word/2010/wordprocessingGroup" xmlns:wpi="http://schemas.microsoft.com/office/word/2010/wordprocessingInk" xmlns:wne="http://schemas.microsoft.com/office/word/2006/wordml" xmlns:wps="http://schemas.microsoft.com/office/word/2010/wordprocessingShape" mc:Ignorable="w14 w15 wp14">
-  <w:abstractNum w:abstractNumId="0">
+  <w:abstractNum w:abstractNumId="0" w15:restartNumberingAfterBreak="0">
     <w:nsid w:val="177A65B6"/>
     <w:multiLevelType w:val="multilevel"/>
     <w:tmpl w:val="AAECC5F2"/>
@@ -5934,7 +5715,7 @@
       </w:rPr>
     </w:lvl>
   </w:abstractNum>
-  <w:abstractNum w:abstractNumId="1">
+  <w:abstractNum w:abstractNumId="1" w15:restartNumberingAfterBreak="0">
     <w:nsid w:val="22F13B32"/>
     <w:multiLevelType w:val="multilevel"/>
     <w:tmpl w:val="5F329ACE"/>
@@ -6083,7 +5864,7 @@
       </w:rPr>
     </w:lvl>
   </w:abstractNum>
-  <w:abstractNum w:abstractNumId="2">
+  <w:abstractNum w:abstractNumId="2" w15:restartNumberingAfterBreak="0">
     <w:nsid w:val="6F83499A"/>
     <w:multiLevelType w:val="multilevel"/>
     <w:tmpl w:val="CF76588A"/>
